--- a/Documentation/Proposal.docx
+++ b/Documentation/Proposal.docx
@@ -1,6 +1,6 @@
 
 <file path=word/document.xml><?xml version="1.0" encoding="utf-8"?>
-<w:document xmlns:wpc="http://schemas.microsoft.com/office/word/2010/wordprocessingCanvas" xmlns:cx="http://schemas.microsoft.com/office/drawing/2014/chartex" xmlns:mc="http://schemas.openxmlformats.org/markup-compatibility/2006" xmlns:o="urn:schemas-microsoft-com:office:office" xmlns:r="http://schemas.openxmlformats.org/officeDocument/2006/relationships" xmlns:m="http://schemas.openxmlformats.org/officeDocument/2006/math" xmlns:v="urn:schemas-microsoft-com:vml" xmlns:wp14="http://schemas.microsoft.com/office/word/2010/wordprocessingDrawing" xmlns:wp="http://schemas.openxmlformats.org/drawingml/2006/wordprocessingDrawing" xmlns:w10="urn:schemas-microsoft-com:office:word" xmlns:w="http://schemas.openxmlformats.org/wordprocessingml/2006/main" xmlns:w14="http://schemas.microsoft.com/office/word/2010/wordml" xmlns:w15="http://schemas.microsoft.com/office/word/2012/wordml" xmlns:w16se="http://schemas.microsoft.com/office/word/2015/wordml/symex" xmlns:wpg="http://schemas.microsoft.com/office/word/2010/wordprocessingGroup" xmlns:wpi="http://schemas.microsoft.com/office/word/2010/wordprocessingInk" xmlns:wne="http://schemas.microsoft.com/office/word/2006/wordml" xmlns:wps="http://schemas.microsoft.com/office/word/2010/wordprocessingShape" mc:Ignorable="w14 w15 w16se wp14">
+<w:document xmlns:wpc="http://schemas.microsoft.com/office/word/2010/wordprocessingCanvas" xmlns:mc="http://schemas.openxmlformats.org/markup-compatibility/2006" xmlns:o="urn:schemas-microsoft-com:office:office" xmlns:r="http://schemas.openxmlformats.org/officeDocument/2006/relationships" xmlns:m="http://schemas.openxmlformats.org/officeDocument/2006/math" xmlns:v="urn:schemas-microsoft-com:vml" xmlns:wp14="http://schemas.microsoft.com/office/word/2010/wordprocessingDrawing" xmlns:wp="http://schemas.openxmlformats.org/drawingml/2006/wordprocessingDrawing" xmlns:w10="urn:schemas-microsoft-com:office:word" xmlns:w="http://schemas.openxmlformats.org/wordprocessingml/2006/main" xmlns:w14="http://schemas.microsoft.com/office/word/2010/wordml" xmlns:w15="http://schemas.microsoft.com/office/word/2012/wordml" xmlns:wpg="http://schemas.microsoft.com/office/word/2010/wordprocessingGroup" xmlns:wpi="http://schemas.microsoft.com/office/word/2010/wordprocessingInk" xmlns:wne="http://schemas.microsoft.com/office/word/2006/wordml" xmlns:wps="http://schemas.microsoft.com/office/word/2010/wordprocessingShape" mc:Ignorable="w14 w15 wp14">
   <w:body>
     <w:p>
       <w:pPr>
@@ -42,7 +42,7 @@
           <w:szCs w:val="24"/>
           <w:highlight w:val="white"/>
         </w:rPr>
-        <w:t xml:space="preserve">shopping Solution </w:t>
+        <w:t xml:space="preserve">Solution </w:t>
       </w:r>
       <w:r>
         <w:rPr>
@@ -51,7 +51,7 @@
           <w:sz w:val="28"/>
           <w:szCs w:val="24"/>
         </w:rPr>
-        <w:t xml:space="preserve">for Exporting Agricultural </w:t>
+        <w:t>for Trading</w:t>
       </w:r>
       <w:r>
         <w:rPr>
@@ -59,9 +59,18 @@
           <w:b/>
           <w:sz w:val="28"/>
           <w:szCs w:val="24"/>
+        </w:rPr>
+        <w:t xml:space="preserve"> Agricultural </w:t>
+      </w:r>
+      <w:r>
+        <w:rPr>
+          <w:rFonts w:ascii="Times New Roman" w:eastAsia="Times New Roman" w:hAnsi="Times New Roman" w:cs="Times New Roman"/>
+          <w:b/>
+          <w:sz w:val="28"/>
+          <w:szCs w:val="24"/>
           <w:highlight w:val="white"/>
         </w:rPr>
-        <w:t xml:space="preserve">Minor </w:t>
+        <w:t>Foods/</w:t>
       </w:r>
       <w:r>
         <w:rPr>
@@ -70,7 +79,18 @@
           <w:sz w:val="28"/>
           <w:szCs w:val="24"/>
         </w:rPr>
-        <w:t>crops in Sri Lanka</w:t>
+        <w:t>Crops from</w:t>
+      </w:r>
+      <w:bookmarkStart w:id="0" w:name="_GoBack"/>
+      <w:bookmarkEnd w:id="0"/>
+      <w:r>
+        <w:rPr>
+          <w:rFonts w:ascii="Times New Roman" w:eastAsia="Times New Roman" w:hAnsi="Times New Roman" w:cs="Times New Roman"/>
+          <w:b/>
+          <w:sz w:val="28"/>
+          <w:szCs w:val="24"/>
+        </w:rPr>
+        <w:t xml:space="preserve"> Sri Lanka</w:t>
       </w:r>
     </w:p>
     <w:p>
@@ -117,8 +137,6 @@
           <w:szCs w:val="24"/>
         </w:rPr>
       </w:pPr>
-      <w:bookmarkStart w:id="0" w:name="_GoBack"/>
-      <w:bookmarkEnd w:id="0"/>
     </w:p>
     <w:p>
       <w:pPr>
@@ -665,14 +683,6 @@
                 <w:szCs w:val="24"/>
               </w:rPr>
               <w:tab/>
-            </w:r>
-            <w:r>
-              <w:rPr>
-                <w:rFonts w:ascii="Times New Roman" w:eastAsia="Times New Roman" w:hAnsi="Times New Roman" w:cs="Times New Roman"/>
-                <w:color w:val="000000"/>
-                <w:sz w:val="24"/>
-                <w:szCs w:val="24"/>
-              </w:rPr>
               <w:t>Time-line and Deliverables</w:t>
             </w:r>
             <w:r>
@@ -1427,7 +1437,7 @@
           <w:sz w:val="24"/>
           <w:szCs w:val="24"/>
         </w:rPr>
-        <w:t xml:space="preserve">The main objective of this project is to create an ecommerce solution for ABC Company which will have a clean and modern design, features rich while covering the requirements of exporting agricultural minor crops in Sri Lanka. </w:t>
+        <w:t xml:space="preserve">The main objective of this project is to create an ecommerce solution for ABC Company which will have a clean and modern design, features rich while covering the requirements of </w:t>
       </w:r>
       <w:r>
         <w:rPr>
@@ -1435,19 +1445,45 @@
           <w:color w:val="000000"/>
           <w:sz w:val="24"/>
           <w:szCs w:val="24"/>
+        </w:rPr>
+        <w:t>trading</w:t>
+      </w:r>
+      <w:r>
+        <w:rPr>
+          <w:rFonts w:ascii="Times New Roman" w:eastAsia="Times New Roman" w:hAnsi="Times New Roman" w:cs="Times New Roman"/>
+          <w:color w:val="000000"/>
+          <w:sz w:val="24"/>
+          <w:szCs w:val="24"/>
+        </w:rPr>
+        <w:t xml:space="preserve"> agricultural </w:t>
+      </w:r>
+      <w:r>
+        <w:rPr>
+          <w:rFonts w:ascii="Times New Roman" w:eastAsia="Times New Roman" w:hAnsi="Times New Roman" w:cs="Times New Roman"/>
+          <w:color w:val="000000"/>
+          <w:sz w:val="24"/>
+          <w:szCs w:val="24"/>
+        </w:rPr>
+        <w:t>foods/crops from</w:t>
+      </w:r>
+      <w:r>
+        <w:rPr>
+          <w:rFonts w:ascii="Times New Roman" w:eastAsia="Times New Roman" w:hAnsi="Times New Roman" w:cs="Times New Roman"/>
+          <w:color w:val="000000"/>
+          <w:sz w:val="24"/>
+          <w:szCs w:val="24"/>
+        </w:rPr>
+        <w:t xml:space="preserve"> Sri Lanka. </w:t>
+      </w:r>
+      <w:r>
+        <w:rPr>
+          <w:rFonts w:ascii="Times New Roman" w:eastAsia="Times New Roman" w:hAnsi="Times New Roman" w:cs="Times New Roman"/>
+          <w:color w:val="000000"/>
+          <w:sz w:val="24"/>
+          <w:szCs w:val="24"/>
           <w:highlight w:val="white"/>
         </w:rPr>
-        <w:t>The application allows the cu</w:t>
-      </w:r>
-      <w:r>
-        <w:rPr>
-          <w:rFonts w:ascii="Times New Roman" w:eastAsia="Times New Roman" w:hAnsi="Times New Roman" w:cs="Times New Roman"/>
-          <w:color w:val="000000"/>
-          <w:sz w:val="24"/>
-          <w:szCs w:val="24"/>
-          <w:highlight w:val="white"/>
-        </w:rPr>
-        <w:t xml:space="preserve">stomer to shop virtually using the Internet and allow customers to order the </w:t>
+        <w:t xml:space="preserve">The application allows the customer to shop virtually using the Internet and allow customers to order the </w:t>
       </w:r>
       <w:r>
         <w:rPr>
@@ -1635,16 +1671,7 @@
           <w:sz w:val="24"/>
           <w:szCs w:val="24"/>
         </w:rPr>
-        <w:t>Promoting agricultural prod</w:t>
-      </w:r>
-      <w:r>
-        <w:rPr>
-          <w:rFonts w:ascii="Times New Roman" w:eastAsia="Times New Roman" w:hAnsi="Times New Roman" w:cs="Times New Roman"/>
-          <w:color w:val="000000"/>
-          <w:sz w:val="24"/>
-          <w:szCs w:val="24"/>
-        </w:rPr>
-        <w:t>ucts exporting online.</w:t>
+        <w:t>Promoting agricultural products exporting online.</w:t>
       </w:r>
     </w:p>
     <w:p>
@@ -1731,16 +1758,7 @@
           <w:sz w:val="24"/>
           <w:szCs w:val="24"/>
         </w:rPr>
-        <w:t xml:space="preserve"> will be added </w:t>
-      </w:r>
-      <w:r>
-        <w:rPr>
-          <w:rFonts w:ascii="Times New Roman" w:eastAsia="Times New Roman" w:hAnsi="Times New Roman" w:cs="Times New Roman"/>
-          <w:color w:val="000000"/>
-          <w:sz w:val="24"/>
-          <w:szCs w:val="24"/>
-        </w:rPr>
-        <w:t xml:space="preserve">into a shopping cart while sending an email to the seller about the </w:t>
+        <w:t xml:space="preserve"> will be added into a shopping cart while sending an email to the seller about the </w:t>
       </w:r>
       <w:r>
         <w:rPr>
@@ -1819,16 +1837,7 @@
           <w:sz w:val="24"/>
           <w:szCs w:val="24"/>
         </w:rPr>
-        <w:t xml:space="preserve">The proposed system is an online based exporting agricultural products system with a centralized database. The system will be accessible from </w:t>
-      </w:r>
-      <w:r>
-        <w:rPr>
-          <w:rFonts w:ascii="Times New Roman" w:eastAsia="Times New Roman" w:hAnsi="Times New Roman" w:cs="Times New Roman"/>
-          <w:color w:val="000000"/>
-          <w:sz w:val="24"/>
-          <w:szCs w:val="24"/>
-        </w:rPr>
-        <w:t xml:space="preserve">devices such as mobile phones, tablet computers and personal computers with an Internet connection. </w:t>
+        <w:t xml:space="preserve">The proposed system is an online based exporting agricultural products system with a centralized database. The system will be accessible from devices such as mobile phones, tablet computers and personal computers with an Internet connection. </w:t>
       </w:r>
     </w:p>
     <w:p>
@@ -1874,15 +1883,7 @@
           <w:sz w:val="24"/>
           <w:szCs w:val="24"/>
         </w:rPr>
-        <w:t>The proposed system will include several measures of security for the online access and processing of the data and features such as role-ba</w:t>
-      </w:r>
-      <w:r>
-        <w:rPr>
-          <w:rFonts w:ascii="Times New Roman" w:eastAsia="Times New Roman" w:hAnsi="Times New Roman" w:cs="Times New Roman"/>
-          <w:sz w:val="24"/>
-          <w:szCs w:val="24"/>
-        </w:rPr>
-        <w:t>sed access control, templates of activities to control functionalities of different users, data visibility control providing the facilities to control the access by users will be included.</w:t>
+        <w:t>The proposed system will include several measures of security for the online access and processing of the data and features such as role-based access control, templates of activities to control functionalities of different users, data visibility control providing the facilities to control the access by users will be included.</w:t>
       </w:r>
     </w:p>
     <w:p>
@@ -1929,15 +1930,7 @@
           <w:sz w:val="24"/>
           <w:szCs w:val="24"/>
         </w:rPr>
-        <w:t>The data insertion, manipulation wil</w:t>
-      </w:r>
-      <w:r>
-        <w:rPr>
-          <w:rFonts w:ascii="Times New Roman" w:eastAsia="Times New Roman" w:hAnsi="Times New Roman" w:cs="Times New Roman"/>
-          <w:sz w:val="24"/>
-          <w:szCs w:val="24"/>
-        </w:rPr>
-        <w:t>l be assigned to responsible user accounts grouped by a properly defined set of user roles suitable for the positions and activities.</w:t>
+        <w:t>The data insertion, manipulation will be assigned to responsible user accounts grouped by a properly defined set of user roles suitable for the positions and activities.</w:t>
       </w:r>
     </w:p>
     <w:p>
@@ -2028,15 +2021,7 @@
           <w:sz w:val="24"/>
           <w:szCs w:val="24"/>
         </w:rPr>
-        <w:t>’ time after</w:t>
-      </w:r>
-      <w:r>
-        <w:rPr>
-          <w:rFonts w:ascii="Times New Roman" w:eastAsia="Times New Roman" w:hAnsi="Times New Roman" w:cs="Times New Roman"/>
-          <w:sz w:val="24"/>
-          <w:szCs w:val="24"/>
-        </w:rPr>
-        <w:t xml:space="preserve"> signing the contract. The next </w:t>
+        <w:t xml:space="preserve">’ time after signing the contract. The next </w:t>
       </w:r>
       <w:r>
         <w:rPr>
@@ -2899,15 +2884,7 @@
           <w:sz w:val="24"/>
           <w:szCs w:val="24"/>
         </w:rPr>
-        <w:t>Multiple types of users and roles of each user will be defined in the system to provide a higher level of manageability of the information. Each type of user in the system will have different views along with the set of functionalities that they are allowe</w:t>
-      </w:r>
-      <w:r>
-        <w:rPr>
-          <w:rFonts w:ascii="Times New Roman" w:eastAsia="Times New Roman" w:hAnsi="Times New Roman" w:cs="Times New Roman"/>
-          <w:sz w:val="24"/>
-          <w:szCs w:val="24"/>
-        </w:rPr>
-        <w:t>d to perform on the system.</w:t>
+        <w:t>Multiple types of users and roles of each user will be defined in the system to provide a higher level of manageability of the information. Each type of user in the system will have different views along with the set of functionalities that they are allowed to perform on the system.</w:t>
       </w:r>
     </w:p>
     <w:p>
@@ -3027,15 +3004,7 @@
           <w:sz w:val="24"/>
           <w:szCs w:val="24"/>
         </w:rPr>
-        <w:t xml:space="preserve"> </w:t>
-      </w:r>
-      <w:r>
-        <w:rPr>
-          <w:rFonts w:ascii="Times New Roman" w:eastAsia="Times New Roman" w:hAnsi="Times New Roman" w:cs="Times New Roman"/>
-          <w:sz w:val="24"/>
-          <w:szCs w:val="24"/>
-        </w:rPr>
-        <w:t xml:space="preserve">      </w:t>
+        <w:t xml:space="preserve">       </w:t>
       </w:r>
     </w:p>
     <w:p>
@@ -3056,25 +3025,7 @@
           <w:sz w:val="24"/>
           <w:szCs w:val="24"/>
         </w:rPr>
-        <w:t xml:space="preserve">Administrator can login to the system using </w:t>
-      </w:r>
-      <w:proofErr w:type="gramStart"/>
-      <w:r>
-        <w:rPr>
-          <w:rFonts w:ascii="Times New Roman" w:eastAsia="Times New Roman" w:hAnsi="Times New Roman" w:cs="Times New Roman"/>
-          <w:sz w:val="24"/>
-          <w:szCs w:val="24"/>
-        </w:rPr>
-        <w:t>the  correct</w:t>
-      </w:r>
-      <w:proofErr w:type="gramEnd"/>
-      <w:r>
-        <w:rPr>
-          <w:rFonts w:ascii="Times New Roman" w:eastAsia="Times New Roman" w:hAnsi="Times New Roman" w:cs="Times New Roman"/>
-          <w:sz w:val="24"/>
-          <w:szCs w:val="24"/>
-        </w:rPr>
-        <w:t xml:space="preserve"> username and password</w:t>
+        <w:t>Administrator can login to the system using the  correct username and password</w:t>
       </w:r>
     </w:p>
     <w:p>
@@ -3137,15 +3088,7 @@
           <w:sz w:val="24"/>
           <w:szCs w:val="24"/>
         </w:rPr>
-        <w:t>Able to insert, de</w:t>
-      </w:r>
-      <w:r>
-        <w:rPr>
-          <w:rFonts w:ascii="Times New Roman" w:eastAsia="Times New Roman" w:hAnsi="Times New Roman" w:cs="Times New Roman"/>
-          <w:sz w:val="24"/>
-          <w:szCs w:val="24"/>
-        </w:rPr>
-        <w:t>lete and update crop product categories.</w:t>
+        <w:t>Able to insert, delete and update crop product categories.</w:t>
       </w:r>
     </w:p>
     <w:p>
@@ -3241,15 +3184,7 @@
           <w:szCs w:val="24"/>
         </w:rPr>
         <w:tab/>
-        <w:t>Registered sellers are able to login to the sy</w:t>
-      </w:r>
-      <w:r>
-        <w:rPr>
-          <w:rFonts w:ascii="Times New Roman" w:eastAsia="Times New Roman" w:hAnsi="Times New Roman" w:cs="Times New Roman"/>
-          <w:sz w:val="24"/>
-          <w:szCs w:val="24"/>
-        </w:rPr>
-        <w:t>stem with the appropriate user name the password.</w:t>
+        <w:t>Registered sellers are able to login to the system with the appropriate user name the password.</w:t>
       </w:r>
     </w:p>
     <w:p>
@@ -3442,15 +3377,7 @@
           <w:sz w:val="24"/>
           <w:szCs w:val="24"/>
         </w:rPr>
-        <w:t>4</w:t>
-      </w:r>
-      <w:r>
-        <w:rPr>
-          <w:rFonts w:ascii="Times New Roman" w:eastAsia="Times New Roman" w:hAnsi="Times New Roman" w:cs="Times New Roman"/>
-          <w:sz w:val="24"/>
-          <w:szCs w:val="24"/>
-        </w:rPr>
-        <w:t>.</w:t>
+        <w:t>4.</w:t>
       </w:r>
       <w:r>
         <w:rPr>
@@ -3540,13 +3467,6 @@
           <w:szCs w:val="24"/>
         </w:rPr>
         <w:tab/>
-      </w:r>
-      <w:r>
-        <w:rPr>
-          <w:rFonts w:ascii="Times New Roman" w:eastAsia="Times New Roman" w:hAnsi="Times New Roman" w:cs="Times New Roman"/>
-          <w:sz w:val="24"/>
-          <w:szCs w:val="24"/>
-        </w:rPr>
         <w:t>Buyer can move to the checkout after adding finalized products to the shopping cart.</w:t>
       </w:r>
     </w:p>
@@ -3764,16 +3684,7 @@
           <w:sz w:val="24"/>
           <w:szCs w:val="24"/>
         </w:rPr>
-        <w:t>Process</w:t>
-      </w:r>
-      <w:r>
-        <w:rPr>
-          <w:rFonts w:ascii="Times New Roman" w:eastAsia="Times New Roman" w:hAnsi="Times New Roman" w:cs="Times New Roman"/>
-          <w:color w:val="000000"/>
-          <w:sz w:val="24"/>
-          <w:szCs w:val="24"/>
-        </w:rPr>
-        <w:t>or: At least 4 computational cores.</w:t>
+        <w:t>Processor: At least 4 computational cores.</w:t>
       </w:r>
     </w:p>
     <w:p>
@@ -4180,17 +4091,7 @@
           <w:sz w:val="24"/>
           <w:szCs w:val="24"/>
         </w:rPr>
-        <w:t>Tabl</w:t>
-      </w:r>
-      <w:r>
-        <w:rPr>
-          <w:rFonts w:ascii="Times New Roman" w:eastAsia="Times New Roman" w:hAnsi="Times New Roman" w:cs="Times New Roman"/>
-          <w:b/>
-          <w:color w:val="000000"/>
-          <w:sz w:val="24"/>
-          <w:szCs w:val="24"/>
-        </w:rPr>
-        <w:t xml:space="preserve">e 6.1:   </w:t>
+        <w:t xml:space="preserve">Table 6.1:   </w:t>
       </w:r>
       <w:r>
         <w:rPr>
@@ -5174,15 +5075,7 @@
                 <w:sz w:val="24"/>
                 <w:szCs w:val="24"/>
               </w:rPr>
-              <w:t>80,00</w:t>
-            </w:r>
-            <w:r>
-              <w:rPr>
-                <w:rFonts w:ascii="Times New Roman" w:eastAsia="Times New Roman" w:hAnsi="Times New Roman" w:cs="Times New Roman"/>
-                <w:sz w:val="24"/>
-                <w:szCs w:val="24"/>
-              </w:rPr>
-              <w:t>0.00</w:t>
+              <w:t>80,000.00</w:t>
             </w:r>
           </w:p>
         </w:tc>
@@ -6381,7 +6274,7 @@
 </file>
 
 <file path=word/endnotes.xml><?xml version="1.0" encoding="utf-8"?>
-<w:endnotes xmlns:wpc="http://schemas.microsoft.com/office/word/2010/wordprocessingCanvas" xmlns:cx="http://schemas.microsoft.com/office/drawing/2014/chartex" xmlns:mc="http://schemas.openxmlformats.org/markup-compatibility/2006" xmlns:o="urn:schemas-microsoft-com:office:office" xmlns:r="http://schemas.openxmlformats.org/officeDocument/2006/relationships" xmlns:m="http://schemas.openxmlformats.org/officeDocument/2006/math" xmlns:v="urn:schemas-microsoft-com:vml" xmlns:wp14="http://schemas.microsoft.com/office/word/2010/wordprocessingDrawing" xmlns:wp="http://schemas.openxmlformats.org/drawingml/2006/wordprocessingDrawing" xmlns:w10="urn:schemas-microsoft-com:office:word" xmlns:w="http://schemas.openxmlformats.org/wordprocessingml/2006/main" xmlns:w14="http://schemas.microsoft.com/office/word/2010/wordml" xmlns:w15="http://schemas.microsoft.com/office/word/2012/wordml" xmlns:w16se="http://schemas.microsoft.com/office/word/2015/wordml/symex" xmlns:wpg="http://schemas.microsoft.com/office/word/2010/wordprocessingGroup" xmlns:wpi="http://schemas.microsoft.com/office/word/2010/wordprocessingInk" xmlns:wne="http://schemas.microsoft.com/office/word/2006/wordml" xmlns:wps="http://schemas.microsoft.com/office/word/2010/wordprocessingShape" mc:Ignorable="w14 w15 w16se wp14">
+<w:endnotes xmlns:wpc="http://schemas.microsoft.com/office/word/2010/wordprocessingCanvas" xmlns:mc="http://schemas.openxmlformats.org/markup-compatibility/2006" xmlns:o="urn:schemas-microsoft-com:office:office" xmlns:r="http://schemas.openxmlformats.org/officeDocument/2006/relationships" xmlns:m="http://schemas.openxmlformats.org/officeDocument/2006/math" xmlns:v="urn:schemas-microsoft-com:vml" xmlns:wp14="http://schemas.microsoft.com/office/word/2010/wordprocessingDrawing" xmlns:wp="http://schemas.openxmlformats.org/drawingml/2006/wordprocessingDrawing" xmlns:w10="urn:schemas-microsoft-com:office:word" xmlns:w="http://schemas.openxmlformats.org/wordprocessingml/2006/main" xmlns:w14="http://schemas.microsoft.com/office/word/2010/wordml" xmlns:w15="http://schemas.microsoft.com/office/word/2012/wordml" xmlns:wpg="http://schemas.microsoft.com/office/word/2010/wordprocessingGroup" xmlns:wpi="http://schemas.microsoft.com/office/word/2010/wordprocessingInk" xmlns:wne="http://schemas.microsoft.com/office/word/2006/wordml" xmlns:wps="http://schemas.microsoft.com/office/word/2010/wordprocessingShape" mc:Ignorable="w14 w15 wp14">
   <w:endnote w:type="separator" w:id="-1">
     <w:p>
       <w:pPr>
@@ -6406,7 +6299,7 @@
 </file>
 
 <file path=word/footer1.xml><?xml version="1.0" encoding="utf-8"?>
-<w:ftr xmlns:wpc="http://schemas.microsoft.com/office/word/2010/wordprocessingCanvas" xmlns:cx="http://schemas.microsoft.com/office/drawing/2014/chartex" xmlns:mc="http://schemas.openxmlformats.org/markup-compatibility/2006" xmlns:o="urn:schemas-microsoft-com:office:office" xmlns:r="http://schemas.openxmlformats.org/officeDocument/2006/relationships" xmlns:m="http://schemas.openxmlformats.org/officeDocument/2006/math" xmlns:v="urn:schemas-microsoft-com:vml" xmlns:wp14="http://schemas.microsoft.com/office/word/2010/wordprocessingDrawing" xmlns:wp="http://schemas.openxmlformats.org/drawingml/2006/wordprocessingDrawing" xmlns:w10="urn:schemas-microsoft-com:office:word" xmlns:w="http://schemas.openxmlformats.org/wordprocessingml/2006/main" xmlns:w14="http://schemas.microsoft.com/office/word/2010/wordml" xmlns:w15="http://schemas.microsoft.com/office/word/2012/wordml" xmlns:w16se="http://schemas.microsoft.com/office/word/2015/wordml/symex" xmlns:wpg="http://schemas.microsoft.com/office/word/2010/wordprocessingGroup" xmlns:wpi="http://schemas.microsoft.com/office/word/2010/wordprocessingInk" xmlns:wne="http://schemas.microsoft.com/office/word/2006/wordml" xmlns:wps="http://schemas.microsoft.com/office/word/2010/wordprocessingShape" mc:Ignorable="w14 w15 w16se wp14">
+<w:ftr xmlns:wpc="http://schemas.microsoft.com/office/word/2010/wordprocessingCanvas" xmlns:mc="http://schemas.openxmlformats.org/markup-compatibility/2006" xmlns:o="urn:schemas-microsoft-com:office:office" xmlns:r="http://schemas.openxmlformats.org/officeDocument/2006/relationships" xmlns:m="http://schemas.openxmlformats.org/officeDocument/2006/math" xmlns:v="urn:schemas-microsoft-com:vml" xmlns:wp14="http://schemas.microsoft.com/office/word/2010/wordprocessingDrawing" xmlns:wp="http://schemas.openxmlformats.org/drawingml/2006/wordprocessingDrawing" xmlns:w10="urn:schemas-microsoft-com:office:word" xmlns:w="http://schemas.openxmlformats.org/wordprocessingml/2006/main" xmlns:w14="http://schemas.microsoft.com/office/word/2010/wordml" xmlns:w15="http://schemas.microsoft.com/office/word/2012/wordml" xmlns:wpg="http://schemas.microsoft.com/office/word/2010/wordprocessingGroup" xmlns:wpi="http://schemas.microsoft.com/office/word/2010/wordprocessingInk" xmlns:wne="http://schemas.microsoft.com/office/word/2006/wordml" xmlns:wps="http://schemas.microsoft.com/office/word/2010/wordprocessingShape" mc:Ignorable="w14 w15 wp14">
   <w:p>
     <w:pPr>
       <w:pBdr>
@@ -6449,7 +6342,7 @@
         <w:noProof/>
         <w:color w:val="000000"/>
       </w:rPr>
-      <w:t>2</w:t>
+      <w:t>7</w:t>
     </w:r>
     <w:r>
       <w:rPr>
@@ -6481,7 +6374,7 @@
 </file>
 
 <file path=word/footer2.xml><?xml version="1.0" encoding="utf-8"?>
-<w:ftr xmlns:wpc="http://schemas.microsoft.com/office/word/2010/wordprocessingCanvas" xmlns:cx="http://schemas.microsoft.com/office/drawing/2014/chartex" xmlns:mc="http://schemas.openxmlformats.org/markup-compatibility/2006" xmlns:o="urn:schemas-microsoft-com:office:office" xmlns:r="http://schemas.openxmlformats.org/officeDocument/2006/relationships" xmlns:m="http://schemas.openxmlformats.org/officeDocument/2006/math" xmlns:v="urn:schemas-microsoft-com:vml" xmlns:wp14="http://schemas.microsoft.com/office/word/2010/wordprocessingDrawing" xmlns:wp="http://schemas.openxmlformats.org/drawingml/2006/wordprocessingDrawing" xmlns:w10="urn:schemas-microsoft-com:office:word" xmlns:w="http://schemas.openxmlformats.org/wordprocessingml/2006/main" xmlns:w14="http://schemas.microsoft.com/office/word/2010/wordml" xmlns:w15="http://schemas.microsoft.com/office/word/2012/wordml" xmlns:w16se="http://schemas.microsoft.com/office/word/2015/wordml/symex" xmlns:wpg="http://schemas.microsoft.com/office/word/2010/wordprocessingGroup" xmlns:wpi="http://schemas.microsoft.com/office/word/2010/wordprocessingInk" xmlns:wne="http://schemas.microsoft.com/office/word/2006/wordml" xmlns:wps="http://schemas.microsoft.com/office/word/2010/wordprocessingShape" mc:Ignorable="w14 w15 w16se wp14">
+<w:ftr xmlns:wpc="http://schemas.microsoft.com/office/word/2010/wordprocessingCanvas" xmlns:mc="http://schemas.openxmlformats.org/markup-compatibility/2006" xmlns:o="urn:schemas-microsoft-com:office:office" xmlns:r="http://schemas.openxmlformats.org/officeDocument/2006/relationships" xmlns:m="http://schemas.openxmlformats.org/officeDocument/2006/math" xmlns:v="urn:schemas-microsoft-com:vml" xmlns:wp14="http://schemas.microsoft.com/office/word/2010/wordprocessingDrawing" xmlns:wp="http://schemas.openxmlformats.org/drawingml/2006/wordprocessingDrawing" xmlns:w10="urn:schemas-microsoft-com:office:word" xmlns:w="http://schemas.openxmlformats.org/wordprocessingml/2006/main" xmlns:w14="http://schemas.microsoft.com/office/word/2010/wordml" xmlns:w15="http://schemas.microsoft.com/office/word/2012/wordml" xmlns:wpg="http://schemas.microsoft.com/office/word/2010/wordprocessingGroup" xmlns:wpi="http://schemas.microsoft.com/office/word/2010/wordprocessingInk" xmlns:wne="http://schemas.microsoft.com/office/word/2006/wordml" xmlns:wps="http://schemas.microsoft.com/office/word/2010/wordprocessingShape" mc:Ignorable="w14 w15 wp14">
   <w:p>
     <w:pPr>
       <w:pBdr>
@@ -6525,7 +6418,7 @@
 </file>
 
 <file path=word/footnotes.xml><?xml version="1.0" encoding="utf-8"?>
-<w:footnotes xmlns:wpc="http://schemas.microsoft.com/office/word/2010/wordprocessingCanvas" xmlns:cx="http://schemas.microsoft.com/office/drawing/2014/chartex" xmlns:mc="http://schemas.openxmlformats.org/markup-compatibility/2006" xmlns:o="urn:schemas-microsoft-com:office:office" xmlns:r="http://schemas.openxmlformats.org/officeDocument/2006/relationships" xmlns:m="http://schemas.openxmlformats.org/officeDocument/2006/math" xmlns:v="urn:schemas-microsoft-com:vml" xmlns:wp14="http://schemas.microsoft.com/office/word/2010/wordprocessingDrawing" xmlns:wp="http://schemas.openxmlformats.org/drawingml/2006/wordprocessingDrawing" xmlns:w10="urn:schemas-microsoft-com:office:word" xmlns:w="http://schemas.openxmlformats.org/wordprocessingml/2006/main" xmlns:w14="http://schemas.microsoft.com/office/word/2010/wordml" xmlns:w15="http://schemas.microsoft.com/office/word/2012/wordml" xmlns:w16se="http://schemas.microsoft.com/office/word/2015/wordml/symex" xmlns:wpg="http://schemas.microsoft.com/office/word/2010/wordprocessingGroup" xmlns:wpi="http://schemas.microsoft.com/office/word/2010/wordprocessingInk" xmlns:wne="http://schemas.microsoft.com/office/word/2006/wordml" xmlns:wps="http://schemas.microsoft.com/office/word/2010/wordprocessingShape" mc:Ignorable="w14 w15 w16se wp14">
+<w:footnotes xmlns:wpc="http://schemas.microsoft.com/office/word/2010/wordprocessingCanvas" xmlns:mc="http://schemas.openxmlformats.org/markup-compatibility/2006" xmlns:o="urn:schemas-microsoft-com:office:office" xmlns:r="http://schemas.openxmlformats.org/officeDocument/2006/relationships" xmlns:m="http://schemas.openxmlformats.org/officeDocument/2006/math" xmlns:v="urn:schemas-microsoft-com:vml" xmlns:wp14="http://schemas.microsoft.com/office/word/2010/wordprocessingDrawing" xmlns:wp="http://schemas.openxmlformats.org/drawingml/2006/wordprocessingDrawing" xmlns:w10="urn:schemas-microsoft-com:office:word" xmlns:w="http://schemas.openxmlformats.org/wordprocessingml/2006/main" xmlns:w14="http://schemas.microsoft.com/office/word/2010/wordml" xmlns:w15="http://schemas.microsoft.com/office/word/2012/wordml" xmlns:wpg="http://schemas.microsoft.com/office/word/2010/wordprocessingGroup" xmlns:wpi="http://schemas.microsoft.com/office/word/2010/wordprocessingInk" xmlns:wne="http://schemas.microsoft.com/office/word/2006/wordml" xmlns:wps="http://schemas.microsoft.com/office/word/2010/wordprocessingShape" mc:Ignorable="w14 w15 wp14">
   <w:footnote w:type="separator" w:id="-1">
     <w:p>
       <w:pPr>
@@ -6550,8 +6443,8 @@
 </file>
 
 <file path=word/numbering.xml><?xml version="1.0" encoding="utf-8"?>
-<w:numbering xmlns:wpc="http://schemas.microsoft.com/office/word/2010/wordprocessingCanvas" xmlns:cx="http://schemas.microsoft.com/office/drawing/2014/chartex" xmlns:mc="http://schemas.openxmlformats.org/markup-compatibility/2006" xmlns:o="urn:schemas-microsoft-com:office:office" xmlns:r="http://schemas.openxmlformats.org/officeDocument/2006/relationships" xmlns:m="http://schemas.openxmlformats.org/officeDocument/2006/math" xmlns:v="urn:schemas-microsoft-com:vml" xmlns:wp14="http://schemas.microsoft.com/office/word/2010/wordprocessingDrawing" xmlns:wp="http://schemas.openxmlformats.org/drawingml/2006/wordprocessingDrawing" xmlns:w10="urn:schemas-microsoft-com:office:word" xmlns:w="http://schemas.openxmlformats.org/wordprocessingml/2006/main" xmlns:w14="http://schemas.microsoft.com/office/word/2010/wordml" xmlns:w15="http://schemas.microsoft.com/office/word/2012/wordml" xmlns:w16se="http://schemas.microsoft.com/office/word/2015/wordml/symex" xmlns:wpg="http://schemas.microsoft.com/office/word/2010/wordprocessingGroup" xmlns:wpi="http://schemas.microsoft.com/office/word/2010/wordprocessingInk" xmlns:wne="http://schemas.microsoft.com/office/word/2006/wordml" xmlns:wps="http://schemas.microsoft.com/office/word/2010/wordprocessingShape" mc:Ignorable="w14 w15 w16se wp14">
-  <w:abstractNum w:abstractNumId="0" w15:restartNumberingAfterBreak="0">
+<w:numbering xmlns:wpc="http://schemas.microsoft.com/office/word/2010/wordprocessingCanvas" xmlns:mc="http://schemas.openxmlformats.org/markup-compatibility/2006" xmlns:o="urn:schemas-microsoft-com:office:office" xmlns:r="http://schemas.openxmlformats.org/officeDocument/2006/relationships" xmlns:m="http://schemas.openxmlformats.org/officeDocument/2006/math" xmlns:v="urn:schemas-microsoft-com:vml" xmlns:wp14="http://schemas.microsoft.com/office/word/2010/wordprocessingDrawing" xmlns:wp="http://schemas.openxmlformats.org/drawingml/2006/wordprocessingDrawing" xmlns:w10="urn:schemas-microsoft-com:office:word" xmlns:w="http://schemas.openxmlformats.org/wordprocessingml/2006/main" xmlns:w14="http://schemas.microsoft.com/office/word/2010/wordml" xmlns:w15="http://schemas.microsoft.com/office/word/2012/wordml" xmlns:wpg="http://schemas.microsoft.com/office/word/2010/wordprocessingGroup" xmlns:wpi="http://schemas.microsoft.com/office/word/2010/wordprocessingInk" xmlns:wne="http://schemas.microsoft.com/office/word/2006/wordml" xmlns:wps="http://schemas.microsoft.com/office/word/2010/wordprocessingShape" mc:Ignorable="w14 w15 wp14">
+  <w:abstractNum w:abstractNumId="0">
     <w:nsid w:val="1A642F4B"/>
     <w:multiLevelType w:val="multilevel"/>
     <w:tmpl w:val="1ACECC92"/>
@@ -6664,7 +6557,7 @@
       </w:rPr>
     </w:lvl>
   </w:abstractNum>
-  <w:abstractNum w:abstractNumId="1" w15:restartNumberingAfterBreak="0">
+  <w:abstractNum w:abstractNumId="1">
     <w:nsid w:val="3A4B12A8"/>
     <w:multiLevelType w:val="multilevel"/>
     <w:tmpl w:val="CDFEFDC2"/>
@@ -6755,7 +6648,7 @@
       </w:pPr>
     </w:lvl>
   </w:abstractNum>
-  <w:abstractNum w:abstractNumId="2" w15:restartNumberingAfterBreak="0">
+  <w:abstractNum w:abstractNumId="2">
     <w:nsid w:val="3B5F7D0F"/>
     <w:multiLevelType w:val="multilevel"/>
     <w:tmpl w:val="F05CB650"/>
@@ -6868,7 +6761,7 @@
       </w:rPr>
     </w:lvl>
   </w:abstractNum>
-  <w:abstractNum w:abstractNumId="3" w15:restartNumberingAfterBreak="0">
+  <w:abstractNum w:abstractNumId="3">
     <w:nsid w:val="47943ED4"/>
     <w:multiLevelType w:val="multilevel"/>
     <w:tmpl w:val="118C96E0"/>
@@ -6954,7 +6847,7 @@
       </w:pPr>
     </w:lvl>
   </w:abstractNum>
-  <w:abstractNum w:abstractNumId="4" w15:restartNumberingAfterBreak="0">
+  <w:abstractNum w:abstractNumId="4">
     <w:nsid w:val="519456CF"/>
     <w:multiLevelType w:val="multilevel"/>
     <w:tmpl w:val="37ECBB52"/>
@@ -7067,7 +6960,7 @@
       </w:rPr>
     </w:lvl>
   </w:abstractNum>
-  <w:abstractNum w:abstractNumId="5" w15:restartNumberingAfterBreak="0">
+  <w:abstractNum w:abstractNumId="5">
     <w:nsid w:val="6F903CB1"/>
     <w:multiLevelType w:val="multilevel"/>
     <w:tmpl w:val="37E6F1E2"/>
@@ -7202,7 +7095,7 @@
 </file>
 
 <file path=word/styles.xml><?xml version="1.0" encoding="utf-8"?>
-<w:styles xmlns:mc="http://schemas.openxmlformats.org/markup-compatibility/2006" xmlns:r="http://schemas.openxmlformats.org/officeDocument/2006/relationships" xmlns:w="http://schemas.openxmlformats.org/wordprocessingml/2006/main" xmlns:w14="http://schemas.microsoft.com/office/word/2010/wordml" xmlns:w15="http://schemas.microsoft.com/office/word/2012/wordml" xmlns:w16se="http://schemas.microsoft.com/office/word/2015/wordml/symex" mc:Ignorable="w14 w15 w16se">
+<w:styles xmlns:mc="http://schemas.openxmlformats.org/markup-compatibility/2006" xmlns:r="http://schemas.openxmlformats.org/officeDocument/2006/relationships" xmlns:w="http://schemas.openxmlformats.org/wordprocessingml/2006/main" xmlns:w14="http://schemas.microsoft.com/office/word/2010/wordml" xmlns:w15="http://schemas.microsoft.com/office/word/2012/wordml" mc:Ignorable="w14 w15">
   <w:docDefaults>
     <w:rPrDefault>
       <w:rPr>
@@ -7997,6 +7890,7 @@
       <w:spacing w:line="240" w:lineRule="auto"/>
     </w:pPr>
     <w:tblPr>
+      <w:tblInd w:w="0" w:type="dxa"/>
       <w:tblBorders>
         <w:top w:val="single" w:sz="4" w:space="0" w:color="auto"/>
         <w:left w:val="single" w:sz="4" w:space="0" w:color="auto"/>
@@ -8005,6 +7899,12 @@
         <w:insideH w:val="single" w:sz="4" w:space="0" w:color="auto"/>
         <w:insideV w:val="single" w:sz="4" w:space="0" w:color="auto"/>
       </w:tblBorders>
+      <w:tblCellMar>
+        <w:top w:w="0" w:type="dxa"/>
+        <w:left w:w="108" w:type="dxa"/>
+        <w:bottom w:w="0" w:type="dxa"/>
+        <w:right w:w="108" w:type="dxa"/>
+      </w:tblCellMar>
     </w:tblPr>
   </w:style>
   <w:style w:type="paragraph" w:styleId="TOC2">
@@ -8098,6 +7998,13 @@
     <w:tblPr>
       <w:tblStyleRowBandSize w:val="1"/>
       <w:tblStyleColBandSize w:val="1"/>
+      <w:tblInd w:w="0" w:type="dxa"/>
+      <w:tblCellMar>
+        <w:top w:w="0" w:type="dxa"/>
+        <w:left w:w="108" w:type="dxa"/>
+        <w:bottom w:w="0" w:type="dxa"/>
+        <w:right w:w="108" w:type="dxa"/>
+      </w:tblCellMar>
     </w:tblPr>
   </w:style>
   <w:style w:type="table" w:customStyle="1" w:styleId="a0">
@@ -8106,8 +8013,11 @@
     <w:tblPr>
       <w:tblStyleRowBandSize w:val="1"/>
       <w:tblStyleColBandSize w:val="1"/>
+      <w:tblInd w:w="0" w:type="dxa"/>
       <w:tblCellMar>
+        <w:top w:w="0" w:type="dxa"/>
         <w:left w:w="115" w:type="dxa"/>
+        <w:bottom w:w="0" w:type="dxa"/>
         <w:right w:w="115" w:type="dxa"/>
       </w:tblCellMar>
     </w:tblPr>
@@ -8121,6 +8031,13 @@
     <w:tblPr>
       <w:tblStyleRowBandSize w:val="1"/>
       <w:tblStyleColBandSize w:val="1"/>
+      <w:tblInd w:w="0" w:type="dxa"/>
+      <w:tblCellMar>
+        <w:top w:w="0" w:type="dxa"/>
+        <w:left w:w="108" w:type="dxa"/>
+        <w:bottom w:w="0" w:type="dxa"/>
+        <w:right w:w="108" w:type="dxa"/>
+      </w:tblCellMar>
     </w:tblPr>
   </w:style>
   <w:style w:type="table" w:customStyle="1" w:styleId="a2">
@@ -8131,6 +8048,13 @@
     <w:tblPr>
       <w:tblStyleRowBandSize w:val="1"/>
       <w:tblStyleColBandSize w:val="1"/>
+      <w:tblInd w:w="0" w:type="dxa"/>
+      <w:tblCellMar>
+        <w:top w:w="0" w:type="dxa"/>
+        <w:left w:w="108" w:type="dxa"/>
+        <w:bottom w:w="0" w:type="dxa"/>
+        <w:right w:w="108" w:type="dxa"/>
+      </w:tblCellMar>
     </w:tblPr>
   </w:style>
   <w:style w:type="table" w:customStyle="1" w:styleId="a3">
@@ -8141,6 +8065,13 @@
     <w:tblPr>
       <w:tblStyleRowBandSize w:val="1"/>
       <w:tblStyleColBandSize w:val="1"/>
+      <w:tblInd w:w="0" w:type="dxa"/>
+      <w:tblCellMar>
+        <w:top w:w="0" w:type="dxa"/>
+        <w:left w:w="108" w:type="dxa"/>
+        <w:bottom w:w="0" w:type="dxa"/>
+        <w:right w:w="108" w:type="dxa"/>
+      </w:tblCellMar>
     </w:tblPr>
   </w:style>
   <w:style w:type="table" w:customStyle="1" w:styleId="a4">
@@ -8151,6 +8082,13 @@
     <w:tblPr>
       <w:tblStyleRowBandSize w:val="1"/>
       <w:tblStyleColBandSize w:val="1"/>
+      <w:tblInd w:w="0" w:type="dxa"/>
+      <w:tblCellMar>
+        <w:top w:w="0" w:type="dxa"/>
+        <w:left w:w="108" w:type="dxa"/>
+        <w:bottom w:w="0" w:type="dxa"/>
+        <w:right w:w="108" w:type="dxa"/>
+      </w:tblCellMar>
     </w:tblPr>
   </w:style>
 </w:styles>

--- a/Documentation/Proposal.docx
+++ b/Documentation/Proposal.docx
@@ -1,6 +1,6 @@
 
 <file path=word/document.xml><?xml version="1.0" encoding="utf-8"?>
-<w:document xmlns:wpc="http://schemas.microsoft.com/office/word/2010/wordprocessingCanvas" xmlns:mc="http://schemas.openxmlformats.org/markup-compatibility/2006" xmlns:o="urn:schemas-microsoft-com:office:office" xmlns:r="http://schemas.openxmlformats.org/officeDocument/2006/relationships" xmlns:m="http://schemas.openxmlformats.org/officeDocument/2006/math" xmlns:v="urn:schemas-microsoft-com:vml" xmlns:wp14="http://schemas.microsoft.com/office/word/2010/wordprocessingDrawing" xmlns:wp="http://schemas.openxmlformats.org/drawingml/2006/wordprocessingDrawing" xmlns:w10="urn:schemas-microsoft-com:office:word" xmlns:w="http://schemas.openxmlformats.org/wordprocessingml/2006/main" xmlns:w14="http://schemas.microsoft.com/office/word/2010/wordml" xmlns:w15="http://schemas.microsoft.com/office/word/2012/wordml" xmlns:wpg="http://schemas.microsoft.com/office/word/2010/wordprocessingGroup" xmlns:wpi="http://schemas.microsoft.com/office/word/2010/wordprocessingInk" xmlns:wne="http://schemas.microsoft.com/office/word/2006/wordml" xmlns:wps="http://schemas.microsoft.com/office/word/2010/wordprocessingShape" mc:Ignorable="w14 w15 wp14">
+<w:document xmlns:ve="http://schemas.openxmlformats.org/markup-compatibility/2006" xmlns:o="urn:schemas-microsoft-com:office:office" xmlns:r="http://schemas.openxmlformats.org/officeDocument/2006/relationships" xmlns:m="http://schemas.openxmlformats.org/officeDocument/2006/math" xmlns:v="urn:schemas-microsoft-com:vml" xmlns:wp="http://schemas.openxmlformats.org/drawingml/2006/wordprocessingDrawing" xmlns:w10="urn:schemas-microsoft-com:office:word" xmlns:w="http://schemas.openxmlformats.org/wordprocessingml/2006/main" xmlns:wne="http://schemas.microsoft.com/office/word/2006/wordml">
   <w:body>
     <w:p>
       <w:pPr>
@@ -403,7 +403,6 @@
           <w:docPartUnique/>
         </w:docPartObj>
       </w:sdtPr>
-      <w:sdtEndPr/>
       <w:sdtContent>
         <w:p>
           <w:pPr>
@@ -2013,7 +2012,16 @@
           <w:sz w:val="24"/>
           <w:szCs w:val="24"/>
         </w:rPr>
-        <w:t>7 weeks</w:t>
+        <w:t>6</w:t>
+      </w:r>
+      <w:r>
+        <w:rPr>
+          <w:rFonts w:ascii="Times New Roman" w:eastAsia="Times New Roman" w:hAnsi="Times New Roman" w:cs="Times New Roman"/>
+          <w:b/>
+          <w:sz w:val="24"/>
+          <w:szCs w:val="24"/>
+        </w:rPr>
+        <w:t xml:space="preserve"> weeks</w:t>
       </w:r>
       <w:r>
         <w:rPr>
@@ -2153,7 +2161,7 @@
           <w:insideV w:val="single" w:sz="4" w:space="0" w:color="000000"/>
         </w:tblBorders>
         <w:tblLayout w:type="fixed"/>
-        <w:tblLook w:val="0400" w:firstRow="0" w:lastRow="0" w:firstColumn="0" w:lastColumn="0" w:noHBand="0" w:noVBand="1"/>
+        <w:tblLook w:val="0400"/>
       </w:tblPr>
       <w:tblGrid>
         <w:gridCol w:w="721"/>
@@ -2396,25 +2404,7 @@
                 <w:sz w:val="24"/>
                 <w:szCs w:val="24"/>
               </w:rPr>
-              <w:t xml:space="preserve">    </w:t>
-            </w:r>
-            <w:proofErr w:type="spellStart"/>
-            <w:r>
-              <w:rPr>
-                <w:rFonts w:ascii="Times New Roman" w:eastAsia="Times New Roman" w:hAnsi="Times New Roman" w:cs="Times New Roman"/>
-                <w:sz w:val="24"/>
-                <w:szCs w:val="24"/>
-              </w:rPr>
-              <w:t>i</w:t>
-            </w:r>
-            <w:proofErr w:type="spellEnd"/>
-            <w:r>
-              <w:rPr>
-                <w:rFonts w:ascii="Times New Roman" w:eastAsia="Times New Roman" w:hAnsi="Times New Roman" w:cs="Times New Roman"/>
-                <w:sz w:val="24"/>
-                <w:szCs w:val="24"/>
-              </w:rPr>
-              <w:t>) System architecture design</w:t>
+              <w:t>i) System architecture design</w:t>
             </w:r>
           </w:p>
           <w:p>
@@ -2486,6 +2476,7 @@
           <w:tcPr>
             <w:tcW w:w="1298" w:type="dxa"/>
             <w:vMerge w:val="restart"/>
+            <w:vAlign w:val="center"/>
           </w:tcPr>
           <w:p>
             <w:pPr>
@@ -2498,12 +2489,32 @@
                 <w:between w:val="nil"/>
               </w:pBdr>
               <w:spacing w:line="276" w:lineRule="auto"/>
-              <w:rPr>
-                <w:rFonts w:ascii="Times New Roman" w:eastAsia="Times New Roman" w:hAnsi="Times New Roman" w:cs="Times New Roman"/>
-                <w:sz w:val="24"/>
-                <w:szCs w:val="24"/>
-              </w:rPr>
-            </w:pPr>
+              <w:jc w:val="center"/>
+              <w:rPr>
+                <w:rFonts w:ascii="Times New Roman" w:eastAsia="Times New Roman" w:hAnsi="Times New Roman" w:cs="Times New Roman"/>
+                <w:b/>
+                <w:sz w:val="24"/>
+                <w:szCs w:val="24"/>
+              </w:rPr>
+            </w:pPr>
+            <w:r>
+              <w:rPr>
+                <w:rFonts w:ascii="Times New Roman" w:eastAsia="Times New Roman" w:hAnsi="Times New Roman" w:cs="Times New Roman"/>
+                <w:b/>
+                <w:sz w:val="24"/>
+                <w:szCs w:val="24"/>
+              </w:rPr>
+              <w:t>6 week</w:t>
+            </w:r>
+            <w:r>
+              <w:rPr>
+                <w:rFonts w:ascii="Times New Roman" w:eastAsia="Times New Roman" w:hAnsi="Times New Roman" w:cs="Times New Roman"/>
+                <w:b/>
+                <w:sz w:val="24"/>
+                <w:szCs w:val="24"/>
+              </w:rPr>
+              <w:t>s</w:t>
+            </w:r>
           </w:p>
         </w:tc>
       </w:tr>
@@ -2998,14 +3009,6 @@
           <w:szCs w:val="24"/>
         </w:rPr>
       </w:pPr>
-      <w:r>
-        <w:rPr>
-          <w:rFonts w:ascii="Times New Roman" w:eastAsia="Times New Roman" w:hAnsi="Times New Roman" w:cs="Times New Roman"/>
-          <w:sz w:val="24"/>
-          <w:szCs w:val="24"/>
-        </w:rPr>
-        <w:t xml:space="preserve">       </w:t>
-      </w:r>
     </w:p>
     <w:p>
       <w:pPr>
@@ -4117,7 +4120,7 @@
           <w:insideV w:val="single" w:sz="4" w:space="0" w:color="000000"/>
         </w:tblBorders>
         <w:tblLayout w:type="fixed"/>
-        <w:tblLook w:val="0400" w:firstRow="0" w:lastRow="0" w:firstColumn="0" w:lastColumn="0" w:noHBand="0" w:noVBand="1"/>
+        <w:tblLook w:val="0400"/>
       </w:tblPr>
       <w:tblGrid>
         <w:gridCol w:w="567"/>
@@ -4487,14 +4490,6 @@
                 <w:sz w:val="24"/>
                 <w:szCs w:val="24"/>
               </w:rPr>
-              <w:t xml:space="preserve">                       </w:t>
-            </w:r>
-            <w:r>
-              <w:rPr>
-                <w:rFonts w:ascii="Times New Roman" w:eastAsia="Times New Roman" w:hAnsi="Times New Roman" w:cs="Times New Roman"/>
-                <w:sz w:val="24"/>
-                <w:szCs w:val="24"/>
-              </w:rPr>
               <w:t>40,000.00</w:t>
             </w:r>
           </w:p>
@@ -4680,14 +4675,6 @@
                 <w:sz w:val="24"/>
                 <w:szCs w:val="24"/>
               </w:rPr>
-              <w:t xml:space="preserve">                       </w:t>
-            </w:r>
-            <w:r>
-              <w:rPr>
-                <w:rFonts w:ascii="Times New Roman" w:eastAsia="Times New Roman" w:hAnsi="Times New Roman" w:cs="Times New Roman"/>
-                <w:sz w:val="24"/>
-                <w:szCs w:val="24"/>
-              </w:rPr>
               <w:t>50,000.00</w:t>
             </w:r>
           </w:p>
@@ -4873,14 +4860,6 @@
                 <w:sz w:val="24"/>
                 <w:szCs w:val="24"/>
               </w:rPr>
-              <w:t xml:space="preserve">                       </w:t>
-            </w:r>
-            <w:r>
-              <w:rPr>
-                <w:rFonts w:ascii="Times New Roman" w:eastAsia="Times New Roman" w:hAnsi="Times New Roman" w:cs="Times New Roman"/>
-                <w:sz w:val="24"/>
-                <w:szCs w:val="24"/>
-              </w:rPr>
               <w:t>50,000.00</w:t>
             </w:r>
           </w:p>
@@ -5067,14 +5046,6 @@
                 <w:sz w:val="24"/>
                 <w:szCs w:val="24"/>
               </w:rPr>
-              <w:t xml:space="preserve">                </w:t>
-            </w:r>
-            <w:r>
-              <w:rPr>
-                <w:rFonts w:ascii="Times New Roman" w:eastAsia="Times New Roman" w:hAnsi="Times New Roman" w:cs="Times New Roman"/>
-                <w:sz w:val="24"/>
-                <w:szCs w:val="24"/>
-              </w:rPr>
               <w:t>80,000.00</w:t>
             </w:r>
           </w:p>
@@ -5261,14 +5232,6 @@
                 <w:sz w:val="24"/>
                 <w:szCs w:val="24"/>
               </w:rPr>
-              <w:t xml:space="preserve">                </w:t>
-            </w:r>
-            <w:r>
-              <w:rPr>
-                <w:rFonts w:ascii="Times New Roman" w:eastAsia="Times New Roman" w:hAnsi="Times New Roman" w:cs="Times New Roman"/>
-                <w:sz w:val="24"/>
-                <w:szCs w:val="24"/>
-              </w:rPr>
               <w:t>20,000.00</w:t>
             </w:r>
           </w:p>
@@ -5455,14 +5418,6 @@
                 <w:sz w:val="24"/>
                 <w:szCs w:val="24"/>
               </w:rPr>
-              <w:t xml:space="preserve">                </w:t>
-            </w:r>
-            <w:r>
-              <w:rPr>
-                <w:rFonts w:ascii="Times New Roman" w:eastAsia="Times New Roman" w:hAnsi="Times New Roman" w:cs="Times New Roman"/>
-                <w:sz w:val="24"/>
-                <w:szCs w:val="24"/>
-              </w:rPr>
               <w:t>20,000.00</w:t>
             </w:r>
           </w:p>
@@ -5649,14 +5604,6 @@
                 <w:sz w:val="24"/>
                 <w:szCs w:val="24"/>
               </w:rPr>
-              <w:t xml:space="preserve">                </w:t>
-            </w:r>
-            <w:r>
-              <w:rPr>
-                <w:rFonts w:ascii="Times New Roman" w:eastAsia="Times New Roman" w:hAnsi="Times New Roman" w:cs="Times New Roman"/>
-                <w:sz w:val="24"/>
-                <w:szCs w:val="24"/>
-              </w:rPr>
               <w:t>10,000.00</w:t>
             </w:r>
           </w:p>
@@ -5898,7 +5845,7 @@
           <w:insideV w:val="single" w:sz="4" w:space="0" w:color="000000"/>
         </w:tblBorders>
         <w:tblLayout w:type="fixed"/>
-        <w:tblLook w:val="0400" w:firstRow="0" w:lastRow="0" w:firstColumn="0" w:lastColumn="0" w:noHBand="0" w:noVBand="1"/>
+        <w:tblLook w:val="0400"/>
       </w:tblPr>
       <w:tblGrid>
         <w:gridCol w:w="840"/>
@@ -6274,8 +6221,8 @@
 </file>
 
 <file path=word/endnotes.xml><?xml version="1.0" encoding="utf-8"?>
-<w:endnotes xmlns:wpc="http://schemas.microsoft.com/office/word/2010/wordprocessingCanvas" xmlns:mc="http://schemas.openxmlformats.org/markup-compatibility/2006" xmlns:o="urn:schemas-microsoft-com:office:office" xmlns:r="http://schemas.openxmlformats.org/officeDocument/2006/relationships" xmlns:m="http://schemas.openxmlformats.org/officeDocument/2006/math" xmlns:v="urn:schemas-microsoft-com:vml" xmlns:wp14="http://schemas.microsoft.com/office/word/2010/wordprocessingDrawing" xmlns:wp="http://schemas.openxmlformats.org/drawingml/2006/wordprocessingDrawing" xmlns:w10="urn:schemas-microsoft-com:office:word" xmlns:w="http://schemas.openxmlformats.org/wordprocessingml/2006/main" xmlns:w14="http://schemas.microsoft.com/office/word/2010/wordml" xmlns:w15="http://schemas.microsoft.com/office/word/2012/wordml" xmlns:wpg="http://schemas.microsoft.com/office/word/2010/wordprocessingGroup" xmlns:wpi="http://schemas.microsoft.com/office/word/2010/wordprocessingInk" xmlns:wne="http://schemas.microsoft.com/office/word/2006/wordml" xmlns:wps="http://schemas.microsoft.com/office/word/2010/wordprocessingShape" mc:Ignorable="w14 w15 wp14">
-  <w:endnote w:type="separator" w:id="-1">
+<w:endnotes xmlns:ve="http://schemas.openxmlformats.org/markup-compatibility/2006" xmlns:o="urn:schemas-microsoft-com:office:office" xmlns:r="http://schemas.openxmlformats.org/officeDocument/2006/relationships" xmlns:m="http://schemas.openxmlformats.org/officeDocument/2006/math" xmlns:v="urn:schemas-microsoft-com:vml" xmlns:wp="http://schemas.openxmlformats.org/drawingml/2006/wordprocessingDrawing" xmlns:w10="urn:schemas-microsoft-com:office:word" xmlns:w="http://schemas.openxmlformats.org/wordprocessingml/2006/main" xmlns:wne="http://schemas.microsoft.com/office/word/2006/wordml">
+  <w:endnote w:type="separator" w:id="0">
     <w:p>
       <w:pPr>
         <w:spacing w:line="240" w:lineRule="auto"/>
@@ -6285,7 +6232,7 @@
       </w:r>
     </w:p>
   </w:endnote>
-  <w:endnote w:type="continuationSeparator" w:id="0">
+  <w:endnote w:type="continuationSeparator" w:id="1">
     <w:p>
       <w:pPr>
         <w:spacing w:line="240" w:lineRule="auto"/>
@@ -6299,7 +6246,7 @@
 </file>
 
 <file path=word/footer1.xml><?xml version="1.0" encoding="utf-8"?>
-<w:ftr xmlns:wpc="http://schemas.microsoft.com/office/word/2010/wordprocessingCanvas" xmlns:mc="http://schemas.openxmlformats.org/markup-compatibility/2006" xmlns:o="urn:schemas-microsoft-com:office:office" xmlns:r="http://schemas.openxmlformats.org/officeDocument/2006/relationships" xmlns:m="http://schemas.openxmlformats.org/officeDocument/2006/math" xmlns:v="urn:schemas-microsoft-com:vml" xmlns:wp14="http://schemas.microsoft.com/office/word/2010/wordprocessingDrawing" xmlns:wp="http://schemas.openxmlformats.org/drawingml/2006/wordprocessingDrawing" xmlns:w10="urn:schemas-microsoft-com:office:word" xmlns:w="http://schemas.openxmlformats.org/wordprocessingml/2006/main" xmlns:w14="http://schemas.microsoft.com/office/word/2010/wordml" xmlns:w15="http://schemas.microsoft.com/office/word/2012/wordml" xmlns:wpg="http://schemas.microsoft.com/office/word/2010/wordprocessingGroup" xmlns:wpi="http://schemas.microsoft.com/office/word/2010/wordprocessingInk" xmlns:wne="http://schemas.microsoft.com/office/word/2006/wordml" xmlns:wps="http://schemas.microsoft.com/office/word/2010/wordprocessingShape" mc:Ignorable="w14 w15 wp14">
+<w:ftr xmlns:ve="http://schemas.openxmlformats.org/markup-compatibility/2006" xmlns:o="urn:schemas-microsoft-com:office:office" xmlns:r="http://schemas.openxmlformats.org/officeDocument/2006/relationships" xmlns:m="http://schemas.openxmlformats.org/officeDocument/2006/math" xmlns:v="urn:schemas-microsoft-com:vml" xmlns:wp="http://schemas.openxmlformats.org/drawingml/2006/wordprocessingDrawing" xmlns:w10="urn:schemas-microsoft-com:office:word" xmlns:w="http://schemas.openxmlformats.org/wordprocessingml/2006/main" xmlns:wne="http://schemas.microsoft.com/office/word/2006/wordml">
   <w:p>
     <w:pPr>
       <w:pBdr>
@@ -6342,7 +6289,7 @@
         <w:noProof/>
         <w:color w:val="000000"/>
       </w:rPr>
-      <w:t>7</w:t>
+      <w:t>2</w:t>
     </w:r>
     <w:r>
       <w:rPr>
@@ -6374,7 +6321,7 @@
 </file>
 
 <file path=word/footer2.xml><?xml version="1.0" encoding="utf-8"?>
-<w:ftr xmlns:wpc="http://schemas.microsoft.com/office/word/2010/wordprocessingCanvas" xmlns:mc="http://schemas.openxmlformats.org/markup-compatibility/2006" xmlns:o="urn:schemas-microsoft-com:office:office" xmlns:r="http://schemas.openxmlformats.org/officeDocument/2006/relationships" xmlns:m="http://schemas.openxmlformats.org/officeDocument/2006/math" xmlns:v="urn:schemas-microsoft-com:vml" xmlns:wp14="http://schemas.microsoft.com/office/word/2010/wordprocessingDrawing" xmlns:wp="http://schemas.openxmlformats.org/drawingml/2006/wordprocessingDrawing" xmlns:w10="urn:schemas-microsoft-com:office:word" xmlns:w="http://schemas.openxmlformats.org/wordprocessingml/2006/main" xmlns:w14="http://schemas.microsoft.com/office/word/2010/wordml" xmlns:w15="http://schemas.microsoft.com/office/word/2012/wordml" xmlns:wpg="http://schemas.microsoft.com/office/word/2010/wordprocessingGroup" xmlns:wpi="http://schemas.microsoft.com/office/word/2010/wordprocessingInk" xmlns:wne="http://schemas.microsoft.com/office/word/2006/wordml" xmlns:wps="http://schemas.microsoft.com/office/word/2010/wordprocessingShape" mc:Ignorable="w14 w15 wp14">
+<w:ftr xmlns:ve="http://schemas.openxmlformats.org/markup-compatibility/2006" xmlns:o="urn:schemas-microsoft-com:office:office" xmlns:r="http://schemas.openxmlformats.org/officeDocument/2006/relationships" xmlns:m="http://schemas.openxmlformats.org/officeDocument/2006/math" xmlns:v="urn:schemas-microsoft-com:vml" xmlns:wp="http://schemas.openxmlformats.org/drawingml/2006/wordprocessingDrawing" xmlns:w10="urn:schemas-microsoft-com:office:word" xmlns:w="http://schemas.openxmlformats.org/wordprocessingml/2006/main" xmlns:wne="http://schemas.microsoft.com/office/word/2006/wordml">
   <w:p>
     <w:pPr>
       <w:pBdr>
@@ -6418,8 +6365,8 @@
 </file>
 
 <file path=word/footnotes.xml><?xml version="1.0" encoding="utf-8"?>
-<w:footnotes xmlns:wpc="http://schemas.microsoft.com/office/word/2010/wordprocessingCanvas" xmlns:mc="http://schemas.openxmlformats.org/markup-compatibility/2006" xmlns:o="urn:schemas-microsoft-com:office:office" xmlns:r="http://schemas.openxmlformats.org/officeDocument/2006/relationships" xmlns:m="http://schemas.openxmlformats.org/officeDocument/2006/math" xmlns:v="urn:schemas-microsoft-com:vml" xmlns:wp14="http://schemas.microsoft.com/office/word/2010/wordprocessingDrawing" xmlns:wp="http://schemas.openxmlformats.org/drawingml/2006/wordprocessingDrawing" xmlns:w10="urn:schemas-microsoft-com:office:word" xmlns:w="http://schemas.openxmlformats.org/wordprocessingml/2006/main" xmlns:w14="http://schemas.microsoft.com/office/word/2010/wordml" xmlns:w15="http://schemas.microsoft.com/office/word/2012/wordml" xmlns:wpg="http://schemas.microsoft.com/office/word/2010/wordprocessingGroup" xmlns:wpi="http://schemas.microsoft.com/office/word/2010/wordprocessingInk" xmlns:wne="http://schemas.microsoft.com/office/word/2006/wordml" xmlns:wps="http://schemas.microsoft.com/office/word/2010/wordprocessingShape" mc:Ignorable="w14 w15 wp14">
-  <w:footnote w:type="separator" w:id="-1">
+<w:footnotes xmlns:ve="http://schemas.openxmlformats.org/markup-compatibility/2006" xmlns:o="urn:schemas-microsoft-com:office:office" xmlns:r="http://schemas.openxmlformats.org/officeDocument/2006/relationships" xmlns:m="http://schemas.openxmlformats.org/officeDocument/2006/math" xmlns:v="urn:schemas-microsoft-com:vml" xmlns:wp="http://schemas.openxmlformats.org/drawingml/2006/wordprocessingDrawing" xmlns:w10="urn:schemas-microsoft-com:office:word" xmlns:w="http://schemas.openxmlformats.org/wordprocessingml/2006/main" xmlns:wne="http://schemas.microsoft.com/office/word/2006/wordml">
+  <w:footnote w:type="separator" w:id="0">
     <w:p>
       <w:pPr>
         <w:spacing w:line="240" w:lineRule="auto"/>
@@ -6429,7 +6376,7 @@
       </w:r>
     </w:p>
   </w:footnote>
-  <w:footnote w:type="continuationSeparator" w:id="0">
+  <w:footnote w:type="continuationSeparator" w:id="1">
     <w:p>
       <w:pPr>
         <w:spacing w:line="240" w:lineRule="auto"/>
@@ -6443,7 +6390,7 @@
 </file>
 
 <file path=word/numbering.xml><?xml version="1.0" encoding="utf-8"?>
-<w:numbering xmlns:wpc="http://schemas.microsoft.com/office/word/2010/wordprocessingCanvas" xmlns:mc="http://schemas.openxmlformats.org/markup-compatibility/2006" xmlns:o="urn:schemas-microsoft-com:office:office" xmlns:r="http://schemas.openxmlformats.org/officeDocument/2006/relationships" xmlns:m="http://schemas.openxmlformats.org/officeDocument/2006/math" xmlns:v="urn:schemas-microsoft-com:vml" xmlns:wp14="http://schemas.microsoft.com/office/word/2010/wordprocessingDrawing" xmlns:wp="http://schemas.openxmlformats.org/drawingml/2006/wordprocessingDrawing" xmlns:w10="urn:schemas-microsoft-com:office:word" xmlns:w="http://schemas.openxmlformats.org/wordprocessingml/2006/main" xmlns:w14="http://schemas.microsoft.com/office/word/2010/wordml" xmlns:w15="http://schemas.microsoft.com/office/word/2012/wordml" xmlns:wpg="http://schemas.microsoft.com/office/word/2010/wordprocessingGroup" xmlns:wpi="http://schemas.microsoft.com/office/word/2010/wordprocessingInk" xmlns:wne="http://schemas.microsoft.com/office/word/2006/wordml" xmlns:wps="http://schemas.microsoft.com/office/word/2010/wordprocessingShape" mc:Ignorable="w14 w15 wp14">
+<w:numbering xmlns:ve="http://schemas.openxmlformats.org/markup-compatibility/2006" xmlns:o="urn:schemas-microsoft-com:office:office" xmlns:r="http://schemas.openxmlformats.org/officeDocument/2006/relationships" xmlns:m="http://schemas.openxmlformats.org/officeDocument/2006/math" xmlns:v="urn:schemas-microsoft-com:vml" xmlns:wp="http://schemas.openxmlformats.org/drawingml/2006/wordprocessingDrawing" xmlns:w10="urn:schemas-microsoft-com:office:word" xmlns:w="http://schemas.openxmlformats.org/wordprocessingml/2006/main" xmlns:wne="http://schemas.microsoft.com/office/word/2006/wordml">
   <w:abstractNum w:abstractNumId="0">
     <w:nsid w:val="1A642F4B"/>
     <w:multiLevelType w:val="multilevel"/>
@@ -7095,7 +7042,7 @@
 </file>
 
 <file path=word/styles.xml><?xml version="1.0" encoding="utf-8"?>
-<w:styles xmlns:mc="http://schemas.openxmlformats.org/markup-compatibility/2006" xmlns:r="http://schemas.openxmlformats.org/officeDocument/2006/relationships" xmlns:w="http://schemas.openxmlformats.org/wordprocessingml/2006/main" xmlns:w14="http://schemas.microsoft.com/office/word/2010/wordml" xmlns:w15="http://schemas.microsoft.com/office/word/2012/wordml" mc:Ignorable="w14 w15">
+<w:styles xmlns:r="http://schemas.openxmlformats.org/officeDocument/2006/relationships" xmlns:w="http://schemas.openxmlformats.org/wordprocessingml/2006/main">
   <w:docDefaults>
     <w:rPrDefault>
       <w:rPr>
@@ -7111,378 +7058,144 @@
       </w:pPr>
     </w:pPrDefault>
   </w:docDefaults>
-  <w:latentStyles w:defLockedState="0" w:defUIPriority="99" w:defSemiHidden="0" w:defUnhideWhenUsed="0" w:defQFormat="0" w:count="371">
-    <w:lsdException w:name="Normal" w:uiPriority="0" w:qFormat="1"/>
-    <w:lsdException w:name="heading 1" w:uiPriority="9" w:qFormat="1"/>
-    <w:lsdException w:name="heading 2" w:semiHidden="1" w:uiPriority="9" w:unhideWhenUsed="1" w:qFormat="1"/>
-    <w:lsdException w:name="heading 3" w:semiHidden="1" w:uiPriority="9" w:unhideWhenUsed="1" w:qFormat="1"/>
-    <w:lsdException w:name="heading 4" w:semiHidden="1" w:uiPriority="9" w:unhideWhenUsed="1" w:qFormat="1"/>
-    <w:lsdException w:name="heading 5" w:semiHidden="1" w:uiPriority="9" w:unhideWhenUsed="1" w:qFormat="1"/>
-    <w:lsdException w:name="heading 6" w:semiHidden="1" w:uiPriority="9" w:unhideWhenUsed="1" w:qFormat="1"/>
-    <w:lsdException w:name="heading 7" w:semiHidden="1" w:uiPriority="9" w:unhideWhenUsed="1" w:qFormat="1"/>
-    <w:lsdException w:name="heading 8" w:semiHidden="1" w:uiPriority="9" w:unhideWhenUsed="1" w:qFormat="1"/>
-    <w:lsdException w:name="heading 9" w:semiHidden="1" w:uiPriority="9" w:unhideWhenUsed="1" w:qFormat="1"/>
-    <w:lsdException w:name="index 1" w:semiHidden="1" w:unhideWhenUsed="1"/>
-    <w:lsdException w:name="index 2" w:semiHidden="1" w:unhideWhenUsed="1"/>
-    <w:lsdException w:name="index 3" w:semiHidden="1" w:unhideWhenUsed="1"/>
-    <w:lsdException w:name="index 4" w:semiHidden="1" w:unhideWhenUsed="1"/>
-    <w:lsdException w:name="index 5" w:semiHidden="1" w:unhideWhenUsed="1"/>
-    <w:lsdException w:name="index 6" w:semiHidden="1" w:unhideWhenUsed="1"/>
-    <w:lsdException w:name="index 7" w:semiHidden="1" w:unhideWhenUsed="1"/>
-    <w:lsdException w:name="index 8" w:semiHidden="1" w:unhideWhenUsed="1"/>
-    <w:lsdException w:name="index 9" w:semiHidden="1" w:unhideWhenUsed="1"/>
-    <w:lsdException w:name="toc 1" w:semiHidden="1" w:uiPriority="39" w:unhideWhenUsed="1"/>
-    <w:lsdException w:name="toc 2" w:semiHidden="1" w:uiPriority="39" w:unhideWhenUsed="1"/>
-    <w:lsdException w:name="toc 3" w:semiHidden="1" w:uiPriority="39" w:unhideWhenUsed="1"/>
-    <w:lsdException w:name="toc 4" w:semiHidden="1" w:uiPriority="39" w:unhideWhenUsed="1"/>
-    <w:lsdException w:name="toc 5" w:semiHidden="1" w:uiPriority="39" w:unhideWhenUsed="1"/>
-    <w:lsdException w:name="toc 6" w:semiHidden="1" w:uiPriority="39" w:unhideWhenUsed="1"/>
-    <w:lsdException w:name="toc 7" w:semiHidden="1" w:uiPriority="39" w:unhideWhenUsed="1"/>
-    <w:lsdException w:name="toc 8" w:semiHidden="1" w:uiPriority="39" w:unhideWhenUsed="1"/>
-    <w:lsdException w:name="toc 9" w:semiHidden="1" w:uiPriority="39" w:unhideWhenUsed="1"/>
-    <w:lsdException w:name="Normal Indent" w:semiHidden="1" w:unhideWhenUsed="1"/>
-    <w:lsdException w:name="footnote text" w:semiHidden="1" w:unhideWhenUsed="1"/>
-    <w:lsdException w:name="annotation text" w:semiHidden="1" w:unhideWhenUsed="1"/>
-    <w:lsdException w:name="header" w:semiHidden="1" w:unhideWhenUsed="1"/>
-    <w:lsdException w:name="footer" w:semiHidden="1" w:unhideWhenUsed="1"/>
-    <w:lsdException w:name="index heading" w:semiHidden="1" w:unhideWhenUsed="1"/>
-    <w:lsdException w:name="caption" w:semiHidden="1" w:uiPriority="35" w:unhideWhenUsed="1" w:qFormat="1"/>
-    <w:lsdException w:name="table of figures" w:semiHidden="1" w:unhideWhenUsed="1"/>
-    <w:lsdException w:name="envelope address" w:semiHidden="1" w:unhideWhenUsed="1"/>
-    <w:lsdException w:name="envelope return" w:semiHidden="1" w:unhideWhenUsed="1"/>
-    <w:lsdException w:name="footnote reference" w:semiHidden="1" w:unhideWhenUsed="1"/>
-    <w:lsdException w:name="annotation reference" w:semiHidden="1" w:unhideWhenUsed="1"/>
-    <w:lsdException w:name="line number" w:semiHidden="1" w:unhideWhenUsed="1"/>
-    <w:lsdException w:name="page number" w:semiHidden="1" w:unhideWhenUsed="1"/>
-    <w:lsdException w:name="endnote reference" w:semiHidden="1" w:unhideWhenUsed="1"/>
-    <w:lsdException w:name="endnote text" w:semiHidden="1" w:unhideWhenUsed="1"/>
-    <w:lsdException w:name="table of authorities" w:semiHidden="1" w:unhideWhenUsed="1"/>
-    <w:lsdException w:name="macro" w:semiHidden="1" w:unhideWhenUsed="1"/>
-    <w:lsdException w:name="toa heading" w:semiHidden="1" w:unhideWhenUsed="1"/>
-    <w:lsdException w:name="List" w:semiHidden="1" w:unhideWhenUsed="1"/>
-    <w:lsdException w:name="List Bullet" w:semiHidden="1" w:unhideWhenUsed="1"/>
-    <w:lsdException w:name="List Number" w:semiHidden="1" w:unhideWhenUsed="1"/>
-    <w:lsdException w:name="List 2" w:semiHidden="1" w:unhideWhenUsed="1"/>
-    <w:lsdException w:name="List 3" w:semiHidden="1" w:unhideWhenUsed="1"/>
-    <w:lsdException w:name="List 4" w:semiHidden="1" w:unhideWhenUsed="1"/>
-    <w:lsdException w:name="List 5" w:semiHidden="1" w:unhideWhenUsed="1"/>
-    <w:lsdException w:name="List Bullet 2" w:semiHidden="1" w:unhideWhenUsed="1"/>
-    <w:lsdException w:name="List Bullet 3" w:semiHidden="1" w:unhideWhenUsed="1"/>
-    <w:lsdException w:name="List Bullet 4" w:semiHidden="1" w:unhideWhenUsed="1"/>
-    <w:lsdException w:name="List Bullet 5" w:semiHidden="1" w:unhideWhenUsed="1"/>
-    <w:lsdException w:name="List Number 2" w:semiHidden="1" w:unhideWhenUsed="1"/>
-    <w:lsdException w:name="List Number 3" w:semiHidden="1" w:unhideWhenUsed="1"/>
-    <w:lsdException w:name="List Number 4" w:semiHidden="1" w:unhideWhenUsed="1"/>
-    <w:lsdException w:name="List Number 5" w:semiHidden="1" w:unhideWhenUsed="1"/>
-    <w:lsdException w:name="Title" w:uiPriority="10" w:qFormat="1"/>
-    <w:lsdException w:name="Closing" w:semiHidden="1" w:unhideWhenUsed="1"/>
-    <w:lsdException w:name="Signature" w:semiHidden="1" w:unhideWhenUsed="1"/>
-    <w:lsdException w:name="Default Paragraph Font" w:semiHidden="1" w:uiPriority="1" w:unhideWhenUsed="1"/>
-    <w:lsdException w:name="Body Text" w:semiHidden="1" w:unhideWhenUsed="1"/>
-    <w:lsdException w:name="Body Text Indent" w:semiHidden="1" w:unhideWhenUsed="1"/>
-    <w:lsdException w:name="List Continue" w:semiHidden="1" w:unhideWhenUsed="1"/>
-    <w:lsdException w:name="List Continue 2" w:semiHidden="1" w:unhideWhenUsed="1"/>
-    <w:lsdException w:name="List Continue 3" w:semiHidden="1" w:unhideWhenUsed="1"/>
-    <w:lsdException w:name="List Continue 4" w:semiHidden="1" w:unhideWhenUsed="1"/>
-    <w:lsdException w:name="List Continue 5" w:semiHidden="1" w:unhideWhenUsed="1"/>
-    <w:lsdException w:name="Message Header" w:semiHidden="1" w:unhideWhenUsed="1"/>
-    <w:lsdException w:name="Subtitle" w:uiPriority="11" w:qFormat="1"/>
-    <w:lsdException w:name="Salutation" w:semiHidden="1" w:unhideWhenUsed="1"/>
-    <w:lsdException w:name="Date" w:semiHidden="1" w:unhideWhenUsed="1"/>
-    <w:lsdException w:name="Body Text First Indent" w:semiHidden="1" w:unhideWhenUsed="1"/>
-    <w:lsdException w:name="Body Text First Indent 2" w:semiHidden="1" w:unhideWhenUsed="1"/>
-    <w:lsdException w:name="Note Heading" w:semiHidden="1" w:unhideWhenUsed="1"/>
-    <w:lsdException w:name="Body Text 2" w:semiHidden="1" w:unhideWhenUsed="1"/>
-    <w:lsdException w:name="Body Text 3" w:semiHidden="1" w:unhideWhenUsed="1"/>
-    <w:lsdException w:name="Body Text Indent 2" w:semiHidden="1" w:unhideWhenUsed="1"/>
-    <w:lsdException w:name="Body Text Indent 3" w:semiHidden="1" w:unhideWhenUsed="1"/>
-    <w:lsdException w:name="Block Text" w:semiHidden="1" w:unhideWhenUsed="1"/>
-    <w:lsdException w:name="Hyperlink" w:semiHidden="1" w:unhideWhenUsed="1"/>
-    <w:lsdException w:name="FollowedHyperlink" w:semiHidden="1" w:unhideWhenUsed="1"/>
-    <w:lsdException w:name="Strong" w:uiPriority="22" w:qFormat="1"/>
-    <w:lsdException w:name="Emphasis" w:uiPriority="20" w:qFormat="1"/>
-    <w:lsdException w:name="Document Map" w:semiHidden="1" w:unhideWhenUsed="1"/>
-    <w:lsdException w:name="Plain Text" w:semiHidden="1" w:unhideWhenUsed="1"/>
-    <w:lsdException w:name="E-mail Signature" w:semiHidden="1" w:unhideWhenUsed="1"/>
-    <w:lsdException w:name="HTML Top of Form" w:semiHidden="1" w:unhideWhenUsed="1"/>
-    <w:lsdException w:name="HTML Bottom of Form" w:semiHidden="1" w:unhideWhenUsed="1"/>
-    <w:lsdException w:name="Normal (Web)" w:semiHidden="1" w:unhideWhenUsed="1"/>
-    <w:lsdException w:name="HTML Acronym" w:semiHidden="1" w:unhideWhenUsed="1"/>
-    <w:lsdException w:name="HTML Address" w:semiHidden="1" w:unhideWhenUsed="1"/>
-    <w:lsdException w:name="HTML Cite" w:semiHidden="1" w:unhideWhenUsed="1"/>
-    <w:lsdException w:name="HTML Code" w:semiHidden="1" w:unhideWhenUsed="1"/>
-    <w:lsdException w:name="HTML Definition" w:semiHidden="1" w:unhideWhenUsed="1"/>
-    <w:lsdException w:name="HTML Keyboard" w:semiHidden="1" w:unhideWhenUsed="1"/>
-    <w:lsdException w:name="HTML Preformatted" w:semiHidden="1" w:unhideWhenUsed="1"/>
-    <w:lsdException w:name="HTML Sample" w:semiHidden="1" w:unhideWhenUsed="1"/>
-    <w:lsdException w:name="HTML Typewriter" w:semiHidden="1" w:unhideWhenUsed="1"/>
-    <w:lsdException w:name="HTML Variable" w:semiHidden="1" w:unhideWhenUsed="1"/>
-    <w:lsdException w:name="Normal Table" w:semiHidden="1" w:unhideWhenUsed="1"/>
-    <w:lsdException w:name="annotation subject" w:semiHidden="1" w:unhideWhenUsed="1"/>
-    <w:lsdException w:name="No List" w:semiHidden="1" w:unhideWhenUsed="1"/>
-    <w:lsdException w:name="Outline List 1" w:semiHidden="1" w:unhideWhenUsed="1"/>
-    <w:lsdException w:name="Outline List 2" w:semiHidden="1" w:unhideWhenUsed="1"/>
-    <w:lsdException w:name="Outline List 3" w:semiHidden="1" w:unhideWhenUsed="1"/>
-    <w:lsdException w:name="Table Simple 1" w:semiHidden="1" w:unhideWhenUsed="1"/>
-    <w:lsdException w:name="Table Simple 2" w:semiHidden="1" w:unhideWhenUsed="1"/>
-    <w:lsdException w:name="Table Simple 3" w:semiHidden="1" w:unhideWhenUsed="1"/>
-    <w:lsdException w:name="Table Classic 1" w:semiHidden="1" w:unhideWhenUsed="1"/>
-    <w:lsdException w:name="Table Classic 2" w:semiHidden="1" w:unhideWhenUsed="1"/>
-    <w:lsdException w:name="Table Classic 3" w:semiHidden="1" w:unhideWhenUsed="1"/>
-    <w:lsdException w:name="Table Classic 4" w:semiHidden="1" w:unhideWhenUsed="1"/>
-    <w:lsdException w:name="Table Colorful 1" w:semiHidden="1" w:unhideWhenUsed="1"/>
-    <w:lsdException w:name="Table Colorful 2" w:semiHidden="1" w:unhideWhenUsed="1"/>
-    <w:lsdException w:name="Table Colorful 3" w:semiHidden="1" w:unhideWhenUsed="1"/>
-    <w:lsdException w:name="Table Columns 1" w:semiHidden="1" w:unhideWhenUsed="1"/>
-    <w:lsdException w:name="Table Columns 2" w:semiHidden="1" w:unhideWhenUsed="1"/>
-    <w:lsdException w:name="Table Columns 3" w:semiHidden="1" w:unhideWhenUsed="1"/>
-    <w:lsdException w:name="Table Columns 4" w:semiHidden="1" w:unhideWhenUsed="1"/>
-    <w:lsdException w:name="Table Columns 5" w:semiHidden="1" w:unhideWhenUsed="1"/>
-    <w:lsdException w:name="Table Grid 1" w:semiHidden="1" w:unhideWhenUsed="1"/>
-    <w:lsdException w:name="Table Grid 2" w:semiHidden="1" w:unhideWhenUsed="1"/>
-    <w:lsdException w:name="Table Grid 3" w:semiHidden="1" w:unhideWhenUsed="1"/>
-    <w:lsdException w:name="Table Grid 4" w:semiHidden="1" w:unhideWhenUsed="1"/>
-    <w:lsdException w:name="Table Grid 5" w:semiHidden="1" w:unhideWhenUsed="1"/>
-    <w:lsdException w:name="Table Grid 6" w:semiHidden="1" w:unhideWhenUsed="1"/>
-    <w:lsdException w:name="Table Grid 7" w:semiHidden="1" w:unhideWhenUsed="1"/>
-    <w:lsdException w:name="Table Grid 8" w:semiHidden="1" w:unhideWhenUsed="1"/>
-    <w:lsdException w:name="Table List 1" w:semiHidden="1" w:unhideWhenUsed="1"/>
-    <w:lsdException w:name="Table List 2" w:semiHidden="1" w:unhideWhenUsed="1"/>
-    <w:lsdException w:name="Table List 3" w:semiHidden="1" w:unhideWhenUsed="1"/>
-    <w:lsdException w:name="Table List 4" w:semiHidden="1" w:unhideWhenUsed="1"/>
-    <w:lsdException w:name="Table List 5" w:semiHidden="1" w:unhideWhenUsed="1"/>
-    <w:lsdException w:name="Table List 6" w:semiHidden="1" w:unhideWhenUsed="1"/>
-    <w:lsdException w:name="Table List 7" w:semiHidden="1" w:unhideWhenUsed="1"/>
-    <w:lsdException w:name="Table List 8" w:semiHidden="1" w:unhideWhenUsed="1"/>
-    <w:lsdException w:name="Table 3D effects 1" w:semiHidden="1" w:unhideWhenUsed="1"/>
-    <w:lsdException w:name="Table 3D effects 2" w:semiHidden="1" w:unhideWhenUsed="1"/>
-    <w:lsdException w:name="Table 3D effects 3" w:semiHidden="1" w:unhideWhenUsed="1"/>
-    <w:lsdException w:name="Table Contemporary" w:semiHidden="1" w:unhideWhenUsed="1"/>
-    <w:lsdException w:name="Table Elegant" w:semiHidden="1" w:unhideWhenUsed="1"/>
-    <w:lsdException w:name="Table Professional" w:semiHidden="1" w:unhideWhenUsed="1"/>
-    <w:lsdException w:name="Table Subtle 1" w:semiHidden="1" w:unhideWhenUsed="1"/>
-    <w:lsdException w:name="Table Subtle 2" w:semiHidden="1" w:unhideWhenUsed="1"/>
-    <w:lsdException w:name="Table Web 1" w:semiHidden="1" w:unhideWhenUsed="1"/>
-    <w:lsdException w:name="Table Web 2" w:semiHidden="1" w:unhideWhenUsed="1"/>
-    <w:lsdException w:name="Table Web 3" w:semiHidden="1" w:unhideWhenUsed="1"/>
-    <w:lsdException w:name="Balloon Text" w:semiHidden="1" w:unhideWhenUsed="1"/>
-    <w:lsdException w:name="Table Grid" w:uiPriority="39"/>
-    <w:lsdException w:name="Table Theme" w:semiHidden="1" w:unhideWhenUsed="1"/>
-    <w:lsdException w:name="Placeholder Text" w:semiHidden="1"/>
-    <w:lsdException w:name="No Spacing" w:uiPriority="1" w:qFormat="1"/>
-    <w:lsdException w:name="Light Shading" w:uiPriority="60"/>
-    <w:lsdException w:name="Light List" w:uiPriority="61"/>
-    <w:lsdException w:name="Light Grid" w:uiPriority="62"/>
-    <w:lsdException w:name="Medium Shading 1" w:uiPriority="63"/>
-    <w:lsdException w:name="Medium Shading 2" w:uiPriority="64"/>
-    <w:lsdException w:name="Medium List 1" w:uiPriority="65"/>
-    <w:lsdException w:name="Medium List 2" w:uiPriority="66"/>
-    <w:lsdException w:name="Medium Grid 1" w:uiPriority="67"/>
-    <w:lsdException w:name="Medium Grid 2" w:uiPriority="68"/>
-    <w:lsdException w:name="Medium Grid 3" w:uiPriority="69"/>
-    <w:lsdException w:name="Dark List" w:uiPriority="70"/>
-    <w:lsdException w:name="Colorful Shading" w:uiPriority="71"/>
-    <w:lsdException w:name="Colorful List" w:uiPriority="72"/>
-    <w:lsdException w:name="Colorful Grid" w:uiPriority="73"/>
-    <w:lsdException w:name="Light Shading Accent 1" w:uiPriority="60"/>
-    <w:lsdException w:name="Light List Accent 1" w:uiPriority="61"/>
-    <w:lsdException w:name="Light Grid Accent 1" w:uiPriority="62"/>
-    <w:lsdException w:name="Medium Shading 1 Accent 1" w:uiPriority="63"/>
-    <w:lsdException w:name="Medium Shading 2 Accent 1" w:uiPriority="64"/>
-    <w:lsdException w:name="Medium List 1 Accent 1" w:uiPriority="65"/>
-    <w:lsdException w:name="Revision" w:semiHidden="1"/>
-    <w:lsdException w:name="List Paragraph" w:uiPriority="34" w:qFormat="1"/>
-    <w:lsdException w:name="Quote" w:uiPriority="29" w:qFormat="1"/>
-    <w:lsdException w:name="Intense Quote" w:uiPriority="30" w:qFormat="1"/>
-    <w:lsdException w:name="Medium List 2 Accent 1" w:uiPriority="66"/>
-    <w:lsdException w:name="Medium Grid 1 Accent 1" w:uiPriority="67"/>
-    <w:lsdException w:name="Medium Grid 2 Accent 1" w:uiPriority="68"/>
-    <w:lsdException w:name="Medium Grid 3 Accent 1" w:uiPriority="69"/>
-    <w:lsdException w:name="Dark List Accent 1" w:uiPriority="70"/>
-    <w:lsdException w:name="Colorful Shading Accent 1" w:uiPriority="71"/>
-    <w:lsdException w:name="Colorful List Accent 1" w:uiPriority="72"/>
-    <w:lsdException w:name="Colorful Grid Accent 1" w:uiPriority="73"/>
-    <w:lsdException w:name="Light Shading Accent 2" w:uiPriority="60"/>
-    <w:lsdException w:name="Light List Accent 2" w:uiPriority="61"/>
-    <w:lsdException w:name="Light Grid Accent 2" w:uiPriority="62"/>
-    <w:lsdException w:name="Medium Shading 1 Accent 2" w:uiPriority="63"/>
-    <w:lsdException w:name="Medium Shading 2 Accent 2" w:uiPriority="64"/>
-    <w:lsdException w:name="Medium List 1 Accent 2" w:uiPriority="65"/>
-    <w:lsdException w:name="Medium List 2 Accent 2" w:uiPriority="66"/>
-    <w:lsdException w:name="Medium Grid 1 Accent 2" w:uiPriority="67"/>
-    <w:lsdException w:name="Medium Grid 2 Accent 2" w:uiPriority="68"/>
-    <w:lsdException w:name="Medium Grid 3 Accent 2" w:uiPriority="69"/>
-    <w:lsdException w:name="Dark List Accent 2" w:uiPriority="70"/>
-    <w:lsdException w:name="Colorful Shading Accent 2" w:uiPriority="71"/>
-    <w:lsdException w:name="Colorful List Accent 2" w:uiPriority="72"/>
-    <w:lsdException w:name="Colorful Grid Accent 2" w:uiPriority="73"/>
-    <w:lsdException w:name="Light Shading Accent 3" w:uiPriority="60"/>
-    <w:lsdException w:name="Light List Accent 3" w:uiPriority="61"/>
-    <w:lsdException w:name="Light Grid Accent 3" w:uiPriority="62"/>
-    <w:lsdException w:name="Medium Shading 1 Accent 3" w:uiPriority="63"/>
-    <w:lsdException w:name="Medium Shading 2 Accent 3" w:uiPriority="64"/>
-    <w:lsdException w:name="Medium List 1 Accent 3" w:uiPriority="65"/>
-    <w:lsdException w:name="Medium List 2 Accent 3" w:uiPriority="66"/>
-    <w:lsdException w:name="Medium Grid 1 Accent 3" w:uiPriority="67"/>
-    <w:lsdException w:name="Medium Grid 2 Accent 3" w:uiPriority="68"/>
-    <w:lsdException w:name="Medium Grid 3 Accent 3" w:uiPriority="69"/>
-    <w:lsdException w:name="Dark List Accent 3" w:uiPriority="70"/>
-    <w:lsdException w:name="Colorful Shading Accent 3" w:uiPriority="71"/>
-    <w:lsdException w:name="Colorful List Accent 3" w:uiPriority="72"/>
-    <w:lsdException w:name="Colorful Grid Accent 3" w:uiPriority="73"/>
-    <w:lsdException w:name="Light Shading Accent 4" w:uiPriority="60"/>
-    <w:lsdException w:name="Light List Accent 4" w:uiPriority="61"/>
-    <w:lsdException w:name="Light Grid Accent 4" w:uiPriority="62"/>
-    <w:lsdException w:name="Medium Shading 1 Accent 4" w:uiPriority="63"/>
-    <w:lsdException w:name="Medium Shading 2 Accent 4" w:uiPriority="64"/>
-    <w:lsdException w:name="Medium List 1 Accent 4" w:uiPriority="65"/>
-    <w:lsdException w:name="Medium List 2 Accent 4" w:uiPriority="66"/>
-    <w:lsdException w:name="Medium Grid 1 Accent 4" w:uiPriority="67"/>
-    <w:lsdException w:name="Medium Grid 2 Accent 4" w:uiPriority="68"/>
-    <w:lsdException w:name="Medium Grid 3 Accent 4" w:uiPriority="69"/>
-    <w:lsdException w:name="Dark List Accent 4" w:uiPriority="70"/>
-    <w:lsdException w:name="Colorful Shading Accent 4" w:uiPriority="71"/>
-    <w:lsdException w:name="Colorful List Accent 4" w:uiPriority="72"/>
-    <w:lsdException w:name="Colorful Grid Accent 4" w:uiPriority="73"/>
-    <w:lsdException w:name="Light Shading Accent 5" w:uiPriority="60"/>
-    <w:lsdException w:name="Light List Accent 5" w:uiPriority="61"/>
-    <w:lsdException w:name="Light Grid Accent 5" w:uiPriority="62"/>
-    <w:lsdException w:name="Medium Shading 1 Accent 5" w:uiPriority="63"/>
-    <w:lsdException w:name="Medium Shading 2 Accent 5" w:uiPriority="64"/>
-    <w:lsdException w:name="Medium List 1 Accent 5" w:uiPriority="65"/>
-    <w:lsdException w:name="Medium List 2 Accent 5" w:uiPriority="66"/>
-    <w:lsdException w:name="Medium Grid 1 Accent 5" w:uiPriority="67"/>
-    <w:lsdException w:name="Medium Grid 2 Accent 5" w:uiPriority="68"/>
-    <w:lsdException w:name="Medium Grid 3 Accent 5" w:uiPriority="69"/>
-    <w:lsdException w:name="Dark List Accent 5" w:uiPriority="70"/>
-    <w:lsdException w:name="Colorful Shading Accent 5" w:uiPriority="71"/>
-    <w:lsdException w:name="Colorful List Accent 5" w:uiPriority="72"/>
-    <w:lsdException w:name="Colorful Grid Accent 5" w:uiPriority="73"/>
-    <w:lsdException w:name="Light Shading Accent 6" w:uiPriority="60"/>
-    <w:lsdException w:name="Light List Accent 6" w:uiPriority="61"/>
-    <w:lsdException w:name="Light Grid Accent 6" w:uiPriority="62"/>
-    <w:lsdException w:name="Medium Shading 1 Accent 6" w:uiPriority="63"/>
-    <w:lsdException w:name="Medium Shading 2 Accent 6" w:uiPriority="64"/>
-    <w:lsdException w:name="Medium List 1 Accent 6" w:uiPriority="65"/>
-    <w:lsdException w:name="Medium List 2 Accent 6" w:uiPriority="66"/>
-    <w:lsdException w:name="Medium Grid 1 Accent 6" w:uiPriority="67"/>
-    <w:lsdException w:name="Medium Grid 2 Accent 6" w:uiPriority="68"/>
-    <w:lsdException w:name="Medium Grid 3 Accent 6" w:uiPriority="69"/>
-    <w:lsdException w:name="Dark List Accent 6" w:uiPriority="70"/>
-    <w:lsdException w:name="Colorful Shading Accent 6" w:uiPriority="71"/>
-    <w:lsdException w:name="Colorful List Accent 6" w:uiPriority="72"/>
-    <w:lsdException w:name="Colorful Grid Accent 6" w:uiPriority="73"/>
-    <w:lsdException w:name="Subtle Emphasis" w:uiPriority="19" w:qFormat="1"/>
-    <w:lsdException w:name="Intense Emphasis" w:uiPriority="21" w:qFormat="1"/>
-    <w:lsdException w:name="Subtle Reference" w:uiPriority="31" w:qFormat="1"/>
-    <w:lsdException w:name="Intense Reference" w:uiPriority="32" w:qFormat="1"/>
-    <w:lsdException w:name="Book Title" w:uiPriority="33" w:qFormat="1"/>
-    <w:lsdException w:name="Bibliography" w:semiHidden="1" w:uiPriority="37" w:unhideWhenUsed="1"/>
-    <w:lsdException w:name="TOC Heading" w:semiHidden="1" w:uiPriority="39" w:unhideWhenUsed="1" w:qFormat="1"/>
-    <w:lsdException w:name="Plain Table 1" w:uiPriority="41"/>
-    <w:lsdException w:name="Plain Table 2" w:uiPriority="42"/>
-    <w:lsdException w:name="Plain Table 3" w:uiPriority="43"/>
-    <w:lsdException w:name="Plain Table 4" w:uiPriority="44"/>
-    <w:lsdException w:name="Plain Table 5" w:uiPriority="45"/>
-    <w:lsdException w:name="Grid Table Light" w:uiPriority="40"/>
-    <w:lsdException w:name="Grid Table 1 Light" w:uiPriority="46"/>
-    <w:lsdException w:name="Grid Table 2" w:uiPriority="47"/>
-    <w:lsdException w:name="Grid Table 3" w:uiPriority="48"/>
-    <w:lsdException w:name="Grid Table 4" w:uiPriority="49"/>
-    <w:lsdException w:name="Grid Table 5 Dark" w:uiPriority="50"/>
-    <w:lsdException w:name="Grid Table 6 Colorful" w:uiPriority="51"/>
-    <w:lsdException w:name="Grid Table 7 Colorful" w:uiPriority="52"/>
-    <w:lsdException w:name="Grid Table 1 Light Accent 1" w:uiPriority="46"/>
-    <w:lsdException w:name="Grid Table 2 Accent 1" w:uiPriority="47"/>
-    <w:lsdException w:name="Grid Table 3 Accent 1" w:uiPriority="48"/>
-    <w:lsdException w:name="Grid Table 4 Accent 1" w:uiPriority="49"/>
-    <w:lsdException w:name="Grid Table 5 Dark Accent 1" w:uiPriority="50"/>
-    <w:lsdException w:name="Grid Table 6 Colorful Accent 1" w:uiPriority="51"/>
-    <w:lsdException w:name="Grid Table 7 Colorful Accent 1" w:uiPriority="52"/>
-    <w:lsdException w:name="Grid Table 1 Light Accent 2" w:uiPriority="46"/>
-    <w:lsdException w:name="Grid Table 2 Accent 2" w:uiPriority="47"/>
-    <w:lsdException w:name="Grid Table 3 Accent 2" w:uiPriority="48"/>
-    <w:lsdException w:name="Grid Table 4 Accent 2" w:uiPriority="49"/>
-    <w:lsdException w:name="Grid Table 5 Dark Accent 2" w:uiPriority="50"/>
-    <w:lsdException w:name="Grid Table 6 Colorful Accent 2" w:uiPriority="51"/>
-    <w:lsdException w:name="Grid Table 7 Colorful Accent 2" w:uiPriority="52"/>
-    <w:lsdException w:name="Grid Table 1 Light Accent 3" w:uiPriority="46"/>
-    <w:lsdException w:name="Grid Table 2 Accent 3" w:uiPriority="47"/>
-    <w:lsdException w:name="Grid Table 3 Accent 3" w:uiPriority="48"/>
-    <w:lsdException w:name="Grid Table 4 Accent 3" w:uiPriority="49"/>
-    <w:lsdException w:name="Grid Table 5 Dark Accent 3" w:uiPriority="50"/>
-    <w:lsdException w:name="Grid Table 6 Colorful Accent 3" w:uiPriority="51"/>
-    <w:lsdException w:name="Grid Table 7 Colorful Accent 3" w:uiPriority="52"/>
-    <w:lsdException w:name="Grid Table 1 Light Accent 4" w:uiPriority="46"/>
-    <w:lsdException w:name="Grid Table 2 Accent 4" w:uiPriority="47"/>
-    <w:lsdException w:name="Grid Table 3 Accent 4" w:uiPriority="48"/>
-    <w:lsdException w:name="Grid Table 4 Accent 4" w:uiPriority="49"/>
-    <w:lsdException w:name="Grid Table 5 Dark Accent 4" w:uiPriority="50"/>
-    <w:lsdException w:name="Grid Table 6 Colorful Accent 4" w:uiPriority="51"/>
-    <w:lsdException w:name="Grid Table 7 Colorful Accent 4" w:uiPriority="52"/>
-    <w:lsdException w:name="Grid Table 1 Light Accent 5" w:uiPriority="46"/>
-    <w:lsdException w:name="Grid Table 2 Accent 5" w:uiPriority="47"/>
-    <w:lsdException w:name="Grid Table 3 Accent 5" w:uiPriority="48"/>
-    <w:lsdException w:name="Grid Table 4 Accent 5" w:uiPriority="49"/>
-    <w:lsdException w:name="Grid Table 5 Dark Accent 5" w:uiPriority="50"/>
-    <w:lsdException w:name="Grid Table 6 Colorful Accent 5" w:uiPriority="51"/>
-    <w:lsdException w:name="Grid Table 7 Colorful Accent 5" w:uiPriority="52"/>
-    <w:lsdException w:name="Grid Table 1 Light Accent 6" w:uiPriority="46"/>
-    <w:lsdException w:name="Grid Table 2 Accent 6" w:uiPriority="47"/>
-    <w:lsdException w:name="Grid Table 3 Accent 6" w:uiPriority="48"/>
-    <w:lsdException w:name="Grid Table 4 Accent 6" w:uiPriority="49"/>
-    <w:lsdException w:name="Grid Table 5 Dark Accent 6" w:uiPriority="50"/>
-    <w:lsdException w:name="Grid Table 6 Colorful Accent 6" w:uiPriority="51"/>
-    <w:lsdException w:name="Grid Table 7 Colorful Accent 6" w:uiPriority="52"/>
-    <w:lsdException w:name="List Table 1 Light" w:uiPriority="46"/>
-    <w:lsdException w:name="List Table 2" w:uiPriority="47"/>
-    <w:lsdException w:name="List Table 3" w:uiPriority="48"/>
-    <w:lsdException w:name="List Table 4" w:uiPriority="49"/>
-    <w:lsdException w:name="List Table 5 Dark" w:uiPriority="50"/>
-    <w:lsdException w:name="List Table 6 Colorful" w:uiPriority="51"/>
-    <w:lsdException w:name="List Table 7 Colorful" w:uiPriority="52"/>
-    <w:lsdException w:name="List Table 1 Light Accent 1" w:uiPriority="46"/>
-    <w:lsdException w:name="List Table 2 Accent 1" w:uiPriority="47"/>
-    <w:lsdException w:name="List Table 3 Accent 1" w:uiPriority="48"/>
-    <w:lsdException w:name="List Table 4 Accent 1" w:uiPriority="49"/>
-    <w:lsdException w:name="List Table 5 Dark Accent 1" w:uiPriority="50"/>
-    <w:lsdException w:name="List Table 6 Colorful Accent 1" w:uiPriority="51"/>
-    <w:lsdException w:name="List Table 7 Colorful Accent 1" w:uiPriority="52"/>
-    <w:lsdException w:name="List Table 1 Light Accent 2" w:uiPriority="46"/>
-    <w:lsdException w:name="List Table 2 Accent 2" w:uiPriority="47"/>
-    <w:lsdException w:name="List Table 3 Accent 2" w:uiPriority="48"/>
-    <w:lsdException w:name="List Table 4 Accent 2" w:uiPriority="49"/>
-    <w:lsdException w:name="List Table 5 Dark Accent 2" w:uiPriority="50"/>
-    <w:lsdException w:name="List Table 6 Colorful Accent 2" w:uiPriority="51"/>
-    <w:lsdException w:name="List Table 7 Colorful Accent 2" w:uiPriority="52"/>
-    <w:lsdException w:name="List Table 1 Light Accent 3" w:uiPriority="46"/>
-    <w:lsdException w:name="List Table 2 Accent 3" w:uiPriority="47"/>
-    <w:lsdException w:name="List Table 3 Accent 3" w:uiPriority="48"/>
-    <w:lsdException w:name="List Table 4 Accent 3" w:uiPriority="49"/>
-    <w:lsdException w:name="List Table 5 Dark Accent 3" w:uiPriority="50"/>
-    <w:lsdException w:name="List Table 6 Colorful Accent 3" w:uiPriority="51"/>
-    <w:lsdException w:name="List Table 7 Colorful Accent 3" w:uiPriority="52"/>
-    <w:lsdException w:name="List Table 1 Light Accent 4" w:uiPriority="46"/>
-    <w:lsdException w:name="List Table 2 Accent 4" w:uiPriority="47"/>
-    <w:lsdException w:name="List Table 3 Accent 4" w:uiPriority="48"/>
-    <w:lsdException w:name="List Table 4 Accent 4" w:uiPriority="49"/>
-    <w:lsdException w:name="List Table 5 Dark Accent 4" w:uiPriority="50"/>
-    <w:lsdException w:name="List Table 6 Colorful Accent 4" w:uiPriority="51"/>
-    <w:lsdException w:name="List Table 7 Colorful Accent 4" w:uiPriority="52"/>
-    <w:lsdException w:name="List Table 1 Light Accent 5" w:uiPriority="46"/>
-    <w:lsdException w:name="List Table 2 Accent 5" w:uiPriority="47"/>
-    <w:lsdException w:name="List Table 3 Accent 5" w:uiPriority="48"/>
-    <w:lsdException w:name="List Table 4 Accent 5" w:uiPriority="49"/>
-    <w:lsdException w:name="List Table 5 Dark Accent 5" w:uiPriority="50"/>
-    <w:lsdException w:name="List Table 6 Colorful Accent 5" w:uiPriority="51"/>
-    <w:lsdException w:name="List Table 7 Colorful Accent 5" w:uiPriority="52"/>
-    <w:lsdException w:name="List Table 1 Light Accent 6" w:uiPriority="46"/>
-    <w:lsdException w:name="List Table 2 Accent 6" w:uiPriority="47"/>
-    <w:lsdException w:name="List Table 3 Accent 6" w:uiPriority="48"/>
-    <w:lsdException w:name="List Table 4 Accent 6" w:uiPriority="49"/>
-    <w:lsdException w:name="List Table 5 Dark Accent 6" w:uiPriority="50"/>
-    <w:lsdException w:name="List Table 6 Colorful Accent 6" w:uiPriority="51"/>
-    <w:lsdException w:name="List Table 7 Colorful Accent 6" w:uiPriority="52"/>
+  <w:latentStyles w:defLockedState="0" w:defUIPriority="99" w:defSemiHidden="1" w:defUnhideWhenUsed="1" w:defQFormat="0" w:count="267">
+    <w:lsdException w:name="Normal" w:semiHidden="0" w:uiPriority="0" w:unhideWhenUsed="0" w:qFormat="1"/>
+    <w:lsdException w:name="heading 1" w:semiHidden="0" w:uiPriority="9" w:unhideWhenUsed="0" w:qFormat="1"/>
+    <w:lsdException w:name="heading 2" w:uiPriority="9" w:qFormat="1"/>
+    <w:lsdException w:name="heading 3" w:uiPriority="9" w:qFormat="1"/>
+    <w:lsdException w:name="heading 4" w:uiPriority="9" w:qFormat="1"/>
+    <w:lsdException w:name="heading 5" w:uiPriority="9" w:qFormat="1"/>
+    <w:lsdException w:name="heading 6" w:uiPriority="9" w:qFormat="1"/>
+    <w:lsdException w:name="heading 7" w:uiPriority="9" w:qFormat="1"/>
+    <w:lsdException w:name="heading 8" w:uiPriority="9" w:qFormat="1"/>
+    <w:lsdException w:name="heading 9" w:uiPriority="9" w:qFormat="1"/>
+    <w:lsdException w:name="toc 1" w:uiPriority="39"/>
+    <w:lsdException w:name="toc 2" w:uiPriority="39"/>
+    <w:lsdException w:name="toc 3" w:uiPriority="39"/>
+    <w:lsdException w:name="toc 4" w:uiPriority="39"/>
+    <w:lsdException w:name="toc 5" w:uiPriority="39"/>
+    <w:lsdException w:name="toc 6" w:uiPriority="39"/>
+    <w:lsdException w:name="toc 7" w:uiPriority="39"/>
+    <w:lsdException w:name="toc 8" w:uiPriority="39"/>
+    <w:lsdException w:name="toc 9" w:uiPriority="39"/>
+    <w:lsdException w:name="caption" w:uiPriority="35" w:qFormat="1"/>
+    <w:lsdException w:name="Title" w:semiHidden="0" w:uiPriority="10" w:unhideWhenUsed="0" w:qFormat="1"/>
+    <w:lsdException w:name="Default Paragraph Font" w:uiPriority="1"/>
+    <w:lsdException w:name="Subtitle" w:semiHidden="0" w:uiPriority="11" w:unhideWhenUsed="0" w:qFormat="1"/>
+    <w:lsdException w:name="Strong" w:semiHidden="0" w:uiPriority="22" w:unhideWhenUsed="0" w:qFormat="1"/>
+    <w:lsdException w:name="Emphasis" w:semiHidden="0" w:uiPriority="20" w:unhideWhenUsed="0" w:qFormat="1"/>
+    <w:lsdException w:name="Table Grid" w:semiHidden="0" w:uiPriority="39" w:unhideWhenUsed="0"/>
+    <w:lsdException w:name="Placeholder Text" w:unhideWhenUsed="0"/>
+    <w:lsdException w:name="No Spacing" w:semiHidden="0" w:uiPriority="1" w:unhideWhenUsed="0" w:qFormat="1"/>
+    <w:lsdException w:name="Light Shading" w:semiHidden="0" w:uiPriority="60" w:unhideWhenUsed="0"/>
+    <w:lsdException w:name="Light List" w:semiHidden="0" w:uiPriority="61" w:unhideWhenUsed="0"/>
+    <w:lsdException w:name="Light Grid" w:semiHidden="0" w:uiPriority="62" w:unhideWhenUsed="0"/>
+    <w:lsdException w:name="Medium Shading 1" w:semiHidden="0" w:uiPriority="63" w:unhideWhenUsed="0"/>
+    <w:lsdException w:name="Medium Shading 2" w:semiHidden="0" w:uiPriority="64" w:unhideWhenUsed="0"/>
+    <w:lsdException w:name="Medium List 1" w:semiHidden="0" w:uiPriority="65" w:unhideWhenUsed="0"/>
+    <w:lsdException w:name="Medium List 2" w:semiHidden="0" w:uiPriority="66" w:unhideWhenUsed="0"/>
+    <w:lsdException w:name="Medium Grid 1" w:semiHidden="0" w:uiPriority="67" w:unhideWhenUsed="0"/>
+    <w:lsdException w:name="Medium Grid 2" w:semiHidden="0" w:uiPriority="68" w:unhideWhenUsed="0"/>
+    <w:lsdException w:name="Medium Grid 3" w:semiHidden="0" w:uiPriority="69" w:unhideWhenUsed="0"/>
+    <w:lsdException w:name="Dark List" w:semiHidden="0" w:uiPriority="70" w:unhideWhenUsed="0"/>
+    <w:lsdException w:name="Colorful Shading" w:semiHidden="0" w:uiPriority="71" w:unhideWhenUsed="0"/>
+    <w:lsdException w:name="Colorful List" w:semiHidden="0" w:uiPriority="72" w:unhideWhenUsed="0"/>
+    <w:lsdException w:name="Colorful Grid" w:semiHidden="0" w:uiPriority="73" w:unhideWhenUsed="0"/>
+    <w:lsdException w:name="Light Shading Accent 1" w:semiHidden="0" w:uiPriority="60" w:unhideWhenUsed="0"/>
+    <w:lsdException w:name="Light List Accent 1" w:semiHidden="0" w:uiPriority="61" w:unhideWhenUsed="0"/>
+    <w:lsdException w:name="Light Grid Accent 1" w:semiHidden="0" w:uiPriority="62" w:unhideWhenUsed="0"/>
+    <w:lsdException w:name="Medium Shading 1 Accent 1" w:semiHidden="0" w:uiPriority="63" w:unhideWhenUsed="0"/>
+    <w:lsdException w:name="Medium Shading 2 Accent 1" w:semiHidden="0" w:uiPriority="64" w:unhideWhenUsed="0"/>
+    <w:lsdException w:name="Medium List 1 Accent 1" w:semiHidden="0" w:uiPriority="65" w:unhideWhenUsed="0"/>
+    <w:lsdException w:name="Revision" w:unhideWhenUsed="0"/>
+    <w:lsdException w:name="List Paragraph" w:semiHidden="0" w:uiPriority="34" w:unhideWhenUsed="0" w:qFormat="1"/>
+    <w:lsdException w:name="Quote" w:semiHidden="0" w:uiPriority="29" w:unhideWhenUsed="0" w:qFormat="1"/>
+    <w:lsdException w:name="Intense Quote" w:semiHidden="0" w:uiPriority="30" w:unhideWhenUsed="0" w:qFormat="1"/>
+    <w:lsdException w:name="Medium List 2 Accent 1" w:semiHidden="0" w:uiPriority="66" w:unhideWhenUsed="0"/>
+    <w:lsdException w:name="Medium Grid 1 Accent 1" w:semiHidden="0" w:uiPriority="67" w:unhideWhenUsed="0"/>
+    <w:lsdException w:name="Medium Grid 2 Accent 1" w:semiHidden="0" w:uiPriority="68" w:unhideWhenUsed="0"/>
+    <w:lsdException w:name="Medium Grid 3 Accent 1" w:semiHidden="0" w:uiPriority="69" w:unhideWhenUsed="0"/>
+    <w:lsdException w:name="Dark List Accent 1" w:semiHidden="0" w:uiPriority="70" w:unhideWhenUsed="0"/>
+    <w:lsdException w:name="Colorful Shading Accent 1" w:semiHidden="0" w:uiPriority="71" w:unhideWhenUsed="0"/>
+    <w:lsdException w:name="Colorful List Accent 1" w:semiHidden="0" w:uiPriority="72" w:unhideWhenUsed="0"/>
+    <w:lsdException w:name="Colorful Grid Accent 1" w:semiHidden="0" w:uiPriority="73" w:unhideWhenUsed="0"/>
+    <w:lsdException w:name="Light Shading Accent 2" w:semiHidden="0" w:uiPriority="60" w:unhideWhenUsed="0"/>
+    <w:lsdException w:name="Light List Accent 2" w:semiHidden="0" w:uiPriority="61" w:unhideWhenUsed="0"/>
+    <w:lsdException w:name="Light Grid Accent 2" w:semiHidden="0" w:uiPriority="62" w:unhideWhenUsed="0"/>
+    <w:lsdException w:name="Medium Shading 1 Accent 2" w:semiHidden="0" w:uiPriority="63" w:unhideWhenUsed="0"/>
+    <w:lsdException w:name="Medium Shading 2 Accent 2" w:semiHidden="0" w:uiPriority="64" w:unhideWhenUsed="0"/>
+    <w:lsdException w:name="Medium List 1 Accent 2" w:semiHidden="0" w:uiPriority="65" w:unhideWhenUsed="0"/>
+    <w:lsdException w:name="Medium List 2 Accent 2" w:semiHidden="0" w:uiPriority="66" w:unhideWhenUsed="0"/>
+    <w:lsdException w:name="Medium Grid 1 Accent 2" w:semiHidden="0" w:uiPriority="67" w:unhideWhenUsed="0"/>
+    <w:lsdException w:name="Medium Grid 2 Accent 2" w:semiHidden="0" w:uiPriority="68" w:unhideWhenUsed="0"/>
+    <w:lsdException w:name="Medium Grid 3 Accent 2" w:semiHidden="0" w:uiPriority="69" w:unhideWhenUsed="0"/>
+    <w:lsdException w:name="Dark List Accent 2" w:semiHidden="0" w:uiPriority="70" w:unhideWhenUsed="0"/>
+    <w:lsdException w:name="Colorful Shading Accent 2" w:semiHidden="0" w:uiPriority="71" w:unhideWhenUsed="0"/>
+    <w:lsdException w:name="Colorful List Accent 2" w:semiHidden="0" w:uiPriority="72" w:unhideWhenUsed="0"/>
+    <w:lsdException w:name="Colorful Grid Accent 2" w:semiHidden="0" w:uiPriority="73" w:unhideWhenUsed="0"/>
+    <w:lsdException w:name="Light Shading Accent 3" w:semiHidden="0" w:uiPriority="60" w:unhideWhenUsed="0"/>
+    <w:lsdException w:name="Light List Accent 3" w:semiHidden="0" w:uiPriority="61" w:unhideWhenUsed="0"/>
+    <w:lsdException w:name="Light Grid Accent 3" w:semiHidden="0" w:uiPriority="62" w:unhideWhenUsed="0"/>
+    <w:lsdException w:name="Medium Shading 1 Accent 3" w:semiHidden="0" w:uiPriority="63" w:unhideWhenUsed="0"/>
+    <w:lsdException w:name="Medium Shading 2 Accent 3" w:semiHidden="0" w:uiPriority="64" w:unhideWhenUsed="0"/>
+    <w:lsdException w:name="Medium List 1 Accent 3" w:semiHidden="0" w:uiPriority="65" w:unhideWhenUsed="0"/>
+    <w:lsdException w:name="Medium List 2 Accent 3" w:semiHidden="0" w:uiPriority="66" w:unhideWhenUsed="0"/>
+    <w:lsdException w:name="Medium Grid 1 Accent 3" w:semiHidden="0" w:uiPriority="67" w:unhideWhenUsed="0"/>
+    <w:lsdException w:name="Medium Grid 2 Accent 3" w:semiHidden="0" w:uiPriority="68" w:unhideWhenUsed="0"/>
+    <w:lsdException w:name="Medium Grid 3 Accent 3" w:semiHidden="0" w:uiPriority="69" w:unhideWhenUsed="0"/>
+    <w:lsdException w:name="Dark List Accent 3" w:semiHidden="0" w:uiPriority="70" w:unhideWhenUsed="0"/>
+    <w:lsdException w:name="Colorful Shading Accent 3" w:semiHidden="0" w:uiPriority="71" w:unhideWhenUsed="0"/>
+    <w:lsdException w:name="Colorful List Accent 3" w:semiHidden="0" w:uiPriority="72" w:unhideWhenUsed="0"/>
+    <w:lsdException w:name="Colorful Grid Accent 3" w:semiHidden="0" w:uiPriority="73" w:unhideWhenUsed="0"/>
+    <w:lsdException w:name="Light Shading Accent 4" w:semiHidden="0" w:uiPriority="60" w:unhideWhenUsed="0"/>
+    <w:lsdException w:name="Light List Accent 4" w:semiHidden="0" w:uiPriority="61" w:unhideWhenUsed="0"/>
+    <w:lsdException w:name="Light Grid Accent 4" w:semiHidden="0" w:uiPriority="62" w:unhideWhenUsed="0"/>
+    <w:lsdException w:name="Medium Shading 1 Accent 4" w:semiHidden="0" w:uiPriority="63" w:unhideWhenUsed="0"/>
+    <w:lsdException w:name="Medium Shading 2 Accent 4" w:semiHidden="0" w:uiPriority="64" w:unhideWhenUsed="0"/>
+    <w:lsdException w:name="Medium List 1 Accent 4" w:semiHidden="0" w:uiPriority="65" w:unhideWhenUsed="0"/>
+    <w:lsdException w:name="Medium List 2 Accent 4" w:semiHidden="0" w:uiPriority="66" w:unhideWhenUsed="0"/>
+    <w:lsdException w:name="Medium Grid 1 Accent 4" w:semiHidden="0" w:uiPriority="67" w:unhideWhenUsed="0"/>
+    <w:lsdException w:name="Medium Grid 2 Accent 4" w:semiHidden="0" w:uiPriority="68" w:unhideWhenUsed="0"/>
+    <w:lsdException w:name="Medium Grid 3 Accent 4" w:semiHidden="0" w:uiPriority="69" w:unhideWhenUsed="0"/>
+    <w:lsdException w:name="Dark List Accent 4" w:semiHidden="0" w:uiPriority="70" w:unhideWhenUsed="0"/>
+    <w:lsdException w:name="Colorful Shading Accent 4" w:semiHidden="0" w:uiPriority="71" w:unhideWhenUsed="0"/>
+    <w:lsdException w:name="Colorful List Accent 4" w:semiHidden="0" w:uiPriority="72" w:unhideWhenUsed="0"/>
+    <w:lsdException w:name="Colorful Grid Accent 4" w:semiHidden="0" w:uiPriority="73" w:unhideWhenUsed="0"/>
+    <w:lsdException w:name="Light Shading Accent 5" w:semiHidden="0" w:uiPriority="60" w:unhideWhenUsed="0"/>
+    <w:lsdException w:name="Light List Accent 5" w:semiHidden="0" w:uiPriority="61" w:unhideWhenUsed="0"/>
+    <w:lsdException w:name="Light Grid Accent 5" w:semiHidden="0" w:uiPriority="62" w:unhideWhenUsed="0"/>
+    <w:lsdException w:name="Medium Shading 1 Accent 5" w:semiHidden="0" w:uiPriority="63" w:unhideWhenUsed="0"/>
+    <w:lsdException w:name="Medium Shading 2 Accent 5" w:semiHidden="0" w:uiPriority="64" w:unhideWhenUsed="0"/>
+    <w:lsdException w:name="Medium List 1 Accent 5" w:semiHidden="0" w:uiPriority="65" w:unhideWhenUsed="0"/>
+    <w:lsdException w:name="Medium List 2 Accent 5" w:semiHidden="0" w:uiPriority="66" w:unhideWhenUsed="0"/>
+    <w:lsdException w:name="Medium Grid 1 Accent 5" w:semiHidden="0" w:uiPriority="67" w:unhideWhenUsed="0"/>
+    <w:lsdException w:name="Medium Grid 2 Accent 5" w:semiHidden="0" w:uiPriority="68" w:unhideWhenUsed="0"/>
+    <w:lsdException w:name="Medium Grid 3 Accent 5" w:semiHidden="0" w:uiPriority="69" w:unhideWhenUsed="0"/>
+    <w:lsdException w:name="Dark List Accent 5" w:semiHidden="0" w:uiPriority="70" w:unhideWhenUsed="0"/>
+    <w:lsdException w:name="Colorful Shading Accent 5" w:semiHidden="0" w:uiPriority="71" w:unhideWhenUsed="0"/>
+    <w:lsdException w:name="Colorful List Accent 5" w:semiHidden="0" w:uiPriority="72" w:unhideWhenUsed="0"/>
+    <w:lsdException w:name="Colorful Grid Accent 5" w:semiHidden="0" w:uiPriority="73" w:unhideWhenUsed="0"/>
+    <w:lsdException w:name="Light Shading Accent 6" w:semiHidden="0" w:uiPriority="60" w:unhideWhenUsed="0"/>
+    <w:lsdException w:name="Light List Accent 6" w:semiHidden="0" w:uiPriority="61" w:unhideWhenUsed="0"/>
+    <w:lsdException w:name="Light Grid Accent 6" w:semiHidden="0" w:uiPriority="62" w:unhideWhenUsed="0"/>
+    <w:lsdException w:name="Medium Shading 1 Accent 6" w:semiHidden="0" w:uiPriority="63" w:unhideWhenUsed="0"/>
+    <w:lsdException w:name="Medium Shading 2 Accent 6" w:semiHidden="0" w:uiPriority="64" w:unhideWhenUsed="0"/>
+    <w:lsdException w:name="Medium List 1 Accent 6" w:semiHidden="0" w:uiPriority="65" w:unhideWhenUsed="0"/>
+    <w:lsdException w:name="Medium List 2 Accent 6" w:semiHidden="0" w:uiPriority="66" w:unhideWhenUsed="0"/>
+    <w:lsdException w:name="Medium Grid 1 Accent 6" w:semiHidden="0" w:uiPriority="67" w:unhideWhenUsed="0"/>
+    <w:lsdException w:name="Medium Grid 2 Accent 6" w:semiHidden="0" w:uiPriority="68" w:unhideWhenUsed="0"/>
+    <w:lsdException w:name="Medium Grid 3 Accent 6" w:semiHidden="0" w:uiPriority="69" w:unhideWhenUsed="0"/>
+    <w:lsdException w:name="Dark List Accent 6" w:semiHidden="0" w:uiPriority="70" w:unhideWhenUsed="0"/>
+    <w:lsdException w:name="Colorful Shading Accent 6" w:semiHidden="0" w:uiPriority="71" w:unhideWhenUsed="0"/>
+    <w:lsdException w:name="Colorful List Accent 6" w:semiHidden="0" w:uiPriority="72" w:unhideWhenUsed="0"/>
+    <w:lsdException w:name="Colorful Grid Accent 6" w:semiHidden="0" w:uiPriority="73" w:unhideWhenUsed="0"/>
+    <w:lsdException w:name="Subtle Emphasis" w:semiHidden="0" w:uiPriority="19" w:unhideWhenUsed="0" w:qFormat="1"/>
+    <w:lsdException w:name="Intense Emphasis" w:semiHidden="0" w:uiPriority="21" w:unhideWhenUsed="0" w:qFormat="1"/>
+    <w:lsdException w:name="Subtle Reference" w:semiHidden="0" w:uiPriority="31" w:unhideWhenUsed="0" w:qFormat="1"/>
+    <w:lsdException w:name="Intense Reference" w:semiHidden="0" w:uiPriority="32" w:unhideWhenUsed="0" w:qFormat="1"/>
+    <w:lsdException w:name="Book Title" w:semiHidden="0" w:uiPriority="33" w:unhideWhenUsed="0" w:qFormat="1"/>
+    <w:lsdException w:name="Bibliography" w:uiPriority="37"/>
+    <w:lsdException w:name="TOC Heading" w:uiPriority="39" w:qFormat="1"/>
   </w:latentStyles>
   <w:style w:type="paragraph" w:default="1" w:styleId="Normal">
     <w:name w:val="Normal"/>
@@ -7674,6 +7387,7 @@
     <w:uiPriority w:val="99"/>
     <w:semiHidden/>
     <w:unhideWhenUsed/>
+    <w:qFormat/>
     <w:tblPr>
       <w:tblInd w:w="0" w:type="dxa"/>
       <w:tblCellMar>
@@ -7715,6 +7429,7 @@
     <w:name w:val="Subtitle"/>
     <w:basedOn w:val="Normal"/>
     <w:next w:val="Normal"/>
+    <w:rsid w:val="00ED3378"/>
     <w:pPr>
       <w:keepNext/>
       <w:keepLines/>
@@ -8042,6 +7757,7 @@
   </w:style>
   <w:style w:type="table" w:customStyle="1" w:styleId="a2">
     <w:basedOn w:val="TableNormal"/>
+    <w:rsid w:val="00ED3378"/>
     <w:pPr>
       <w:spacing w:line="240" w:lineRule="auto"/>
     </w:pPr>
@@ -8059,6 +7775,7 @@
   </w:style>
   <w:style w:type="table" w:customStyle="1" w:styleId="a3">
     <w:basedOn w:val="TableNormal"/>
+    <w:rsid w:val="00ED3378"/>
     <w:pPr>
       <w:spacing w:line="240" w:lineRule="auto"/>
     </w:pPr>
@@ -8076,6 +7793,7 @@
   </w:style>
   <w:style w:type="table" w:customStyle="1" w:styleId="a4">
     <w:basedOn w:val="TableNormal"/>
+    <w:rsid w:val="00ED3378"/>
     <w:pPr>
       <w:spacing w:line="240" w:lineRule="auto"/>
     </w:pPr>

--- a/Documentation/Proposal.docx
+++ b/Documentation/Proposal.docx
@@ -1,6 +1,6 @@
 
 <file path=word/document.xml><?xml version="1.0" encoding="utf-8"?>
-<w:document xmlns:ve="http://schemas.openxmlformats.org/markup-compatibility/2006" xmlns:o="urn:schemas-microsoft-com:office:office" xmlns:r="http://schemas.openxmlformats.org/officeDocument/2006/relationships" xmlns:m="http://schemas.openxmlformats.org/officeDocument/2006/math" xmlns:v="urn:schemas-microsoft-com:vml" xmlns:wp="http://schemas.openxmlformats.org/drawingml/2006/wordprocessingDrawing" xmlns:w10="urn:schemas-microsoft-com:office:word" xmlns:w="http://schemas.openxmlformats.org/wordprocessingml/2006/main" xmlns:wne="http://schemas.microsoft.com/office/word/2006/wordml">
+<w:document xmlns:wpc="http://schemas.microsoft.com/office/word/2010/wordprocessingCanvas" xmlns:mc="http://schemas.openxmlformats.org/markup-compatibility/2006" xmlns:o="urn:schemas-microsoft-com:office:office" xmlns:r="http://schemas.openxmlformats.org/officeDocument/2006/relationships" xmlns:m="http://schemas.openxmlformats.org/officeDocument/2006/math" xmlns:v="urn:schemas-microsoft-com:vml" xmlns:wp14="http://schemas.microsoft.com/office/word/2010/wordprocessingDrawing" xmlns:wp="http://schemas.openxmlformats.org/drawingml/2006/wordprocessingDrawing" xmlns:w10="urn:schemas-microsoft-com:office:word" xmlns:w="http://schemas.openxmlformats.org/wordprocessingml/2006/main" xmlns:w14="http://schemas.microsoft.com/office/word/2010/wordml" xmlns:w15="http://schemas.microsoft.com/office/word/2012/wordml" xmlns:wpg="http://schemas.microsoft.com/office/word/2010/wordprocessingGroup" xmlns:wpi="http://schemas.microsoft.com/office/word/2010/wordprocessingInk" xmlns:wne="http://schemas.microsoft.com/office/word/2006/wordml" xmlns:wps="http://schemas.microsoft.com/office/word/2010/wordprocessingShape" mc:Ignorable="w14 w15 wp14">
   <w:body>
     <w:p>
       <w:pPr>
@@ -79,19 +79,10 @@
           <w:sz w:val="28"/>
           <w:szCs w:val="24"/>
         </w:rPr>
-        <w:t>Crops from</w:t>
+        <w:t>Crops</w:t>
       </w:r>
       <w:bookmarkStart w:id="0" w:name="_GoBack"/>
       <w:bookmarkEnd w:id="0"/>
-      <w:r>
-        <w:rPr>
-          <w:rFonts w:ascii="Times New Roman" w:eastAsia="Times New Roman" w:hAnsi="Times New Roman" w:cs="Times New Roman"/>
-          <w:b/>
-          <w:sz w:val="28"/>
-          <w:szCs w:val="24"/>
-        </w:rPr>
-        <w:t xml:space="preserve"> Sri Lanka</w:t>
-      </w:r>
     </w:p>
     <w:p>
       <w:pPr>
@@ -403,6 +394,7 @@
           <w:docPartUnique/>
         </w:docPartObj>
       </w:sdtPr>
+      <w:sdtEndPr/>
       <w:sdtContent>
         <w:p>
           <w:pPr>
@@ -1836,7 +1828,25 @@
           <w:sz w:val="24"/>
           <w:szCs w:val="24"/>
         </w:rPr>
-        <w:t xml:space="preserve">The proposed system is an online based exporting agricultural products system with a centralized database. The system will be accessible from devices such as mobile phones, tablet computers and personal computers with an Internet connection. </w:t>
+        <w:t xml:space="preserve">The proposed system is an online based </w:t>
+      </w:r>
+      <w:r>
+        <w:rPr>
+          <w:rFonts w:ascii="Times New Roman" w:eastAsia="Times New Roman" w:hAnsi="Times New Roman" w:cs="Times New Roman"/>
+          <w:color w:val="000000"/>
+          <w:sz w:val="24"/>
+          <w:szCs w:val="24"/>
+        </w:rPr>
+        <w:t xml:space="preserve">trading platform for agricultural products </w:t>
+      </w:r>
+      <w:r>
+        <w:rPr>
+          <w:rFonts w:ascii="Times New Roman" w:eastAsia="Times New Roman" w:hAnsi="Times New Roman" w:cs="Times New Roman"/>
+          <w:color w:val="000000"/>
+          <w:sz w:val="24"/>
+          <w:szCs w:val="24"/>
+        </w:rPr>
+        <w:t xml:space="preserve">with a centralized database. The system will be accessible from devices such as mobile phones, tablet computers and personal computers with an Internet connection. </w:t>
       </w:r>
     </w:p>
     <w:p>
@@ -2161,7 +2171,7 @@
           <w:insideV w:val="single" w:sz="4" w:space="0" w:color="000000"/>
         </w:tblBorders>
         <w:tblLayout w:type="fixed"/>
-        <w:tblLook w:val="0400"/>
+        <w:tblLook w:val="0400" w:firstRow="0" w:lastRow="0" w:firstColumn="0" w:lastColumn="0" w:noHBand="0" w:noVBand="1"/>
       </w:tblPr>
       <w:tblGrid>
         <w:gridCol w:w="721"/>
@@ -4120,7 +4130,7 @@
           <w:insideV w:val="single" w:sz="4" w:space="0" w:color="000000"/>
         </w:tblBorders>
         <w:tblLayout w:type="fixed"/>
-        <w:tblLook w:val="0400"/>
+        <w:tblLook w:val="0400" w:firstRow="0" w:lastRow="0" w:firstColumn="0" w:lastColumn="0" w:noHBand="0" w:noVBand="1"/>
       </w:tblPr>
       <w:tblGrid>
         <w:gridCol w:w="567"/>
@@ -5845,7 +5855,7 @@
           <w:insideV w:val="single" w:sz="4" w:space="0" w:color="000000"/>
         </w:tblBorders>
         <w:tblLayout w:type="fixed"/>
-        <w:tblLook w:val="0400"/>
+        <w:tblLook w:val="0400" w:firstRow="0" w:lastRow="0" w:firstColumn="0" w:lastColumn="0" w:noHBand="0" w:noVBand="1"/>
       </w:tblPr>
       <w:tblGrid>
         <w:gridCol w:w="840"/>
@@ -6221,8 +6231,8 @@
 </file>
 
 <file path=word/endnotes.xml><?xml version="1.0" encoding="utf-8"?>
-<w:endnotes xmlns:ve="http://schemas.openxmlformats.org/markup-compatibility/2006" xmlns:o="urn:schemas-microsoft-com:office:office" xmlns:r="http://schemas.openxmlformats.org/officeDocument/2006/relationships" xmlns:m="http://schemas.openxmlformats.org/officeDocument/2006/math" xmlns:v="urn:schemas-microsoft-com:vml" xmlns:wp="http://schemas.openxmlformats.org/drawingml/2006/wordprocessingDrawing" xmlns:w10="urn:schemas-microsoft-com:office:word" xmlns:w="http://schemas.openxmlformats.org/wordprocessingml/2006/main" xmlns:wne="http://schemas.microsoft.com/office/word/2006/wordml">
-  <w:endnote w:type="separator" w:id="0">
+<w:endnotes xmlns:wpc="http://schemas.microsoft.com/office/word/2010/wordprocessingCanvas" xmlns:mc="http://schemas.openxmlformats.org/markup-compatibility/2006" xmlns:o="urn:schemas-microsoft-com:office:office" xmlns:r="http://schemas.openxmlformats.org/officeDocument/2006/relationships" xmlns:m="http://schemas.openxmlformats.org/officeDocument/2006/math" xmlns:v="urn:schemas-microsoft-com:vml" xmlns:wp14="http://schemas.microsoft.com/office/word/2010/wordprocessingDrawing" xmlns:wp="http://schemas.openxmlformats.org/drawingml/2006/wordprocessingDrawing" xmlns:w10="urn:schemas-microsoft-com:office:word" xmlns:w="http://schemas.openxmlformats.org/wordprocessingml/2006/main" xmlns:w14="http://schemas.microsoft.com/office/word/2010/wordml" xmlns:w15="http://schemas.microsoft.com/office/word/2012/wordml" xmlns:wpg="http://schemas.microsoft.com/office/word/2010/wordprocessingGroup" xmlns:wpi="http://schemas.microsoft.com/office/word/2010/wordprocessingInk" xmlns:wne="http://schemas.microsoft.com/office/word/2006/wordml" xmlns:wps="http://schemas.microsoft.com/office/word/2010/wordprocessingShape" mc:Ignorable="w14 w15 wp14">
+  <w:endnote w:type="separator" w:id="-1">
     <w:p>
       <w:pPr>
         <w:spacing w:line="240" w:lineRule="auto"/>
@@ -6232,7 +6242,7 @@
       </w:r>
     </w:p>
   </w:endnote>
-  <w:endnote w:type="continuationSeparator" w:id="1">
+  <w:endnote w:type="continuationSeparator" w:id="0">
     <w:p>
       <w:pPr>
         <w:spacing w:line="240" w:lineRule="auto"/>
@@ -6246,7 +6256,7 @@
 </file>
 
 <file path=word/footer1.xml><?xml version="1.0" encoding="utf-8"?>
-<w:ftr xmlns:ve="http://schemas.openxmlformats.org/markup-compatibility/2006" xmlns:o="urn:schemas-microsoft-com:office:office" xmlns:r="http://schemas.openxmlformats.org/officeDocument/2006/relationships" xmlns:m="http://schemas.openxmlformats.org/officeDocument/2006/math" xmlns:v="urn:schemas-microsoft-com:vml" xmlns:wp="http://schemas.openxmlformats.org/drawingml/2006/wordprocessingDrawing" xmlns:w10="urn:schemas-microsoft-com:office:word" xmlns:w="http://schemas.openxmlformats.org/wordprocessingml/2006/main" xmlns:wne="http://schemas.microsoft.com/office/word/2006/wordml">
+<w:ftr xmlns:wpc="http://schemas.microsoft.com/office/word/2010/wordprocessingCanvas" xmlns:mc="http://schemas.openxmlformats.org/markup-compatibility/2006" xmlns:o="urn:schemas-microsoft-com:office:office" xmlns:r="http://schemas.openxmlformats.org/officeDocument/2006/relationships" xmlns:m="http://schemas.openxmlformats.org/officeDocument/2006/math" xmlns:v="urn:schemas-microsoft-com:vml" xmlns:wp14="http://schemas.microsoft.com/office/word/2010/wordprocessingDrawing" xmlns:wp="http://schemas.openxmlformats.org/drawingml/2006/wordprocessingDrawing" xmlns:w10="urn:schemas-microsoft-com:office:word" xmlns:w="http://schemas.openxmlformats.org/wordprocessingml/2006/main" xmlns:w14="http://schemas.microsoft.com/office/word/2010/wordml" xmlns:w15="http://schemas.microsoft.com/office/word/2012/wordml" xmlns:wpg="http://schemas.microsoft.com/office/word/2010/wordprocessingGroup" xmlns:wpi="http://schemas.microsoft.com/office/word/2010/wordprocessingInk" xmlns:wne="http://schemas.microsoft.com/office/word/2006/wordml" xmlns:wps="http://schemas.microsoft.com/office/word/2010/wordprocessingShape" mc:Ignorable="w14 w15 wp14">
   <w:p>
     <w:pPr>
       <w:pBdr>
@@ -6289,7 +6299,7 @@
         <w:noProof/>
         <w:color w:val="000000"/>
       </w:rPr>
-      <w:t>2</w:t>
+      <w:t>6</w:t>
     </w:r>
     <w:r>
       <w:rPr>
@@ -6321,7 +6331,7 @@
 </file>
 
 <file path=word/footer2.xml><?xml version="1.0" encoding="utf-8"?>
-<w:ftr xmlns:ve="http://schemas.openxmlformats.org/markup-compatibility/2006" xmlns:o="urn:schemas-microsoft-com:office:office" xmlns:r="http://schemas.openxmlformats.org/officeDocument/2006/relationships" xmlns:m="http://schemas.openxmlformats.org/officeDocument/2006/math" xmlns:v="urn:schemas-microsoft-com:vml" xmlns:wp="http://schemas.openxmlformats.org/drawingml/2006/wordprocessingDrawing" xmlns:w10="urn:schemas-microsoft-com:office:word" xmlns:w="http://schemas.openxmlformats.org/wordprocessingml/2006/main" xmlns:wne="http://schemas.microsoft.com/office/word/2006/wordml">
+<w:ftr xmlns:wpc="http://schemas.microsoft.com/office/word/2010/wordprocessingCanvas" xmlns:mc="http://schemas.openxmlformats.org/markup-compatibility/2006" xmlns:o="urn:schemas-microsoft-com:office:office" xmlns:r="http://schemas.openxmlformats.org/officeDocument/2006/relationships" xmlns:m="http://schemas.openxmlformats.org/officeDocument/2006/math" xmlns:v="urn:schemas-microsoft-com:vml" xmlns:wp14="http://schemas.microsoft.com/office/word/2010/wordprocessingDrawing" xmlns:wp="http://schemas.openxmlformats.org/drawingml/2006/wordprocessingDrawing" xmlns:w10="urn:schemas-microsoft-com:office:word" xmlns:w="http://schemas.openxmlformats.org/wordprocessingml/2006/main" xmlns:w14="http://schemas.microsoft.com/office/word/2010/wordml" xmlns:w15="http://schemas.microsoft.com/office/word/2012/wordml" xmlns:wpg="http://schemas.microsoft.com/office/word/2010/wordprocessingGroup" xmlns:wpi="http://schemas.microsoft.com/office/word/2010/wordprocessingInk" xmlns:wne="http://schemas.microsoft.com/office/word/2006/wordml" xmlns:wps="http://schemas.microsoft.com/office/word/2010/wordprocessingShape" mc:Ignorable="w14 w15 wp14">
   <w:p>
     <w:pPr>
       <w:pBdr>
@@ -6365,8 +6375,8 @@
 </file>
 
 <file path=word/footnotes.xml><?xml version="1.0" encoding="utf-8"?>
-<w:footnotes xmlns:ve="http://schemas.openxmlformats.org/markup-compatibility/2006" xmlns:o="urn:schemas-microsoft-com:office:office" xmlns:r="http://schemas.openxmlformats.org/officeDocument/2006/relationships" xmlns:m="http://schemas.openxmlformats.org/officeDocument/2006/math" xmlns:v="urn:schemas-microsoft-com:vml" xmlns:wp="http://schemas.openxmlformats.org/drawingml/2006/wordprocessingDrawing" xmlns:w10="urn:schemas-microsoft-com:office:word" xmlns:w="http://schemas.openxmlformats.org/wordprocessingml/2006/main" xmlns:wne="http://schemas.microsoft.com/office/word/2006/wordml">
-  <w:footnote w:type="separator" w:id="0">
+<w:footnotes xmlns:wpc="http://schemas.microsoft.com/office/word/2010/wordprocessingCanvas" xmlns:mc="http://schemas.openxmlformats.org/markup-compatibility/2006" xmlns:o="urn:schemas-microsoft-com:office:office" xmlns:r="http://schemas.openxmlformats.org/officeDocument/2006/relationships" xmlns:m="http://schemas.openxmlformats.org/officeDocument/2006/math" xmlns:v="urn:schemas-microsoft-com:vml" xmlns:wp14="http://schemas.microsoft.com/office/word/2010/wordprocessingDrawing" xmlns:wp="http://schemas.openxmlformats.org/drawingml/2006/wordprocessingDrawing" xmlns:w10="urn:schemas-microsoft-com:office:word" xmlns:w="http://schemas.openxmlformats.org/wordprocessingml/2006/main" xmlns:w14="http://schemas.microsoft.com/office/word/2010/wordml" xmlns:w15="http://schemas.microsoft.com/office/word/2012/wordml" xmlns:wpg="http://schemas.microsoft.com/office/word/2010/wordprocessingGroup" xmlns:wpi="http://schemas.microsoft.com/office/word/2010/wordprocessingInk" xmlns:wne="http://schemas.microsoft.com/office/word/2006/wordml" xmlns:wps="http://schemas.microsoft.com/office/word/2010/wordprocessingShape" mc:Ignorable="w14 w15 wp14">
+  <w:footnote w:type="separator" w:id="-1">
     <w:p>
       <w:pPr>
         <w:spacing w:line="240" w:lineRule="auto"/>
@@ -6376,7 +6386,7 @@
       </w:r>
     </w:p>
   </w:footnote>
-  <w:footnote w:type="continuationSeparator" w:id="1">
+  <w:footnote w:type="continuationSeparator" w:id="0">
     <w:p>
       <w:pPr>
         <w:spacing w:line="240" w:lineRule="auto"/>
@@ -6390,7 +6400,7 @@
 </file>
 
 <file path=word/numbering.xml><?xml version="1.0" encoding="utf-8"?>
-<w:numbering xmlns:ve="http://schemas.openxmlformats.org/markup-compatibility/2006" xmlns:o="urn:schemas-microsoft-com:office:office" xmlns:r="http://schemas.openxmlformats.org/officeDocument/2006/relationships" xmlns:m="http://schemas.openxmlformats.org/officeDocument/2006/math" xmlns:v="urn:schemas-microsoft-com:vml" xmlns:wp="http://schemas.openxmlformats.org/drawingml/2006/wordprocessingDrawing" xmlns:w10="urn:schemas-microsoft-com:office:word" xmlns:w="http://schemas.openxmlformats.org/wordprocessingml/2006/main" xmlns:wne="http://schemas.microsoft.com/office/word/2006/wordml">
+<w:numbering xmlns:wpc="http://schemas.microsoft.com/office/word/2010/wordprocessingCanvas" xmlns:mc="http://schemas.openxmlformats.org/markup-compatibility/2006" xmlns:o="urn:schemas-microsoft-com:office:office" xmlns:r="http://schemas.openxmlformats.org/officeDocument/2006/relationships" xmlns:m="http://schemas.openxmlformats.org/officeDocument/2006/math" xmlns:v="urn:schemas-microsoft-com:vml" xmlns:wp14="http://schemas.microsoft.com/office/word/2010/wordprocessingDrawing" xmlns:wp="http://schemas.openxmlformats.org/drawingml/2006/wordprocessingDrawing" xmlns:w10="urn:schemas-microsoft-com:office:word" xmlns:w="http://schemas.openxmlformats.org/wordprocessingml/2006/main" xmlns:w14="http://schemas.microsoft.com/office/word/2010/wordml" xmlns:w15="http://schemas.microsoft.com/office/word/2012/wordml" xmlns:wpg="http://schemas.microsoft.com/office/word/2010/wordprocessingGroup" xmlns:wpi="http://schemas.microsoft.com/office/word/2010/wordprocessingInk" xmlns:wne="http://schemas.microsoft.com/office/word/2006/wordml" xmlns:wps="http://schemas.microsoft.com/office/word/2010/wordprocessingShape" mc:Ignorable="w14 w15 wp14">
   <w:abstractNum w:abstractNumId="0">
     <w:nsid w:val="1A642F4B"/>
     <w:multiLevelType w:val="multilevel"/>
@@ -7042,7 +7052,7 @@
 </file>
 
 <file path=word/styles.xml><?xml version="1.0" encoding="utf-8"?>
-<w:styles xmlns:r="http://schemas.openxmlformats.org/officeDocument/2006/relationships" xmlns:w="http://schemas.openxmlformats.org/wordprocessingml/2006/main">
+<w:styles xmlns:mc="http://schemas.openxmlformats.org/markup-compatibility/2006" xmlns:r="http://schemas.openxmlformats.org/officeDocument/2006/relationships" xmlns:w="http://schemas.openxmlformats.org/wordprocessingml/2006/main" xmlns:w14="http://schemas.microsoft.com/office/word/2010/wordml" xmlns:w15="http://schemas.microsoft.com/office/word/2012/wordml" mc:Ignorable="w14 w15">
   <w:docDefaults>
     <w:rPrDefault>
       <w:rPr>
@@ -7058,144 +7068,378 @@
       </w:pPr>
     </w:pPrDefault>
   </w:docDefaults>
-  <w:latentStyles w:defLockedState="0" w:defUIPriority="99" w:defSemiHidden="1" w:defUnhideWhenUsed="1" w:defQFormat="0" w:count="267">
-    <w:lsdException w:name="Normal" w:semiHidden="0" w:uiPriority="0" w:unhideWhenUsed="0" w:qFormat="1"/>
-    <w:lsdException w:name="heading 1" w:semiHidden="0" w:uiPriority="9" w:unhideWhenUsed="0" w:qFormat="1"/>
-    <w:lsdException w:name="heading 2" w:uiPriority="9" w:qFormat="1"/>
-    <w:lsdException w:name="heading 3" w:uiPriority="9" w:qFormat="1"/>
-    <w:lsdException w:name="heading 4" w:uiPriority="9" w:qFormat="1"/>
-    <w:lsdException w:name="heading 5" w:uiPriority="9" w:qFormat="1"/>
-    <w:lsdException w:name="heading 6" w:uiPriority="9" w:qFormat="1"/>
-    <w:lsdException w:name="heading 7" w:uiPriority="9" w:qFormat="1"/>
-    <w:lsdException w:name="heading 8" w:uiPriority="9" w:qFormat="1"/>
-    <w:lsdException w:name="heading 9" w:uiPriority="9" w:qFormat="1"/>
-    <w:lsdException w:name="toc 1" w:uiPriority="39"/>
-    <w:lsdException w:name="toc 2" w:uiPriority="39"/>
-    <w:lsdException w:name="toc 3" w:uiPriority="39"/>
-    <w:lsdException w:name="toc 4" w:uiPriority="39"/>
-    <w:lsdException w:name="toc 5" w:uiPriority="39"/>
-    <w:lsdException w:name="toc 6" w:uiPriority="39"/>
-    <w:lsdException w:name="toc 7" w:uiPriority="39"/>
-    <w:lsdException w:name="toc 8" w:uiPriority="39"/>
-    <w:lsdException w:name="toc 9" w:uiPriority="39"/>
-    <w:lsdException w:name="caption" w:uiPriority="35" w:qFormat="1"/>
-    <w:lsdException w:name="Title" w:semiHidden="0" w:uiPriority="10" w:unhideWhenUsed="0" w:qFormat="1"/>
-    <w:lsdException w:name="Default Paragraph Font" w:uiPriority="1"/>
-    <w:lsdException w:name="Subtitle" w:semiHidden="0" w:uiPriority="11" w:unhideWhenUsed="0" w:qFormat="1"/>
-    <w:lsdException w:name="Strong" w:semiHidden="0" w:uiPriority="22" w:unhideWhenUsed="0" w:qFormat="1"/>
-    <w:lsdException w:name="Emphasis" w:semiHidden="0" w:uiPriority="20" w:unhideWhenUsed="0" w:qFormat="1"/>
-    <w:lsdException w:name="Table Grid" w:semiHidden="0" w:uiPriority="39" w:unhideWhenUsed="0"/>
-    <w:lsdException w:name="Placeholder Text" w:unhideWhenUsed="0"/>
-    <w:lsdException w:name="No Spacing" w:semiHidden="0" w:uiPriority="1" w:unhideWhenUsed="0" w:qFormat="1"/>
-    <w:lsdException w:name="Light Shading" w:semiHidden="0" w:uiPriority="60" w:unhideWhenUsed="0"/>
-    <w:lsdException w:name="Light List" w:semiHidden="0" w:uiPriority="61" w:unhideWhenUsed="0"/>
-    <w:lsdException w:name="Light Grid" w:semiHidden="0" w:uiPriority="62" w:unhideWhenUsed="0"/>
-    <w:lsdException w:name="Medium Shading 1" w:semiHidden="0" w:uiPriority="63" w:unhideWhenUsed="0"/>
-    <w:lsdException w:name="Medium Shading 2" w:semiHidden="0" w:uiPriority="64" w:unhideWhenUsed="0"/>
-    <w:lsdException w:name="Medium List 1" w:semiHidden="0" w:uiPriority="65" w:unhideWhenUsed="0"/>
-    <w:lsdException w:name="Medium List 2" w:semiHidden="0" w:uiPriority="66" w:unhideWhenUsed="0"/>
-    <w:lsdException w:name="Medium Grid 1" w:semiHidden="0" w:uiPriority="67" w:unhideWhenUsed="0"/>
-    <w:lsdException w:name="Medium Grid 2" w:semiHidden="0" w:uiPriority="68" w:unhideWhenUsed="0"/>
-    <w:lsdException w:name="Medium Grid 3" w:semiHidden="0" w:uiPriority="69" w:unhideWhenUsed="0"/>
-    <w:lsdException w:name="Dark List" w:semiHidden="0" w:uiPriority="70" w:unhideWhenUsed="0"/>
-    <w:lsdException w:name="Colorful Shading" w:semiHidden="0" w:uiPriority="71" w:unhideWhenUsed="0"/>
-    <w:lsdException w:name="Colorful List" w:semiHidden="0" w:uiPriority="72" w:unhideWhenUsed="0"/>
-    <w:lsdException w:name="Colorful Grid" w:semiHidden="0" w:uiPriority="73" w:unhideWhenUsed="0"/>
-    <w:lsdException w:name="Light Shading Accent 1" w:semiHidden="0" w:uiPriority="60" w:unhideWhenUsed="0"/>
-    <w:lsdException w:name="Light List Accent 1" w:semiHidden="0" w:uiPriority="61" w:unhideWhenUsed="0"/>
-    <w:lsdException w:name="Light Grid Accent 1" w:semiHidden="0" w:uiPriority="62" w:unhideWhenUsed="0"/>
-    <w:lsdException w:name="Medium Shading 1 Accent 1" w:semiHidden="0" w:uiPriority="63" w:unhideWhenUsed="0"/>
-    <w:lsdException w:name="Medium Shading 2 Accent 1" w:semiHidden="0" w:uiPriority="64" w:unhideWhenUsed="0"/>
-    <w:lsdException w:name="Medium List 1 Accent 1" w:semiHidden="0" w:uiPriority="65" w:unhideWhenUsed="0"/>
-    <w:lsdException w:name="Revision" w:unhideWhenUsed="0"/>
-    <w:lsdException w:name="List Paragraph" w:semiHidden="0" w:uiPriority="34" w:unhideWhenUsed="0" w:qFormat="1"/>
-    <w:lsdException w:name="Quote" w:semiHidden="0" w:uiPriority="29" w:unhideWhenUsed="0" w:qFormat="1"/>
-    <w:lsdException w:name="Intense Quote" w:semiHidden="0" w:uiPriority="30" w:unhideWhenUsed="0" w:qFormat="1"/>
-    <w:lsdException w:name="Medium List 2 Accent 1" w:semiHidden="0" w:uiPriority="66" w:unhideWhenUsed="0"/>
-    <w:lsdException w:name="Medium Grid 1 Accent 1" w:semiHidden="0" w:uiPriority="67" w:unhideWhenUsed="0"/>
-    <w:lsdException w:name="Medium Grid 2 Accent 1" w:semiHidden="0" w:uiPriority="68" w:unhideWhenUsed="0"/>
-    <w:lsdException w:name="Medium Grid 3 Accent 1" w:semiHidden="0" w:uiPriority="69" w:unhideWhenUsed="0"/>
-    <w:lsdException w:name="Dark List Accent 1" w:semiHidden="0" w:uiPriority="70" w:unhideWhenUsed="0"/>
-    <w:lsdException w:name="Colorful Shading Accent 1" w:semiHidden="0" w:uiPriority="71" w:unhideWhenUsed="0"/>
-    <w:lsdException w:name="Colorful List Accent 1" w:semiHidden="0" w:uiPriority="72" w:unhideWhenUsed="0"/>
-    <w:lsdException w:name="Colorful Grid Accent 1" w:semiHidden="0" w:uiPriority="73" w:unhideWhenUsed="0"/>
-    <w:lsdException w:name="Light Shading Accent 2" w:semiHidden="0" w:uiPriority="60" w:unhideWhenUsed="0"/>
-    <w:lsdException w:name="Light List Accent 2" w:semiHidden="0" w:uiPriority="61" w:unhideWhenUsed="0"/>
-    <w:lsdException w:name="Light Grid Accent 2" w:semiHidden="0" w:uiPriority="62" w:unhideWhenUsed="0"/>
-    <w:lsdException w:name="Medium Shading 1 Accent 2" w:semiHidden="0" w:uiPriority="63" w:unhideWhenUsed="0"/>
-    <w:lsdException w:name="Medium Shading 2 Accent 2" w:semiHidden="0" w:uiPriority="64" w:unhideWhenUsed="0"/>
-    <w:lsdException w:name="Medium List 1 Accent 2" w:semiHidden="0" w:uiPriority="65" w:unhideWhenUsed="0"/>
-    <w:lsdException w:name="Medium List 2 Accent 2" w:semiHidden="0" w:uiPriority="66" w:unhideWhenUsed="0"/>
-    <w:lsdException w:name="Medium Grid 1 Accent 2" w:semiHidden="0" w:uiPriority="67" w:unhideWhenUsed="0"/>
-    <w:lsdException w:name="Medium Grid 2 Accent 2" w:semiHidden="0" w:uiPriority="68" w:unhideWhenUsed="0"/>
-    <w:lsdException w:name="Medium Grid 3 Accent 2" w:semiHidden="0" w:uiPriority="69" w:unhideWhenUsed="0"/>
-    <w:lsdException w:name="Dark List Accent 2" w:semiHidden="0" w:uiPriority="70" w:unhideWhenUsed="0"/>
-    <w:lsdException w:name="Colorful Shading Accent 2" w:semiHidden="0" w:uiPriority="71" w:unhideWhenUsed="0"/>
-    <w:lsdException w:name="Colorful List Accent 2" w:semiHidden="0" w:uiPriority="72" w:unhideWhenUsed="0"/>
-    <w:lsdException w:name="Colorful Grid Accent 2" w:semiHidden="0" w:uiPriority="73" w:unhideWhenUsed="0"/>
-    <w:lsdException w:name="Light Shading Accent 3" w:semiHidden="0" w:uiPriority="60" w:unhideWhenUsed="0"/>
-    <w:lsdException w:name="Light List Accent 3" w:semiHidden="0" w:uiPriority="61" w:unhideWhenUsed="0"/>
-    <w:lsdException w:name="Light Grid Accent 3" w:semiHidden="0" w:uiPriority="62" w:unhideWhenUsed="0"/>
-    <w:lsdException w:name="Medium Shading 1 Accent 3" w:semiHidden="0" w:uiPriority="63" w:unhideWhenUsed="0"/>
-    <w:lsdException w:name="Medium Shading 2 Accent 3" w:semiHidden="0" w:uiPriority="64" w:unhideWhenUsed="0"/>
-    <w:lsdException w:name="Medium List 1 Accent 3" w:semiHidden="0" w:uiPriority="65" w:unhideWhenUsed="0"/>
-    <w:lsdException w:name="Medium List 2 Accent 3" w:semiHidden="0" w:uiPriority="66" w:unhideWhenUsed="0"/>
-    <w:lsdException w:name="Medium Grid 1 Accent 3" w:semiHidden="0" w:uiPriority="67" w:unhideWhenUsed="0"/>
-    <w:lsdException w:name="Medium Grid 2 Accent 3" w:semiHidden="0" w:uiPriority="68" w:unhideWhenUsed="0"/>
-    <w:lsdException w:name="Medium Grid 3 Accent 3" w:semiHidden="0" w:uiPriority="69" w:unhideWhenUsed="0"/>
-    <w:lsdException w:name="Dark List Accent 3" w:semiHidden="0" w:uiPriority="70" w:unhideWhenUsed="0"/>
-    <w:lsdException w:name="Colorful Shading Accent 3" w:semiHidden="0" w:uiPriority="71" w:unhideWhenUsed="0"/>
-    <w:lsdException w:name="Colorful List Accent 3" w:semiHidden="0" w:uiPriority="72" w:unhideWhenUsed="0"/>
-    <w:lsdException w:name="Colorful Grid Accent 3" w:semiHidden="0" w:uiPriority="73" w:unhideWhenUsed="0"/>
-    <w:lsdException w:name="Light Shading Accent 4" w:semiHidden="0" w:uiPriority="60" w:unhideWhenUsed="0"/>
-    <w:lsdException w:name="Light List Accent 4" w:semiHidden="0" w:uiPriority="61" w:unhideWhenUsed="0"/>
-    <w:lsdException w:name="Light Grid Accent 4" w:semiHidden="0" w:uiPriority="62" w:unhideWhenUsed="0"/>
-    <w:lsdException w:name="Medium Shading 1 Accent 4" w:semiHidden="0" w:uiPriority="63" w:unhideWhenUsed="0"/>
-    <w:lsdException w:name="Medium Shading 2 Accent 4" w:semiHidden="0" w:uiPriority="64" w:unhideWhenUsed="0"/>
-    <w:lsdException w:name="Medium List 1 Accent 4" w:semiHidden="0" w:uiPriority="65" w:unhideWhenUsed="0"/>
-    <w:lsdException w:name="Medium List 2 Accent 4" w:semiHidden="0" w:uiPriority="66" w:unhideWhenUsed="0"/>
-    <w:lsdException w:name="Medium Grid 1 Accent 4" w:semiHidden="0" w:uiPriority="67" w:unhideWhenUsed="0"/>
-    <w:lsdException w:name="Medium Grid 2 Accent 4" w:semiHidden="0" w:uiPriority="68" w:unhideWhenUsed="0"/>
-    <w:lsdException w:name="Medium Grid 3 Accent 4" w:semiHidden="0" w:uiPriority="69" w:unhideWhenUsed="0"/>
-    <w:lsdException w:name="Dark List Accent 4" w:semiHidden="0" w:uiPriority="70" w:unhideWhenUsed="0"/>
-    <w:lsdException w:name="Colorful Shading Accent 4" w:semiHidden="0" w:uiPriority="71" w:unhideWhenUsed="0"/>
-    <w:lsdException w:name="Colorful List Accent 4" w:semiHidden="0" w:uiPriority="72" w:unhideWhenUsed="0"/>
-    <w:lsdException w:name="Colorful Grid Accent 4" w:semiHidden="0" w:uiPriority="73" w:unhideWhenUsed="0"/>
-    <w:lsdException w:name="Light Shading Accent 5" w:semiHidden="0" w:uiPriority="60" w:unhideWhenUsed="0"/>
-    <w:lsdException w:name="Light List Accent 5" w:semiHidden="0" w:uiPriority="61" w:unhideWhenUsed="0"/>
-    <w:lsdException w:name="Light Grid Accent 5" w:semiHidden="0" w:uiPriority="62" w:unhideWhenUsed="0"/>
-    <w:lsdException w:name="Medium Shading 1 Accent 5" w:semiHidden="0" w:uiPriority="63" w:unhideWhenUsed="0"/>
-    <w:lsdException w:name="Medium Shading 2 Accent 5" w:semiHidden="0" w:uiPriority="64" w:unhideWhenUsed="0"/>
-    <w:lsdException w:name="Medium List 1 Accent 5" w:semiHidden="0" w:uiPriority="65" w:unhideWhenUsed="0"/>
-    <w:lsdException w:name="Medium List 2 Accent 5" w:semiHidden="0" w:uiPriority="66" w:unhideWhenUsed="0"/>
-    <w:lsdException w:name="Medium Grid 1 Accent 5" w:semiHidden="0" w:uiPriority="67" w:unhideWhenUsed="0"/>
-    <w:lsdException w:name="Medium Grid 2 Accent 5" w:semiHidden="0" w:uiPriority="68" w:unhideWhenUsed="0"/>
-    <w:lsdException w:name="Medium Grid 3 Accent 5" w:semiHidden="0" w:uiPriority="69" w:unhideWhenUsed="0"/>
-    <w:lsdException w:name="Dark List Accent 5" w:semiHidden="0" w:uiPriority="70" w:unhideWhenUsed="0"/>
-    <w:lsdException w:name="Colorful Shading Accent 5" w:semiHidden="0" w:uiPriority="71" w:unhideWhenUsed="0"/>
-    <w:lsdException w:name="Colorful List Accent 5" w:semiHidden="0" w:uiPriority="72" w:unhideWhenUsed="0"/>
-    <w:lsdException w:name="Colorful Grid Accent 5" w:semiHidden="0" w:uiPriority="73" w:unhideWhenUsed="0"/>
-    <w:lsdException w:name="Light Shading Accent 6" w:semiHidden="0" w:uiPriority="60" w:unhideWhenUsed="0"/>
-    <w:lsdException w:name="Light List Accent 6" w:semiHidden="0" w:uiPriority="61" w:unhideWhenUsed="0"/>
-    <w:lsdException w:name="Light Grid Accent 6" w:semiHidden="0" w:uiPriority="62" w:unhideWhenUsed="0"/>
-    <w:lsdException w:name="Medium Shading 1 Accent 6" w:semiHidden="0" w:uiPriority="63" w:unhideWhenUsed="0"/>
-    <w:lsdException w:name="Medium Shading 2 Accent 6" w:semiHidden="0" w:uiPriority="64" w:unhideWhenUsed="0"/>
-    <w:lsdException w:name="Medium List 1 Accent 6" w:semiHidden="0" w:uiPriority="65" w:unhideWhenUsed="0"/>
-    <w:lsdException w:name="Medium List 2 Accent 6" w:semiHidden="0" w:uiPriority="66" w:unhideWhenUsed="0"/>
-    <w:lsdException w:name="Medium Grid 1 Accent 6" w:semiHidden="0" w:uiPriority="67" w:unhideWhenUsed="0"/>
-    <w:lsdException w:name="Medium Grid 2 Accent 6" w:semiHidden="0" w:uiPriority="68" w:unhideWhenUsed="0"/>
-    <w:lsdException w:name="Medium Grid 3 Accent 6" w:semiHidden="0" w:uiPriority="69" w:unhideWhenUsed="0"/>
-    <w:lsdException w:name="Dark List Accent 6" w:semiHidden="0" w:uiPriority="70" w:unhideWhenUsed="0"/>
-    <w:lsdException w:name="Colorful Shading Accent 6" w:semiHidden="0" w:uiPriority="71" w:unhideWhenUsed="0"/>
-    <w:lsdException w:name="Colorful List Accent 6" w:semiHidden="0" w:uiPriority="72" w:unhideWhenUsed="0"/>
-    <w:lsdException w:name="Colorful Grid Accent 6" w:semiHidden="0" w:uiPriority="73" w:unhideWhenUsed="0"/>
-    <w:lsdException w:name="Subtle Emphasis" w:semiHidden="0" w:uiPriority="19" w:unhideWhenUsed="0" w:qFormat="1"/>
-    <w:lsdException w:name="Intense Emphasis" w:semiHidden="0" w:uiPriority="21" w:unhideWhenUsed="0" w:qFormat="1"/>
-    <w:lsdException w:name="Subtle Reference" w:semiHidden="0" w:uiPriority="31" w:unhideWhenUsed="0" w:qFormat="1"/>
-    <w:lsdException w:name="Intense Reference" w:semiHidden="0" w:uiPriority="32" w:unhideWhenUsed="0" w:qFormat="1"/>
-    <w:lsdException w:name="Book Title" w:semiHidden="0" w:uiPriority="33" w:unhideWhenUsed="0" w:qFormat="1"/>
-    <w:lsdException w:name="Bibliography" w:uiPriority="37"/>
-    <w:lsdException w:name="TOC Heading" w:uiPriority="39" w:qFormat="1"/>
+  <w:latentStyles w:defLockedState="0" w:defUIPriority="99" w:defSemiHidden="0" w:defUnhideWhenUsed="0" w:defQFormat="0" w:count="371">
+    <w:lsdException w:name="Normal" w:uiPriority="0" w:qFormat="1"/>
+    <w:lsdException w:name="heading 1" w:uiPriority="9" w:qFormat="1"/>
+    <w:lsdException w:name="heading 2" w:semiHidden="1" w:uiPriority="9" w:unhideWhenUsed="1" w:qFormat="1"/>
+    <w:lsdException w:name="heading 3" w:semiHidden="1" w:uiPriority="9" w:unhideWhenUsed="1" w:qFormat="1"/>
+    <w:lsdException w:name="heading 4" w:semiHidden="1" w:uiPriority="9" w:unhideWhenUsed="1" w:qFormat="1"/>
+    <w:lsdException w:name="heading 5" w:semiHidden="1" w:uiPriority="9" w:unhideWhenUsed="1" w:qFormat="1"/>
+    <w:lsdException w:name="heading 6" w:semiHidden="1" w:uiPriority="9" w:unhideWhenUsed="1" w:qFormat="1"/>
+    <w:lsdException w:name="heading 7" w:semiHidden="1" w:uiPriority="9" w:unhideWhenUsed="1" w:qFormat="1"/>
+    <w:lsdException w:name="heading 8" w:semiHidden="1" w:uiPriority="9" w:unhideWhenUsed="1" w:qFormat="1"/>
+    <w:lsdException w:name="heading 9" w:semiHidden="1" w:uiPriority="9" w:unhideWhenUsed="1" w:qFormat="1"/>
+    <w:lsdException w:name="index 1" w:semiHidden="1" w:unhideWhenUsed="1"/>
+    <w:lsdException w:name="index 2" w:semiHidden="1" w:unhideWhenUsed="1"/>
+    <w:lsdException w:name="index 3" w:semiHidden="1" w:unhideWhenUsed="1"/>
+    <w:lsdException w:name="index 4" w:semiHidden="1" w:unhideWhenUsed="1"/>
+    <w:lsdException w:name="index 5" w:semiHidden="1" w:unhideWhenUsed="1"/>
+    <w:lsdException w:name="index 6" w:semiHidden="1" w:unhideWhenUsed="1"/>
+    <w:lsdException w:name="index 7" w:semiHidden="1" w:unhideWhenUsed="1"/>
+    <w:lsdException w:name="index 8" w:semiHidden="1" w:unhideWhenUsed="1"/>
+    <w:lsdException w:name="index 9" w:semiHidden="1" w:unhideWhenUsed="1"/>
+    <w:lsdException w:name="toc 1" w:semiHidden="1" w:uiPriority="39" w:unhideWhenUsed="1"/>
+    <w:lsdException w:name="toc 2" w:semiHidden="1" w:uiPriority="39" w:unhideWhenUsed="1"/>
+    <w:lsdException w:name="toc 3" w:semiHidden="1" w:uiPriority="39" w:unhideWhenUsed="1"/>
+    <w:lsdException w:name="toc 4" w:semiHidden="1" w:uiPriority="39" w:unhideWhenUsed="1"/>
+    <w:lsdException w:name="toc 5" w:semiHidden="1" w:uiPriority="39" w:unhideWhenUsed="1"/>
+    <w:lsdException w:name="toc 6" w:semiHidden="1" w:uiPriority="39" w:unhideWhenUsed="1"/>
+    <w:lsdException w:name="toc 7" w:semiHidden="1" w:uiPriority="39" w:unhideWhenUsed="1"/>
+    <w:lsdException w:name="toc 8" w:semiHidden="1" w:uiPriority="39" w:unhideWhenUsed="1"/>
+    <w:lsdException w:name="toc 9" w:semiHidden="1" w:uiPriority="39" w:unhideWhenUsed="1"/>
+    <w:lsdException w:name="Normal Indent" w:semiHidden="1" w:unhideWhenUsed="1"/>
+    <w:lsdException w:name="footnote text" w:semiHidden="1" w:unhideWhenUsed="1"/>
+    <w:lsdException w:name="annotation text" w:semiHidden="1" w:unhideWhenUsed="1"/>
+    <w:lsdException w:name="header" w:semiHidden="1" w:unhideWhenUsed="1"/>
+    <w:lsdException w:name="footer" w:semiHidden="1" w:unhideWhenUsed="1"/>
+    <w:lsdException w:name="index heading" w:semiHidden="1" w:unhideWhenUsed="1"/>
+    <w:lsdException w:name="caption" w:semiHidden="1" w:uiPriority="35" w:unhideWhenUsed="1" w:qFormat="1"/>
+    <w:lsdException w:name="table of figures" w:semiHidden="1" w:unhideWhenUsed="1"/>
+    <w:lsdException w:name="envelope address" w:semiHidden="1" w:unhideWhenUsed="1"/>
+    <w:lsdException w:name="envelope return" w:semiHidden="1" w:unhideWhenUsed="1"/>
+    <w:lsdException w:name="footnote reference" w:semiHidden="1" w:unhideWhenUsed="1"/>
+    <w:lsdException w:name="annotation reference" w:semiHidden="1" w:unhideWhenUsed="1"/>
+    <w:lsdException w:name="line number" w:semiHidden="1" w:unhideWhenUsed="1"/>
+    <w:lsdException w:name="page number" w:semiHidden="1" w:unhideWhenUsed="1"/>
+    <w:lsdException w:name="endnote reference" w:semiHidden="1" w:unhideWhenUsed="1"/>
+    <w:lsdException w:name="endnote text" w:semiHidden="1" w:unhideWhenUsed="1"/>
+    <w:lsdException w:name="table of authorities" w:semiHidden="1" w:unhideWhenUsed="1"/>
+    <w:lsdException w:name="macro" w:semiHidden="1" w:unhideWhenUsed="1"/>
+    <w:lsdException w:name="toa heading" w:semiHidden="1" w:unhideWhenUsed="1"/>
+    <w:lsdException w:name="List" w:semiHidden="1" w:unhideWhenUsed="1"/>
+    <w:lsdException w:name="List Bullet" w:semiHidden="1" w:unhideWhenUsed="1"/>
+    <w:lsdException w:name="List Number" w:semiHidden="1" w:unhideWhenUsed="1"/>
+    <w:lsdException w:name="List 2" w:semiHidden="1" w:unhideWhenUsed="1"/>
+    <w:lsdException w:name="List 3" w:semiHidden="1" w:unhideWhenUsed="1"/>
+    <w:lsdException w:name="List 4" w:semiHidden="1" w:unhideWhenUsed="1"/>
+    <w:lsdException w:name="List 5" w:semiHidden="1" w:unhideWhenUsed="1"/>
+    <w:lsdException w:name="List Bullet 2" w:semiHidden="1" w:unhideWhenUsed="1"/>
+    <w:lsdException w:name="List Bullet 3" w:semiHidden="1" w:unhideWhenUsed="1"/>
+    <w:lsdException w:name="List Bullet 4" w:semiHidden="1" w:unhideWhenUsed="1"/>
+    <w:lsdException w:name="List Bullet 5" w:semiHidden="1" w:unhideWhenUsed="1"/>
+    <w:lsdException w:name="List Number 2" w:semiHidden="1" w:unhideWhenUsed="1"/>
+    <w:lsdException w:name="List Number 3" w:semiHidden="1" w:unhideWhenUsed="1"/>
+    <w:lsdException w:name="List Number 4" w:semiHidden="1" w:unhideWhenUsed="1"/>
+    <w:lsdException w:name="List Number 5" w:semiHidden="1" w:unhideWhenUsed="1"/>
+    <w:lsdException w:name="Title" w:uiPriority="10" w:qFormat="1"/>
+    <w:lsdException w:name="Closing" w:semiHidden="1" w:unhideWhenUsed="1"/>
+    <w:lsdException w:name="Signature" w:semiHidden="1" w:unhideWhenUsed="1"/>
+    <w:lsdException w:name="Default Paragraph Font" w:semiHidden="1" w:uiPriority="1" w:unhideWhenUsed="1"/>
+    <w:lsdException w:name="Body Text" w:semiHidden="1" w:unhideWhenUsed="1"/>
+    <w:lsdException w:name="Body Text Indent" w:semiHidden="1" w:unhideWhenUsed="1"/>
+    <w:lsdException w:name="List Continue" w:semiHidden="1" w:unhideWhenUsed="1"/>
+    <w:lsdException w:name="List Continue 2" w:semiHidden="1" w:unhideWhenUsed="1"/>
+    <w:lsdException w:name="List Continue 3" w:semiHidden="1" w:unhideWhenUsed="1"/>
+    <w:lsdException w:name="List Continue 4" w:semiHidden="1" w:unhideWhenUsed="1"/>
+    <w:lsdException w:name="List Continue 5" w:semiHidden="1" w:unhideWhenUsed="1"/>
+    <w:lsdException w:name="Message Header" w:semiHidden="1" w:unhideWhenUsed="1"/>
+    <w:lsdException w:name="Subtitle" w:uiPriority="11" w:qFormat="1"/>
+    <w:lsdException w:name="Salutation" w:semiHidden="1" w:unhideWhenUsed="1"/>
+    <w:lsdException w:name="Date" w:semiHidden="1" w:unhideWhenUsed="1"/>
+    <w:lsdException w:name="Body Text First Indent" w:semiHidden="1" w:unhideWhenUsed="1"/>
+    <w:lsdException w:name="Body Text First Indent 2" w:semiHidden="1" w:unhideWhenUsed="1"/>
+    <w:lsdException w:name="Note Heading" w:semiHidden="1" w:unhideWhenUsed="1"/>
+    <w:lsdException w:name="Body Text 2" w:semiHidden="1" w:unhideWhenUsed="1"/>
+    <w:lsdException w:name="Body Text 3" w:semiHidden="1" w:unhideWhenUsed="1"/>
+    <w:lsdException w:name="Body Text Indent 2" w:semiHidden="1" w:unhideWhenUsed="1"/>
+    <w:lsdException w:name="Body Text Indent 3" w:semiHidden="1" w:unhideWhenUsed="1"/>
+    <w:lsdException w:name="Block Text" w:semiHidden="1" w:unhideWhenUsed="1"/>
+    <w:lsdException w:name="Hyperlink" w:semiHidden="1" w:unhideWhenUsed="1"/>
+    <w:lsdException w:name="FollowedHyperlink" w:semiHidden="1" w:unhideWhenUsed="1"/>
+    <w:lsdException w:name="Strong" w:uiPriority="22" w:qFormat="1"/>
+    <w:lsdException w:name="Emphasis" w:uiPriority="20" w:qFormat="1"/>
+    <w:lsdException w:name="Document Map" w:semiHidden="1" w:unhideWhenUsed="1"/>
+    <w:lsdException w:name="Plain Text" w:semiHidden="1" w:unhideWhenUsed="1"/>
+    <w:lsdException w:name="E-mail Signature" w:semiHidden="1" w:unhideWhenUsed="1"/>
+    <w:lsdException w:name="HTML Top of Form" w:semiHidden="1" w:unhideWhenUsed="1"/>
+    <w:lsdException w:name="HTML Bottom of Form" w:semiHidden="1" w:unhideWhenUsed="1"/>
+    <w:lsdException w:name="Normal (Web)" w:semiHidden="1" w:unhideWhenUsed="1"/>
+    <w:lsdException w:name="HTML Acronym" w:semiHidden="1" w:unhideWhenUsed="1"/>
+    <w:lsdException w:name="HTML Address" w:semiHidden="1" w:unhideWhenUsed="1"/>
+    <w:lsdException w:name="HTML Cite" w:semiHidden="1" w:unhideWhenUsed="1"/>
+    <w:lsdException w:name="HTML Code" w:semiHidden="1" w:unhideWhenUsed="1"/>
+    <w:lsdException w:name="HTML Definition" w:semiHidden="1" w:unhideWhenUsed="1"/>
+    <w:lsdException w:name="HTML Keyboard" w:semiHidden="1" w:unhideWhenUsed="1"/>
+    <w:lsdException w:name="HTML Preformatted" w:semiHidden="1" w:unhideWhenUsed="1"/>
+    <w:lsdException w:name="HTML Sample" w:semiHidden="1" w:unhideWhenUsed="1"/>
+    <w:lsdException w:name="HTML Typewriter" w:semiHidden="1" w:unhideWhenUsed="1"/>
+    <w:lsdException w:name="HTML Variable" w:semiHidden="1" w:unhideWhenUsed="1"/>
+    <w:lsdException w:name="Normal Table" w:semiHidden="1" w:unhideWhenUsed="1"/>
+    <w:lsdException w:name="annotation subject" w:semiHidden="1" w:unhideWhenUsed="1"/>
+    <w:lsdException w:name="No List" w:semiHidden="1" w:unhideWhenUsed="1"/>
+    <w:lsdException w:name="Outline List 1" w:semiHidden="1" w:unhideWhenUsed="1"/>
+    <w:lsdException w:name="Outline List 2" w:semiHidden="1" w:unhideWhenUsed="1"/>
+    <w:lsdException w:name="Outline List 3" w:semiHidden="1" w:unhideWhenUsed="1"/>
+    <w:lsdException w:name="Table Simple 1" w:semiHidden="1" w:unhideWhenUsed="1"/>
+    <w:lsdException w:name="Table Simple 2" w:semiHidden="1" w:unhideWhenUsed="1"/>
+    <w:lsdException w:name="Table Simple 3" w:semiHidden="1" w:unhideWhenUsed="1"/>
+    <w:lsdException w:name="Table Classic 1" w:semiHidden="1" w:unhideWhenUsed="1"/>
+    <w:lsdException w:name="Table Classic 2" w:semiHidden="1" w:unhideWhenUsed="1"/>
+    <w:lsdException w:name="Table Classic 3" w:semiHidden="1" w:unhideWhenUsed="1"/>
+    <w:lsdException w:name="Table Classic 4" w:semiHidden="1" w:unhideWhenUsed="1"/>
+    <w:lsdException w:name="Table Colorful 1" w:semiHidden="1" w:unhideWhenUsed="1"/>
+    <w:lsdException w:name="Table Colorful 2" w:semiHidden="1" w:unhideWhenUsed="1"/>
+    <w:lsdException w:name="Table Colorful 3" w:semiHidden="1" w:unhideWhenUsed="1"/>
+    <w:lsdException w:name="Table Columns 1" w:semiHidden="1" w:unhideWhenUsed="1"/>
+    <w:lsdException w:name="Table Columns 2" w:semiHidden="1" w:unhideWhenUsed="1"/>
+    <w:lsdException w:name="Table Columns 3" w:semiHidden="1" w:unhideWhenUsed="1"/>
+    <w:lsdException w:name="Table Columns 4" w:semiHidden="1" w:unhideWhenUsed="1"/>
+    <w:lsdException w:name="Table Columns 5" w:semiHidden="1" w:unhideWhenUsed="1"/>
+    <w:lsdException w:name="Table Grid 1" w:semiHidden="1" w:unhideWhenUsed="1"/>
+    <w:lsdException w:name="Table Grid 2" w:semiHidden="1" w:unhideWhenUsed="1"/>
+    <w:lsdException w:name="Table Grid 3" w:semiHidden="1" w:unhideWhenUsed="1"/>
+    <w:lsdException w:name="Table Grid 4" w:semiHidden="1" w:unhideWhenUsed="1"/>
+    <w:lsdException w:name="Table Grid 5" w:semiHidden="1" w:unhideWhenUsed="1"/>
+    <w:lsdException w:name="Table Grid 6" w:semiHidden="1" w:unhideWhenUsed="1"/>
+    <w:lsdException w:name="Table Grid 7" w:semiHidden="1" w:unhideWhenUsed="1"/>
+    <w:lsdException w:name="Table Grid 8" w:semiHidden="1" w:unhideWhenUsed="1"/>
+    <w:lsdException w:name="Table List 1" w:semiHidden="1" w:unhideWhenUsed="1"/>
+    <w:lsdException w:name="Table List 2" w:semiHidden="1" w:unhideWhenUsed="1"/>
+    <w:lsdException w:name="Table List 3" w:semiHidden="1" w:unhideWhenUsed="1"/>
+    <w:lsdException w:name="Table List 4" w:semiHidden="1" w:unhideWhenUsed="1"/>
+    <w:lsdException w:name="Table List 5" w:semiHidden="1" w:unhideWhenUsed="1"/>
+    <w:lsdException w:name="Table List 6" w:semiHidden="1" w:unhideWhenUsed="1"/>
+    <w:lsdException w:name="Table List 7" w:semiHidden="1" w:unhideWhenUsed="1"/>
+    <w:lsdException w:name="Table List 8" w:semiHidden="1" w:unhideWhenUsed="1"/>
+    <w:lsdException w:name="Table 3D effects 1" w:semiHidden="1" w:unhideWhenUsed="1"/>
+    <w:lsdException w:name="Table 3D effects 2" w:semiHidden="1" w:unhideWhenUsed="1"/>
+    <w:lsdException w:name="Table 3D effects 3" w:semiHidden="1" w:unhideWhenUsed="1"/>
+    <w:lsdException w:name="Table Contemporary" w:semiHidden="1" w:unhideWhenUsed="1"/>
+    <w:lsdException w:name="Table Elegant" w:semiHidden="1" w:unhideWhenUsed="1"/>
+    <w:lsdException w:name="Table Professional" w:semiHidden="1" w:unhideWhenUsed="1"/>
+    <w:lsdException w:name="Table Subtle 1" w:semiHidden="1" w:unhideWhenUsed="1"/>
+    <w:lsdException w:name="Table Subtle 2" w:semiHidden="1" w:unhideWhenUsed="1"/>
+    <w:lsdException w:name="Table Web 1" w:semiHidden="1" w:unhideWhenUsed="1"/>
+    <w:lsdException w:name="Table Web 2" w:semiHidden="1" w:unhideWhenUsed="1"/>
+    <w:lsdException w:name="Table Web 3" w:semiHidden="1" w:unhideWhenUsed="1"/>
+    <w:lsdException w:name="Balloon Text" w:semiHidden="1" w:unhideWhenUsed="1"/>
+    <w:lsdException w:name="Table Grid" w:uiPriority="39"/>
+    <w:lsdException w:name="Table Theme" w:semiHidden="1" w:unhideWhenUsed="1"/>
+    <w:lsdException w:name="Placeholder Text" w:semiHidden="1"/>
+    <w:lsdException w:name="No Spacing" w:uiPriority="1" w:qFormat="1"/>
+    <w:lsdException w:name="Light Shading" w:uiPriority="60"/>
+    <w:lsdException w:name="Light List" w:uiPriority="61"/>
+    <w:lsdException w:name="Light Grid" w:uiPriority="62"/>
+    <w:lsdException w:name="Medium Shading 1" w:uiPriority="63"/>
+    <w:lsdException w:name="Medium Shading 2" w:uiPriority="64"/>
+    <w:lsdException w:name="Medium List 1" w:uiPriority="65"/>
+    <w:lsdException w:name="Medium List 2" w:uiPriority="66"/>
+    <w:lsdException w:name="Medium Grid 1" w:uiPriority="67"/>
+    <w:lsdException w:name="Medium Grid 2" w:uiPriority="68"/>
+    <w:lsdException w:name="Medium Grid 3" w:uiPriority="69"/>
+    <w:lsdException w:name="Dark List" w:uiPriority="70"/>
+    <w:lsdException w:name="Colorful Shading" w:uiPriority="71"/>
+    <w:lsdException w:name="Colorful List" w:uiPriority="72"/>
+    <w:lsdException w:name="Colorful Grid" w:uiPriority="73"/>
+    <w:lsdException w:name="Light Shading Accent 1" w:uiPriority="60"/>
+    <w:lsdException w:name="Light List Accent 1" w:uiPriority="61"/>
+    <w:lsdException w:name="Light Grid Accent 1" w:uiPriority="62"/>
+    <w:lsdException w:name="Medium Shading 1 Accent 1" w:uiPriority="63"/>
+    <w:lsdException w:name="Medium Shading 2 Accent 1" w:uiPriority="64"/>
+    <w:lsdException w:name="Medium List 1 Accent 1" w:uiPriority="65"/>
+    <w:lsdException w:name="Revision" w:semiHidden="1"/>
+    <w:lsdException w:name="List Paragraph" w:uiPriority="34" w:qFormat="1"/>
+    <w:lsdException w:name="Quote" w:uiPriority="29" w:qFormat="1"/>
+    <w:lsdException w:name="Intense Quote" w:uiPriority="30" w:qFormat="1"/>
+    <w:lsdException w:name="Medium List 2 Accent 1" w:uiPriority="66"/>
+    <w:lsdException w:name="Medium Grid 1 Accent 1" w:uiPriority="67"/>
+    <w:lsdException w:name="Medium Grid 2 Accent 1" w:uiPriority="68"/>
+    <w:lsdException w:name="Medium Grid 3 Accent 1" w:uiPriority="69"/>
+    <w:lsdException w:name="Dark List Accent 1" w:uiPriority="70"/>
+    <w:lsdException w:name="Colorful Shading Accent 1" w:uiPriority="71"/>
+    <w:lsdException w:name="Colorful List Accent 1" w:uiPriority="72"/>
+    <w:lsdException w:name="Colorful Grid Accent 1" w:uiPriority="73"/>
+    <w:lsdException w:name="Light Shading Accent 2" w:uiPriority="60"/>
+    <w:lsdException w:name="Light List Accent 2" w:uiPriority="61"/>
+    <w:lsdException w:name="Light Grid Accent 2" w:uiPriority="62"/>
+    <w:lsdException w:name="Medium Shading 1 Accent 2" w:uiPriority="63"/>
+    <w:lsdException w:name="Medium Shading 2 Accent 2" w:uiPriority="64"/>
+    <w:lsdException w:name="Medium List 1 Accent 2" w:uiPriority="65"/>
+    <w:lsdException w:name="Medium List 2 Accent 2" w:uiPriority="66"/>
+    <w:lsdException w:name="Medium Grid 1 Accent 2" w:uiPriority="67"/>
+    <w:lsdException w:name="Medium Grid 2 Accent 2" w:uiPriority="68"/>
+    <w:lsdException w:name="Medium Grid 3 Accent 2" w:uiPriority="69"/>
+    <w:lsdException w:name="Dark List Accent 2" w:uiPriority="70"/>
+    <w:lsdException w:name="Colorful Shading Accent 2" w:uiPriority="71"/>
+    <w:lsdException w:name="Colorful List Accent 2" w:uiPriority="72"/>
+    <w:lsdException w:name="Colorful Grid Accent 2" w:uiPriority="73"/>
+    <w:lsdException w:name="Light Shading Accent 3" w:uiPriority="60"/>
+    <w:lsdException w:name="Light List Accent 3" w:uiPriority="61"/>
+    <w:lsdException w:name="Light Grid Accent 3" w:uiPriority="62"/>
+    <w:lsdException w:name="Medium Shading 1 Accent 3" w:uiPriority="63"/>
+    <w:lsdException w:name="Medium Shading 2 Accent 3" w:uiPriority="64"/>
+    <w:lsdException w:name="Medium List 1 Accent 3" w:uiPriority="65"/>
+    <w:lsdException w:name="Medium List 2 Accent 3" w:uiPriority="66"/>
+    <w:lsdException w:name="Medium Grid 1 Accent 3" w:uiPriority="67"/>
+    <w:lsdException w:name="Medium Grid 2 Accent 3" w:uiPriority="68"/>
+    <w:lsdException w:name="Medium Grid 3 Accent 3" w:uiPriority="69"/>
+    <w:lsdException w:name="Dark List Accent 3" w:uiPriority="70"/>
+    <w:lsdException w:name="Colorful Shading Accent 3" w:uiPriority="71"/>
+    <w:lsdException w:name="Colorful List Accent 3" w:uiPriority="72"/>
+    <w:lsdException w:name="Colorful Grid Accent 3" w:uiPriority="73"/>
+    <w:lsdException w:name="Light Shading Accent 4" w:uiPriority="60"/>
+    <w:lsdException w:name="Light List Accent 4" w:uiPriority="61"/>
+    <w:lsdException w:name="Light Grid Accent 4" w:uiPriority="62"/>
+    <w:lsdException w:name="Medium Shading 1 Accent 4" w:uiPriority="63"/>
+    <w:lsdException w:name="Medium Shading 2 Accent 4" w:uiPriority="64"/>
+    <w:lsdException w:name="Medium List 1 Accent 4" w:uiPriority="65"/>
+    <w:lsdException w:name="Medium List 2 Accent 4" w:uiPriority="66"/>
+    <w:lsdException w:name="Medium Grid 1 Accent 4" w:uiPriority="67"/>
+    <w:lsdException w:name="Medium Grid 2 Accent 4" w:uiPriority="68"/>
+    <w:lsdException w:name="Medium Grid 3 Accent 4" w:uiPriority="69"/>
+    <w:lsdException w:name="Dark List Accent 4" w:uiPriority="70"/>
+    <w:lsdException w:name="Colorful Shading Accent 4" w:uiPriority="71"/>
+    <w:lsdException w:name="Colorful List Accent 4" w:uiPriority="72"/>
+    <w:lsdException w:name="Colorful Grid Accent 4" w:uiPriority="73"/>
+    <w:lsdException w:name="Light Shading Accent 5" w:uiPriority="60"/>
+    <w:lsdException w:name="Light List Accent 5" w:uiPriority="61"/>
+    <w:lsdException w:name="Light Grid Accent 5" w:uiPriority="62"/>
+    <w:lsdException w:name="Medium Shading 1 Accent 5" w:uiPriority="63"/>
+    <w:lsdException w:name="Medium Shading 2 Accent 5" w:uiPriority="64"/>
+    <w:lsdException w:name="Medium List 1 Accent 5" w:uiPriority="65"/>
+    <w:lsdException w:name="Medium List 2 Accent 5" w:uiPriority="66"/>
+    <w:lsdException w:name="Medium Grid 1 Accent 5" w:uiPriority="67"/>
+    <w:lsdException w:name="Medium Grid 2 Accent 5" w:uiPriority="68"/>
+    <w:lsdException w:name="Medium Grid 3 Accent 5" w:uiPriority="69"/>
+    <w:lsdException w:name="Dark List Accent 5" w:uiPriority="70"/>
+    <w:lsdException w:name="Colorful Shading Accent 5" w:uiPriority="71"/>
+    <w:lsdException w:name="Colorful List Accent 5" w:uiPriority="72"/>
+    <w:lsdException w:name="Colorful Grid Accent 5" w:uiPriority="73"/>
+    <w:lsdException w:name="Light Shading Accent 6" w:uiPriority="60"/>
+    <w:lsdException w:name="Light List Accent 6" w:uiPriority="61"/>
+    <w:lsdException w:name="Light Grid Accent 6" w:uiPriority="62"/>
+    <w:lsdException w:name="Medium Shading 1 Accent 6" w:uiPriority="63"/>
+    <w:lsdException w:name="Medium Shading 2 Accent 6" w:uiPriority="64"/>
+    <w:lsdException w:name="Medium List 1 Accent 6" w:uiPriority="65"/>
+    <w:lsdException w:name="Medium List 2 Accent 6" w:uiPriority="66"/>
+    <w:lsdException w:name="Medium Grid 1 Accent 6" w:uiPriority="67"/>
+    <w:lsdException w:name="Medium Grid 2 Accent 6" w:uiPriority="68"/>
+    <w:lsdException w:name="Medium Grid 3 Accent 6" w:uiPriority="69"/>
+    <w:lsdException w:name="Dark List Accent 6" w:uiPriority="70"/>
+    <w:lsdException w:name="Colorful Shading Accent 6" w:uiPriority="71"/>
+    <w:lsdException w:name="Colorful List Accent 6" w:uiPriority="72"/>
+    <w:lsdException w:name="Colorful Grid Accent 6" w:uiPriority="73"/>
+    <w:lsdException w:name="Subtle Emphasis" w:uiPriority="19" w:qFormat="1"/>
+    <w:lsdException w:name="Intense Emphasis" w:uiPriority="21" w:qFormat="1"/>
+    <w:lsdException w:name="Subtle Reference" w:uiPriority="31" w:qFormat="1"/>
+    <w:lsdException w:name="Intense Reference" w:uiPriority="32" w:qFormat="1"/>
+    <w:lsdException w:name="Book Title" w:uiPriority="33" w:qFormat="1"/>
+    <w:lsdException w:name="Bibliography" w:semiHidden="1" w:uiPriority="37" w:unhideWhenUsed="1"/>
+    <w:lsdException w:name="TOC Heading" w:semiHidden="1" w:uiPriority="39" w:unhideWhenUsed="1" w:qFormat="1"/>
+    <w:lsdException w:name="Plain Table 1" w:uiPriority="41"/>
+    <w:lsdException w:name="Plain Table 2" w:uiPriority="42"/>
+    <w:lsdException w:name="Plain Table 3" w:uiPriority="43"/>
+    <w:lsdException w:name="Plain Table 4" w:uiPriority="44"/>
+    <w:lsdException w:name="Plain Table 5" w:uiPriority="45"/>
+    <w:lsdException w:name="Grid Table Light" w:uiPriority="40"/>
+    <w:lsdException w:name="Grid Table 1 Light" w:uiPriority="46"/>
+    <w:lsdException w:name="Grid Table 2" w:uiPriority="47"/>
+    <w:lsdException w:name="Grid Table 3" w:uiPriority="48"/>
+    <w:lsdException w:name="Grid Table 4" w:uiPriority="49"/>
+    <w:lsdException w:name="Grid Table 5 Dark" w:uiPriority="50"/>
+    <w:lsdException w:name="Grid Table 6 Colorful" w:uiPriority="51"/>
+    <w:lsdException w:name="Grid Table 7 Colorful" w:uiPriority="52"/>
+    <w:lsdException w:name="Grid Table 1 Light Accent 1" w:uiPriority="46"/>
+    <w:lsdException w:name="Grid Table 2 Accent 1" w:uiPriority="47"/>
+    <w:lsdException w:name="Grid Table 3 Accent 1" w:uiPriority="48"/>
+    <w:lsdException w:name="Grid Table 4 Accent 1" w:uiPriority="49"/>
+    <w:lsdException w:name="Grid Table 5 Dark Accent 1" w:uiPriority="50"/>
+    <w:lsdException w:name="Grid Table 6 Colorful Accent 1" w:uiPriority="51"/>
+    <w:lsdException w:name="Grid Table 7 Colorful Accent 1" w:uiPriority="52"/>
+    <w:lsdException w:name="Grid Table 1 Light Accent 2" w:uiPriority="46"/>
+    <w:lsdException w:name="Grid Table 2 Accent 2" w:uiPriority="47"/>
+    <w:lsdException w:name="Grid Table 3 Accent 2" w:uiPriority="48"/>
+    <w:lsdException w:name="Grid Table 4 Accent 2" w:uiPriority="49"/>
+    <w:lsdException w:name="Grid Table 5 Dark Accent 2" w:uiPriority="50"/>
+    <w:lsdException w:name="Grid Table 6 Colorful Accent 2" w:uiPriority="51"/>
+    <w:lsdException w:name="Grid Table 7 Colorful Accent 2" w:uiPriority="52"/>
+    <w:lsdException w:name="Grid Table 1 Light Accent 3" w:uiPriority="46"/>
+    <w:lsdException w:name="Grid Table 2 Accent 3" w:uiPriority="47"/>
+    <w:lsdException w:name="Grid Table 3 Accent 3" w:uiPriority="48"/>
+    <w:lsdException w:name="Grid Table 4 Accent 3" w:uiPriority="49"/>
+    <w:lsdException w:name="Grid Table 5 Dark Accent 3" w:uiPriority="50"/>
+    <w:lsdException w:name="Grid Table 6 Colorful Accent 3" w:uiPriority="51"/>
+    <w:lsdException w:name="Grid Table 7 Colorful Accent 3" w:uiPriority="52"/>
+    <w:lsdException w:name="Grid Table 1 Light Accent 4" w:uiPriority="46"/>
+    <w:lsdException w:name="Grid Table 2 Accent 4" w:uiPriority="47"/>
+    <w:lsdException w:name="Grid Table 3 Accent 4" w:uiPriority="48"/>
+    <w:lsdException w:name="Grid Table 4 Accent 4" w:uiPriority="49"/>
+    <w:lsdException w:name="Grid Table 5 Dark Accent 4" w:uiPriority="50"/>
+    <w:lsdException w:name="Grid Table 6 Colorful Accent 4" w:uiPriority="51"/>
+    <w:lsdException w:name="Grid Table 7 Colorful Accent 4" w:uiPriority="52"/>
+    <w:lsdException w:name="Grid Table 1 Light Accent 5" w:uiPriority="46"/>
+    <w:lsdException w:name="Grid Table 2 Accent 5" w:uiPriority="47"/>
+    <w:lsdException w:name="Grid Table 3 Accent 5" w:uiPriority="48"/>
+    <w:lsdException w:name="Grid Table 4 Accent 5" w:uiPriority="49"/>
+    <w:lsdException w:name="Grid Table 5 Dark Accent 5" w:uiPriority="50"/>
+    <w:lsdException w:name="Grid Table 6 Colorful Accent 5" w:uiPriority="51"/>
+    <w:lsdException w:name="Grid Table 7 Colorful Accent 5" w:uiPriority="52"/>
+    <w:lsdException w:name="Grid Table 1 Light Accent 6" w:uiPriority="46"/>
+    <w:lsdException w:name="Grid Table 2 Accent 6" w:uiPriority="47"/>
+    <w:lsdException w:name="Grid Table 3 Accent 6" w:uiPriority="48"/>
+    <w:lsdException w:name="Grid Table 4 Accent 6" w:uiPriority="49"/>
+    <w:lsdException w:name="Grid Table 5 Dark Accent 6" w:uiPriority="50"/>
+    <w:lsdException w:name="Grid Table 6 Colorful Accent 6" w:uiPriority="51"/>
+    <w:lsdException w:name="Grid Table 7 Colorful Accent 6" w:uiPriority="52"/>
+    <w:lsdException w:name="List Table 1 Light" w:uiPriority="46"/>
+    <w:lsdException w:name="List Table 2" w:uiPriority="47"/>
+    <w:lsdException w:name="List Table 3" w:uiPriority="48"/>
+    <w:lsdException w:name="List Table 4" w:uiPriority="49"/>
+    <w:lsdException w:name="List Table 5 Dark" w:uiPriority="50"/>
+    <w:lsdException w:name="List Table 6 Colorful" w:uiPriority="51"/>
+    <w:lsdException w:name="List Table 7 Colorful" w:uiPriority="52"/>
+    <w:lsdException w:name="List Table 1 Light Accent 1" w:uiPriority="46"/>
+    <w:lsdException w:name="List Table 2 Accent 1" w:uiPriority="47"/>
+    <w:lsdException w:name="List Table 3 Accent 1" w:uiPriority="48"/>
+    <w:lsdException w:name="List Table 4 Accent 1" w:uiPriority="49"/>
+    <w:lsdException w:name="List Table 5 Dark Accent 1" w:uiPriority="50"/>
+    <w:lsdException w:name="List Table 6 Colorful Accent 1" w:uiPriority="51"/>
+    <w:lsdException w:name="List Table 7 Colorful Accent 1" w:uiPriority="52"/>
+    <w:lsdException w:name="List Table 1 Light Accent 2" w:uiPriority="46"/>
+    <w:lsdException w:name="List Table 2 Accent 2" w:uiPriority="47"/>
+    <w:lsdException w:name="List Table 3 Accent 2" w:uiPriority="48"/>
+    <w:lsdException w:name="List Table 4 Accent 2" w:uiPriority="49"/>
+    <w:lsdException w:name="List Table 5 Dark Accent 2" w:uiPriority="50"/>
+    <w:lsdException w:name="List Table 6 Colorful Accent 2" w:uiPriority="51"/>
+    <w:lsdException w:name="List Table 7 Colorful Accent 2" w:uiPriority="52"/>
+    <w:lsdException w:name="List Table 1 Light Accent 3" w:uiPriority="46"/>
+    <w:lsdException w:name="List Table 2 Accent 3" w:uiPriority="47"/>
+    <w:lsdException w:name="List Table 3 Accent 3" w:uiPriority="48"/>
+    <w:lsdException w:name="List Table 4 Accent 3" w:uiPriority="49"/>
+    <w:lsdException w:name="List Table 5 Dark Accent 3" w:uiPriority="50"/>
+    <w:lsdException w:name="List Table 6 Colorful Accent 3" w:uiPriority="51"/>
+    <w:lsdException w:name="List Table 7 Colorful Accent 3" w:uiPriority="52"/>
+    <w:lsdException w:name="List Table 1 Light Accent 4" w:uiPriority="46"/>
+    <w:lsdException w:name="List Table 2 Accent 4" w:uiPriority="47"/>
+    <w:lsdException w:name="List Table 3 Accent 4" w:uiPriority="48"/>
+    <w:lsdException w:name="List Table 4 Accent 4" w:uiPriority="49"/>
+    <w:lsdException w:name="List Table 5 Dark Accent 4" w:uiPriority="50"/>
+    <w:lsdException w:name="List Table 6 Colorful Accent 4" w:uiPriority="51"/>
+    <w:lsdException w:name="List Table 7 Colorful Accent 4" w:uiPriority="52"/>
+    <w:lsdException w:name="List Table 1 Light Accent 5" w:uiPriority="46"/>
+    <w:lsdException w:name="List Table 2 Accent 5" w:uiPriority="47"/>
+    <w:lsdException w:name="List Table 3 Accent 5" w:uiPriority="48"/>
+    <w:lsdException w:name="List Table 4 Accent 5" w:uiPriority="49"/>
+    <w:lsdException w:name="List Table 5 Dark Accent 5" w:uiPriority="50"/>
+    <w:lsdException w:name="List Table 6 Colorful Accent 5" w:uiPriority="51"/>
+    <w:lsdException w:name="List Table 7 Colorful Accent 5" w:uiPriority="52"/>
+    <w:lsdException w:name="List Table 1 Light Accent 6" w:uiPriority="46"/>
+    <w:lsdException w:name="List Table 2 Accent 6" w:uiPriority="47"/>
+    <w:lsdException w:name="List Table 3 Accent 6" w:uiPriority="48"/>
+    <w:lsdException w:name="List Table 4 Accent 6" w:uiPriority="49"/>
+    <w:lsdException w:name="List Table 5 Dark Accent 6" w:uiPriority="50"/>
+    <w:lsdException w:name="List Table 6 Colorful Accent 6" w:uiPriority="51"/>
+    <w:lsdException w:name="List Table 7 Colorful Accent 6" w:uiPriority="52"/>
   </w:latentStyles>
   <w:style w:type="paragraph" w:default="1" w:styleId="Normal">
     <w:name w:val="Normal"/>
@@ -7387,7 +7631,6 @@
     <w:uiPriority w:val="99"/>
     <w:semiHidden/>
     <w:unhideWhenUsed/>
-    <w:qFormat/>
     <w:tblPr>
       <w:tblInd w:w="0" w:type="dxa"/>
       <w:tblCellMar>

--- a/Documentation/Proposal.docx
+++ b/Documentation/Proposal.docx
@@ -1,6 +1,6 @@
 
 <file path=word/document.xml><?xml version="1.0" encoding="utf-8"?>
-<w:document xmlns:wpc="http://schemas.microsoft.com/office/word/2010/wordprocessingCanvas" xmlns:mc="http://schemas.openxmlformats.org/markup-compatibility/2006" xmlns:o="urn:schemas-microsoft-com:office:office" xmlns:r="http://schemas.openxmlformats.org/officeDocument/2006/relationships" xmlns:m="http://schemas.openxmlformats.org/officeDocument/2006/math" xmlns:v="urn:schemas-microsoft-com:vml" xmlns:wp14="http://schemas.microsoft.com/office/word/2010/wordprocessingDrawing" xmlns:wp="http://schemas.openxmlformats.org/drawingml/2006/wordprocessingDrawing" xmlns:w10="urn:schemas-microsoft-com:office:word" xmlns:w="http://schemas.openxmlformats.org/wordprocessingml/2006/main" xmlns:w14="http://schemas.microsoft.com/office/word/2010/wordml" xmlns:w15="http://schemas.microsoft.com/office/word/2012/wordml" xmlns:wpg="http://schemas.microsoft.com/office/word/2010/wordprocessingGroup" xmlns:wpi="http://schemas.microsoft.com/office/word/2010/wordprocessingInk" xmlns:wne="http://schemas.microsoft.com/office/word/2006/wordml" xmlns:wps="http://schemas.microsoft.com/office/word/2010/wordprocessingShape" mc:Ignorable="w14 w15 wp14">
+<w:document xmlns:wpc="http://schemas.microsoft.com/office/word/2010/wordprocessingCanvas" xmlns:cx="http://schemas.microsoft.com/office/drawing/2014/chartex" xmlns:mc="http://schemas.openxmlformats.org/markup-compatibility/2006" xmlns:o="urn:schemas-microsoft-com:office:office" xmlns:r="http://schemas.openxmlformats.org/officeDocument/2006/relationships" xmlns:m="http://schemas.openxmlformats.org/officeDocument/2006/math" xmlns:v="urn:schemas-microsoft-com:vml" xmlns:wp14="http://schemas.microsoft.com/office/word/2010/wordprocessingDrawing" xmlns:wp="http://schemas.openxmlformats.org/drawingml/2006/wordprocessingDrawing" xmlns:w10="urn:schemas-microsoft-com:office:word" xmlns:w="http://schemas.openxmlformats.org/wordprocessingml/2006/main" xmlns:w14="http://schemas.microsoft.com/office/word/2010/wordml" xmlns:w15="http://schemas.microsoft.com/office/word/2012/wordml" xmlns:w16se="http://schemas.microsoft.com/office/word/2015/wordml/symex" xmlns:wpg="http://schemas.microsoft.com/office/word/2010/wordprocessingGroup" xmlns:wpi="http://schemas.microsoft.com/office/word/2010/wordprocessingInk" xmlns:wne="http://schemas.microsoft.com/office/word/2006/wordml" xmlns:wps="http://schemas.microsoft.com/office/word/2010/wordprocessingShape" mc:Ignorable="w14 w15 w16se wp14">
   <w:body>
     <w:p>
       <w:pPr>
@@ -81,8 +81,6 @@
         </w:rPr>
         <w:t>Crops</w:t>
       </w:r>
-      <w:bookmarkStart w:id="0" w:name="_GoBack"/>
-      <w:bookmarkEnd w:id="0"/>
     </w:p>
     <w:p>
       <w:pPr>
@@ -1389,8 +1387,8 @@
           <w:szCs w:val="24"/>
         </w:rPr>
       </w:pPr>
-      <w:bookmarkStart w:id="1" w:name="_heading=h.1ksv4uv" w:colFirst="0" w:colLast="0"/>
-      <w:bookmarkEnd w:id="1"/>
+      <w:bookmarkStart w:id="0" w:name="_heading=h.1ksv4uv" w:colFirst="0" w:colLast="0"/>
+      <w:bookmarkEnd w:id="0"/>
       <w:r>
         <w:rPr>
           <w:rFonts w:ascii="Times New Roman" w:hAnsi="Times New Roman" w:cs="Times New Roman"/>
@@ -1797,8 +1795,8 @@
           <w:szCs w:val="24"/>
         </w:rPr>
       </w:pPr>
-      <w:bookmarkStart w:id="2" w:name="_heading=h.44sinio" w:colFirst="0" w:colLast="0"/>
-      <w:bookmarkEnd w:id="2"/>
+      <w:bookmarkStart w:id="1" w:name="_heading=h.44sinio" w:colFirst="0" w:colLast="0"/>
+      <w:bookmarkEnd w:id="1"/>
       <w:r>
         <w:rPr>
           <w:rFonts w:ascii="Times New Roman" w:eastAsia="Times New Roman" w:hAnsi="Times New Roman" w:cs="Times New Roman"/>
@@ -1864,8 +1862,8 @@
           <w:szCs w:val="24"/>
         </w:rPr>
       </w:pPr>
-      <w:bookmarkStart w:id="3" w:name="_heading=h.2jxsxqh" w:colFirst="0" w:colLast="0"/>
-      <w:bookmarkEnd w:id="3"/>
+      <w:bookmarkStart w:id="2" w:name="_heading=h.2jxsxqh" w:colFirst="0" w:colLast="0"/>
+      <w:bookmarkEnd w:id="2"/>
       <w:r>
         <w:rPr>
           <w:rFonts w:ascii="Times New Roman" w:eastAsia="Times New Roman" w:hAnsi="Times New Roman" w:cs="Times New Roman"/>
@@ -1910,8 +1908,8 @@
           <w:szCs w:val="24"/>
         </w:rPr>
       </w:pPr>
-      <w:bookmarkStart w:id="4" w:name="_heading=h.z337ya" w:colFirst="0" w:colLast="0"/>
-      <w:bookmarkEnd w:id="4"/>
+      <w:bookmarkStart w:id="3" w:name="_heading=h.z337ya" w:colFirst="0" w:colLast="0"/>
+      <w:bookmarkEnd w:id="3"/>
       <w:r>
         <w:rPr>
           <w:rFonts w:ascii="Times New Roman" w:eastAsia="Times New Roman" w:hAnsi="Times New Roman" w:cs="Times New Roman"/>
@@ -1967,8 +1965,8 @@
           <w:szCs w:val="24"/>
         </w:rPr>
       </w:pPr>
-      <w:bookmarkStart w:id="5" w:name="_heading=h.3j2qqm3" w:colFirst="0" w:colLast="0"/>
-      <w:bookmarkEnd w:id="5"/>
+      <w:bookmarkStart w:id="4" w:name="_heading=h.3j2qqm3" w:colFirst="0" w:colLast="0"/>
+      <w:bookmarkEnd w:id="4"/>
       <w:r>
         <w:rPr>
           <w:rFonts w:ascii="Times New Roman" w:eastAsia="Times New Roman" w:hAnsi="Times New Roman" w:cs="Times New Roman"/>
@@ -2414,6 +2412,14 @@
                 <w:sz w:val="24"/>
                 <w:szCs w:val="24"/>
               </w:rPr>
+              <w:t xml:space="preserve">   </w:t>
+            </w:r>
+            <w:r>
+              <w:rPr>
+                <w:rFonts w:ascii="Times New Roman" w:eastAsia="Times New Roman" w:hAnsi="Times New Roman" w:cs="Times New Roman"/>
+                <w:sz w:val="24"/>
+                <w:szCs w:val="24"/>
+              </w:rPr>
               <w:t>i) System architecture design</w:t>
             </w:r>
           </w:p>
@@ -2452,6 +2458,8 @@
               </w:rPr>
               <w:t xml:space="preserve">   iii)Data modelling and design,</w:t>
             </w:r>
+            <w:bookmarkStart w:id="5" w:name="_GoBack"/>
+            <w:bookmarkEnd w:id="5"/>
           </w:p>
           <w:p>
             <w:pPr>
@@ -3372,7 +3380,14 @@
           <w:szCs w:val="24"/>
         </w:rPr>
         <w:tab/>
-        <w:t xml:space="preserve"> Registered buyers can view, edit their profiles </w:t>
+      </w:r>
+      <w:r>
+        <w:rPr>
+          <w:rFonts w:ascii="Times New Roman" w:eastAsia="Times New Roman" w:hAnsi="Times New Roman" w:cs="Times New Roman"/>
+          <w:sz w:val="24"/>
+          <w:szCs w:val="24"/>
+        </w:rPr>
+        <w:t xml:space="preserve">Registered buyers can view, edit their profiles </w:t>
       </w:r>
     </w:p>
     <w:p>
@@ -4500,6 +4515,14 @@
                 <w:sz w:val="24"/>
                 <w:szCs w:val="24"/>
               </w:rPr>
+              <w:t xml:space="preserve">                     </w:t>
+            </w:r>
+            <w:r>
+              <w:rPr>
+                <w:rFonts w:ascii="Times New Roman" w:eastAsia="Times New Roman" w:hAnsi="Times New Roman" w:cs="Times New Roman"/>
+                <w:sz w:val="24"/>
+                <w:szCs w:val="24"/>
+              </w:rPr>
               <w:t>40,000.00</w:t>
             </w:r>
           </w:p>
@@ -4685,6 +4708,14 @@
                 <w:sz w:val="24"/>
                 <w:szCs w:val="24"/>
               </w:rPr>
+              <w:t xml:space="preserve">                     </w:t>
+            </w:r>
+            <w:r>
+              <w:rPr>
+                <w:rFonts w:ascii="Times New Roman" w:eastAsia="Times New Roman" w:hAnsi="Times New Roman" w:cs="Times New Roman"/>
+                <w:sz w:val="24"/>
+                <w:szCs w:val="24"/>
+              </w:rPr>
               <w:t>50,000.00</w:t>
             </w:r>
           </w:p>
@@ -4870,6 +4901,14 @@
                 <w:sz w:val="24"/>
                 <w:szCs w:val="24"/>
               </w:rPr>
+              <w:t xml:space="preserve">                     </w:t>
+            </w:r>
+            <w:r>
+              <w:rPr>
+                <w:rFonts w:ascii="Times New Roman" w:eastAsia="Times New Roman" w:hAnsi="Times New Roman" w:cs="Times New Roman"/>
+                <w:sz w:val="24"/>
+                <w:szCs w:val="24"/>
+              </w:rPr>
               <w:t>50,000.00</w:t>
             </w:r>
           </w:p>
@@ -5056,6 +5095,14 @@
                 <w:sz w:val="24"/>
                 <w:szCs w:val="24"/>
               </w:rPr>
+              <w:t xml:space="preserve">              </w:t>
+            </w:r>
+            <w:r>
+              <w:rPr>
+                <w:rFonts w:ascii="Times New Roman" w:eastAsia="Times New Roman" w:hAnsi="Times New Roman" w:cs="Times New Roman"/>
+                <w:sz w:val="24"/>
+                <w:szCs w:val="24"/>
+              </w:rPr>
               <w:t>80,000.00</w:t>
             </w:r>
           </w:p>
@@ -5242,6 +5289,14 @@
                 <w:sz w:val="24"/>
                 <w:szCs w:val="24"/>
               </w:rPr>
+              <w:t xml:space="preserve">              </w:t>
+            </w:r>
+            <w:r>
+              <w:rPr>
+                <w:rFonts w:ascii="Times New Roman" w:eastAsia="Times New Roman" w:hAnsi="Times New Roman" w:cs="Times New Roman"/>
+                <w:sz w:val="24"/>
+                <w:szCs w:val="24"/>
+              </w:rPr>
               <w:t>20,000.00</w:t>
             </w:r>
           </w:p>
@@ -5428,6 +5483,14 @@
                 <w:sz w:val="24"/>
                 <w:szCs w:val="24"/>
               </w:rPr>
+              <w:t xml:space="preserve">              </w:t>
+            </w:r>
+            <w:r>
+              <w:rPr>
+                <w:rFonts w:ascii="Times New Roman" w:eastAsia="Times New Roman" w:hAnsi="Times New Roman" w:cs="Times New Roman"/>
+                <w:sz w:val="24"/>
+                <w:szCs w:val="24"/>
+              </w:rPr>
               <w:t>20,000.00</w:t>
             </w:r>
           </w:p>
@@ -5608,6 +5671,14 @@
                 <w:szCs w:val="24"/>
               </w:rPr>
             </w:pPr>
+            <w:r>
+              <w:rPr>
+                <w:rFonts w:ascii="Times New Roman" w:eastAsia="Times New Roman" w:hAnsi="Times New Roman" w:cs="Times New Roman"/>
+                <w:sz w:val="24"/>
+                <w:szCs w:val="24"/>
+              </w:rPr>
+              <w:t xml:space="preserve">              </w:t>
+            </w:r>
             <w:r>
               <w:rPr>
                 <w:rFonts w:ascii="Times New Roman" w:eastAsia="Times New Roman" w:hAnsi="Times New Roman" w:cs="Times New Roman"/>
@@ -6231,7 +6302,7 @@
 </file>
 
 <file path=word/endnotes.xml><?xml version="1.0" encoding="utf-8"?>
-<w:endnotes xmlns:wpc="http://schemas.microsoft.com/office/word/2010/wordprocessingCanvas" xmlns:mc="http://schemas.openxmlformats.org/markup-compatibility/2006" xmlns:o="urn:schemas-microsoft-com:office:office" xmlns:r="http://schemas.openxmlformats.org/officeDocument/2006/relationships" xmlns:m="http://schemas.openxmlformats.org/officeDocument/2006/math" xmlns:v="urn:schemas-microsoft-com:vml" xmlns:wp14="http://schemas.microsoft.com/office/word/2010/wordprocessingDrawing" xmlns:wp="http://schemas.openxmlformats.org/drawingml/2006/wordprocessingDrawing" xmlns:w10="urn:schemas-microsoft-com:office:word" xmlns:w="http://schemas.openxmlformats.org/wordprocessingml/2006/main" xmlns:w14="http://schemas.microsoft.com/office/word/2010/wordml" xmlns:w15="http://schemas.microsoft.com/office/word/2012/wordml" xmlns:wpg="http://schemas.microsoft.com/office/word/2010/wordprocessingGroup" xmlns:wpi="http://schemas.microsoft.com/office/word/2010/wordprocessingInk" xmlns:wne="http://schemas.microsoft.com/office/word/2006/wordml" xmlns:wps="http://schemas.microsoft.com/office/word/2010/wordprocessingShape" mc:Ignorable="w14 w15 wp14">
+<w:endnotes xmlns:wpc="http://schemas.microsoft.com/office/word/2010/wordprocessingCanvas" xmlns:cx="http://schemas.microsoft.com/office/drawing/2014/chartex" xmlns:mc="http://schemas.openxmlformats.org/markup-compatibility/2006" xmlns:o="urn:schemas-microsoft-com:office:office" xmlns:r="http://schemas.openxmlformats.org/officeDocument/2006/relationships" xmlns:m="http://schemas.openxmlformats.org/officeDocument/2006/math" xmlns:v="urn:schemas-microsoft-com:vml" xmlns:wp14="http://schemas.microsoft.com/office/word/2010/wordprocessingDrawing" xmlns:wp="http://schemas.openxmlformats.org/drawingml/2006/wordprocessingDrawing" xmlns:w10="urn:schemas-microsoft-com:office:word" xmlns:w="http://schemas.openxmlformats.org/wordprocessingml/2006/main" xmlns:w14="http://schemas.microsoft.com/office/word/2010/wordml" xmlns:w15="http://schemas.microsoft.com/office/word/2012/wordml" xmlns:w16se="http://schemas.microsoft.com/office/word/2015/wordml/symex" xmlns:wpg="http://schemas.microsoft.com/office/word/2010/wordprocessingGroup" xmlns:wpi="http://schemas.microsoft.com/office/word/2010/wordprocessingInk" xmlns:wne="http://schemas.microsoft.com/office/word/2006/wordml" xmlns:wps="http://schemas.microsoft.com/office/word/2010/wordprocessingShape" mc:Ignorable="w14 w15 w16se wp14">
   <w:endnote w:type="separator" w:id="-1">
     <w:p>
       <w:pPr>
@@ -6256,7 +6327,7 @@
 </file>
 
 <file path=word/footer1.xml><?xml version="1.0" encoding="utf-8"?>
-<w:ftr xmlns:wpc="http://schemas.microsoft.com/office/word/2010/wordprocessingCanvas" xmlns:mc="http://schemas.openxmlformats.org/markup-compatibility/2006" xmlns:o="urn:schemas-microsoft-com:office:office" xmlns:r="http://schemas.openxmlformats.org/officeDocument/2006/relationships" xmlns:m="http://schemas.openxmlformats.org/officeDocument/2006/math" xmlns:v="urn:schemas-microsoft-com:vml" xmlns:wp14="http://schemas.microsoft.com/office/word/2010/wordprocessingDrawing" xmlns:wp="http://schemas.openxmlformats.org/drawingml/2006/wordprocessingDrawing" xmlns:w10="urn:schemas-microsoft-com:office:word" xmlns:w="http://schemas.openxmlformats.org/wordprocessingml/2006/main" xmlns:w14="http://schemas.microsoft.com/office/word/2010/wordml" xmlns:w15="http://schemas.microsoft.com/office/word/2012/wordml" xmlns:wpg="http://schemas.microsoft.com/office/word/2010/wordprocessingGroup" xmlns:wpi="http://schemas.microsoft.com/office/word/2010/wordprocessingInk" xmlns:wne="http://schemas.microsoft.com/office/word/2006/wordml" xmlns:wps="http://schemas.microsoft.com/office/word/2010/wordprocessingShape" mc:Ignorable="w14 w15 wp14">
+<w:ftr xmlns:wpc="http://schemas.microsoft.com/office/word/2010/wordprocessingCanvas" xmlns:cx="http://schemas.microsoft.com/office/drawing/2014/chartex" xmlns:mc="http://schemas.openxmlformats.org/markup-compatibility/2006" xmlns:o="urn:schemas-microsoft-com:office:office" xmlns:r="http://schemas.openxmlformats.org/officeDocument/2006/relationships" xmlns:m="http://schemas.openxmlformats.org/officeDocument/2006/math" xmlns:v="urn:schemas-microsoft-com:vml" xmlns:wp14="http://schemas.microsoft.com/office/word/2010/wordprocessingDrawing" xmlns:wp="http://schemas.openxmlformats.org/drawingml/2006/wordprocessingDrawing" xmlns:w10="urn:schemas-microsoft-com:office:word" xmlns:w="http://schemas.openxmlformats.org/wordprocessingml/2006/main" xmlns:w14="http://schemas.microsoft.com/office/word/2010/wordml" xmlns:w15="http://schemas.microsoft.com/office/word/2012/wordml" xmlns:w16se="http://schemas.microsoft.com/office/word/2015/wordml/symex" xmlns:wpg="http://schemas.microsoft.com/office/word/2010/wordprocessingGroup" xmlns:wpi="http://schemas.microsoft.com/office/word/2010/wordprocessingInk" xmlns:wne="http://schemas.microsoft.com/office/word/2006/wordml" xmlns:wps="http://schemas.microsoft.com/office/word/2010/wordprocessingShape" mc:Ignorable="w14 w15 w16se wp14">
   <w:p>
     <w:pPr>
       <w:pBdr>
@@ -6299,7 +6370,7 @@
         <w:noProof/>
         <w:color w:val="000000"/>
       </w:rPr>
-      <w:t>6</w:t>
+      <w:t>4</w:t>
     </w:r>
     <w:r>
       <w:rPr>
@@ -6331,7 +6402,7 @@
 </file>
 
 <file path=word/footer2.xml><?xml version="1.0" encoding="utf-8"?>
-<w:ftr xmlns:wpc="http://schemas.microsoft.com/office/word/2010/wordprocessingCanvas" xmlns:mc="http://schemas.openxmlformats.org/markup-compatibility/2006" xmlns:o="urn:schemas-microsoft-com:office:office" xmlns:r="http://schemas.openxmlformats.org/officeDocument/2006/relationships" xmlns:m="http://schemas.openxmlformats.org/officeDocument/2006/math" xmlns:v="urn:schemas-microsoft-com:vml" xmlns:wp14="http://schemas.microsoft.com/office/word/2010/wordprocessingDrawing" xmlns:wp="http://schemas.openxmlformats.org/drawingml/2006/wordprocessingDrawing" xmlns:w10="urn:schemas-microsoft-com:office:word" xmlns:w="http://schemas.openxmlformats.org/wordprocessingml/2006/main" xmlns:w14="http://schemas.microsoft.com/office/word/2010/wordml" xmlns:w15="http://schemas.microsoft.com/office/word/2012/wordml" xmlns:wpg="http://schemas.microsoft.com/office/word/2010/wordprocessingGroup" xmlns:wpi="http://schemas.microsoft.com/office/word/2010/wordprocessingInk" xmlns:wne="http://schemas.microsoft.com/office/word/2006/wordml" xmlns:wps="http://schemas.microsoft.com/office/word/2010/wordprocessingShape" mc:Ignorable="w14 w15 wp14">
+<w:ftr xmlns:wpc="http://schemas.microsoft.com/office/word/2010/wordprocessingCanvas" xmlns:cx="http://schemas.microsoft.com/office/drawing/2014/chartex" xmlns:mc="http://schemas.openxmlformats.org/markup-compatibility/2006" xmlns:o="urn:schemas-microsoft-com:office:office" xmlns:r="http://schemas.openxmlformats.org/officeDocument/2006/relationships" xmlns:m="http://schemas.openxmlformats.org/officeDocument/2006/math" xmlns:v="urn:schemas-microsoft-com:vml" xmlns:wp14="http://schemas.microsoft.com/office/word/2010/wordprocessingDrawing" xmlns:wp="http://schemas.openxmlformats.org/drawingml/2006/wordprocessingDrawing" xmlns:w10="urn:schemas-microsoft-com:office:word" xmlns:w="http://schemas.openxmlformats.org/wordprocessingml/2006/main" xmlns:w14="http://schemas.microsoft.com/office/word/2010/wordml" xmlns:w15="http://schemas.microsoft.com/office/word/2012/wordml" xmlns:w16se="http://schemas.microsoft.com/office/word/2015/wordml/symex" xmlns:wpg="http://schemas.microsoft.com/office/word/2010/wordprocessingGroup" xmlns:wpi="http://schemas.microsoft.com/office/word/2010/wordprocessingInk" xmlns:wne="http://schemas.microsoft.com/office/word/2006/wordml" xmlns:wps="http://schemas.microsoft.com/office/word/2010/wordprocessingShape" mc:Ignorable="w14 w15 w16se wp14">
   <w:p>
     <w:pPr>
       <w:pBdr>
@@ -6375,7 +6446,7 @@
 </file>
 
 <file path=word/footnotes.xml><?xml version="1.0" encoding="utf-8"?>
-<w:footnotes xmlns:wpc="http://schemas.microsoft.com/office/word/2010/wordprocessingCanvas" xmlns:mc="http://schemas.openxmlformats.org/markup-compatibility/2006" xmlns:o="urn:schemas-microsoft-com:office:office" xmlns:r="http://schemas.openxmlformats.org/officeDocument/2006/relationships" xmlns:m="http://schemas.openxmlformats.org/officeDocument/2006/math" xmlns:v="urn:schemas-microsoft-com:vml" xmlns:wp14="http://schemas.microsoft.com/office/word/2010/wordprocessingDrawing" xmlns:wp="http://schemas.openxmlformats.org/drawingml/2006/wordprocessingDrawing" xmlns:w10="urn:schemas-microsoft-com:office:word" xmlns:w="http://schemas.openxmlformats.org/wordprocessingml/2006/main" xmlns:w14="http://schemas.microsoft.com/office/word/2010/wordml" xmlns:w15="http://schemas.microsoft.com/office/word/2012/wordml" xmlns:wpg="http://schemas.microsoft.com/office/word/2010/wordprocessingGroup" xmlns:wpi="http://schemas.microsoft.com/office/word/2010/wordprocessingInk" xmlns:wne="http://schemas.microsoft.com/office/word/2006/wordml" xmlns:wps="http://schemas.microsoft.com/office/word/2010/wordprocessingShape" mc:Ignorable="w14 w15 wp14">
+<w:footnotes xmlns:wpc="http://schemas.microsoft.com/office/word/2010/wordprocessingCanvas" xmlns:cx="http://schemas.microsoft.com/office/drawing/2014/chartex" xmlns:mc="http://schemas.openxmlformats.org/markup-compatibility/2006" xmlns:o="urn:schemas-microsoft-com:office:office" xmlns:r="http://schemas.openxmlformats.org/officeDocument/2006/relationships" xmlns:m="http://schemas.openxmlformats.org/officeDocument/2006/math" xmlns:v="urn:schemas-microsoft-com:vml" xmlns:wp14="http://schemas.microsoft.com/office/word/2010/wordprocessingDrawing" xmlns:wp="http://schemas.openxmlformats.org/drawingml/2006/wordprocessingDrawing" xmlns:w10="urn:schemas-microsoft-com:office:word" xmlns:w="http://schemas.openxmlformats.org/wordprocessingml/2006/main" xmlns:w14="http://schemas.microsoft.com/office/word/2010/wordml" xmlns:w15="http://schemas.microsoft.com/office/word/2012/wordml" xmlns:w16se="http://schemas.microsoft.com/office/word/2015/wordml/symex" xmlns:wpg="http://schemas.microsoft.com/office/word/2010/wordprocessingGroup" xmlns:wpi="http://schemas.microsoft.com/office/word/2010/wordprocessingInk" xmlns:wne="http://schemas.microsoft.com/office/word/2006/wordml" xmlns:wps="http://schemas.microsoft.com/office/word/2010/wordprocessingShape" mc:Ignorable="w14 w15 w16se wp14">
   <w:footnote w:type="separator" w:id="-1">
     <w:p>
       <w:pPr>
@@ -6400,8 +6471,8 @@
 </file>
 
 <file path=word/numbering.xml><?xml version="1.0" encoding="utf-8"?>
-<w:numbering xmlns:wpc="http://schemas.microsoft.com/office/word/2010/wordprocessingCanvas" xmlns:mc="http://schemas.openxmlformats.org/markup-compatibility/2006" xmlns:o="urn:schemas-microsoft-com:office:office" xmlns:r="http://schemas.openxmlformats.org/officeDocument/2006/relationships" xmlns:m="http://schemas.openxmlformats.org/officeDocument/2006/math" xmlns:v="urn:schemas-microsoft-com:vml" xmlns:wp14="http://schemas.microsoft.com/office/word/2010/wordprocessingDrawing" xmlns:wp="http://schemas.openxmlformats.org/drawingml/2006/wordprocessingDrawing" xmlns:w10="urn:schemas-microsoft-com:office:word" xmlns:w="http://schemas.openxmlformats.org/wordprocessingml/2006/main" xmlns:w14="http://schemas.microsoft.com/office/word/2010/wordml" xmlns:w15="http://schemas.microsoft.com/office/word/2012/wordml" xmlns:wpg="http://schemas.microsoft.com/office/word/2010/wordprocessingGroup" xmlns:wpi="http://schemas.microsoft.com/office/word/2010/wordprocessingInk" xmlns:wne="http://schemas.microsoft.com/office/word/2006/wordml" xmlns:wps="http://schemas.microsoft.com/office/word/2010/wordprocessingShape" mc:Ignorable="w14 w15 wp14">
-  <w:abstractNum w:abstractNumId="0">
+<w:numbering xmlns:wpc="http://schemas.microsoft.com/office/word/2010/wordprocessingCanvas" xmlns:cx="http://schemas.microsoft.com/office/drawing/2014/chartex" xmlns:mc="http://schemas.openxmlformats.org/markup-compatibility/2006" xmlns:o="urn:schemas-microsoft-com:office:office" xmlns:r="http://schemas.openxmlformats.org/officeDocument/2006/relationships" xmlns:m="http://schemas.openxmlformats.org/officeDocument/2006/math" xmlns:v="urn:schemas-microsoft-com:vml" xmlns:wp14="http://schemas.microsoft.com/office/word/2010/wordprocessingDrawing" xmlns:wp="http://schemas.openxmlformats.org/drawingml/2006/wordprocessingDrawing" xmlns:w10="urn:schemas-microsoft-com:office:word" xmlns:w="http://schemas.openxmlformats.org/wordprocessingml/2006/main" xmlns:w14="http://schemas.microsoft.com/office/word/2010/wordml" xmlns:w15="http://schemas.microsoft.com/office/word/2012/wordml" xmlns:w16se="http://schemas.microsoft.com/office/word/2015/wordml/symex" xmlns:wpg="http://schemas.microsoft.com/office/word/2010/wordprocessingGroup" xmlns:wpi="http://schemas.microsoft.com/office/word/2010/wordprocessingInk" xmlns:wne="http://schemas.microsoft.com/office/word/2006/wordml" xmlns:wps="http://schemas.microsoft.com/office/word/2010/wordprocessingShape" mc:Ignorable="w14 w15 w16se wp14">
+  <w:abstractNum w:abstractNumId="0" w15:restartNumberingAfterBreak="0">
     <w:nsid w:val="1A642F4B"/>
     <w:multiLevelType w:val="multilevel"/>
     <w:tmpl w:val="1ACECC92"/>
@@ -6514,7 +6585,7 @@
       </w:rPr>
     </w:lvl>
   </w:abstractNum>
-  <w:abstractNum w:abstractNumId="1">
+  <w:abstractNum w:abstractNumId="1" w15:restartNumberingAfterBreak="0">
     <w:nsid w:val="3A4B12A8"/>
     <w:multiLevelType w:val="multilevel"/>
     <w:tmpl w:val="CDFEFDC2"/>
@@ -6605,7 +6676,7 @@
       </w:pPr>
     </w:lvl>
   </w:abstractNum>
-  <w:abstractNum w:abstractNumId="2">
+  <w:abstractNum w:abstractNumId="2" w15:restartNumberingAfterBreak="0">
     <w:nsid w:val="3B5F7D0F"/>
     <w:multiLevelType w:val="multilevel"/>
     <w:tmpl w:val="F05CB650"/>
@@ -6718,7 +6789,7 @@
       </w:rPr>
     </w:lvl>
   </w:abstractNum>
-  <w:abstractNum w:abstractNumId="3">
+  <w:abstractNum w:abstractNumId="3" w15:restartNumberingAfterBreak="0">
     <w:nsid w:val="47943ED4"/>
     <w:multiLevelType w:val="multilevel"/>
     <w:tmpl w:val="118C96E0"/>
@@ -6804,7 +6875,7 @@
       </w:pPr>
     </w:lvl>
   </w:abstractNum>
-  <w:abstractNum w:abstractNumId="4">
+  <w:abstractNum w:abstractNumId="4" w15:restartNumberingAfterBreak="0">
     <w:nsid w:val="519456CF"/>
     <w:multiLevelType w:val="multilevel"/>
     <w:tmpl w:val="37ECBB52"/>
@@ -6917,7 +6988,7 @@
       </w:rPr>
     </w:lvl>
   </w:abstractNum>
-  <w:abstractNum w:abstractNumId="5">
+  <w:abstractNum w:abstractNumId="5" w15:restartNumberingAfterBreak="0">
     <w:nsid w:val="6F903CB1"/>
     <w:multiLevelType w:val="multilevel"/>
     <w:tmpl w:val="37E6F1E2"/>
@@ -7052,7 +7123,7 @@
 </file>
 
 <file path=word/styles.xml><?xml version="1.0" encoding="utf-8"?>
-<w:styles xmlns:mc="http://schemas.openxmlformats.org/markup-compatibility/2006" xmlns:r="http://schemas.openxmlformats.org/officeDocument/2006/relationships" xmlns:w="http://schemas.openxmlformats.org/wordprocessingml/2006/main" xmlns:w14="http://schemas.microsoft.com/office/word/2010/wordml" xmlns:w15="http://schemas.microsoft.com/office/word/2012/wordml" mc:Ignorable="w14 w15">
+<w:styles xmlns:mc="http://schemas.openxmlformats.org/markup-compatibility/2006" xmlns:r="http://schemas.openxmlformats.org/officeDocument/2006/relationships" xmlns:w="http://schemas.openxmlformats.org/wordprocessingml/2006/main" xmlns:w14="http://schemas.microsoft.com/office/word/2010/wordml" xmlns:w15="http://schemas.microsoft.com/office/word/2012/wordml" xmlns:w16se="http://schemas.microsoft.com/office/word/2015/wordml/symex" mc:Ignorable="w14 w15 w16se">
   <w:docDefaults>
     <w:rPrDefault>
       <w:rPr>
@@ -7848,7 +7919,6 @@
       <w:spacing w:line="240" w:lineRule="auto"/>
     </w:pPr>
     <w:tblPr>
-      <w:tblInd w:w="0" w:type="dxa"/>
       <w:tblBorders>
         <w:top w:val="single" w:sz="4" w:space="0" w:color="auto"/>
         <w:left w:val="single" w:sz="4" w:space="0" w:color="auto"/>
@@ -7857,12 +7927,6 @@
         <w:insideH w:val="single" w:sz="4" w:space="0" w:color="auto"/>
         <w:insideV w:val="single" w:sz="4" w:space="0" w:color="auto"/>
       </w:tblBorders>
-      <w:tblCellMar>
-        <w:top w:w="0" w:type="dxa"/>
-        <w:left w:w="108" w:type="dxa"/>
-        <w:bottom w:w="0" w:type="dxa"/>
-        <w:right w:w="108" w:type="dxa"/>
-      </w:tblCellMar>
     </w:tblPr>
   </w:style>
   <w:style w:type="paragraph" w:styleId="TOC2">
@@ -7956,13 +8020,6 @@
     <w:tblPr>
       <w:tblStyleRowBandSize w:val="1"/>
       <w:tblStyleColBandSize w:val="1"/>
-      <w:tblInd w:w="0" w:type="dxa"/>
-      <w:tblCellMar>
-        <w:top w:w="0" w:type="dxa"/>
-        <w:left w:w="108" w:type="dxa"/>
-        <w:bottom w:w="0" w:type="dxa"/>
-        <w:right w:w="108" w:type="dxa"/>
-      </w:tblCellMar>
     </w:tblPr>
   </w:style>
   <w:style w:type="table" w:customStyle="1" w:styleId="a0">
@@ -7971,11 +8028,8 @@
     <w:tblPr>
       <w:tblStyleRowBandSize w:val="1"/>
       <w:tblStyleColBandSize w:val="1"/>
-      <w:tblInd w:w="0" w:type="dxa"/>
       <w:tblCellMar>
-        <w:top w:w="0" w:type="dxa"/>
         <w:left w:w="115" w:type="dxa"/>
-        <w:bottom w:w="0" w:type="dxa"/>
         <w:right w:w="115" w:type="dxa"/>
       </w:tblCellMar>
     </w:tblPr>
@@ -7989,13 +8043,6 @@
     <w:tblPr>
       <w:tblStyleRowBandSize w:val="1"/>
       <w:tblStyleColBandSize w:val="1"/>
-      <w:tblInd w:w="0" w:type="dxa"/>
-      <w:tblCellMar>
-        <w:top w:w="0" w:type="dxa"/>
-        <w:left w:w="108" w:type="dxa"/>
-        <w:bottom w:w="0" w:type="dxa"/>
-        <w:right w:w="108" w:type="dxa"/>
-      </w:tblCellMar>
     </w:tblPr>
   </w:style>
   <w:style w:type="table" w:customStyle="1" w:styleId="a2">
@@ -8007,13 +8054,6 @@
     <w:tblPr>
       <w:tblStyleRowBandSize w:val="1"/>
       <w:tblStyleColBandSize w:val="1"/>
-      <w:tblInd w:w="0" w:type="dxa"/>
-      <w:tblCellMar>
-        <w:top w:w="0" w:type="dxa"/>
-        <w:left w:w="108" w:type="dxa"/>
-        <w:bottom w:w="0" w:type="dxa"/>
-        <w:right w:w="108" w:type="dxa"/>
-      </w:tblCellMar>
     </w:tblPr>
   </w:style>
   <w:style w:type="table" w:customStyle="1" w:styleId="a3">
@@ -8025,13 +8065,6 @@
     <w:tblPr>
       <w:tblStyleRowBandSize w:val="1"/>
       <w:tblStyleColBandSize w:val="1"/>
-      <w:tblInd w:w="0" w:type="dxa"/>
-      <w:tblCellMar>
-        <w:top w:w="0" w:type="dxa"/>
-        <w:left w:w="108" w:type="dxa"/>
-        <w:bottom w:w="0" w:type="dxa"/>
-        <w:right w:w="108" w:type="dxa"/>
-      </w:tblCellMar>
     </w:tblPr>
   </w:style>
   <w:style w:type="table" w:customStyle="1" w:styleId="a4">
@@ -8043,13 +8076,6 @@
     <w:tblPr>
       <w:tblStyleRowBandSize w:val="1"/>
       <w:tblStyleColBandSize w:val="1"/>
-      <w:tblInd w:w="0" w:type="dxa"/>
-      <w:tblCellMar>
-        <w:top w:w="0" w:type="dxa"/>
-        <w:left w:w="108" w:type="dxa"/>
-        <w:bottom w:w="0" w:type="dxa"/>
-        <w:right w:w="108" w:type="dxa"/>
-      </w:tblCellMar>
     </w:tblPr>
   </w:style>
 </w:styles>

--- a/Documentation/Proposal.docx
+++ b/Documentation/Proposal.docx
@@ -1,6 +1,6 @@
 
 <file path=word/document.xml><?xml version="1.0" encoding="utf-8"?>
-<w:document xmlns:wpc="http://schemas.microsoft.com/office/word/2010/wordprocessingCanvas" xmlns:cx="http://schemas.microsoft.com/office/drawing/2014/chartex" xmlns:mc="http://schemas.openxmlformats.org/markup-compatibility/2006" xmlns:o="urn:schemas-microsoft-com:office:office" xmlns:r="http://schemas.openxmlformats.org/officeDocument/2006/relationships" xmlns:m="http://schemas.openxmlformats.org/officeDocument/2006/math" xmlns:v="urn:schemas-microsoft-com:vml" xmlns:wp14="http://schemas.microsoft.com/office/word/2010/wordprocessingDrawing" xmlns:wp="http://schemas.openxmlformats.org/drawingml/2006/wordprocessingDrawing" xmlns:w10="urn:schemas-microsoft-com:office:word" xmlns:w="http://schemas.openxmlformats.org/wordprocessingml/2006/main" xmlns:w14="http://schemas.microsoft.com/office/word/2010/wordml" xmlns:w15="http://schemas.microsoft.com/office/word/2012/wordml" xmlns:w16se="http://schemas.microsoft.com/office/word/2015/wordml/symex" xmlns:wpg="http://schemas.microsoft.com/office/word/2010/wordprocessingGroup" xmlns:wpi="http://schemas.microsoft.com/office/word/2010/wordprocessingInk" xmlns:wne="http://schemas.microsoft.com/office/word/2006/wordml" xmlns:wps="http://schemas.microsoft.com/office/word/2010/wordprocessingShape" mc:Ignorable="w14 w15 w16se wp14">
+<w:document xmlns:ve="http://schemas.openxmlformats.org/markup-compatibility/2006" xmlns:o="urn:schemas-microsoft-com:office:office" xmlns:r="http://schemas.openxmlformats.org/officeDocument/2006/relationships" xmlns:m="http://schemas.openxmlformats.org/officeDocument/2006/math" xmlns:v="urn:schemas-microsoft-com:vml" xmlns:wp="http://schemas.openxmlformats.org/drawingml/2006/wordprocessingDrawing" xmlns:w10="urn:schemas-microsoft-com:office:word" xmlns:w="http://schemas.openxmlformats.org/wordprocessingml/2006/main" xmlns:wne="http://schemas.microsoft.com/office/word/2006/wordml">
   <w:body>
     <w:p>
       <w:pPr>
@@ -119,6 +119,83 @@
       <w:pPr>
         <w:spacing w:before="240" w:after="240" w:line="360" w:lineRule="auto"/>
         <w:jc w:val="center"/>
+        <w:rPr>
+          <w:rFonts w:ascii="Times New Roman" w:eastAsia="Times New Roman" w:hAnsi="Times New Roman" w:cs="Times New Roman"/>
+          <w:b/>
+          <w:sz w:val="24"/>
+          <w:szCs w:val="24"/>
+        </w:rPr>
+      </w:pPr>
+    </w:p>
+    <w:p>
+      <w:pPr>
+        <w:spacing w:line="360" w:lineRule="auto"/>
+        <w:rPr>
+          <w:rFonts w:ascii="Times New Roman" w:eastAsia="Times New Roman" w:hAnsi="Times New Roman" w:cs="Times New Roman"/>
+          <w:b/>
+          <w:sz w:val="24"/>
+          <w:szCs w:val="24"/>
+        </w:rPr>
+      </w:pPr>
+    </w:p>
+    <w:p>
+      <w:pPr>
+        <w:spacing w:line="360" w:lineRule="auto"/>
+        <w:rPr>
+          <w:rFonts w:ascii="Times New Roman" w:eastAsia="Times New Roman" w:hAnsi="Times New Roman" w:cs="Times New Roman"/>
+          <w:b/>
+          <w:sz w:val="24"/>
+          <w:szCs w:val="24"/>
+        </w:rPr>
+      </w:pPr>
+    </w:p>
+    <w:p>
+      <w:pPr>
+        <w:spacing w:line="360" w:lineRule="auto"/>
+        <w:rPr>
+          <w:rFonts w:ascii="Times New Roman" w:eastAsia="Times New Roman" w:hAnsi="Times New Roman" w:cs="Times New Roman"/>
+          <w:b/>
+          <w:sz w:val="24"/>
+          <w:szCs w:val="24"/>
+        </w:rPr>
+      </w:pPr>
+    </w:p>
+    <w:p>
+      <w:pPr>
+        <w:spacing w:line="360" w:lineRule="auto"/>
+        <w:rPr>
+          <w:rFonts w:ascii="Times New Roman" w:eastAsia="Times New Roman" w:hAnsi="Times New Roman" w:cs="Times New Roman"/>
+          <w:b/>
+          <w:sz w:val="24"/>
+          <w:szCs w:val="24"/>
+        </w:rPr>
+      </w:pPr>
+    </w:p>
+    <w:p>
+      <w:pPr>
+        <w:spacing w:line="360" w:lineRule="auto"/>
+        <w:rPr>
+          <w:rFonts w:ascii="Times New Roman" w:eastAsia="Times New Roman" w:hAnsi="Times New Roman" w:cs="Times New Roman"/>
+          <w:b/>
+          <w:sz w:val="24"/>
+          <w:szCs w:val="24"/>
+        </w:rPr>
+      </w:pPr>
+    </w:p>
+    <w:p>
+      <w:pPr>
+        <w:spacing w:line="360" w:lineRule="auto"/>
+        <w:rPr>
+          <w:rFonts w:ascii="Times New Roman" w:eastAsia="Times New Roman" w:hAnsi="Times New Roman" w:cs="Times New Roman"/>
+          <w:b/>
+          <w:sz w:val="24"/>
+          <w:szCs w:val="24"/>
+        </w:rPr>
+      </w:pPr>
+    </w:p>
+    <w:p>
+      <w:pPr>
+        <w:spacing w:line="360" w:lineRule="auto"/>
         <w:rPr>
           <w:rFonts w:ascii="Times New Roman" w:eastAsia="Times New Roman" w:hAnsi="Times New Roman" w:cs="Times New Roman"/>
           <w:b/>
@@ -392,7 +469,6 @@
           <w:docPartUnique/>
         </w:docPartObj>
       </w:sdtPr>
-      <w:sdtEndPr/>
       <w:sdtContent>
         <w:p>
           <w:pPr>
@@ -2169,7 +2245,7 @@
           <w:insideV w:val="single" w:sz="4" w:space="0" w:color="000000"/>
         </w:tblBorders>
         <w:tblLayout w:type="fixed"/>
-        <w:tblLook w:val="0400" w:firstRow="0" w:lastRow="0" w:firstColumn="0" w:lastColumn="0" w:noHBand="0" w:noVBand="1"/>
+        <w:tblLook w:val="0400"/>
       </w:tblPr>
       <w:tblGrid>
         <w:gridCol w:w="721"/>
@@ -2412,14 +2488,6 @@
                 <w:sz w:val="24"/>
                 <w:szCs w:val="24"/>
               </w:rPr>
-              <w:t xml:space="preserve">   </w:t>
-            </w:r>
-            <w:r>
-              <w:rPr>
-                <w:rFonts w:ascii="Times New Roman" w:eastAsia="Times New Roman" w:hAnsi="Times New Roman" w:cs="Times New Roman"/>
-                <w:sz w:val="24"/>
-                <w:szCs w:val="24"/>
-              </w:rPr>
               <w:t>i) System architecture design</w:t>
             </w:r>
           </w:p>
@@ -3232,7 +3300,14 @@
           <w:szCs w:val="24"/>
         </w:rPr>
         <w:tab/>
-        <w:t xml:space="preserve"> Registered sellers can view, edit and update their profiles </w:t>
+      </w:r>
+      <w:r>
+        <w:rPr>
+          <w:rFonts w:ascii="Times New Roman" w:eastAsia="Times New Roman" w:hAnsi="Times New Roman" w:cs="Times New Roman"/>
+          <w:sz w:val="24"/>
+          <w:szCs w:val="24"/>
+        </w:rPr>
+        <w:t xml:space="preserve">Registered sellers can view, edit and update their profiles </w:t>
       </w:r>
     </w:p>
     <w:p>
@@ -4145,7 +4220,7 @@
           <w:insideV w:val="single" w:sz="4" w:space="0" w:color="000000"/>
         </w:tblBorders>
         <w:tblLayout w:type="fixed"/>
-        <w:tblLook w:val="0400" w:firstRow="0" w:lastRow="0" w:firstColumn="0" w:lastColumn="0" w:noHBand="0" w:noVBand="1"/>
+        <w:tblLook w:val="0400"/>
       </w:tblPr>
       <w:tblGrid>
         <w:gridCol w:w="567"/>
@@ -4515,14 +4590,6 @@
                 <w:sz w:val="24"/>
                 <w:szCs w:val="24"/>
               </w:rPr>
-              <w:t xml:space="preserve">                     </w:t>
-            </w:r>
-            <w:r>
-              <w:rPr>
-                <w:rFonts w:ascii="Times New Roman" w:eastAsia="Times New Roman" w:hAnsi="Times New Roman" w:cs="Times New Roman"/>
-                <w:sz w:val="24"/>
-                <w:szCs w:val="24"/>
-              </w:rPr>
               <w:t>40,000.00</w:t>
             </w:r>
           </w:p>
@@ -4708,14 +4775,6 @@
                 <w:sz w:val="24"/>
                 <w:szCs w:val="24"/>
               </w:rPr>
-              <w:t xml:space="preserve">                     </w:t>
-            </w:r>
-            <w:r>
-              <w:rPr>
-                <w:rFonts w:ascii="Times New Roman" w:eastAsia="Times New Roman" w:hAnsi="Times New Roman" w:cs="Times New Roman"/>
-                <w:sz w:val="24"/>
-                <w:szCs w:val="24"/>
-              </w:rPr>
               <w:t>50,000.00</w:t>
             </w:r>
           </w:p>
@@ -4901,14 +4960,6 @@
                 <w:sz w:val="24"/>
                 <w:szCs w:val="24"/>
               </w:rPr>
-              <w:t xml:space="preserve">                     </w:t>
-            </w:r>
-            <w:r>
-              <w:rPr>
-                <w:rFonts w:ascii="Times New Roman" w:eastAsia="Times New Roman" w:hAnsi="Times New Roman" w:cs="Times New Roman"/>
-                <w:sz w:val="24"/>
-                <w:szCs w:val="24"/>
-              </w:rPr>
               <w:t>50,000.00</w:t>
             </w:r>
           </w:p>
@@ -5095,14 +5146,6 @@
                 <w:sz w:val="24"/>
                 <w:szCs w:val="24"/>
               </w:rPr>
-              <w:t xml:space="preserve">              </w:t>
-            </w:r>
-            <w:r>
-              <w:rPr>
-                <w:rFonts w:ascii="Times New Roman" w:eastAsia="Times New Roman" w:hAnsi="Times New Roman" w:cs="Times New Roman"/>
-                <w:sz w:val="24"/>
-                <w:szCs w:val="24"/>
-              </w:rPr>
               <w:t>80,000.00</w:t>
             </w:r>
           </w:p>
@@ -5289,14 +5332,6 @@
                 <w:sz w:val="24"/>
                 <w:szCs w:val="24"/>
               </w:rPr>
-              <w:t xml:space="preserve">              </w:t>
-            </w:r>
-            <w:r>
-              <w:rPr>
-                <w:rFonts w:ascii="Times New Roman" w:eastAsia="Times New Roman" w:hAnsi="Times New Roman" w:cs="Times New Roman"/>
-                <w:sz w:val="24"/>
-                <w:szCs w:val="24"/>
-              </w:rPr>
               <w:t>20,000.00</w:t>
             </w:r>
           </w:p>
@@ -5483,14 +5518,6 @@
                 <w:sz w:val="24"/>
                 <w:szCs w:val="24"/>
               </w:rPr>
-              <w:t xml:space="preserve">              </w:t>
-            </w:r>
-            <w:r>
-              <w:rPr>
-                <w:rFonts w:ascii="Times New Roman" w:eastAsia="Times New Roman" w:hAnsi="Times New Roman" w:cs="Times New Roman"/>
-                <w:sz w:val="24"/>
-                <w:szCs w:val="24"/>
-              </w:rPr>
               <w:t>20,000.00</w:t>
             </w:r>
           </w:p>
@@ -5677,14 +5704,6 @@
                 <w:sz w:val="24"/>
                 <w:szCs w:val="24"/>
               </w:rPr>
-              <w:t xml:space="preserve">              </w:t>
-            </w:r>
-            <w:r>
-              <w:rPr>
-                <w:rFonts w:ascii="Times New Roman" w:eastAsia="Times New Roman" w:hAnsi="Times New Roman" w:cs="Times New Roman"/>
-                <w:sz w:val="24"/>
-                <w:szCs w:val="24"/>
-              </w:rPr>
               <w:t>10,000.00</w:t>
             </w:r>
           </w:p>
@@ -5926,7 +5945,7 @@
           <w:insideV w:val="single" w:sz="4" w:space="0" w:color="000000"/>
         </w:tblBorders>
         <w:tblLayout w:type="fixed"/>
-        <w:tblLook w:val="0400" w:firstRow="0" w:lastRow="0" w:firstColumn="0" w:lastColumn="0" w:noHBand="0" w:noVBand="1"/>
+        <w:tblLook w:val="0400"/>
       </w:tblPr>
       <w:tblGrid>
         <w:gridCol w:w="840"/>
@@ -6302,8 +6321,8 @@
 </file>
 
 <file path=word/endnotes.xml><?xml version="1.0" encoding="utf-8"?>
-<w:endnotes xmlns:wpc="http://schemas.microsoft.com/office/word/2010/wordprocessingCanvas" xmlns:cx="http://schemas.microsoft.com/office/drawing/2014/chartex" xmlns:mc="http://schemas.openxmlformats.org/markup-compatibility/2006" xmlns:o="urn:schemas-microsoft-com:office:office" xmlns:r="http://schemas.openxmlformats.org/officeDocument/2006/relationships" xmlns:m="http://schemas.openxmlformats.org/officeDocument/2006/math" xmlns:v="urn:schemas-microsoft-com:vml" xmlns:wp14="http://schemas.microsoft.com/office/word/2010/wordprocessingDrawing" xmlns:wp="http://schemas.openxmlformats.org/drawingml/2006/wordprocessingDrawing" xmlns:w10="urn:schemas-microsoft-com:office:word" xmlns:w="http://schemas.openxmlformats.org/wordprocessingml/2006/main" xmlns:w14="http://schemas.microsoft.com/office/word/2010/wordml" xmlns:w15="http://schemas.microsoft.com/office/word/2012/wordml" xmlns:w16se="http://schemas.microsoft.com/office/word/2015/wordml/symex" xmlns:wpg="http://schemas.microsoft.com/office/word/2010/wordprocessingGroup" xmlns:wpi="http://schemas.microsoft.com/office/word/2010/wordprocessingInk" xmlns:wne="http://schemas.microsoft.com/office/word/2006/wordml" xmlns:wps="http://schemas.microsoft.com/office/word/2010/wordprocessingShape" mc:Ignorable="w14 w15 w16se wp14">
-  <w:endnote w:type="separator" w:id="-1">
+<w:endnotes xmlns:ve="http://schemas.openxmlformats.org/markup-compatibility/2006" xmlns:o="urn:schemas-microsoft-com:office:office" xmlns:r="http://schemas.openxmlformats.org/officeDocument/2006/relationships" xmlns:m="http://schemas.openxmlformats.org/officeDocument/2006/math" xmlns:v="urn:schemas-microsoft-com:vml" xmlns:wp="http://schemas.openxmlformats.org/drawingml/2006/wordprocessingDrawing" xmlns:w10="urn:schemas-microsoft-com:office:word" xmlns:w="http://schemas.openxmlformats.org/wordprocessingml/2006/main" xmlns:wne="http://schemas.microsoft.com/office/word/2006/wordml">
+  <w:endnote w:type="separator" w:id="0">
     <w:p>
       <w:pPr>
         <w:spacing w:line="240" w:lineRule="auto"/>
@@ -6313,7 +6332,7 @@
       </w:r>
     </w:p>
   </w:endnote>
-  <w:endnote w:type="continuationSeparator" w:id="0">
+  <w:endnote w:type="continuationSeparator" w:id="1">
     <w:p>
       <w:pPr>
         <w:spacing w:line="240" w:lineRule="auto"/>
@@ -6327,7 +6346,7 @@
 </file>
 
 <file path=word/footer1.xml><?xml version="1.0" encoding="utf-8"?>
-<w:ftr xmlns:wpc="http://schemas.microsoft.com/office/word/2010/wordprocessingCanvas" xmlns:cx="http://schemas.microsoft.com/office/drawing/2014/chartex" xmlns:mc="http://schemas.openxmlformats.org/markup-compatibility/2006" xmlns:o="urn:schemas-microsoft-com:office:office" xmlns:r="http://schemas.openxmlformats.org/officeDocument/2006/relationships" xmlns:m="http://schemas.openxmlformats.org/officeDocument/2006/math" xmlns:v="urn:schemas-microsoft-com:vml" xmlns:wp14="http://schemas.microsoft.com/office/word/2010/wordprocessingDrawing" xmlns:wp="http://schemas.openxmlformats.org/drawingml/2006/wordprocessingDrawing" xmlns:w10="urn:schemas-microsoft-com:office:word" xmlns:w="http://schemas.openxmlformats.org/wordprocessingml/2006/main" xmlns:w14="http://schemas.microsoft.com/office/word/2010/wordml" xmlns:w15="http://schemas.microsoft.com/office/word/2012/wordml" xmlns:w16se="http://schemas.microsoft.com/office/word/2015/wordml/symex" xmlns:wpg="http://schemas.microsoft.com/office/word/2010/wordprocessingGroup" xmlns:wpi="http://schemas.microsoft.com/office/word/2010/wordprocessingInk" xmlns:wne="http://schemas.microsoft.com/office/word/2006/wordml" xmlns:wps="http://schemas.microsoft.com/office/word/2010/wordprocessingShape" mc:Ignorable="w14 w15 w16se wp14">
+<w:ftr xmlns:ve="http://schemas.openxmlformats.org/markup-compatibility/2006" xmlns:o="urn:schemas-microsoft-com:office:office" xmlns:r="http://schemas.openxmlformats.org/officeDocument/2006/relationships" xmlns:m="http://schemas.openxmlformats.org/officeDocument/2006/math" xmlns:v="urn:schemas-microsoft-com:vml" xmlns:wp="http://schemas.openxmlformats.org/drawingml/2006/wordprocessingDrawing" xmlns:w10="urn:schemas-microsoft-com:office:word" xmlns:w="http://schemas.openxmlformats.org/wordprocessingml/2006/main" xmlns:wne="http://schemas.microsoft.com/office/word/2006/wordml">
   <w:p>
     <w:pPr>
       <w:pBdr>
@@ -6370,7 +6389,7 @@
         <w:noProof/>
         <w:color w:val="000000"/>
       </w:rPr>
-      <w:t>4</w:t>
+      <w:t>2</w:t>
     </w:r>
     <w:r>
       <w:rPr>
@@ -6402,7 +6421,7 @@
 </file>
 
 <file path=word/footer2.xml><?xml version="1.0" encoding="utf-8"?>
-<w:ftr xmlns:wpc="http://schemas.microsoft.com/office/word/2010/wordprocessingCanvas" xmlns:cx="http://schemas.microsoft.com/office/drawing/2014/chartex" xmlns:mc="http://schemas.openxmlformats.org/markup-compatibility/2006" xmlns:o="urn:schemas-microsoft-com:office:office" xmlns:r="http://schemas.openxmlformats.org/officeDocument/2006/relationships" xmlns:m="http://schemas.openxmlformats.org/officeDocument/2006/math" xmlns:v="urn:schemas-microsoft-com:vml" xmlns:wp14="http://schemas.microsoft.com/office/word/2010/wordprocessingDrawing" xmlns:wp="http://schemas.openxmlformats.org/drawingml/2006/wordprocessingDrawing" xmlns:w10="urn:schemas-microsoft-com:office:word" xmlns:w="http://schemas.openxmlformats.org/wordprocessingml/2006/main" xmlns:w14="http://schemas.microsoft.com/office/word/2010/wordml" xmlns:w15="http://schemas.microsoft.com/office/word/2012/wordml" xmlns:w16se="http://schemas.microsoft.com/office/word/2015/wordml/symex" xmlns:wpg="http://schemas.microsoft.com/office/word/2010/wordprocessingGroup" xmlns:wpi="http://schemas.microsoft.com/office/word/2010/wordprocessingInk" xmlns:wne="http://schemas.microsoft.com/office/word/2006/wordml" xmlns:wps="http://schemas.microsoft.com/office/word/2010/wordprocessingShape" mc:Ignorable="w14 w15 w16se wp14">
+<w:ftr xmlns:ve="http://schemas.openxmlformats.org/markup-compatibility/2006" xmlns:o="urn:schemas-microsoft-com:office:office" xmlns:r="http://schemas.openxmlformats.org/officeDocument/2006/relationships" xmlns:m="http://schemas.openxmlformats.org/officeDocument/2006/math" xmlns:v="urn:schemas-microsoft-com:vml" xmlns:wp="http://schemas.openxmlformats.org/drawingml/2006/wordprocessingDrawing" xmlns:w10="urn:schemas-microsoft-com:office:word" xmlns:w="http://schemas.openxmlformats.org/wordprocessingml/2006/main" xmlns:wne="http://schemas.microsoft.com/office/word/2006/wordml">
   <w:p>
     <w:pPr>
       <w:pBdr>
@@ -6446,8 +6465,8 @@
 </file>
 
 <file path=word/footnotes.xml><?xml version="1.0" encoding="utf-8"?>
-<w:footnotes xmlns:wpc="http://schemas.microsoft.com/office/word/2010/wordprocessingCanvas" xmlns:cx="http://schemas.microsoft.com/office/drawing/2014/chartex" xmlns:mc="http://schemas.openxmlformats.org/markup-compatibility/2006" xmlns:o="urn:schemas-microsoft-com:office:office" xmlns:r="http://schemas.openxmlformats.org/officeDocument/2006/relationships" xmlns:m="http://schemas.openxmlformats.org/officeDocument/2006/math" xmlns:v="urn:schemas-microsoft-com:vml" xmlns:wp14="http://schemas.microsoft.com/office/word/2010/wordprocessingDrawing" xmlns:wp="http://schemas.openxmlformats.org/drawingml/2006/wordprocessingDrawing" xmlns:w10="urn:schemas-microsoft-com:office:word" xmlns:w="http://schemas.openxmlformats.org/wordprocessingml/2006/main" xmlns:w14="http://schemas.microsoft.com/office/word/2010/wordml" xmlns:w15="http://schemas.microsoft.com/office/word/2012/wordml" xmlns:w16se="http://schemas.microsoft.com/office/word/2015/wordml/symex" xmlns:wpg="http://schemas.microsoft.com/office/word/2010/wordprocessingGroup" xmlns:wpi="http://schemas.microsoft.com/office/word/2010/wordprocessingInk" xmlns:wne="http://schemas.microsoft.com/office/word/2006/wordml" xmlns:wps="http://schemas.microsoft.com/office/word/2010/wordprocessingShape" mc:Ignorable="w14 w15 w16se wp14">
-  <w:footnote w:type="separator" w:id="-1">
+<w:footnotes xmlns:ve="http://schemas.openxmlformats.org/markup-compatibility/2006" xmlns:o="urn:schemas-microsoft-com:office:office" xmlns:r="http://schemas.openxmlformats.org/officeDocument/2006/relationships" xmlns:m="http://schemas.openxmlformats.org/officeDocument/2006/math" xmlns:v="urn:schemas-microsoft-com:vml" xmlns:wp="http://schemas.openxmlformats.org/drawingml/2006/wordprocessingDrawing" xmlns:w10="urn:schemas-microsoft-com:office:word" xmlns:w="http://schemas.openxmlformats.org/wordprocessingml/2006/main" xmlns:wne="http://schemas.microsoft.com/office/word/2006/wordml">
+  <w:footnote w:type="separator" w:id="0">
     <w:p>
       <w:pPr>
         <w:spacing w:line="240" w:lineRule="auto"/>
@@ -6457,7 +6476,7 @@
       </w:r>
     </w:p>
   </w:footnote>
-  <w:footnote w:type="continuationSeparator" w:id="0">
+  <w:footnote w:type="continuationSeparator" w:id="1">
     <w:p>
       <w:pPr>
         <w:spacing w:line="240" w:lineRule="auto"/>
@@ -6471,8 +6490,8 @@
 </file>
 
 <file path=word/numbering.xml><?xml version="1.0" encoding="utf-8"?>
-<w:numbering xmlns:wpc="http://schemas.microsoft.com/office/word/2010/wordprocessingCanvas" xmlns:cx="http://schemas.microsoft.com/office/drawing/2014/chartex" xmlns:mc="http://schemas.openxmlformats.org/markup-compatibility/2006" xmlns:o="urn:schemas-microsoft-com:office:office" xmlns:r="http://schemas.openxmlformats.org/officeDocument/2006/relationships" xmlns:m="http://schemas.openxmlformats.org/officeDocument/2006/math" xmlns:v="urn:schemas-microsoft-com:vml" xmlns:wp14="http://schemas.microsoft.com/office/word/2010/wordprocessingDrawing" xmlns:wp="http://schemas.openxmlformats.org/drawingml/2006/wordprocessingDrawing" xmlns:w10="urn:schemas-microsoft-com:office:word" xmlns:w="http://schemas.openxmlformats.org/wordprocessingml/2006/main" xmlns:w14="http://schemas.microsoft.com/office/word/2010/wordml" xmlns:w15="http://schemas.microsoft.com/office/word/2012/wordml" xmlns:w16se="http://schemas.microsoft.com/office/word/2015/wordml/symex" xmlns:wpg="http://schemas.microsoft.com/office/word/2010/wordprocessingGroup" xmlns:wpi="http://schemas.microsoft.com/office/word/2010/wordprocessingInk" xmlns:wne="http://schemas.microsoft.com/office/word/2006/wordml" xmlns:wps="http://schemas.microsoft.com/office/word/2010/wordprocessingShape" mc:Ignorable="w14 w15 w16se wp14">
-  <w:abstractNum w:abstractNumId="0" w15:restartNumberingAfterBreak="0">
+<w:numbering xmlns:ve="http://schemas.openxmlformats.org/markup-compatibility/2006" xmlns:o="urn:schemas-microsoft-com:office:office" xmlns:r="http://schemas.openxmlformats.org/officeDocument/2006/relationships" xmlns:m="http://schemas.openxmlformats.org/officeDocument/2006/math" xmlns:v="urn:schemas-microsoft-com:vml" xmlns:wp="http://schemas.openxmlformats.org/drawingml/2006/wordprocessingDrawing" xmlns:w10="urn:schemas-microsoft-com:office:word" xmlns:w="http://schemas.openxmlformats.org/wordprocessingml/2006/main" xmlns:wne="http://schemas.microsoft.com/office/word/2006/wordml">
+  <w:abstractNum w:abstractNumId="0">
     <w:nsid w:val="1A642F4B"/>
     <w:multiLevelType w:val="multilevel"/>
     <w:tmpl w:val="1ACECC92"/>
@@ -6585,7 +6604,7 @@
       </w:rPr>
     </w:lvl>
   </w:abstractNum>
-  <w:abstractNum w:abstractNumId="1" w15:restartNumberingAfterBreak="0">
+  <w:abstractNum w:abstractNumId="1">
     <w:nsid w:val="3A4B12A8"/>
     <w:multiLevelType w:val="multilevel"/>
     <w:tmpl w:val="CDFEFDC2"/>
@@ -6676,7 +6695,7 @@
       </w:pPr>
     </w:lvl>
   </w:abstractNum>
-  <w:abstractNum w:abstractNumId="2" w15:restartNumberingAfterBreak="0">
+  <w:abstractNum w:abstractNumId="2">
     <w:nsid w:val="3B5F7D0F"/>
     <w:multiLevelType w:val="multilevel"/>
     <w:tmpl w:val="F05CB650"/>
@@ -6789,7 +6808,7 @@
       </w:rPr>
     </w:lvl>
   </w:abstractNum>
-  <w:abstractNum w:abstractNumId="3" w15:restartNumberingAfterBreak="0">
+  <w:abstractNum w:abstractNumId="3">
     <w:nsid w:val="47943ED4"/>
     <w:multiLevelType w:val="multilevel"/>
     <w:tmpl w:val="118C96E0"/>
@@ -6875,7 +6894,7 @@
       </w:pPr>
     </w:lvl>
   </w:abstractNum>
-  <w:abstractNum w:abstractNumId="4" w15:restartNumberingAfterBreak="0">
+  <w:abstractNum w:abstractNumId="4">
     <w:nsid w:val="519456CF"/>
     <w:multiLevelType w:val="multilevel"/>
     <w:tmpl w:val="37ECBB52"/>
@@ -6988,7 +7007,7 @@
       </w:rPr>
     </w:lvl>
   </w:abstractNum>
-  <w:abstractNum w:abstractNumId="5" w15:restartNumberingAfterBreak="0">
+  <w:abstractNum w:abstractNumId="5">
     <w:nsid w:val="6F903CB1"/>
     <w:multiLevelType w:val="multilevel"/>
     <w:tmpl w:val="37E6F1E2"/>
@@ -7123,7 +7142,7 @@
 </file>
 
 <file path=word/styles.xml><?xml version="1.0" encoding="utf-8"?>
-<w:styles xmlns:mc="http://schemas.openxmlformats.org/markup-compatibility/2006" xmlns:r="http://schemas.openxmlformats.org/officeDocument/2006/relationships" xmlns:w="http://schemas.openxmlformats.org/wordprocessingml/2006/main" xmlns:w14="http://schemas.microsoft.com/office/word/2010/wordml" xmlns:w15="http://schemas.microsoft.com/office/word/2012/wordml" xmlns:w16se="http://schemas.microsoft.com/office/word/2015/wordml/symex" mc:Ignorable="w14 w15 w16se">
+<w:styles xmlns:r="http://schemas.openxmlformats.org/officeDocument/2006/relationships" xmlns:w="http://schemas.openxmlformats.org/wordprocessingml/2006/main">
   <w:docDefaults>
     <w:rPrDefault>
       <w:rPr>
@@ -7139,378 +7158,144 @@
       </w:pPr>
     </w:pPrDefault>
   </w:docDefaults>
-  <w:latentStyles w:defLockedState="0" w:defUIPriority="99" w:defSemiHidden="0" w:defUnhideWhenUsed="0" w:defQFormat="0" w:count="371">
-    <w:lsdException w:name="Normal" w:uiPriority="0" w:qFormat="1"/>
-    <w:lsdException w:name="heading 1" w:uiPriority="9" w:qFormat="1"/>
-    <w:lsdException w:name="heading 2" w:semiHidden="1" w:uiPriority="9" w:unhideWhenUsed="1" w:qFormat="1"/>
-    <w:lsdException w:name="heading 3" w:semiHidden="1" w:uiPriority="9" w:unhideWhenUsed="1" w:qFormat="1"/>
-    <w:lsdException w:name="heading 4" w:semiHidden="1" w:uiPriority="9" w:unhideWhenUsed="1" w:qFormat="1"/>
-    <w:lsdException w:name="heading 5" w:semiHidden="1" w:uiPriority="9" w:unhideWhenUsed="1" w:qFormat="1"/>
-    <w:lsdException w:name="heading 6" w:semiHidden="1" w:uiPriority="9" w:unhideWhenUsed="1" w:qFormat="1"/>
-    <w:lsdException w:name="heading 7" w:semiHidden="1" w:uiPriority="9" w:unhideWhenUsed="1" w:qFormat="1"/>
-    <w:lsdException w:name="heading 8" w:semiHidden="1" w:uiPriority="9" w:unhideWhenUsed="1" w:qFormat="1"/>
-    <w:lsdException w:name="heading 9" w:semiHidden="1" w:uiPriority="9" w:unhideWhenUsed="1" w:qFormat="1"/>
-    <w:lsdException w:name="index 1" w:semiHidden="1" w:unhideWhenUsed="1"/>
-    <w:lsdException w:name="index 2" w:semiHidden="1" w:unhideWhenUsed="1"/>
-    <w:lsdException w:name="index 3" w:semiHidden="1" w:unhideWhenUsed="1"/>
-    <w:lsdException w:name="index 4" w:semiHidden="1" w:unhideWhenUsed="1"/>
-    <w:lsdException w:name="index 5" w:semiHidden="1" w:unhideWhenUsed="1"/>
-    <w:lsdException w:name="index 6" w:semiHidden="1" w:unhideWhenUsed="1"/>
-    <w:lsdException w:name="index 7" w:semiHidden="1" w:unhideWhenUsed="1"/>
-    <w:lsdException w:name="index 8" w:semiHidden="1" w:unhideWhenUsed="1"/>
-    <w:lsdException w:name="index 9" w:semiHidden="1" w:unhideWhenUsed="1"/>
-    <w:lsdException w:name="toc 1" w:semiHidden="1" w:uiPriority="39" w:unhideWhenUsed="1"/>
-    <w:lsdException w:name="toc 2" w:semiHidden="1" w:uiPriority="39" w:unhideWhenUsed="1"/>
-    <w:lsdException w:name="toc 3" w:semiHidden="1" w:uiPriority="39" w:unhideWhenUsed="1"/>
-    <w:lsdException w:name="toc 4" w:semiHidden="1" w:uiPriority="39" w:unhideWhenUsed="1"/>
-    <w:lsdException w:name="toc 5" w:semiHidden="1" w:uiPriority="39" w:unhideWhenUsed="1"/>
-    <w:lsdException w:name="toc 6" w:semiHidden="1" w:uiPriority="39" w:unhideWhenUsed="1"/>
-    <w:lsdException w:name="toc 7" w:semiHidden="1" w:uiPriority="39" w:unhideWhenUsed="1"/>
-    <w:lsdException w:name="toc 8" w:semiHidden="1" w:uiPriority="39" w:unhideWhenUsed="1"/>
-    <w:lsdException w:name="toc 9" w:semiHidden="1" w:uiPriority="39" w:unhideWhenUsed="1"/>
-    <w:lsdException w:name="Normal Indent" w:semiHidden="1" w:unhideWhenUsed="1"/>
-    <w:lsdException w:name="footnote text" w:semiHidden="1" w:unhideWhenUsed="1"/>
-    <w:lsdException w:name="annotation text" w:semiHidden="1" w:unhideWhenUsed="1"/>
-    <w:lsdException w:name="header" w:semiHidden="1" w:unhideWhenUsed="1"/>
-    <w:lsdException w:name="footer" w:semiHidden="1" w:unhideWhenUsed="1"/>
-    <w:lsdException w:name="index heading" w:semiHidden="1" w:unhideWhenUsed="1"/>
-    <w:lsdException w:name="caption" w:semiHidden="1" w:uiPriority="35" w:unhideWhenUsed="1" w:qFormat="1"/>
-    <w:lsdException w:name="table of figures" w:semiHidden="1" w:unhideWhenUsed="1"/>
-    <w:lsdException w:name="envelope address" w:semiHidden="1" w:unhideWhenUsed="1"/>
-    <w:lsdException w:name="envelope return" w:semiHidden="1" w:unhideWhenUsed="1"/>
-    <w:lsdException w:name="footnote reference" w:semiHidden="1" w:unhideWhenUsed="1"/>
-    <w:lsdException w:name="annotation reference" w:semiHidden="1" w:unhideWhenUsed="1"/>
-    <w:lsdException w:name="line number" w:semiHidden="1" w:unhideWhenUsed="1"/>
-    <w:lsdException w:name="page number" w:semiHidden="1" w:unhideWhenUsed="1"/>
-    <w:lsdException w:name="endnote reference" w:semiHidden="1" w:unhideWhenUsed="1"/>
-    <w:lsdException w:name="endnote text" w:semiHidden="1" w:unhideWhenUsed="1"/>
-    <w:lsdException w:name="table of authorities" w:semiHidden="1" w:unhideWhenUsed="1"/>
-    <w:lsdException w:name="macro" w:semiHidden="1" w:unhideWhenUsed="1"/>
-    <w:lsdException w:name="toa heading" w:semiHidden="1" w:unhideWhenUsed="1"/>
-    <w:lsdException w:name="List" w:semiHidden="1" w:unhideWhenUsed="1"/>
-    <w:lsdException w:name="List Bullet" w:semiHidden="1" w:unhideWhenUsed="1"/>
-    <w:lsdException w:name="List Number" w:semiHidden="1" w:unhideWhenUsed="1"/>
-    <w:lsdException w:name="List 2" w:semiHidden="1" w:unhideWhenUsed="1"/>
-    <w:lsdException w:name="List 3" w:semiHidden="1" w:unhideWhenUsed="1"/>
-    <w:lsdException w:name="List 4" w:semiHidden="1" w:unhideWhenUsed="1"/>
-    <w:lsdException w:name="List 5" w:semiHidden="1" w:unhideWhenUsed="1"/>
-    <w:lsdException w:name="List Bullet 2" w:semiHidden="1" w:unhideWhenUsed="1"/>
-    <w:lsdException w:name="List Bullet 3" w:semiHidden="1" w:unhideWhenUsed="1"/>
-    <w:lsdException w:name="List Bullet 4" w:semiHidden="1" w:unhideWhenUsed="1"/>
-    <w:lsdException w:name="List Bullet 5" w:semiHidden="1" w:unhideWhenUsed="1"/>
-    <w:lsdException w:name="List Number 2" w:semiHidden="1" w:unhideWhenUsed="1"/>
-    <w:lsdException w:name="List Number 3" w:semiHidden="1" w:unhideWhenUsed="1"/>
-    <w:lsdException w:name="List Number 4" w:semiHidden="1" w:unhideWhenUsed="1"/>
-    <w:lsdException w:name="List Number 5" w:semiHidden="1" w:unhideWhenUsed="1"/>
-    <w:lsdException w:name="Title" w:uiPriority="10" w:qFormat="1"/>
-    <w:lsdException w:name="Closing" w:semiHidden="1" w:unhideWhenUsed="1"/>
-    <w:lsdException w:name="Signature" w:semiHidden="1" w:unhideWhenUsed="1"/>
-    <w:lsdException w:name="Default Paragraph Font" w:semiHidden="1" w:uiPriority="1" w:unhideWhenUsed="1"/>
-    <w:lsdException w:name="Body Text" w:semiHidden="1" w:unhideWhenUsed="1"/>
-    <w:lsdException w:name="Body Text Indent" w:semiHidden="1" w:unhideWhenUsed="1"/>
-    <w:lsdException w:name="List Continue" w:semiHidden="1" w:unhideWhenUsed="1"/>
-    <w:lsdException w:name="List Continue 2" w:semiHidden="1" w:unhideWhenUsed="1"/>
-    <w:lsdException w:name="List Continue 3" w:semiHidden="1" w:unhideWhenUsed="1"/>
-    <w:lsdException w:name="List Continue 4" w:semiHidden="1" w:unhideWhenUsed="1"/>
-    <w:lsdException w:name="List Continue 5" w:semiHidden="1" w:unhideWhenUsed="1"/>
-    <w:lsdException w:name="Message Header" w:semiHidden="1" w:unhideWhenUsed="1"/>
-    <w:lsdException w:name="Subtitle" w:uiPriority="11" w:qFormat="1"/>
-    <w:lsdException w:name="Salutation" w:semiHidden="1" w:unhideWhenUsed="1"/>
-    <w:lsdException w:name="Date" w:semiHidden="1" w:unhideWhenUsed="1"/>
-    <w:lsdException w:name="Body Text First Indent" w:semiHidden="1" w:unhideWhenUsed="1"/>
-    <w:lsdException w:name="Body Text First Indent 2" w:semiHidden="1" w:unhideWhenUsed="1"/>
-    <w:lsdException w:name="Note Heading" w:semiHidden="1" w:unhideWhenUsed="1"/>
-    <w:lsdException w:name="Body Text 2" w:semiHidden="1" w:unhideWhenUsed="1"/>
-    <w:lsdException w:name="Body Text 3" w:semiHidden="1" w:unhideWhenUsed="1"/>
-    <w:lsdException w:name="Body Text Indent 2" w:semiHidden="1" w:unhideWhenUsed="1"/>
-    <w:lsdException w:name="Body Text Indent 3" w:semiHidden="1" w:unhideWhenUsed="1"/>
-    <w:lsdException w:name="Block Text" w:semiHidden="1" w:unhideWhenUsed="1"/>
-    <w:lsdException w:name="Hyperlink" w:semiHidden="1" w:unhideWhenUsed="1"/>
-    <w:lsdException w:name="FollowedHyperlink" w:semiHidden="1" w:unhideWhenUsed="1"/>
-    <w:lsdException w:name="Strong" w:uiPriority="22" w:qFormat="1"/>
-    <w:lsdException w:name="Emphasis" w:uiPriority="20" w:qFormat="1"/>
-    <w:lsdException w:name="Document Map" w:semiHidden="1" w:unhideWhenUsed="1"/>
-    <w:lsdException w:name="Plain Text" w:semiHidden="1" w:unhideWhenUsed="1"/>
-    <w:lsdException w:name="E-mail Signature" w:semiHidden="1" w:unhideWhenUsed="1"/>
-    <w:lsdException w:name="HTML Top of Form" w:semiHidden="1" w:unhideWhenUsed="1"/>
-    <w:lsdException w:name="HTML Bottom of Form" w:semiHidden="1" w:unhideWhenUsed="1"/>
-    <w:lsdException w:name="Normal (Web)" w:semiHidden="1" w:unhideWhenUsed="1"/>
-    <w:lsdException w:name="HTML Acronym" w:semiHidden="1" w:unhideWhenUsed="1"/>
-    <w:lsdException w:name="HTML Address" w:semiHidden="1" w:unhideWhenUsed="1"/>
-    <w:lsdException w:name="HTML Cite" w:semiHidden="1" w:unhideWhenUsed="1"/>
-    <w:lsdException w:name="HTML Code" w:semiHidden="1" w:unhideWhenUsed="1"/>
-    <w:lsdException w:name="HTML Definition" w:semiHidden="1" w:unhideWhenUsed="1"/>
-    <w:lsdException w:name="HTML Keyboard" w:semiHidden="1" w:unhideWhenUsed="1"/>
-    <w:lsdException w:name="HTML Preformatted" w:semiHidden="1" w:unhideWhenUsed="1"/>
-    <w:lsdException w:name="HTML Sample" w:semiHidden="1" w:unhideWhenUsed="1"/>
-    <w:lsdException w:name="HTML Typewriter" w:semiHidden="1" w:unhideWhenUsed="1"/>
-    <w:lsdException w:name="HTML Variable" w:semiHidden="1" w:unhideWhenUsed="1"/>
-    <w:lsdException w:name="Normal Table" w:semiHidden="1" w:unhideWhenUsed="1"/>
-    <w:lsdException w:name="annotation subject" w:semiHidden="1" w:unhideWhenUsed="1"/>
-    <w:lsdException w:name="No List" w:semiHidden="1" w:unhideWhenUsed="1"/>
-    <w:lsdException w:name="Outline List 1" w:semiHidden="1" w:unhideWhenUsed="1"/>
-    <w:lsdException w:name="Outline List 2" w:semiHidden="1" w:unhideWhenUsed="1"/>
-    <w:lsdException w:name="Outline List 3" w:semiHidden="1" w:unhideWhenUsed="1"/>
-    <w:lsdException w:name="Table Simple 1" w:semiHidden="1" w:unhideWhenUsed="1"/>
-    <w:lsdException w:name="Table Simple 2" w:semiHidden="1" w:unhideWhenUsed="1"/>
-    <w:lsdException w:name="Table Simple 3" w:semiHidden="1" w:unhideWhenUsed="1"/>
-    <w:lsdException w:name="Table Classic 1" w:semiHidden="1" w:unhideWhenUsed="1"/>
-    <w:lsdException w:name="Table Classic 2" w:semiHidden="1" w:unhideWhenUsed="1"/>
-    <w:lsdException w:name="Table Classic 3" w:semiHidden="1" w:unhideWhenUsed="1"/>
-    <w:lsdException w:name="Table Classic 4" w:semiHidden="1" w:unhideWhenUsed="1"/>
-    <w:lsdException w:name="Table Colorful 1" w:semiHidden="1" w:unhideWhenUsed="1"/>
-    <w:lsdException w:name="Table Colorful 2" w:semiHidden="1" w:unhideWhenUsed="1"/>
-    <w:lsdException w:name="Table Colorful 3" w:semiHidden="1" w:unhideWhenUsed="1"/>
-    <w:lsdException w:name="Table Columns 1" w:semiHidden="1" w:unhideWhenUsed="1"/>
-    <w:lsdException w:name="Table Columns 2" w:semiHidden="1" w:unhideWhenUsed="1"/>
-    <w:lsdException w:name="Table Columns 3" w:semiHidden="1" w:unhideWhenUsed="1"/>
-    <w:lsdException w:name="Table Columns 4" w:semiHidden="1" w:unhideWhenUsed="1"/>
-    <w:lsdException w:name="Table Columns 5" w:semiHidden="1" w:unhideWhenUsed="1"/>
-    <w:lsdException w:name="Table Grid 1" w:semiHidden="1" w:unhideWhenUsed="1"/>
-    <w:lsdException w:name="Table Grid 2" w:semiHidden="1" w:unhideWhenUsed="1"/>
-    <w:lsdException w:name="Table Grid 3" w:semiHidden="1" w:unhideWhenUsed="1"/>
-    <w:lsdException w:name="Table Grid 4" w:semiHidden="1" w:unhideWhenUsed="1"/>
-    <w:lsdException w:name="Table Grid 5" w:semiHidden="1" w:unhideWhenUsed="1"/>
-    <w:lsdException w:name="Table Grid 6" w:semiHidden="1" w:unhideWhenUsed="1"/>
-    <w:lsdException w:name="Table Grid 7" w:semiHidden="1" w:unhideWhenUsed="1"/>
-    <w:lsdException w:name="Table Grid 8" w:semiHidden="1" w:unhideWhenUsed="1"/>
-    <w:lsdException w:name="Table List 1" w:semiHidden="1" w:unhideWhenUsed="1"/>
-    <w:lsdException w:name="Table List 2" w:semiHidden="1" w:unhideWhenUsed="1"/>
-    <w:lsdException w:name="Table List 3" w:semiHidden="1" w:unhideWhenUsed="1"/>
-    <w:lsdException w:name="Table List 4" w:semiHidden="1" w:unhideWhenUsed="1"/>
-    <w:lsdException w:name="Table List 5" w:semiHidden="1" w:unhideWhenUsed="1"/>
-    <w:lsdException w:name="Table List 6" w:semiHidden="1" w:unhideWhenUsed="1"/>
-    <w:lsdException w:name="Table List 7" w:semiHidden="1" w:unhideWhenUsed="1"/>
-    <w:lsdException w:name="Table List 8" w:semiHidden="1" w:unhideWhenUsed="1"/>
-    <w:lsdException w:name="Table 3D effects 1" w:semiHidden="1" w:unhideWhenUsed="1"/>
-    <w:lsdException w:name="Table 3D effects 2" w:semiHidden="1" w:unhideWhenUsed="1"/>
-    <w:lsdException w:name="Table 3D effects 3" w:semiHidden="1" w:unhideWhenUsed="1"/>
-    <w:lsdException w:name="Table Contemporary" w:semiHidden="1" w:unhideWhenUsed="1"/>
-    <w:lsdException w:name="Table Elegant" w:semiHidden="1" w:unhideWhenUsed="1"/>
-    <w:lsdException w:name="Table Professional" w:semiHidden="1" w:unhideWhenUsed="1"/>
-    <w:lsdException w:name="Table Subtle 1" w:semiHidden="1" w:unhideWhenUsed="1"/>
-    <w:lsdException w:name="Table Subtle 2" w:semiHidden="1" w:unhideWhenUsed="1"/>
-    <w:lsdException w:name="Table Web 1" w:semiHidden="1" w:unhideWhenUsed="1"/>
-    <w:lsdException w:name="Table Web 2" w:semiHidden="1" w:unhideWhenUsed="1"/>
-    <w:lsdException w:name="Table Web 3" w:semiHidden="1" w:unhideWhenUsed="1"/>
-    <w:lsdException w:name="Balloon Text" w:semiHidden="1" w:unhideWhenUsed="1"/>
-    <w:lsdException w:name="Table Grid" w:uiPriority="39"/>
-    <w:lsdException w:name="Table Theme" w:semiHidden="1" w:unhideWhenUsed="1"/>
-    <w:lsdException w:name="Placeholder Text" w:semiHidden="1"/>
-    <w:lsdException w:name="No Spacing" w:uiPriority="1" w:qFormat="1"/>
-    <w:lsdException w:name="Light Shading" w:uiPriority="60"/>
-    <w:lsdException w:name="Light List" w:uiPriority="61"/>
-    <w:lsdException w:name="Light Grid" w:uiPriority="62"/>
-    <w:lsdException w:name="Medium Shading 1" w:uiPriority="63"/>
-    <w:lsdException w:name="Medium Shading 2" w:uiPriority="64"/>
-    <w:lsdException w:name="Medium List 1" w:uiPriority="65"/>
-    <w:lsdException w:name="Medium List 2" w:uiPriority="66"/>
-    <w:lsdException w:name="Medium Grid 1" w:uiPriority="67"/>
-    <w:lsdException w:name="Medium Grid 2" w:uiPriority="68"/>
-    <w:lsdException w:name="Medium Grid 3" w:uiPriority="69"/>
-    <w:lsdException w:name="Dark List" w:uiPriority="70"/>
-    <w:lsdException w:name="Colorful Shading" w:uiPriority="71"/>
-    <w:lsdException w:name="Colorful List" w:uiPriority="72"/>
-    <w:lsdException w:name="Colorful Grid" w:uiPriority="73"/>
-    <w:lsdException w:name="Light Shading Accent 1" w:uiPriority="60"/>
-    <w:lsdException w:name="Light List Accent 1" w:uiPriority="61"/>
-    <w:lsdException w:name="Light Grid Accent 1" w:uiPriority="62"/>
-    <w:lsdException w:name="Medium Shading 1 Accent 1" w:uiPriority="63"/>
-    <w:lsdException w:name="Medium Shading 2 Accent 1" w:uiPriority="64"/>
-    <w:lsdException w:name="Medium List 1 Accent 1" w:uiPriority="65"/>
-    <w:lsdException w:name="Revision" w:semiHidden="1"/>
-    <w:lsdException w:name="List Paragraph" w:uiPriority="34" w:qFormat="1"/>
-    <w:lsdException w:name="Quote" w:uiPriority="29" w:qFormat="1"/>
-    <w:lsdException w:name="Intense Quote" w:uiPriority="30" w:qFormat="1"/>
-    <w:lsdException w:name="Medium List 2 Accent 1" w:uiPriority="66"/>
-    <w:lsdException w:name="Medium Grid 1 Accent 1" w:uiPriority="67"/>
-    <w:lsdException w:name="Medium Grid 2 Accent 1" w:uiPriority="68"/>
-    <w:lsdException w:name="Medium Grid 3 Accent 1" w:uiPriority="69"/>
-    <w:lsdException w:name="Dark List Accent 1" w:uiPriority="70"/>
-    <w:lsdException w:name="Colorful Shading Accent 1" w:uiPriority="71"/>
-    <w:lsdException w:name="Colorful List Accent 1" w:uiPriority="72"/>
-    <w:lsdException w:name="Colorful Grid Accent 1" w:uiPriority="73"/>
-    <w:lsdException w:name="Light Shading Accent 2" w:uiPriority="60"/>
-    <w:lsdException w:name="Light List Accent 2" w:uiPriority="61"/>
-    <w:lsdException w:name="Light Grid Accent 2" w:uiPriority="62"/>
-    <w:lsdException w:name="Medium Shading 1 Accent 2" w:uiPriority="63"/>
-    <w:lsdException w:name="Medium Shading 2 Accent 2" w:uiPriority="64"/>
-    <w:lsdException w:name="Medium List 1 Accent 2" w:uiPriority="65"/>
-    <w:lsdException w:name="Medium List 2 Accent 2" w:uiPriority="66"/>
-    <w:lsdException w:name="Medium Grid 1 Accent 2" w:uiPriority="67"/>
-    <w:lsdException w:name="Medium Grid 2 Accent 2" w:uiPriority="68"/>
-    <w:lsdException w:name="Medium Grid 3 Accent 2" w:uiPriority="69"/>
-    <w:lsdException w:name="Dark List Accent 2" w:uiPriority="70"/>
-    <w:lsdException w:name="Colorful Shading Accent 2" w:uiPriority="71"/>
-    <w:lsdException w:name="Colorful List Accent 2" w:uiPriority="72"/>
-    <w:lsdException w:name="Colorful Grid Accent 2" w:uiPriority="73"/>
-    <w:lsdException w:name="Light Shading Accent 3" w:uiPriority="60"/>
-    <w:lsdException w:name="Light List Accent 3" w:uiPriority="61"/>
-    <w:lsdException w:name="Light Grid Accent 3" w:uiPriority="62"/>
-    <w:lsdException w:name="Medium Shading 1 Accent 3" w:uiPriority="63"/>
-    <w:lsdException w:name="Medium Shading 2 Accent 3" w:uiPriority="64"/>
-    <w:lsdException w:name="Medium List 1 Accent 3" w:uiPriority="65"/>
-    <w:lsdException w:name="Medium List 2 Accent 3" w:uiPriority="66"/>
-    <w:lsdException w:name="Medium Grid 1 Accent 3" w:uiPriority="67"/>
-    <w:lsdException w:name="Medium Grid 2 Accent 3" w:uiPriority="68"/>
-    <w:lsdException w:name="Medium Grid 3 Accent 3" w:uiPriority="69"/>
-    <w:lsdException w:name="Dark List Accent 3" w:uiPriority="70"/>
-    <w:lsdException w:name="Colorful Shading Accent 3" w:uiPriority="71"/>
-    <w:lsdException w:name="Colorful List Accent 3" w:uiPriority="72"/>
-    <w:lsdException w:name="Colorful Grid Accent 3" w:uiPriority="73"/>
-    <w:lsdException w:name="Light Shading Accent 4" w:uiPriority="60"/>
-    <w:lsdException w:name="Light List Accent 4" w:uiPriority="61"/>
-    <w:lsdException w:name="Light Grid Accent 4" w:uiPriority="62"/>
-    <w:lsdException w:name="Medium Shading 1 Accent 4" w:uiPriority="63"/>
-    <w:lsdException w:name="Medium Shading 2 Accent 4" w:uiPriority="64"/>
-    <w:lsdException w:name="Medium List 1 Accent 4" w:uiPriority="65"/>
-    <w:lsdException w:name="Medium List 2 Accent 4" w:uiPriority="66"/>
-    <w:lsdException w:name="Medium Grid 1 Accent 4" w:uiPriority="67"/>
-    <w:lsdException w:name="Medium Grid 2 Accent 4" w:uiPriority="68"/>
-    <w:lsdException w:name="Medium Grid 3 Accent 4" w:uiPriority="69"/>
-    <w:lsdException w:name="Dark List Accent 4" w:uiPriority="70"/>
-    <w:lsdException w:name="Colorful Shading Accent 4" w:uiPriority="71"/>
-    <w:lsdException w:name="Colorful List Accent 4" w:uiPriority="72"/>
-    <w:lsdException w:name="Colorful Grid Accent 4" w:uiPriority="73"/>
-    <w:lsdException w:name="Light Shading Accent 5" w:uiPriority="60"/>
-    <w:lsdException w:name="Light List Accent 5" w:uiPriority="61"/>
-    <w:lsdException w:name="Light Grid Accent 5" w:uiPriority="62"/>
-    <w:lsdException w:name="Medium Shading 1 Accent 5" w:uiPriority="63"/>
-    <w:lsdException w:name="Medium Shading 2 Accent 5" w:uiPriority="64"/>
-    <w:lsdException w:name="Medium List 1 Accent 5" w:uiPriority="65"/>
-    <w:lsdException w:name="Medium List 2 Accent 5" w:uiPriority="66"/>
-    <w:lsdException w:name="Medium Grid 1 Accent 5" w:uiPriority="67"/>
-    <w:lsdException w:name="Medium Grid 2 Accent 5" w:uiPriority="68"/>
-    <w:lsdException w:name="Medium Grid 3 Accent 5" w:uiPriority="69"/>
-    <w:lsdException w:name="Dark List Accent 5" w:uiPriority="70"/>
-    <w:lsdException w:name="Colorful Shading Accent 5" w:uiPriority="71"/>
-    <w:lsdException w:name="Colorful List Accent 5" w:uiPriority="72"/>
-    <w:lsdException w:name="Colorful Grid Accent 5" w:uiPriority="73"/>
-    <w:lsdException w:name="Light Shading Accent 6" w:uiPriority="60"/>
-    <w:lsdException w:name="Light List Accent 6" w:uiPriority="61"/>
-    <w:lsdException w:name="Light Grid Accent 6" w:uiPriority="62"/>
-    <w:lsdException w:name="Medium Shading 1 Accent 6" w:uiPriority="63"/>
-    <w:lsdException w:name="Medium Shading 2 Accent 6" w:uiPriority="64"/>
-    <w:lsdException w:name="Medium List 1 Accent 6" w:uiPriority="65"/>
-    <w:lsdException w:name="Medium List 2 Accent 6" w:uiPriority="66"/>
-    <w:lsdException w:name="Medium Grid 1 Accent 6" w:uiPriority="67"/>
-    <w:lsdException w:name="Medium Grid 2 Accent 6" w:uiPriority="68"/>
-    <w:lsdException w:name="Medium Grid 3 Accent 6" w:uiPriority="69"/>
-    <w:lsdException w:name="Dark List Accent 6" w:uiPriority="70"/>
-    <w:lsdException w:name="Colorful Shading Accent 6" w:uiPriority="71"/>
-    <w:lsdException w:name="Colorful List Accent 6" w:uiPriority="72"/>
-    <w:lsdException w:name="Colorful Grid Accent 6" w:uiPriority="73"/>
-    <w:lsdException w:name="Subtle Emphasis" w:uiPriority="19" w:qFormat="1"/>
-    <w:lsdException w:name="Intense Emphasis" w:uiPriority="21" w:qFormat="1"/>
-    <w:lsdException w:name="Subtle Reference" w:uiPriority="31" w:qFormat="1"/>
-    <w:lsdException w:name="Intense Reference" w:uiPriority="32" w:qFormat="1"/>
-    <w:lsdException w:name="Book Title" w:uiPriority="33" w:qFormat="1"/>
-    <w:lsdException w:name="Bibliography" w:semiHidden="1" w:uiPriority="37" w:unhideWhenUsed="1"/>
-    <w:lsdException w:name="TOC Heading" w:semiHidden="1" w:uiPriority="39" w:unhideWhenUsed="1" w:qFormat="1"/>
-    <w:lsdException w:name="Plain Table 1" w:uiPriority="41"/>
-    <w:lsdException w:name="Plain Table 2" w:uiPriority="42"/>
-    <w:lsdException w:name="Plain Table 3" w:uiPriority="43"/>
-    <w:lsdException w:name="Plain Table 4" w:uiPriority="44"/>
-    <w:lsdException w:name="Plain Table 5" w:uiPriority="45"/>
-    <w:lsdException w:name="Grid Table Light" w:uiPriority="40"/>
-    <w:lsdException w:name="Grid Table 1 Light" w:uiPriority="46"/>
-    <w:lsdException w:name="Grid Table 2" w:uiPriority="47"/>
-    <w:lsdException w:name="Grid Table 3" w:uiPriority="48"/>
-    <w:lsdException w:name="Grid Table 4" w:uiPriority="49"/>
-    <w:lsdException w:name="Grid Table 5 Dark" w:uiPriority="50"/>
-    <w:lsdException w:name="Grid Table 6 Colorful" w:uiPriority="51"/>
-    <w:lsdException w:name="Grid Table 7 Colorful" w:uiPriority="52"/>
-    <w:lsdException w:name="Grid Table 1 Light Accent 1" w:uiPriority="46"/>
-    <w:lsdException w:name="Grid Table 2 Accent 1" w:uiPriority="47"/>
-    <w:lsdException w:name="Grid Table 3 Accent 1" w:uiPriority="48"/>
-    <w:lsdException w:name="Grid Table 4 Accent 1" w:uiPriority="49"/>
-    <w:lsdException w:name="Grid Table 5 Dark Accent 1" w:uiPriority="50"/>
-    <w:lsdException w:name="Grid Table 6 Colorful Accent 1" w:uiPriority="51"/>
-    <w:lsdException w:name="Grid Table 7 Colorful Accent 1" w:uiPriority="52"/>
-    <w:lsdException w:name="Grid Table 1 Light Accent 2" w:uiPriority="46"/>
-    <w:lsdException w:name="Grid Table 2 Accent 2" w:uiPriority="47"/>
-    <w:lsdException w:name="Grid Table 3 Accent 2" w:uiPriority="48"/>
-    <w:lsdException w:name="Grid Table 4 Accent 2" w:uiPriority="49"/>
-    <w:lsdException w:name="Grid Table 5 Dark Accent 2" w:uiPriority="50"/>
-    <w:lsdException w:name="Grid Table 6 Colorful Accent 2" w:uiPriority="51"/>
-    <w:lsdException w:name="Grid Table 7 Colorful Accent 2" w:uiPriority="52"/>
-    <w:lsdException w:name="Grid Table 1 Light Accent 3" w:uiPriority="46"/>
-    <w:lsdException w:name="Grid Table 2 Accent 3" w:uiPriority="47"/>
-    <w:lsdException w:name="Grid Table 3 Accent 3" w:uiPriority="48"/>
-    <w:lsdException w:name="Grid Table 4 Accent 3" w:uiPriority="49"/>
-    <w:lsdException w:name="Grid Table 5 Dark Accent 3" w:uiPriority="50"/>
-    <w:lsdException w:name="Grid Table 6 Colorful Accent 3" w:uiPriority="51"/>
-    <w:lsdException w:name="Grid Table 7 Colorful Accent 3" w:uiPriority="52"/>
-    <w:lsdException w:name="Grid Table 1 Light Accent 4" w:uiPriority="46"/>
-    <w:lsdException w:name="Grid Table 2 Accent 4" w:uiPriority="47"/>
-    <w:lsdException w:name="Grid Table 3 Accent 4" w:uiPriority="48"/>
-    <w:lsdException w:name="Grid Table 4 Accent 4" w:uiPriority="49"/>
-    <w:lsdException w:name="Grid Table 5 Dark Accent 4" w:uiPriority="50"/>
-    <w:lsdException w:name="Grid Table 6 Colorful Accent 4" w:uiPriority="51"/>
-    <w:lsdException w:name="Grid Table 7 Colorful Accent 4" w:uiPriority="52"/>
-    <w:lsdException w:name="Grid Table 1 Light Accent 5" w:uiPriority="46"/>
-    <w:lsdException w:name="Grid Table 2 Accent 5" w:uiPriority="47"/>
-    <w:lsdException w:name="Grid Table 3 Accent 5" w:uiPriority="48"/>
-    <w:lsdException w:name="Grid Table 4 Accent 5" w:uiPriority="49"/>
-    <w:lsdException w:name="Grid Table 5 Dark Accent 5" w:uiPriority="50"/>
-    <w:lsdException w:name="Grid Table 6 Colorful Accent 5" w:uiPriority="51"/>
-    <w:lsdException w:name="Grid Table 7 Colorful Accent 5" w:uiPriority="52"/>
-    <w:lsdException w:name="Grid Table 1 Light Accent 6" w:uiPriority="46"/>
-    <w:lsdException w:name="Grid Table 2 Accent 6" w:uiPriority="47"/>
-    <w:lsdException w:name="Grid Table 3 Accent 6" w:uiPriority="48"/>
-    <w:lsdException w:name="Grid Table 4 Accent 6" w:uiPriority="49"/>
-    <w:lsdException w:name="Grid Table 5 Dark Accent 6" w:uiPriority="50"/>
-    <w:lsdException w:name="Grid Table 6 Colorful Accent 6" w:uiPriority="51"/>
-    <w:lsdException w:name="Grid Table 7 Colorful Accent 6" w:uiPriority="52"/>
-    <w:lsdException w:name="List Table 1 Light" w:uiPriority="46"/>
-    <w:lsdException w:name="List Table 2" w:uiPriority="47"/>
-    <w:lsdException w:name="List Table 3" w:uiPriority="48"/>
-    <w:lsdException w:name="List Table 4" w:uiPriority="49"/>
-    <w:lsdException w:name="List Table 5 Dark" w:uiPriority="50"/>
-    <w:lsdException w:name="List Table 6 Colorful" w:uiPriority="51"/>
-    <w:lsdException w:name="List Table 7 Colorful" w:uiPriority="52"/>
-    <w:lsdException w:name="List Table 1 Light Accent 1" w:uiPriority="46"/>
-    <w:lsdException w:name="List Table 2 Accent 1" w:uiPriority="47"/>
-    <w:lsdException w:name="List Table 3 Accent 1" w:uiPriority="48"/>
-    <w:lsdException w:name="List Table 4 Accent 1" w:uiPriority="49"/>
-    <w:lsdException w:name="List Table 5 Dark Accent 1" w:uiPriority="50"/>
-    <w:lsdException w:name="List Table 6 Colorful Accent 1" w:uiPriority="51"/>
-    <w:lsdException w:name="List Table 7 Colorful Accent 1" w:uiPriority="52"/>
-    <w:lsdException w:name="List Table 1 Light Accent 2" w:uiPriority="46"/>
-    <w:lsdException w:name="List Table 2 Accent 2" w:uiPriority="47"/>
-    <w:lsdException w:name="List Table 3 Accent 2" w:uiPriority="48"/>
-    <w:lsdException w:name="List Table 4 Accent 2" w:uiPriority="49"/>
-    <w:lsdException w:name="List Table 5 Dark Accent 2" w:uiPriority="50"/>
-    <w:lsdException w:name="List Table 6 Colorful Accent 2" w:uiPriority="51"/>
-    <w:lsdException w:name="List Table 7 Colorful Accent 2" w:uiPriority="52"/>
-    <w:lsdException w:name="List Table 1 Light Accent 3" w:uiPriority="46"/>
-    <w:lsdException w:name="List Table 2 Accent 3" w:uiPriority="47"/>
-    <w:lsdException w:name="List Table 3 Accent 3" w:uiPriority="48"/>
-    <w:lsdException w:name="List Table 4 Accent 3" w:uiPriority="49"/>
-    <w:lsdException w:name="List Table 5 Dark Accent 3" w:uiPriority="50"/>
-    <w:lsdException w:name="List Table 6 Colorful Accent 3" w:uiPriority="51"/>
-    <w:lsdException w:name="List Table 7 Colorful Accent 3" w:uiPriority="52"/>
-    <w:lsdException w:name="List Table 1 Light Accent 4" w:uiPriority="46"/>
-    <w:lsdException w:name="List Table 2 Accent 4" w:uiPriority="47"/>
-    <w:lsdException w:name="List Table 3 Accent 4" w:uiPriority="48"/>
-    <w:lsdException w:name="List Table 4 Accent 4" w:uiPriority="49"/>
-    <w:lsdException w:name="List Table 5 Dark Accent 4" w:uiPriority="50"/>
-    <w:lsdException w:name="List Table 6 Colorful Accent 4" w:uiPriority="51"/>
-    <w:lsdException w:name="List Table 7 Colorful Accent 4" w:uiPriority="52"/>
-    <w:lsdException w:name="List Table 1 Light Accent 5" w:uiPriority="46"/>
-    <w:lsdException w:name="List Table 2 Accent 5" w:uiPriority="47"/>
-    <w:lsdException w:name="List Table 3 Accent 5" w:uiPriority="48"/>
-    <w:lsdException w:name="List Table 4 Accent 5" w:uiPriority="49"/>
-    <w:lsdException w:name="List Table 5 Dark Accent 5" w:uiPriority="50"/>
-    <w:lsdException w:name="List Table 6 Colorful Accent 5" w:uiPriority="51"/>
-    <w:lsdException w:name="List Table 7 Colorful Accent 5" w:uiPriority="52"/>
-    <w:lsdException w:name="List Table 1 Light Accent 6" w:uiPriority="46"/>
-    <w:lsdException w:name="List Table 2 Accent 6" w:uiPriority="47"/>
-    <w:lsdException w:name="List Table 3 Accent 6" w:uiPriority="48"/>
-    <w:lsdException w:name="List Table 4 Accent 6" w:uiPriority="49"/>
-    <w:lsdException w:name="List Table 5 Dark Accent 6" w:uiPriority="50"/>
-    <w:lsdException w:name="List Table 6 Colorful Accent 6" w:uiPriority="51"/>
-    <w:lsdException w:name="List Table 7 Colorful Accent 6" w:uiPriority="52"/>
+  <w:latentStyles w:defLockedState="0" w:defUIPriority="99" w:defSemiHidden="1" w:defUnhideWhenUsed="1" w:defQFormat="0" w:count="267">
+    <w:lsdException w:name="Normal" w:semiHidden="0" w:uiPriority="0" w:unhideWhenUsed="0" w:qFormat="1"/>
+    <w:lsdException w:name="heading 1" w:semiHidden="0" w:uiPriority="9" w:unhideWhenUsed="0" w:qFormat="1"/>
+    <w:lsdException w:name="heading 2" w:uiPriority="9" w:qFormat="1"/>
+    <w:lsdException w:name="heading 3" w:uiPriority="9" w:qFormat="1"/>
+    <w:lsdException w:name="heading 4" w:uiPriority="9" w:qFormat="1"/>
+    <w:lsdException w:name="heading 5" w:uiPriority="9" w:qFormat="1"/>
+    <w:lsdException w:name="heading 6" w:uiPriority="9" w:qFormat="1"/>
+    <w:lsdException w:name="heading 7" w:uiPriority="9" w:qFormat="1"/>
+    <w:lsdException w:name="heading 8" w:uiPriority="9" w:qFormat="1"/>
+    <w:lsdException w:name="heading 9" w:uiPriority="9" w:qFormat="1"/>
+    <w:lsdException w:name="toc 1" w:uiPriority="39"/>
+    <w:lsdException w:name="toc 2" w:uiPriority="39"/>
+    <w:lsdException w:name="toc 3" w:uiPriority="39"/>
+    <w:lsdException w:name="toc 4" w:uiPriority="39"/>
+    <w:lsdException w:name="toc 5" w:uiPriority="39"/>
+    <w:lsdException w:name="toc 6" w:uiPriority="39"/>
+    <w:lsdException w:name="toc 7" w:uiPriority="39"/>
+    <w:lsdException w:name="toc 8" w:uiPriority="39"/>
+    <w:lsdException w:name="toc 9" w:uiPriority="39"/>
+    <w:lsdException w:name="caption" w:uiPriority="35" w:qFormat="1"/>
+    <w:lsdException w:name="Title" w:semiHidden="0" w:uiPriority="10" w:unhideWhenUsed="0" w:qFormat="1"/>
+    <w:lsdException w:name="Default Paragraph Font" w:uiPriority="1"/>
+    <w:lsdException w:name="Subtitle" w:semiHidden="0" w:uiPriority="11" w:unhideWhenUsed="0" w:qFormat="1"/>
+    <w:lsdException w:name="Strong" w:semiHidden="0" w:uiPriority="22" w:unhideWhenUsed="0" w:qFormat="1"/>
+    <w:lsdException w:name="Emphasis" w:semiHidden="0" w:uiPriority="20" w:unhideWhenUsed="0" w:qFormat="1"/>
+    <w:lsdException w:name="Table Grid" w:semiHidden="0" w:uiPriority="39" w:unhideWhenUsed="0"/>
+    <w:lsdException w:name="Placeholder Text" w:unhideWhenUsed="0"/>
+    <w:lsdException w:name="No Spacing" w:semiHidden="0" w:uiPriority="1" w:unhideWhenUsed="0" w:qFormat="1"/>
+    <w:lsdException w:name="Light Shading" w:semiHidden="0" w:uiPriority="60" w:unhideWhenUsed="0"/>
+    <w:lsdException w:name="Light List" w:semiHidden="0" w:uiPriority="61" w:unhideWhenUsed="0"/>
+    <w:lsdException w:name="Light Grid" w:semiHidden="0" w:uiPriority="62" w:unhideWhenUsed="0"/>
+    <w:lsdException w:name="Medium Shading 1" w:semiHidden="0" w:uiPriority="63" w:unhideWhenUsed="0"/>
+    <w:lsdException w:name="Medium Shading 2" w:semiHidden="0" w:uiPriority="64" w:unhideWhenUsed="0"/>
+    <w:lsdException w:name="Medium List 1" w:semiHidden="0" w:uiPriority="65" w:unhideWhenUsed="0"/>
+    <w:lsdException w:name="Medium List 2" w:semiHidden="0" w:uiPriority="66" w:unhideWhenUsed="0"/>
+    <w:lsdException w:name="Medium Grid 1" w:semiHidden="0" w:uiPriority="67" w:unhideWhenUsed="0"/>
+    <w:lsdException w:name="Medium Grid 2" w:semiHidden="0" w:uiPriority="68" w:unhideWhenUsed="0"/>
+    <w:lsdException w:name="Medium Grid 3" w:semiHidden="0" w:uiPriority="69" w:unhideWhenUsed="0"/>
+    <w:lsdException w:name="Dark List" w:semiHidden="0" w:uiPriority="70" w:unhideWhenUsed="0"/>
+    <w:lsdException w:name="Colorful Shading" w:semiHidden="0" w:uiPriority="71" w:unhideWhenUsed="0"/>
+    <w:lsdException w:name="Colorful List" w:semiHidden="0" w:uiPriority="72" w:unhideWhenUsed="0"/>
+    <w:lsdException w:name="Colorful Grid" w:semiHidden="0" w:uiPriority="73" w:unhideWhenUsed="0"/>
+    <w:lsdException w:name="Light Shading Accent 1" w:semiHidden="0" w:uiPriority="60" w:unhideWhenUsed="0"/>
+    <w:lsdException w:name="Light List Accent 1" w:semiHidden="0" w:uiPriority="61" w:unhideWhenUsed="0"/>
+    <w:lsdException w:name="Light Grid Accent 1" w:semiHidden="0" w:uiPriority="62" w:unhideWhenUsed="0"/>
+    <w:lsdException w:name="Medium Shading 1 Accent 1" w:semiHidden="0" w:uiPriority="63" w:unhideWhenUsed="0"/>
+    <w:lsdException w:name="Medium Shading 2 Accent 1" w:semiHidden="0" w:uiPriority="64" w:unhideWhenUsed="0"/>
+    <w:lsdException w:name="Medium List 1 Accent 1" w:semiHidden="0" w:uiPriority="65" w:unhideWhenUsed="0"/>
+    <w:lsdException w:name="Revision" w:unhideWhenUsed="0"/>
+    <w:lsdException w:name="List Paragraph" w:semiHidden="0" w:uiPriority="34" w:unhideWhenUsed="0" w:qFormat="1"/>
+    <w:lsdException w:name="Quote" w:semiHidden="0" w:uiPriority="29" w:unhideWhenUsed="0" w:qFormat="1"/>
+    <w:lsdException w:name="Intense Quote" w:semiHidden="0" w:uiPriority="30" w:unhideWhenUsed="0" w:qFormat="1"/>
+    <w:lsdException w:name="Medium List 2 Accent 1" w:semiHidden="0" w:uiPriority="66" w:unhideWhenUsed="0"/>
+    <w:lsdException w:name="Medium Grid 1 Accent 1" w:semiHidden="0" w:uiPriority="67" w:unhideWhenUsed="0"/>
+    <w:lsdException w:name="Medium Grid 2 Accent 1" w:semiHidden="0" w:uiPriority="68" w:unhideWhenUsed="0"/>
+    <w:lsdException w:name="Medium Grid 3 Accent 1" w:semiHidden="0" w:uiPriority="69" w:unhideWhenUsed="0"/>
+    <w:lsdException w:name="Dark List Accent 1" w:semiHidden="0" w:uiPriority="70" w:unhideWhenUsed="0"/>
+    <w:lsdException w:name="Colorful Shading Accent 1" w:semiHidden="0" w:uiPriority="71" w:unhideWhenUsed="0"/>
+    <w:lsdException w:name="Colorful List Accent 1" w:semiHidden="0" w:uiPriority="72" w:unhideWhenUsed="0"/>
+    <w:lsdException w:name="Colorful Grid Accent 1" w:semiHidden="0" w:uiPriority="73" w:unhideWhenUsed="0"/>
+    <w:lsdException w:name="Light Shading Accent 2" w:semiHidden="0" w:uiPriority="60" w:unhideWhenUsed="0"/>
+    <w:lsdException w:name="Light List Accent 2" w:semiHidden="0" w:uiPriority="61" w:unhideWhenUsed="0"/>
+    <w:lsdException w:name="Light Grid Accent 2" w:semiHidden="0" w:uiPriority="62" w:unhideWhenUsed="0"/>
+    <w:lsdException w:name="Medium Shading 1 Accent 2" w:semiHidden="0" w:uiPriority="63" w:unhideWhenUsed="0"/>
+    <w:lsdException w:name="Medium Shading 2 Accent 2" w:semiHidden="0" w:uiPriority="64" w:unhideWhenUsed="0"/>
+    <w:lsdException w:name="Medium List 1 Accent 2" w:semiHidden="0" w:uiPriority="65" w:unhideWhenUsed="0"/>
+    <w:lsdException w:name="Medium List 2 Accent 2" w:semiHidden="0" w:uiPriority="66" w:unhideWhenUsed="0"/>
+    <w:lsdException w:name="Medium Grid 1 Accent 2" w:semiHidden="0" w:uiPriority="67" w:unhideWhenUsed="0"/>
+    <w:lsdException w:name="Medium Grid 2 Accent 2" w:semiHidden="0" w:uiPriority="68" w:unhideWhenUsed="0"/>
+    <w:lsdException w:name="Medium Grid 3 Accent 2" w:semiHidden="0" w:uiPriority="69" w:unhideWhenUsed="0"/>
+    <w:lsdException w:name="Dark List Accent 2" w:semiHidden="0" w:uiPriority="70" w:unhideWhenUsed="0"/>
+    <w:lsdException w:name="Colorful Shading Accent 2" w:semiHidden="0" w:uiPriority="71" w:unhideWhenUsed="0"/>
+    <w:lsdException w:name="Colorful List Accent 2" w:semiHidden="0" w:uiPriority="72" w:unhideWhenUsed="0"/>
+    <w:lsdException w:name="Colorful Grid Accent 2" w:semiHidden="0" w:uiPriority="73" w:unhideWhenUsed="0"/>
+    <w:lsdException w:name="Light Shading Accent 3" w:semiHidden="0" w:uiPriority="60" w:unhideWhenUsed="0"/>
+    <w:lsdException w:name="Light List Accent 3" w:semiHidden="0" w:uiPriority="61" w:unhideWhenUsed="0"/>
+    <w:lsdException w:name="Light Grid Accent 3" w:semiHidden="0" w:uiPriority="62" w:unhideWhenUsed="0"/>
+    <w:lsdException w:name="Medium Shading 1 Accent 3" w:semiHidden="0" w:uiPriority="63" w:unhideWhenUsed="0"/>
+    <w:lsdException w:name="Medium Shading 2 Accent 3" w:semiHidden="0" w:uiPriority="64" w:unhideWhenUsed="0"/>
+    <w:lsdException w:name="Medium List 1 Accent 3" w:semiHidden="0" w:uiPriority="65" w:unhideWhenUsed="0"/>
+    <w:lsdException w:name="Medium List 2 Accent 3" w:semiHidden="0" w:uiPriority="66" w:unhideWhenUsed="0"/>
+    <w:lsdException w:name="Medium Grid 1 Accent 3" w:semiHidden="0" w:uiPriority="67" w:unhideWhenUsed="0"/>
+    <w:lsdException w:name="Medium Grid 2 Accent 3" w:semiHidden="0" w:uiPriority="68" w:unhideWhenUsed="0"/>
+    <w:lsdException w:name="Medium Grid 3 Accent 3" w:semiHidden="0" w:uiPriority="69" w:unhideWhenUsed="0"/>
+    <w:lsdException w:name="Dark List Accent 3" w:semiHidden="0" w:uiPriority="70" w:unhideWhenUsed="0"/>
+    <w:lsdException w:name="Colorful Shading Accent 3" w:semiHidden="0" w:uiPriority="71" w:unhideWhenUsed="0"/>
+    <w:lsdException w:name="Colorful List Accent 3" w:semiHidden="0" w:uiPriority="72" w:unhideWhenUsed="0"/>
+    <w:lsdException w:name="Colorful Grid Accent 3" w:semiHidden="0" w:uiPriority="73" w:unhideWhenUsed="0"/>
+    <w:lsdException w:name="Light Shading Accent 4" w:semiHidden="0" w:uiPriority="60" w:unhideWhenUsed="0"/>
+    <w:lsdException w:name="Light List Accent 4" w:semiHidden="0" w:uiPriority="61" w:unhideWhenUsed="0"/>
+    <w:lsdException w:name="Light Grid Accent 4" w:semiHidden="0" w:uiPriority="62" w:unhideWhenUsed="0"/>
+    <w:lsdException w:name="Medium Shading 1 Accent 4" w:semiHidden="0" w:uiPriority="63" w:unhideWhenUsed="0"/>
+    <w:lsdException w:name="Medium Shading 2 Accent 4" w:semiHidden="0" w:uiPriority="64" w:unhideWhenUsed="0"/>
+    <w:lsdException w:name="Medium List 1 Accent 4" w:semiHidden="0" w:uiPriority="65" w:unhideWhenUsed="0"/>
+    <w:lsdException w:name="Medium List 2 Accent 4" w:semiHidden="0" w:uiPriority="66" w:unhideWhenUsed="0"/>
+    <w:lsdException w:name="Medium Grid 1 Accent 4" w:semiHidden="0" w:uiPriority="67" w:unhideWhenUsed="0"/>
+    <w:lsdException w:name="Medium Grid 2 Accent 4" w:semiHidden="0" w:uiPriority="68" w:unhideWhenUsed="0"/>
+    <w:lsdException w:name="Medium Grid 3 Accent 4" w:semiHidden="0" w:uiPriority="69" w:unhideWhenUsed="0"/>
+    <w:lsdException w:name="Dark List Accent 4" w:semiHidden="0" w:uiPriority="70" w:unhideWhenUsed="0"/>
+    <w:lsdException w:name="Colorful Shading Accent 4" w:semiHidden="0" w:uiPriority="71" w:unhideWhenUsed="0"/>
+    <w:lsdException w:name="Colorful List Accent 4" w:semiHidden="0" w:uiPriority="72" w:unhideWhenUsed="0"/>
+    <w:lsdException w:name="Colorful Grid Accent 4" w:semiHidden="0" w:uiPriority="73" w:unhideWhenUsed="0"/>
+    <w:lsdException w:name="Light Shading Accent 5" w:semiHidden="0" w:uiPriority="60" w:unhideWhenUsed="0"/>
+    <w:lsdException w:name="Light List Accent 5" w:semiHidden="0" w:uiPriority="61" w:unhideWhenUsed="0"/>
+    <w:lsdException w:name="Light Grid Accent 5" w:semiHidden="0" w:uiPriority="62" w:unhideWhenUsed="0"/>
+    <w:lsdException w:name="Medium Shading 1 Accent 5" w:semiHidden="0" w:uiPriority="63" w:unhideWhenUsed="0"/>
+    <w:lsdException w:name="Medium Shading 2 Accent 5" w:semiHidden="0" w:uiPriority="64" w:unhideWhenUsed="0"/>
+    <w:lsdException w:name="Medium List 1 Accent 5" w:semiHidden="0" w:uiPriority="65" w:unhideWhenUsed="0"/>
+    <w:lsdException w:name="Medium List 2 Accent 5" w:semiHidden="0" w:uiPriority="66" w:unhideWhenUsed="0"/>
+    <w:lsdException w:name="Medium Grid 1 Accent 5" w:semiHidden="0" w:uiPriority="67" w:unhideWhenUsed="0"/>
+    <w:lsdException w:name="Medium Grid 2 Accent 5" w:semiHidden="0" w:uiPriority="68" w:unhideWhenUsed="0"/>
+    <w:lsdException w:name="Medium Grid 3 Accent 5" w:semiHidden="0" w:uiPriority="69" w:unhideWhenUsed="0"/>
+    <w:lsdException w:name="Dark List Accent 5" w:semiHidden="0" w:uiPriority="70" w:unhideWhenUsed="0"/>
+    <w:lsdException w:name="Colorful Shading Accent 5" w:semiHidden="0" w:uiPriority="71" w:unhideWhenUsed="0"/>
+    <w:lsdException w:name="Colorful List Accent 5" w:semiHidden="0" w:uiPriority="72" w:unhideWhenUsed="0"/>
+    <w:lsdException w:name="Colorful Grid Accent 5" w:semiHidden="0" w:uiPriority="73" w:unhideWhenUsed="0"/>
+    <w:lsdException w:name="Light Shading Accent 6" w:semiHidden="0" w:uiPriority="60" w:unhideWhenUsed="0"/>
+    <w:lsdException w:name="Light List Accent 6" w:semiHidden="0" w:uiPriority="61" w:unhideWhenUsed="0"/>
+    <w:lsdException w:name="Light Grid Accent 6" w:semiHidden="0" w:uiPriority="62" w:unhideWhenUsed="0"/>
+    <w:lsdException w:name="Medium Shading 1 Accent 6" w:semiHidden="0" w:uiPriority="63" w:unhideWhenUsed="0"/>
+    <w:lsdException w:name="Medium Shading 2 Accent 6" w:semiHidden="0" w:uiPriority="64" w:unhideWhenUsed="0"/>
+    <w:lsdException w:name="Medium List 1 Accent 6" w:semiHidden="0" w:uiPriority="65" w:unhideWhenUsed="0"/>
+    <w:lsdException w:name="Medium List 2 Accent 6" w:semiHidden="0" w:uiPriority="66" w:unhideWhenUsed="0"/>
+    <w:lsdException w:name="Medium Grid 1 Accent 6" w:semiHidden="0" w:uiPriority="67" w:unhideWhenUsed="0"/>
+    <w:lsdException w:name="Medium Grid 2 Accent 6" w:semiHidden="0" w:uiPriority="68" w:unhideWhenUsed="0"/>
+    <w:lsdException w:name="Medium Grid 3 Accent 6" w:semiHidden="0" w:uiPriority="69" w:unhideWhenUsed="0"/>
+    <w:lsdException w:name="Dark List Accent 6" w:semiHidden="0" w:uiPriority="70" w:unhideWhenUsed="0"/>
+    <w:lsdException w:name="Colorful Shading Accent 6" w:semiHidden="0" w:uiPriority="71" w:unhideWhenUsed="0"/>
+    <w:lsdException w:name="Colorful List Accent 6" w:semiHidden="0" w:uiPriority="72" w:unhideWhenUsed="0"/>
+    <w:lsdException w:name="Colorful Grid Accent 6" w:semiHidden="0" w:uiPriority="73" w:unhideWhenUsed="0"/>
+    <w:lsdException w:name="Subtle Emphasis" w:semiHidden="0" w:uiPriority="19" w:unhideWhenUsed="0" w:qFormat="1"/>
+    <w:lsdException w:name="Intense Emphasis" w:semiHidden="0" w:uiPriority="21" w:unhideWhenUsed="0" w:qFormat="1"/>
+    <w:lsdException w:name="Subtle Reference" w:semiHidden="0" w:uiPriority="31" w:unhideWhenUsed="0" w:qFormat="1"/>
+    <w:lsdException w:name="Intense Reference" w:semiHidden="0" w:uiPriority="32" w:unhideWhenUsed="0" w:qFormat="1"/>
+    <w:lsdException w:name="Book Title" w:semiHidden="0" w:uiPriority="33" w:unhideWhenUsed="0" w:qFormat="1"/>
+    <w:lsdException w:name="Bibliography" w:uiPriority="37"/>
+    <w:lsdException w:name="TOC Heading" w:uiPriority="39" w:qFormat="1"/>
   </w:latentStyles>
   <w:style w:type="paragraph" w:default="1" w:styleId="Normal">
     <w:name w:val="Normal"/>
@@ -7702,6 +7487,7 @@
     <w:uiPriority w:val="99"/>
     <w:semiHidden/>
     <w:unhideWhenUsed/>
+    <w:qFormat/>
     <w:tblPr>
       <w:tblInd w:w="0" w:type="dxa"/>
       <w:tblCellMar>
@@ -7919,6 +7705,7 @@
       <w:spacing w:line="240" w:lineRule="auto"/>
     </w:pPr>
     <w:tblPr>
+      <w:tblInd w:w="0" w:type="dxa"/>
       <w:tblBorders>
         <w:top w:val="single" w:sz="4" w:space="0" w:color="auto"/>
         <w:left w:val="single" w:sz="4" w:space="0" w:color="auto"/>
@@ -7927,6 +7714,12 @@
         <w:insideH w:val="single" w:sz="4" w:space="0" w:color="auto"/>
         <w:insideV w:val="single" w:sz="4" w:space="0" w:color="auto"/>
       </w:tblBorders>
+      <w:tblCellMar>
+        <w:top w:w="0" w:type="dxa"/>
+        <w:left w:w="108" w:type="dxa"/>
+        <w:bottom w:w="0" w:type="dxa"/>
+        <w:right w:w="108" w:type="dxa"/>
+      </w:tblCellMar>
     </w:tblPr>
   </w:style>
   <w:style w:type="paragraph" w:styleId="TOC2">
@@ -8020,6 +7813,13 @@
     <w:tblPr>
       <w:tblStyleRowBandSize w:val="1"/>
       <w:tblStyleColBandSize w:val="1"/>
+      <w:tblInd w:w="0" w:type="dxa"/>
+      <w:tblCellMar>
+        <w:top w:w="0" w:type="dxa"/>
+        <w:left w:w="108" w:type="dxa"/>
+        <w:bottom w:w="0" w:type="dxa"/>
+        <w:right w:w="108" w:type="dxa"/>
+      </w:tblCellMar>
     </w:tblPr>
   </w:style>
   <w:style w:type="table" w:customStyle="1" w:styleId="a0">
@@ -8028,8 +7828,11 @@
     <w:tblPr>
       <w:tblStyleRowBandSize w:val="1"/>
       <w:tblStyleColBandSize w:val="1"/>
+      <w:tblInd w:w="0" w:type="dxa"/>
       <w:tblCellMar>
+        <w:top w:w="0" w:type="dxa"/>
         <w:left w:w="115" w:type="dxa"/>
+        <w:bottom w:w="0" w:type="dxa"/>
         <w:right w:w="115" w:type="dxa"/>
       </w:tblCellMar>
     </w:tblPr>
@@ -8043,6 +7846,13 @@
     <w:tblPr>
       <w:tblStyleRowBandSize w:val="1"/>
       <w:tblStyleColBandSize w:val="1"/>
+      <w:tblInd w:w="0" w:type="dxa"/>
+      <w:tblCellMar>
+        <w:top w:w="0" w:type="dxa"/>
+        <w:left w:w="108" w:type="dxa"/>
+        <w:bottom w:w="0" w:type="dxa"/>
+        <w:right w:w="108" w:type="dxa"/>
+      </w:tblCellMar>
     </w:tblPr>
   </w:style>
   <w:style w:type="table" w:customStyle="1" w:styleId="a2">
@@ -8054,6 +7864,13 @@
     <w:tblPr>
       <w:tblStyleRowBandSize w:val="1"/>
       <w:tblStyleColBandSize w:val="1"/>
+      <w:tblInd w:w="0" w:type="dxa"/>
+      <w:tblCellMar>
+        <w:top w:w="0" w:type="dxa"/>
+        <w:left w:w="108" w:type="dxa"/>
+        <w:bottom w:w="0" w:type="dxa"/>
+        <w:right w:w="108" w:type="dxa"/>
+      </w:tblCellMar>
     </w:tblPr>
   </w:style>
   <w:style w:type="table" w:customStyle="1" w:styleId="a3">
@@ -8065,6 +7882,13 @@
     <w:tblPr>
       <w:tblStyleRowBandSize w:val="1"/>
       <w:tblStyleColBandSize w:val="1"/>
+      <w:tblInd w:w="0" w:type="dxa"/>
+      <w:tblCellMar>
+        <w:top w:w="0" w:type="dxa"/>
+        <w:left w:w="108" w:type="dxa"/>
+        <w:bottom w:w="0" w:type="dxa"/>
+        <w:right w:w="108" w:type="dxa"/>
+      </w:tblCellMar>
     </w:tblPr>
   </w:style>
   <w:style w:type="table" w:customStyle="1" w:styleId="a4">
@@ -8076,6 +7900,13 @@
     <w:tblPr>
       <w:tblStyleRowBandSize w:val="1"/>
       <w:tblStyleColBandSize w:val="1"/>
+      <w:tblInd w:w="0" w:type="dxa"/>
+      <w:tblCellMar>
+        <w:top w:w="0" w:type="dxa"/>
+        <w:left w:w="108" w:type="dxa"/>
+        <w:bottom w:w="0" w:type="dxa"/>
+        <w:right w:w="108" w:type="dxa"/>
+      </w:tblCellMar>
     </w:tblPr>
   </w:style>
 </w:styles>

--- a/Documentation/Proposal.docx
+++ b/Documentation/Proposal.docx
@@ -396,23 +396,15 @@
       <w:sdtContent>
         <w:p>
           <w:pPr>
-            <w:pBdr>
-              <w:top w:val="nil"/>
-              <w:left w:val="nil"/>
-              <w:bottom w:val="nil"/>
-              <w:right w:val="nil"/>
-              <w:between w:val="nil"/>
-            </w:pBdr>
+            <w:pStyle w:val="TOC1"/>
             <w:tabs>
               <w:tab w:val="left" w:pos="440"/>
               <w:tab w:val="right" w:pos="9017"/>
             </w:tabs>
-            <w:spacing w:after="100"/>
             <w:rPr>
-              <w:rFonts w:ascii="Times New Roman" w:eastAsia="Times New Roman" w:hAnsi="Times New Roman" w:cs="Times New Roman"/>
-              <w:color w:val="000000"/>
-              <w:sz w:val="24"/>
-              <w:szCs w:val="24"/>
+              <w:rFonts w:asciiTheme="minorHAnsi" w:eastAsiaTheme="minorEastAsia" w:hAnsiTheme="minorHAnsi" w:cstheme="minorBidi"/>
+              <w:noProof/>
+              <w:lang w:val="en-US"/>
             </w:rPr>
           </w:pPr>
           <w:r>
@@ -439,894 +431,1520 @@
             </w:rPr>
             <w:fldChar w:fldCharType="separate"/>
           </w:r>
-          <w:hyperlink w:anchor="_heading=h.1ksv4uv">
-            <w:r>
-              <w:rPr>
-                <w:rFonts w:ascii="Times New Roman" w:eastAsia="Times New Roman" w:hAnsi="Times New Roman" w:cs="Times New Roman"/>
-                <w:color w:val="000000"/>
-                <w:sz w:val="24"/>
-                <w:szCs w:val="24"/>
+          <w:hyperlink w:anchor="_Toc55040696" w:history="1">
+            <w:r>
+              <w:rPr>
+                <w:rStyle w:val="Hyperlink"/>
+                <w:rFonts w:ascii="Times New Roman" w:eastAsia="Times New Roman" w:hAnsi="Times New Roman" w:cs="Times New Roman"/>
+                <w:b/>
+                <w:noProof/>
               </w:rPr>
               <w:t>1</w:t>
             </w:r>
             <w:r>
               <w:rPr>
-                <w:rFonts w:ascii="Times New Roman" w:eastAsia="Times New Roman" w:hAnsi="Times New Roman" w:cs="Times New Roman"/>
-                <w:color w:val="000000"/>
-                <w:sz w:val="24"/>
-                <w:szCs w:val="24"/>
+                <w:rFonts w:asciiTheme="minorHAnsi" w:eastAsiaTheme="minorEastAsia" w:hAnsiTheme="minorHAnsi" w:cstheme="minorBidi"/>
+                <w:noProof/>
+                <w:lang w:val="en-US"/>
               </w:rPr>
               <w:tab/>
+            </w:r>
+            <w:r>
+              <w:rPr>
+                <w:rStyle w:val="Hyperlink"/>
+                <w:rFonts w:ascii="Times New Roman" w:eastAsia="Times New Roman" w:hAnsi="Times New Roman" w:cs="Times New Roman"/>
+                <w:b/>
+                <w:noProof/>
+              </w:rPr>
               <w:t>Objectives</w:t>
             </w:r>
             <w:r>
               <w:rPr>
-                <w:rFonts w:ascii="Times New Roman" w:eastAsia="Times New Roman" w:hAnsi="Times New Roman" w:cs="Times New Roman"/>
-                <w:color w:val="000000"/>
-                <w:sz w:val="24"/>
-                <w:szCs w:val="24"/>
+                <w:noProof/>
+                <w:webHidden/>
               </w:rPr>
               <w:tab/>
+            </w:r>
+            <w:r>
+              <w:rPr>
+                <w:noProof/>
+                <w:webHidden/>
+              </w:rPr>
+              <w:fldChar w:fldCharType="begin"/>
+            </w:r>
+            <w:r>
+              <w:rPr>
+                <w:noProof/>
+                <w:webHidden/>
+              </w:rPr>
+              <w:instrText xml:space="preserve"> PAGEREF _Toc55040696 \h </w:instrText>
+            </w:r>
+            <w:r>
+              <w:rPr>
+                <w:noProof/>
+                <w:webHidden/>
+              </w:rPr>
+            </w:r>
+            <w:r>
+              <w:rPr>
+                <w:noProof/>
+                <w:webHidden/>
+              </w:rPr>
+              <w:fldChar w:fldCharType="separate"/>
+            </w:r>
+            <w:r>
+              <w:rPr>
+                <w:noProof/>
+                <w:webHidden/>
+              </w:rPr>
               <w:t>3</w:t>
+            </w:r>
+            <w:r>
+              <w:rPr>
+                <w:noProof/>
+                <w:webHidden/>
+              </w:rPr>
+              <w:fldChar w:fldCharType="end"/>
             </w:r>
           </w:hyperlink>
         </w:p>
         <w:p>
           <w:pPr>
-            <w:pBdr>
-              <w:top w:val="nil"/>
-              <w:left w:val="nil"/>
-              <w:bottom w:val="nil"/>
-              <w:right w:val="nil"/>
-              <w:between w:val="nil"/>
-            </w:pBdr>
+            <w:pStyle w:val="TOC2"/>
             <w:tabs>
               <w:tab w:val="left" w:pos="880"/>
               <w:tab w:val="right" w:pos="9017"/>
             </w:tabs>
-            <w:spacing w:after="100"/>
-            <w:ind w:left="220"/>
             <w:rPr>
-              <w:rFonts w:ascii="Times New Roman" w:eastAsia="Times New Roman" w:hAnsi="Times New Roman" w:cs="Times New Roman"/>
-              <w:color w:val="000000"/>
-              <w:sz w:val="24"/>
-              <w:szCs w:val="24"/>
+              <w:rFonts w:asciiTheme="minorHAnsi" w:eastAsiaTheme="minorEastAsia" w:hAnsiTheme="minorHAnsi" w:cstheme="minorBidi"/>
+              <w:noProof/>
+              <w:lang w:val="en-US"/>
             </w:rPr>
           </w:pPr>
-          <w:hyperlink w:anchor="_heading=h.44sinio">
-            <w:r>
-              <w:rPr>
-                <w:rFonts w:ascii="Times New Roman" w:eastAsia="Times New Roman" w:hAnsi="Times New Roman" w:cs="Times New Roman"/>
-                <w:color w:val="000000"/>
-                <w:sz w:val="24"/>
-                <w:szCs w:val="24"/>
+          <w:hyperlink w:anchor="_Toc55040697" w:history="1">
+            <w:r>
+              <w:rPr>
+                <w:rStyle w:val="Hyperlink"/>
+                <w:rFonts w:ascii="Cambria" w:eastAsia="Cambria" w:hAnsi="Cambria" w:cs="Cambria"/>
+                <w:b/>
+                <w:noProof/>
               </w:rPr>
               <w:t>1.1</w:t>
             </w:r>
             <w:r>
               <w:rPr>
-                <w:rFonts w:ascii="Times New Roman" w:eastAsia="Times New Roman" w:hAnsi="Times New Roman" w:cs="Times New Roman"/>
-                <w:color w:val="000000"/>
-                <w:sz w:val="24"/>
-                <w:szCs w:val="24"/>
+                <w:rFonts w:asciiTheme="minorHAnsi" w:eastAsiaTheme="minorEastAsia" w:hAnsiTheme="minorHAnsi" w:cstheme="minorBidi"/>
+                <w:noProof/>
+                <w:lang w:val="en-US"/>
               </w:rPr>
               <w:tab/>
+            </w:r>
+            <w:r>
+              <w:rPr>
+                <w:rStyle w:val="Hyperlink"/>
+                <w:rFonts w:ascii="Times New Roman" w:eastAsia="Times New Roman" w:hAnsi="Times New Roman" w:cs="Times New Roman"/>
+                <w:b/>
+                <w:noProof/>
+              </w:rPr>
               <w:t>Proposed System Environment</w:t>
             </w:r>
             <w:r>
               <w:rPr>
-                <w:rFonts w:ascii="Times New Roman" w:eastAsia="Times New Roman" w:hAnsi="Times New Roman" w:cs="Times New Roman"/>
-                <w:color w:val="000000"/>
-                <w:sz w:val="24"/>
-                <w:szCs w:val="24"/>
+                <w:noProof/>
+                <w:webHidden/>
               </w:rPr>
               <w:tab/>
+            </w:r>
+            <w:r>
+              <w:rPr>
+                <w:noProof/>
+                <w:webHidden/>
+              </w:rPr>
+              <w:fldChar w:fldCharType="begin"/>
+            </w:r>
+            <w:r>
+              <w:rPr>
+                <w:noProof/>
+                <w:webHidden/>
+              </w:rPr>
+              <w:instrText xml:space="preserve"> PAGEREF _Toc55040697 \h </w:instrText>
+            </w:r>
+            <w:r>
+              <w:rPr>
+                <w:noProof/>
+                <w:webHidden/>
+              </w:rPr>
+            </w:r>
+            <w:r>
+              <w:rPr>
+                <w:noProof/>
+                <w:webHidden/>
+              </w:rPr>
+              <w:fldChar w:fldCharType="separate"/>
+            </w:r>
+            <w:r>
+              <w:rPr>
+                <w:noProof/>
+                <w:webHidden/>
+              </w:rPr>
               <w:t>3</w:t>
+            </w:r>
+            <w:r>
+              <w:rPr>
+                <w:noProof/>
+                <w:webHidden/>
+              </w:rPr>
+              <w:fldChar w:fldCharType="end"/>
             </w:r>
           </w:hyperlink>
         </w:p>
         <w:p>
           <w:pPr>
-            <w:pBdr>
-              <w:top w:val="nil"/>
-              <w:left w:val="nil"/>
-              <w:bottom w:val="nil"/>
-              <w:right w:val="nil"/>
-              <w:between w:val="nil"/>
-            </w:pBdr>
+            <w:pStyle w:val="TOC2"/>
             <w:tabs>
               <w:tab w:val="left" w:pos="880"/>
               <w:tab w:val="right" w:pos="9017"/>
             </w:tabs>
-            <w:spacing w:after="100"/>
-            <w:ind w:left="220"/>
             <w:rPr>
-              <w:rFonts w:ascii="Times New Roman" w:eastAsia="Times New Roman" w:hAnsi="Times New Roman" w:cs="Times New Roman"/>
-              <w:color w:val="000000"/>
-              <w:sz w:val="24"/>
-              <w:szCs w:val="24"/>
+              <w:rFonts w:asciiTheme="minorHAnsi" w:eastAsiaTheme="minorEastAsia" w:hAnsiTheme="minorHAnsi" w:cstheme="minorBidi"/>
+              <w:noProof/>
+              <w:lang w:val="en-US"/>
             </w:rPr>
           </w:pPr>
-          <w:hyperlink w:anchor="_heading=h.2jxsxqh">
-            <w:r>
-              <w:rPr>
-                <w:rFonts w:ascii="Times New Roman" w:eastAsia="Times New Roman" w:hAnsi="Times New Roman" w:cs="Times New Roman"/>
-                <w:color w:val="000000"/>
-                <w:sz w:val="24"/>
-                <w:szCs w:val="24"/>
+          <w:hyperlink w:anchor="_Toc55040698" w:history="1">
+            <w:r>
+              <w:rPr>
+                <w:rStyle w:val="Hyperlink"/>
+                <w:rFonts w:ascii="Cambria" w:eastAsia="Cambria" w:hAnsi="Cambria" w:cs="Cambria"/>
+                <w:b/>
+                <w:noProof/>
               </w:rPr>
               <w:t>1.2</w:t>
             </w:r>
             <w:r>
               <w:rPr>
-                <w:rFonts w:ascii="Times New Roman" w:eastAsia="Times New Roman" w:hAnsi="Times New Roman" w:cs="Times New Roman"/>
-                <w:color w:val="000000"/>
-                <w:sz w:val="24"/>
-                <w:szCs w:val="24"/>
+                <w:rFonts w:asciiTheme="minorHAnsi" w:eastAsiaTheme="minorEastAsia" w:hAnsiTheme="minorHAnsi" w:cstheme="minorBidi"/>
+                <w:noProof/>
+                <w:lang w:val="en-US"/>
               </w:rPr>
               <w:tab/>
+            </w:r>
+            <w:r>
+              <w:rPr>
+                <w:rStyle w:val="Hyperlink"/>
+                <w:rFonts w:ascii="Times New Roman" w:eastAsia="Times New Roman" w:hAnsi="Times New Roman" w:cs="Times New Roman"/>
+                <w:b/>
+                <w:noProof/>
+              </w:rPr>
               <w:t>System Security</w:t>
             </w:r>
             <w:r>
               <w:rPr>
-                <w:rFonts w:ascii="Times New Roman" w:eastAsia="Times New Roman" w:hAnsi="Times New Roman" w:cs="Times New Roman"/>
-                <w:color w:val="000000"/>
-                <w:sz w:val="24"/>
-                <w:szCs w:val="24"/>
+                <w:noProof/>
+                <w:webHidden/>
               </w:rPr>
               <w:tab/>
+            </w:r>
+            <w:r>
+              <w:rPr>
+                <w:noProof/>
+                <w:webHidden/>
+              </w:rPr>
+              <w:fldChar w:fldCharType="begin"/>
+            </w:r>
+            <w:r>
+              <w:rPr>
+                <w:noProof/>
+                <w:webHidden/>
+              </w:rPr>
+              <w:instrText xml:space="preserve"> PAGEREF _Toc55040698 \h </w:instrText>
+            </w:r>
+            <w:r>
+              <w:rPr>
+                <w:noProof/>
+                <w:webHidden/>
+              </w:rPr>
+            </w:r>
+            <w:r>
+              <w:rPr>
+                <w:noProof/>
+                <w:webHidden/>
+              </w:rPr>
+              <w:fldChar w:fldCharType="separate"/>
+            </w:r>
+            <w:r>
+              <w:rPr>
+                <w:noProof/>
+                <w:webHidden/>
+              </w:rPr>
               <w:t>3</w:t>
+            </w:r>
+            <w:r>
+              <w:rPr>
+                <w:noProof/>
+                <w:webHidden/>
+              </w:rPr>
+              <w:fldChar w:fldCharType="end"/>
             </w:r>
           </w:hyperlink>
         </w:p>
         <w:p>
           <w:pPr>
-            <w:pBdr>
-              <w:top w:val="nil"/>
-              <w:left w:val="nil"/>
-              <w:bottom w:val="nil"/>
-              <w:right w:val="nil"/>
-              <w:between w:val="nil"/>
-            </w:pBdr>
+            <w:pStyle w:val="TOC2"/>
             <w:tabs>
               <w:tab w:val="left" w:pos="880"/>
               <w:tab w:val="right" w:pos="9017"/>
             </w:tabs>
-            <w:spacing w:after="100"/>
-            <w:ind w:left="220"/>
             <w:rPr>
-              <w:rFonts w:ascii="Times New Roman" w:eastAsia="Times New Roman" w:hAnsi="Times New Roman" w:cs="Times New Roman"/>
-              <w:color w:val="000000"/>
-              <w:sz w:val="24"/>
-              <w:szCs w:val="24"/>
+              <w:rFonts w:asciiTheme="minorHAnsi" w:eastAsiaTheme="minorEastAsia" w:hAnsiTheme="minorHAnsi" w:cstheme="minorBidi"/>
+              <w:noProof/>
+              <w:lang w:val="en-US"/>
             </w:rPr>
           </w:pPr>
-          <w:hyperlink w:anchor="_heading=h.z337ya">
-            <w:r>
-              <w:rPr>
-                <w:rFonts w:ascii="Times New Roman" w:eastAsia="Times New Roman" w:hAnsi="Times New Roman" w:cs="Times New Roman"/>
-                <w:color w:val="000000"/>
-                <w:sz w:val="24"/>
-                <w:szCs w:val="24"/>
+          <w:hyperlink w:anchor="_Toc55040699" w:history="1">
+            <w:r>
+              <w:rPr>
+                <w:rStyle w:val="Hyperlink"/>
+                <w:rFonts w:ascii="Cambria" w:eastAsia="Cambria" w:hAnsi="Cambria" w:cs="Cambria"/>
+                <w:b/>
+                <w:noProof/>
               </w:rPr>
               <w:t>1.3</w:t>
             </w:r>
             <w:r>
               <w:rPr>
-                <w:rFonts w:ascii="Times New Roman" w:eastAsia="Times New Roman" w:hAnsi="Times New Roman" w:cs="Times New Roman"/>
-                <w:color w:val="000000"/>
-                <w:sz w:val="24"/>
-                <w:szCs w:val="24"/>
+                <w:rFonts w:asciiTheme="minorHAnsi" w:eastAsiaTheme="minorEastAsia" w:hAnsiTheme="minorHAnsi" w:cstheme="minorBidi"/>
+                <w:noProof/>
+                <w:lang w:val="en-US"/>
               </w:rPr>
               <w:tab/>
+            </w:r>
+            <w:r>
+              <w:rPr>
+                <w:rStyle w:val="Hyperlink"/>
+                <w:rFonts w:ascii="Times New Roman" w:eastAsia="Times New Roman" w:hAnsi="Times New Roman" w:cs="Times New Roman"/>
+                <w:b/>
+                <w:noProof/>
+              </w:rPr>
               <w:t>Ensure Proper Conduct by Users</w:t>
             </w:r>
             <w:r>
               <w:rPr>
-                <w:rFonts w:ascii="Times New Roman" w:eastAsia="Times New Roman" w:hAnsi="Times New Roman" w:cs="Times New Roman"/>
-                <w:color w:val="000000"/>
-                <w:sz w:val="24"/>
-                <w:szCs w:val="24"/>
+                <w:noProof/>
+                <w:webHidden/>
               </w:rPr>
               <w:tab/>
+            </w:r>
+            <w:r>
+              <w:rPr>
+                <w:noProof/>
+                <w:webHidden/>
+              </w:rPr>
+              <w:fldChar w:fldCharType="begin"/>
+            </w:r>
+            <w:r>
+              <w:rPr>
+                <w:noProof/>
+                <w:webHidden/>
+              </w:rPr>
+              <w:instrText xml:space="preserve"> PAGEREF _Toc55040699 \h </w:instrText>
+            </w:r>
+            <w:r>
+              <w:rPr>
+                <w:noProof/>
+                <w:webHidden/>
+              </w:rPr>
+            </w:r>
+            <w:r>
+              <w:rPr>
+                <w:noProof/>
+                <w:webHidden/>
+              </w:rPr>
+              <w:fldChar w:fldCharType="separate"/>
+            </w:r>
+            <w:r>
+              <w:rPr>
+                <w:noProof/>
+                <w:webHidden/>
+              </w:rPr>
               <w:t>3</w:t>
+            </w:r>
+            <w:r>
+              <w:rPr>
+                <w:noProof/>
+                <w:webHidden/>
+              </w:rPr>
+              <w:fldChar w:fldCharType="end"/>
             </w:r>
           </w:hyperlink>
         </w:p>
         <w:p>
           <w:pPr>
-            <w:pBdr>
-              <w:top w:val="nil"/>
-              <w:left w:val="nil"/>
-              <w:bottom w:val="nil"/>
-              <w:right w:val="nil"/>
-              <w:between w:val="nil"/>
-            </w:pBdr>
+            <w:pStyle w:val="TOC1"/>
             <w:tabs>
               <w:tab w:val="left" w:pos="440"/>
               <w:tab w:val="right" w:pos="9017"/>
             </w:tabs>
-            <w:spacing w:after="100"/>
             <w:rPr>
-              <w:rFonts w:ascii="Times New Roman" w:eastAsia="Times New Roman" w:hAnsi="Times New Roman" w:cs="Times New Roman"/>
-              <w:color w:val="000000"/>
-              <w:sz w:val="24"/>
-              <w:szCs w:val="24"/>
+              <w:rFonts w:asciiTheme="minorHAnsi" w:eastAsiaTheme="minorEastAsia" w:hAnsiTheme="minorHAnsi" w:cstheme="minorBidi"/>
+              <w:noProof/>
+              <w:lang w:val="en-US"/>
             </w:rPr>
           </w:pPr>
-          <w:hyperlink w:anchor="_heading=h.3j2qqm3">
-            <w:r>
-              <w:rPr>
-                <w:rFonts w:ascii="Times New Roman" w:eastAsia="Times New Roman" w:hAnsi="Times New Roman" w:cs="Times New Roman"/>
-                <w:color w:val="000000"/>
-                <w:sz w:val="24"/>
-                <w:szCs w:val="24"/>
+          <w:hyperlink w:anchor="_Toc55040700" w:history="1">
+            <w:r>
+              <w:rPr>
+                <w:rStyle w:val="Hyperlink"/>
+                <w:rFonts w:ascii="Times New Roman" w:eastAsia="Times New Roman" w:hAnsi="Times New Roman" w:cs="Times New Roman"/>
+                <w:b/>
+                <w:noProof/>
               </w:rPr>
               <w:t>2</w:t>
             </w:r>
             <w:r>
               <w:rPr>
-                <w:rFonts w:ascii="Times New Roman" w:eastAsia="Times New Roman" w:hAnsi="Times New Roman" w:cs="Times New Roman"/>
-                <w:color w:val="000000"/>
-                <w:sz w:val="24"/>
-                <w:szCs w:val="24"/>
+                <w:rFonts w:asciiTheme="minorHAnsi" w:eastAsiaTheme="minorEastAsia" w:hAnsiTheme="minorHAnsi" w:cstheme="minorBidi"/>
+                <w:noProof/>
+                <w:lang w:val="en-US"/>
               </w:rPr>
               <w:tab/>
+            </w:r>
+            <w:r>
+              <w:rPr>
+                <w:rStyle w:val="Hyperlink"/>
+                <w:rFonts w:ascii="Times New Roman" w:eastAsia="Times New Roman" w:hAnsi="Times New Roman" w:cs="Times New Roman"/>
+                <w:b/>
+                <w:noProof/>
+              </w:rPr>
               <w:t>Time-line and Deliverables</w:t>
             </w:r>
             <w:r>
               <w:rPr>
-                <w:rFonts w:ascii="Times New Roman" w:eastAsia="Times New Roman" w:hAnsi="Times New Roman" w:cs="Times New Roman"/>
-                <w:color w:val="000000"/>
-                <w:sz w:val="24"/>
-                <w:szCs w:val="24"/>
+                <w:noProof/>
+                <w:webHidden/>
               </w:rPr>
               <w:tab/>
+            </w:r>
+            <w:r>
+              <w:rPr>
+                <w:noProof/>
+                <w:webHidden/>
+              </w:rPr>
+              <w:fldChar w:fldCharType="begin"/>
+            </w:r>
+            <w:r>
+              <w:rPr>
+                <w:noProof/>
+                <w:webHidden/>
+              </w:rPr>
+              <w:instrText xml:space="preserve"> PAGEREF _Toc55040700 \h </w:instrText>
+            </w:r>
+            <w:r>
+              <w:rPr>
+                <w:noProof/>
+                <w:webHidden/>
+              </w:rPr>
+            </w:r>
+            <w:r>
+              <w:rPr>
+                <w:noProof/>
+                <w:webHidden/>
+              </w:rPr>
+              <w:fldChar w:fldCharType="separate"/>
+            </w:r>
+            <w:r>
+              <w:rPr>
+                <w:noProof/>
+                <w:webHidden/>
+              </w:rPr>
               <w:t>4</w:t>
+            </w:r>
+            <w:r>
+              <w:rPr>
+                <w:noProof/>
+                <w:webHidden/>
+              </w:rPr>
+              <w:fldChar w:fldCharType="end"/>
             </w:r>
           </w:hyperlink>
         </w:p>
         <w:p>
           <w:pPr>
-            <w:pBdr>
-              <w:top w:val="nil"/>
-              <w:left w:val="nil"/>
-              <w:bottom w:val="nil"/>
-              <w:right w:val="nil"/>
-              <w:between w:val="nil"/>
-            </w:pBdr>
+            <w:pStyle w:val="TOC1"/>
             <w:tabs>
               <w:tab w:val="left" w:pos="440"/>
               <w:tab w:val="right" w:pos="9017"/>
             </w:tabs>
-            <w:spacing w:after="100"/>
             <w:rPr>
-              <w:rFonts w:ascii="Times New Roman" w:eastAsia="Times New Roman" w:hAnsi="Times New Roman" w:cs="Times New Roman"/>
-              <w:color w:val="000000"/>
-              <w:sz w:val="24"/>
-              <w:szCs w:val="24"/>
+              <w:rFonts w:asciiTheme="minorHAnsi" w:eastAsiaTheme="minorEastAsia" w:hAnsiTheme="minorHAnsi" w:cstheme="minorBidi"/>
+              <w:noProof/>
+              <w:lang w:val="en-US"/>
             </w:rPr>
           </w:pPr>
-          <w:hyperlink w:anchor="_heading=h.1y810tw">
-            <w:r>
-              <w:rPr>
-                <w:rFonts w:ascii="Times New Roman" w:eastAsia="Times New Roman" w:hAnsi="Times New Roman" w:cs="Times New Roman"/>
-                <w:color w:val="000000"/>
-                <w:sz w:val="24"/>
-                <w:szCs w:val="24"/>
+          <w:hyperlink w:anchor="_Toc55040701" w:history="1">
+            <w:r>
+              <w:rPr>
+                <w:rStyle w:val="Hyperlink"/>
+                <w:rFonts w:ascii="Times New Roman" w:eastAsia="Times New Roman" w:hAnsi="Times New Roman" w:cs="Times New Roman"/>
+                <w:b/>
+                <w:noProof/>
               </w:rPr>
               <w:t>3</w:t>
             </w:r>
             <w:r>
               <w:rPr>
-                <w:rFonts w:ascii="Times New Roman" w:eastAsia="Times New Roman" w:hAnsi="Times New Roman" w:cs="Times New Roman"/>
-                <w:color w:val="000000"/>
-                <w:sz w:val="24"/>
-                <w:szCs w:val="24"/>
+                <w:rFonts w:asciiTheme="minorHAnsi" w:eastAsiaTheme="minorEastAsia" w:hAnsiTheme="minorHAnsi" w:cstheme="minorBidi"/>
+                <w:noProof/>
+                <w:lang w:val="en-US"/>
               </w:rPr>
               <w:tab/>
+            </w:r>
+            <w:r>
+              <w:rPr>
+                <w:rStyle w:val="Hyperlink"/>
+                <w:rFonts w:ascii="Times New Roman" w:eastAsia="Times New Roman" w:hAnsi="Times New Roman" w:cs="Times New Roman"/>
+                <w:b/>
+                <w:noProof/>
+              </w:rPr>
               <w:t>Security</w:t>
             </w:r>
             <w:r>
               <w:rPr>
-                <w:rFonts w:ascii="Times New Roman" w:eastAsia="Times New Roman" w:hAnsi="Times New Roman" w:cs="Times New Roman"/>
-                <w:color w:val="000000"/>
-                <w:sz w:val="24"/>
-                <w:szCs w:val="24"/>
+                <w:noProof/>
+                <w:webHidden/>
               </w:rPr>
               <w:tab/>
+            </w:r>
+            <w:r>
+              <w:rPr>
+                <w:noProof/>
+                <w:webHidden/>
+              </w:rPr>
+              <w:fldChar w:fldCharType="begin"/>
+            </w:r>
+            <w:r>
+              <w:rPr>
+                <w:noProof/>
+                <w:webHidden/>
+              </w:rPr>
+              <w:instrText xml:space="preserve"> PAGEREF _Toc55040701 \h </w:instrText>
+            </w:r>
+            <w:r>
+              <w:rPr>
+                <w:noProof/>
+                <w:webHidden/>
+              </w:rPr>
+            </w:r>
+            <w:r>
+              <w:rPr>
+                <w:noProof/>
+                <w:webHidden/>
+              </w:rPr>
+              <w:fldChar w:fldCharType="separate"/>
+            </w:r>
+            <w:r>
+              <w:rPr>
+                <w:noProof/>
+                <w:webHidden/>
+              </w:rPr>
               <w:t>5</w:t>
+            </w:r>
+            <w:r>
+              <w:rPr>
+                <w:noProof/>
+                <w:webHidden/>
+              </w:rPr>
+              <w:fldChar w:fldCharType="end"/>
             </w:r>
           </w:hyperlink>
         </w:p>
         <w:p>
           <w:pPr>
-            <w:pBdr>
-              <w:top w:val="nil"/>
-              <w:left w:val="nil"/>
-              <w:bottom w:val="nil"/>
-              <w:right w:val="nil"/>
-              <w:between w:val="nil"/>
-            </w:pBdr>
+            <w:pStyle w:val="TOC2"/>
             <w:tabs>
               <w:tab w:val="left" w:pos="880"/>
               <w:tab w:val="right" w:pos="9017"/>
             </w:tabs>
-            <w:spacing w:after="100"/>
-            <w:ind w:left="220"/>
             <w:rPr>
-              <w:rFonts w:ascii="Times New Roman" w:eastAsia="Times New Roman" w:hAnsi="Times New Roman" w:cs="Times New Roman"/>
-              <w:color w:val="000000"/>
-              <w:sz w:val="24"/>
-              <w:szCs w:val="24"/>
+              <w:rFonts w:asciiTheme="minorHAnsi" w:eastAsiaTheme="minorEastAsia" w:hAnsiTheme="minorHAnsi" w:cstheme="minorBidi"/>
+              <w:noProof/>
+              <w:lang w:val="en-US"/>
             </w:rPr>
           </w:pPr>
-          <w:hyperlink w:anchor="_heading=h.4i7ojhp">
-            <w:r>
-              <w:rPr>
-                <w:rFonts w:ascii="Times New Roman" w:eastAsia="Times New Roman" w:hAnsi="Times New Roman" w:cs="Times New Roman"/>
-                <w:color w:val="000000"/>
-                <w:sz w:val="24"/>
-                <w:szCs w:val="24"/>
+          <w:hyperlink w:anchor="_Toc55040702" w:history="1">
+            <w:r>
+              <w:rPr>
+                <w:rStyle w:val="Hyperlink"/>
+                <w:rFonts w:ascii="Cambria" w:eastAsia="Cambria" w:hAnsi="Cambria" w:cs="Cambria"/>
+                <w:b/>
+                <w:noProof/>
               </w:rPr>
               <w:t>3.1</w:t>
             </w:r>
             <w:r>
               <w:rPr>
-                <w:rFonts w:ascii="Times New Roman" w:eastAsia="Times New Roman" w:hAnsi="Times New Roman" w:cs="Times New Roman"/>
-                <w:color w:val="000000"/>
-                <w:sz w:val="24"/>
-                <w:szCs w:val="24"/>
+                <w:rFonts w:asciiTheme="minorHAnsi" w:eastAsiaTheme="minorEastAsia" w:hAnsiTheme="minorHAnsi" w:cstheme="minorBidi"/>
+                <w:noProof/>
+                <w:lang w:val="en-US"/>
               </w:rPr>
               <w:tab/>
+            </w:r>
+            <w:r>
+              <w:rPr>
+                <w:rStyle w:val="Hyperlink"/>
+                <w:rFonts w:ascii="Times New Roman" w:eastAsia="Times New Roman" w:hAnsi="Times New Roman" w:cs="Times New Roman"/>
+                <w:b/>
+                <w:noProof/>
+              </w:rPr>
               <w:t>Role-based Access Control</w:t>
             </w:r>
             <w:r>
               <w:rPr>
-                <w:rFonts w:ascii="Times New Roman" w:eastAsia="Times New Roman" w:hAnsi="Times New Roman" w:cs="Times New Roman"/>
-                <w:color w:val="000000"/>
-                <w:sz w:val="24"/>
-                <w:szCs w:val="24"/>
+                <w:noProof/>
+                <w:webHidden/>
               </w:rPr>
               <w:tab/>
+            </w:r>
+            <w:r>
+              <w:rPr>
+                <w:noProof/>
+                <w:webHidden/>
+              </w:rPr>
+              <w:fldChar w:fldCharType="begin"/>
+            </w:r>
+            <w:r>
+              <w:rPr>
+                <w:noProof/>
+                <w:webHidden/>
+              </w:rPr>
+              <w:instrText xml:space="preserve"> PAGEREF _Toc55040702 \h </w:instrText>
+            </w:r>
+            <w:r>
+              <w:rPr>
+                <w:noProof/>
+                <w:webHidden/>
+              </w:rPr>
+            </w:r>
+            <w:r>
+              <w:rPr>
+                <w:noProof/>
+                <w:webHidden/>
+              </w:rPr>
+              <w:fldChar w:fldCharType="separate"/>
+            </w:r>
+            <w:r>
+              <w:rPr>
+                <w:noProof/>
+                <w:webHidden/>
+              </w:rPr>
               <w:t>5</w:t>
+            </w:r>
+            <w:r>
+              <w:rPr>
+                <w:noProof/>
+                <w:webHidden/>
+              </w:rPr>
+              <w:fldChar w:fldCharType="end"/>
             </w:r>
           </w:hyperlink>
         </w:p>
         <w:p>
           <w:pPr>
-            <w:pBdr>
-              <w:top w:val="nil"/>
-              <w:left w:val="nil"/>
-              <w:bottom w:val="nil"/>
-              <w:right w:val="nil"/>
-              <w:between w:val="nil"/>
-            </w:pBdr>
+            <w:pStyle w:val="TOC2"/>
             <w:tabs>
               <w:tab w:val="left" w:pos="880"/>
               <w:tab w:val="right" w:pos="9017"/>
             </w:tabs>
-            <w:spacing w:after="100"/>
-            <w:ind w:left="220"/>
             <w:rPr>
-              <w:rFonts w:ascii="Times New Roman" w:eastAsia="Times New Roman" w:hAnsi="Times New Roman" w:cs="Times New Roman"/>
-              <w:color w:val="000000"/>
-              <w:sz w:val="24"/>
-              <w:szCs w:val="24"/>
+              <w:rFonts w:asciiTheme="minorHAnsi" w:eastAsiaTheme="minorEastAsia" w:hAnsiTheme="minorHAnsi" w:cstheme="minorBidi"/>
+              <w:noProof/>
+              <w:lang w:val="en-US"/>
             </w:rPr>
           </w:pPr>
-          <w:hyperlink w:anchor="_heading=h.2xcytpi">
-            <w:r>
-              <w:rPr>
-                <w:rFonts w:ascii="Times New Roman" w:eastAsia="Times New Roman" w:hAnsi="Times New Roman" w:cs="Times New Roman"/>
-                <w:color w:val="000000"/>
-                <w:sz w:val="24"/>
-                <w:szCs w:val="24"/>
+          <w:hyperlink w:anchor="_Toc55040703" w:history="1">
+            <w:r>
+              <w:rPr>
+                <w:rStyle w:val="Hyperlink"/>
+                <w:rFonts w:ascii="Cambria" w:eastAsia="Cambria" w:hAnsi="Cambria" w:cs="Cambria"/>
+                <w:b/>
+                <w:noProof/>
               </w:rPr>
               <w:t>3.2</w:t>
             </w:r>
             <w:r>
               <w:rPr>
-                <w:rFonts w:ascii="Times New Roman" w:eastAsia="Times New Roman" w:hAnsi="Times New Roman" w:cs="Times New Roman"/>
-                <w:color w:val="000000"/>
-                <w:sz w:val="24"/>
-                <w:szCs w:val="24"/>
+                <w:rFonts w:asciiTheme="minorHAnsi" w:eastAsiaTheme="minorEastAsia" w:hAnsiTheme="minorHAnsi" w:cstheme="minorBidi"/>
+                <w:noProof/>
+                <w:lang w:val="en-US"/>
               </w:rPr>
               <w:tab/>
+            </w:r>
+            <w:r>
+              <w:rPr>
+                <w:rStyle w:val="Hyperlink"/>
+                <w:rFonts w:ascii="Times New Roman" w:eastAsia="Times New Roman" w:hAnsi="Times New Roman" w:cs="Times New Roman"/>
+                <w:b/>
+                <w:noProof/>
+              </w:rPr>
               <w:t>Profile Templates</w:t>
             </w:r>
             <w:r>
               <w:rPr>
-                <w:rFonts w:ascii="Times New Roman" w:eastAsia="Times New Roman" w:hAnsi="Times New Roman" w:cs="Times New Roman"/>
-                <w:color w:val="000000"/>
-                <w:sz w:val="24"/>
-                <w:szCs w:val="24"/>
+                <w:noProof/>
+                <w:webHidden/>
               </w:rPr>
               <w:tab/>
+            </w:r>
+            <w:r>
+              <w:rPr>
+                <w:noProof/>
+                <w:webHidden/>
+              </w:rPr>
+              <w:fldChar w:fldCharType="begin"/>
+            </w:r>
+            <w:r>
+              <w:rPr>
+                <w:noProof/>
+                <w:webHidden/>
+              </w:rPr>
+              <w:instrText xml:space="preserve"> PAGEREF _Toc55040703 \h </w:instrText>
+            </w:r>
+            <w:r>
+              <w:rPr>
+                <w:noProof/>
+                <w:webHidden/>
+              </w:rPr>
+            </w:r>
+            <w:r>
+              <w:rPr>
+                <w:noProof/>
+                <w:webHidden/>
+              </w:rPr>
+              <w:fldChar w:fldCharType="separate"/>
+            </w:r>
+            <w:r>
+              <w:rPr>
+                <w:noProof/>
+                <w:webHidden/>
+              </w:rPr>
               <w:t>5</w:t>
+            </w:r>
+            <w:r>
+              <w:rPr>
+                <w:noProof/>
+                <w:webHidden/>
+              </w:rPr>
+              <w:fldChar w:fldCharType="end"/>
             </w:r>
           </w:hyperlink>
         </w:p>
         <w:p>
           <w:pPr>
-            <w:pBdr>
-              <w:top w:val="nil"/>
-              <w:left w:val="nil"/>
-              <w:bottom w:val="nil"/>
-              <w:right w:val="nil"/>
-              <w:between w:val="nil"/>
-            </w:pBdr>
+            <w:pStyle w:val="TOC1"/>
             <w:tabs>
               <w:tab w:val="left" w:pos="440"/>
               <w:tab w:val="right" w:pos="9017"/>
             </w:tabs>
-            <w:spacing w:after="100"/>
             <w:rPr>
-              <w:rFonts w:ascii="Times New Roman" w:eastAsia="Times New Roman" w:hAnsi="Times New Roman" w:cs="Times New Roman"/>
-              <w:color w:val="000000"/>
-              <w:sz w:val="24"/>
-              <w:szCs w:val="24"/>
+              <w:rFonts w:asciiTheme="minorHAnsi" w:eastAsiaTheme="minorEastAsia" w:hAnsiTheme="minorHAnsi" w:cstheme="minorBidi"/>
+              <w:noProof/>
+              <w:lang w:val="en-US"/>
             </w:rPr>
           </w:pPr>
-          <w:hyperlink w:anchor="_heading=h.1ci93xb">
-            <w:r>
-              <w:rPr>
-                <w:rFonts w:ascii="Times New Roman" w:eastAsia="Times New Roman" w:hAnsi="Times New Roman" w:cs="Times New Roman"/>
-                <w:color w:val="000000"/>
-                <w:sz w:val="24"/>
-                <w:szCs w:val="24"/>
+          <w:hyperlink w:anchor="_Toc55040704" w:history="1">
+            <w:r>
+              <w:rPr>
+                <w:rStyle w:val="Hyperlink"/>
+                <w:rFonts w:ascii="Times New Roman" w:eastAsia="Times New Roman" w:hAnsi="Times New Roman" w:cs="Times New Roman"/>
+                <w:b/>
+                <w:noProof/>
               </w:rPr>
               <w:t>4</w:t>
             </w:r>
             <w:r>
               <w:rPr>
-                <w:rFonts w:ascii="Times New Roman" w:eastAsia="Times New Roman" w:hAnsi="Times New Roman" w:cs="Times New Roman"/>
-                <w:color w:val="000000"/>
-                <w:sz w:val="24"/>
-                <w:szCs w:val="24"/>
+                <w:rFonts w:asciiTheme="minorHAnsi" w:eastAsiaTheme="minorEastAsia" w:hAnsiTheme="minorHAnsi" w:cstheme="minorBidi"/>
+                <w:noProof/>
+                <w:lang w:val="en-US"/>
               </w:rPr>
               <w:tab/>
+            </w:r>
+            <w:r>
+              <w:rPr>
+                <w:rStyle w:val="Hyperlink"/>
+                <w:rFonts w:ascii="Times New Roman" w:eastAsia="Times New Roman" w:hAnsi="Times New Roman" w:cs="Times New Roman"/>
+                <w:b/>
+                <w:noProof/>
+              </w:rPr>
               <w:t>Functionality by User Role (Major tasks only)</w:t>
             </w:r>
             <w:r>
               <w:rPr>
-                <w:rFonts w:ascii="Times New Roman" w:eastAsia="Times New Roman" w:hAnsi="Times New Roman" w:cs="Times New Roman"/>
-                <w:color w:val="000000"/>
-                <w:sz w:val="24"/>
-                <w:szCs w:val="24"/>
+                <w:noProof/>
+                <w:webHidden/>
               </w:rPr>
               <w:tab/>
+            </w:r>
+            <w:r>
+              <w:rPr>
+                <w:noProof/>
+                <w:webHidden/>
+              </w:rPr>
+              <w:fldChar w:fldCharType="begin"/>
+            </w:r>
+            <w:r>
+              <w:rPr>
+                <w:noProof/>
+                <w:webHidden/>
+              </w:rPr>
+              <w:instrText xml:space="preserve"> PAGEREF _Toc55040704 \h </w:instrText>
+            </w:r>
+            <w:r>
+              <w:rPr>
+                <w:noProof/>
+                <w:webHidden/>
+              </w:rPr>
+            </w:r>
+            <w:r>
+              <w:rPr>
+                <w:noProof/>
+                <w:webHidden/>
+              </w:rPr>
+              <w:fldChar w:fldCharType="separate"/>
+            </w:r>
+            <w:r>
+              <w:rPr>
+                <w:noProof/>
+                <w:webHidden/>
+              </w:rPr>
               <w:t>5</w:t>
+            </w:r>
+            <w:r>
+              <w:rPr>
+                <w:noProof/>
+                <w:webHidden/>
+              </w:rPr>
+              <w:fldChar w:fldCharType="end"/>
             </w:r>
           </w:hyperlink>
         </w:p>
         <w:p>
           <w:pPr>
-            <w:pBdr>
-              <w:top w:val="nil"/>
-              <w:left w:val="nil"/>
-              <w:bottom w:val="nil"/>
-              <w:right w:val="nil"/>
-              <w:between w:val="nil"/>
-            </w:pBdr>
+            <w:pStyle w:val="TOC2"/>
             <w:tabs>
               <w:tab w:val="left" w:pos="880"/>
               <w:tab w:val="right" w:pos="9017"/>
             </w:tabs>
-            <w:spacing w:after="100"/>
-            <w:ind w:left="220"/>
             <w:rPr>
-              <w:rFonts w:ascii="Times New Roman" w:eastAsia="Times New Roman" w:hAnsi="Times New Roman" w:cs="Times New Roman"/>
-              <w:color w:val="000000"/>
-              <w:sz w:val="24"/>
-              <w:szCs w:val="24"/>
+              <w:rFonts w:asciiTheme="minorHAnsi" w:eastAsiaTheme="minorEastAsia" w:hAnsiTheme="minorHAnsi" w:cstheme="minorBidi"/>
+              <w:noProof/>
+              <w:lang w:val="en-US"/>
             </w:rPr>
           </w:pPr>
-          <w:hyperlink w:anchor="_heading=h.3whwml4">
-            <w:r>
-              <w:rPr>
-                <w:rFonts w:ascii="Times New Roman" w:eastAsia="Times New Roman" w:hAnsi="Times New Roman" w:cs="Times New Roman"/>
-                <w:color w:val="000000"/>
-                <w:sz w:val="24"/>
-                <w:szCs w:val="24"/>
+          <w:hyperlink w:anchor="_Toc55040705" w:history="1">
+            <w:r>
+              <w:rPr>
+                <w:rStyle w:val="Hyperlink"/>
+                <w:rFonts w:ascii="Cambria" w:eastAsia="Cambria" w:hAnsi="Cambria" w:cs="Cambria"/>
+                <w:b/>
+                <w:noProof/>
               </w:rPr>
               <w:t>4.1</w:t>
             </w:r>
             <w:r>
               <w:rPr>
-                <w:rFonts w:ascii="Times New Roman" w:eastAsia="Times New Roman" w:hAnsi="Times New Roman" w:cs="Times New Roman"/>
-                <w:color w:val="000000"/>
-                <w:sz w:val="24"/>
-                <w:szCs w:val="24"/>
+                <w:rFonts w:asciiTheme="minorHAnsi" w:eastAsiaTheme="minorEastAsia" w:hAnsiTheme="minorHAnsi" w:cstheme="minorBidi"/>
+                <w:noProof/>
+                <w:lang w:val="en-US"/>
               </w:rPr>
               <w:tab/>
+            </w:r>
+            <w:r>
+              <w:rPr>
+                <w:rStyle w:val="Hyperlink"/>
+                <w:rFonts w:ascii="Times New Roman" w:eastAsia="Times New Roman" w:hAnsi="Times New Roman" w:cs="Times New Roman"/>
+                <w:b/>
+                <w:noProof/>
+              </w:rPr>
               <w:t>Administration</w:t>
             </w:r>
             <w:r>
               <w:rPr>
-                <w:rFonts w:ascii="Times New Roman" w:eastAsia="Times New Roman" w:hAnsi="Times New Roman" w:cs="Times New Roman"/>
-                <w:color w:val="000000"/>
-                <w:sz w:val="24"/>
-                <w:szCs w:val="24"/>
+                <w:noProof/>
+                <w:webHidden/>
               </w:rPr>
               <w:tab/>
+            </w:r>
+            <w:r>
+              <w:rPr>
+                <w:noProof/>
+                <w:webHidden/>
+              </w:rPr>
+              <w:fldChar w:fldCharType="begin"/>
+            </w:r>
+            <w:r>
+              <w:rPr>
+                <w:noProof/>
+                <w:webHidden/>
+              </w:rPr>
+              <w:instrText xml:space="preserve"> PAGEREF _Toc55040705 \h </w:instrText>
+            </w:r>
+            <w:r>
+              <w:rPr>
+                <w:noProof/>
+                <w:webHidden/>
+              </w:rPr>
+            </w:r>
+            <w:r>
+              <w:rPr>
+                <w:noProof/>
+                <w:webHidden/>
+              </w:rPr>
+              <w:fldChar w:fldCharType="separate"/>
+            </w:r>
+            <w:r>
+              <w:rPr>
+                <w:noProof/>
+                <w:webHidden/>
+              </w:rPr>
               <w:t>5</w:t>
+            </w:r>
+            <w:r>
+              <w:rPr>
+                <w:noProof/>
+                <w:webHidden/>
+              </w:rPr>
+              <w:fldChar w:fldCharType="end"/>
             </w:r>
           </w:hyperlink>
         </w:p>
         <w:p>
           <w:pPr>
-            <w:pBdr>
-              <w:top w:val="nil"/>
-              <w:left w:val="nil"/>
-              <w:bottom w:val="nil"/>
-              <w:right w:val="nil"/>
-              <w:between w:val="nil"/>
-            </w:pBdr>
+            <w:pStyle w:val="TOC2"/>
             <w:tabs>
               <w:tab w:val="left" w:pos="880"/>
               <w:tab w:val="right" w:pos="9017"/>
             </w:tabs>
-            <w:spacing w:after="100"/>
-            <w:ind w:left="220"/>
             <w:rPr>
-              <w:rFonts w:ascii="Times New Roman" w:eastAsia="Times New Roman" w:hAnsi="Times New Roman" w:cs="Times New Roman"/>
-              <w:color w:val="000000"/>
-              <w:sz w:val="24"/>
-              <w:szCs w:val="24"/>
+              <w:rFonts w:asciiTheme="minorHAnsi" w:eastAsiaTheme="minorEastAsia" w:hAnsiTheme="minorHAnsi" w:cstheme="minorBidi"/>
+              <w:noProof/>
+              <w:lang w:val="en-US"/>
             </w:rPr>
           </w:pPr>
-          <w:hyperlink w:anchor="_heading=h.2bn6wsx">
-            <w:r>
-              <w:rPr>
-                <w:rFonts w:ascii="Times New Roman" w:eastAsia="Times New Roman" w:hAnsi="Times New Roman" w:cs="Times New Roman"/>
-                <w:color w:val="000000"/>
-                <w:sz w:val="24"/>
-                <w:szCs w:val="24"/>
+          <w:hyperlink w:anchor="_Toc55040706" w:history="1">
+            <w:r>
+              <w:rPr>
+                <w:rStyle w:val="Hyperlink"/>
+                <w:rFonts w:ascii="Cambria" w:eastAsia="Cambria" w:hAnsi="Cambria" w:cs="Cambria"/>
+                <w:b/>
+                <w:noProof/>
               </w:rPr>
               <w:t>4.2</w:t>
             </w:r>
             <w:r>
               <w:rPr>
-                <w:rFonts w:ascii="Times New Roman" w:eastAsia="Times New Roman" w:hAnsi="Times New Roman" w:cs="Times New Roman"/>
-                <w:color w:val="000000"/>
-                <w:sz w:val="24"/>
-                <w:szCs w:val="24"/>
+                <w:rFonts w:asciiTheme="minorHAnsi" w:eastAsiaTheme="minorEastAsia" w:hAnsiTheme="minorHAnsi" w:cstheme="minorBidi"/>
+                <w:noProof/>
+                <w:lang w:val="en-US"/>
               </w:rPr>
               <w:tab/>
+            </w:r>
+            <w:r>
+              <w:rPr>
+                <w:rStyle w:val="Hyperlink"/>
+                <w:rFonts w:ascii="Times New Roman" w:eastAsia="Times New Roman" w:hAnsi="Times New Roman" w:cs="Times New Roman"/>
+                <w:b/>
+                <w:noProof/>
+              </w:rPr>
               <w:t>Sellers</w:t>
             </w:r>
             <w:r>
               <w:rPr>
-                <w:rFonts w:ascii="Times New Roman" w:eastAsia="Times New Roman" w:hAnsi="Times New Roman" w:cs="Times New Roman"/>
-                <w:color w:val="000000"/>
-                <w:sz w:val="24"/>
-                <w:szCs w:val="24"/>
+                <w:noProof/>
+                <w:webHidden/>
               </w:rPr>
               <w:tab/>
+            </w:r>
+            <w:r>
+              <w:rPr>
+                <w:noProof/>
+                <w:webHidden/>
+              </w:rPr>
+              <w:fldChar w:fldCharType="begin"/>
+            </w:r>
+            <w:r>
+              <w:rPr>
+                <w:noProof/>
+                <w:webHidden/>
+              </w:rPr>
+              <w:instrText xml:space="preserve"> PAGEREF _Toc55040706 \h </w:instrText>
+            </w:r>
+            <w:r>
+              <w:rPr>
+                <w:noProof/>
+                <w:webHidden/>
+              </w:rPr>
+            </w:r>
+            <w:r>
+              <w:rPr>
+                <w:noProof/>
+                <w:webHidden/>
+              </w:rPr>
+              <w:fldChar w:fldCharType="separate"/>
+            </w:r>
+            <w:r>
+              <w:rPr>
+                <w:noProof/>
+                <w:webHidden/>
+              </w:rPr>
               <w:t>5</w:t>
+            </w:r>
+            <w:r>
+              <w:rPr>
+                <w:noProof/>
+                <w:webHidden/>
+              </w:rPr>
+              <w:fldChar w:fldCharType="end"/>
             </w:r>
           </w:hyperlink>
         </w:p>
         <w:p>
           <w:pPr>
-            <w:pBdr>
-              <w:top w:val="nil"/>
-              <w:left w:val="nil"/>
-              <w:bottom w:val="nil"/>
-              <w:right w:val="nil"/>
-              <w:between w:val="nil"/>
-            </w:pBdr>
+            <w:pStyle w:val="TOC2"/>
             <w:tabs>
               <w:tab w:val="left" w:pos="880"/>
               <w:tab w:val="right" w:pos="9017"/>
             </w:tabs>
-            <w:spacing w:after="100"/>
-            <w:ind w:left="220"/>
             <w:rPr>
-              <w:rFonts w:ascii="Times New Roman" w:eastAsia="Times New Roman" w:hAnsi="Times New Roman" w:cs="Times New Roman"/>
-              <w:color w:val="000000"/>
-              <w:sz w:val="24"/>
-              <w:szCs w:val="24"/>
+              <w:rFonts w:asciiTheme="minorHAnsi" w:eastAsiaTheme="minorEastAsia" w:hAnsiTheme="minorHAnsi" w:cstheme="minorBidi"/>
+              <w:noProof/>
+              <w:lang w:val="en-US"/>
             </w:rPr>
           </w:pPr>
-          <w:hyperlink w:anchor="_heading=h.qsh70q">
-            <w:r>
-              <w:rPr>
-                <w:rFonts w:ascii="Times New Roman" w:eastAsia="Times New Roman" w:hAnsi="Times New Roman" w:cs="Times New Roman"/>
-                <w:color w:val="000000"/>
-                <w:sz w:val="24"/>
-                <w:szCs w:val="24"/>
+          <w:hyperlink w:anchor="_Toc55040707" w:history="1">
+            <w:r>
+              <w:rPr>
+                <w:rStyle w:val="Hyperlink"/>
+                <w:rFonts w:ascii="Cambria" w:eastAsia="Cambria" w:hAnsi="Cambria" w:cs="Cambria"/>
+                <w:b/>
+                <w:noProof/>
               </w:rPr>
               <w:t>4.3</w:t>
             </w:r>
             <w:r>
               <w:rPr>
-                <w:rFonts w:ascii="Times New Roman" w:eastAsia="Times New Roman" w:hAnsi="Times New Roman" w:cs="Times New Roman"/>
-                <w:color w:val="000000"/>
-                <w:sz w:val="24"/>
-                <w:szCs w:val="24"/>
+                <w:rFonts w:asciiTheme="minorHAnsi" w:eastAsiaTheme="minorEastAsia" w:hAnsiTheme="minorHAnsi" w:cstheme="minorBidi"/>
+                <w:noProof/>
+                <w:lang w:val="en-US"/>
               </w:rPr>
               <w:tab/>
+            </w:r>
+            <w:r>
+              <w:rPr>
+                <w:rStyle w:val="Hyperlink"/>
+                <w:rFonts w:ascii="Times New Roman" w:eastAsia="Times New Roman" w:hAnsi="Times New Roman" w:cs="Times New Roman"/>
+                <w:b/>
+                <w:noProof/>
+              </w:rPr>
               <w:t>Buyers</w:t>
             </w:r>
             <w:r>
               <w:rPr>
-                <w:rFonts w:ascii="Times New Roman" w:eastAsia="Times New Roman" w:hAnsi="Times New Roman" w:cs="Times New Roman"/>
-                <w:color w:val="000000"/>
-                <w:sz w:val="24"/>
-                <w:szCs w:val="24"/>
+                <w:noProof/>
+                <w:webHidden/>
               </w:rPr>
               <w:tab/>
+            </w:r>
+            <w:r>
+              <w:rPr>
+                <w:noProof/>
+                <w:webHidden/>
+              </w:rPr>
+              <w:fldChar w:fldCharType="begin"/>
+            </w:r>
+            <w:r>
+              <w:rPr>
+                <w:noProof/>
+                <w:webHidden/>
+              </w:rPr>
+              <w:instrText xml:space="preserve"> PAGEREF _Toc55040707 \h </w:instrText>
+            </w:r>
+            <w:r>
+              <w:rPr>
+                <w:noProof/>
+                <w:webHidden/>
+              </w:rPr>
+            </w:r>
+            <w:r>
+              <w:rPr>
+                <w:noProof/>
+                <w:webHidden/>
+              </w:rPr>
+              <w:fldChar w:fldCharType="separate"/>
+            </w:r>
+            <w:r>
+              <w:rPr>
+                <w:noProof/>
+                <w:webHidden/>
+              </w:rPr>
               <w:t>5</w:t>
+            </w:r>
+            <w:r>
+              <w:rPr>
+                <w:noProof/>
+                <w:webHidden/>
+              </w:rPr>
+              <w:fldChar w:fldCharType="end"/>
             </w:r>
           </w:hyperlink>
         </w:p>
         <w:p>
           <w:pPr>
-            <w:pBdr>
-              <w:top w:val="nil"/>
-              <w:left w:val="nil"/>
-              <w:bottom w:val="nil"/>
-              <w:right w:val="nil"/>
-              <w:between w:val="nil"/>
-            </w:pBdr>
+            <w:pStyle w:val="TOC2"/>
             <w:tabs>
               <w:tab w:val="left" w:pos="880"/>
               <w:tab w:val="right" w:pos="9017"/>
             </w:tabs>
-            <w:spacing w:after="100"/>
-            <w:ind w:left="220"/>
             <w:rPr>
-              <w:rFonts w:ascii="Times New Roman" w:eastAsia="Times New Roman" w:hAnsi="Times New Roman" w:cs="Times New Roman"/>
-              <w:color w:val="000000"/>
-              <w:sz w:val="24"/>
-              <w:szCs w:val="24"/>
+              <w:rFonts w:asciiTheme="minorHAnsi" w:eastAsiaTheme="minorEastAsia" w:hAnsiTheme="minorHAnsi" w:cstheme="minorBidi"/>
+              <w:noProof/>
+              <w:lang w:val="en-US"/>
             </w:rPr>
           </w:pPr>
-          <w:hyperlink w:anchor="_heading=h.3as4poj">
-            <w:r>
-              <w:rPr>
-                <w:rFonts w:ascii="Times New Roman" w:eastAsia="Times New Roman" w:hAnsi="Times New Roman" w:cs="Times New Roman"/>
-                <w:color w:val="000000"/>
-                <w:sz w:val="24"/>
-                <w:szCs w:val="24"/>
+          <w:hyperlink w:anchor="_Toc55040708" w:history="1">
+            <w:r>
+              <w:rPr>
+                <w:rStyle w:val="Hyperlink"/>
+                <w:rFonts w:ascii="Cambria" w:eastAsia="Cambria" w:hAnsi="Cambria" w:cs="Cambria"/>
+                <w:b/>
+                <w:noProof/>
               </w:rPr>
               <w:t>4.4</w:t>
             </w:r>
             <w:r>
               <w:rPr>
-                <w:rFonts w:ascii="Times New Roman" w:eastAsia="Times New Roman" w:hAnsi="Times New Roman" w:cs="Times New Roman"/>
-                <w:color w:val="000000"/>
-                <w:sz w:val="24"/>
-                <w:szCs w:val="24"/>
+                <w:rFonts w:asciiTheme="minorHAnsi" w:eastAsiaTheme="minorEastAsia" w:hAnsiTheme="minorHAnsi" w:cstheme="minorBidi"/>
+                <w:noProof/>
+                <w:lang w:val="en-US"/>
               </w:rPr>
               <w:tab/>
-              <w:t>Viewers(Third party)</w:t>
-            </w:r>
-            <w:r>
-              <w:rPr>
-                <w:rFonts w:ascii="Times New Roman" w:eastAsia="Times New Roman" w:hAnsi="Times New Roman" w:cs="Times New Roman"/>
-                <w:color w:val="000000"/>
-                <w:sz w:val="24"/>
-                <w:szCs w:val="24"/>
+            </w:r>
+            <w:r>
+              <w:rPr>
+                <w:rStyle w:val="Hyperlink"/>
+                <w:rFonts w:ascii="Times New Roman" w:eastAsia="Times New Roman" w:hAnsi="Times New Roman" w:cs="Times New Roman"/>
+                <w:b/>
+                <w:noProof/>
+              </w:rPr>
+              <w:t>Viewers (third party)</w:t>
+            </w:r>
+            <w:r>
+              <w:rPr>
+                <w:noProof/>
+                <w:webHidden/>
               </w:rPr>
               <w:tab/>
+            </w:r>
+            <w:r>
+              <w:rPr>
+                <w:noProof/>
+                <w:webHidden/>
+              </w:rPr>
+              <w:fldChar w:fldCharType="begin"/>
+            </w:r>
+            <w:r>
+              <w:rPr>
+                <w:noProof/>
+                <w:webHidden/>
+              </w:rPr>
+              <w:instrText xml:space="preserve"> PAGEREF _Toc55040708 \h </w:instrText>
+            </w:r>
+            <w:r>
+              <w:rPr>
+                <w:noProof/>
+                <w:webHidden/>
+              </w:rPr>
+            </w:r>
+            <w:r>
+              <w:rPr>
+                <w:noProof/>
+                <w:webHidden/>
+              </w:rPr>
+              <w:fldChar w:fldCharType="separate"/>
+            </w:r>
+            <w:r>
+              <w:rPr>
+                <w:noProof/>
+                <w:webHidden/>
+              </w:rPr>
               <w:t>6</w:t>
+            </w:r>
+            <w:r>
+              <w:rPr>
+                <w:noProof/>
+                <w:webHidden/>
+              </w:rPr>
+              <w:fldChar w:fldCharType="end"/>
             </w:r>
           </w:hyperlink>
         </w:p>
         <w:p>
           <w:pPr>
-            <w:pBdr>
-              <w:top w:val="nil"/>
-              <w:left w:val="nil"/>
-              <w:bottom w:val="nil"/>
-              <w:right w:val="nil"/>
-              <w:between w:val="nil"/>
-            </w:pBdr>
+            <w:pStyle w:val="TOC1"/>
             <w:tabs>
               <w:tab w:val="left" w:pos="440"/>
               <w:tab w:val="right" w:pos="9017"/>
             </w:tabs>
-            <w:spacing w:after="100"/>
             <w:rPr>
-              <w:rFonts w:ascii="Times New Roman" w:eastAsia="Times New Roman" w:hAnsi="Times New Roman" w:cs="Times New Roman"/>
-              <w:color w:val="000000"/>
-              <w:sz w:val="24"/>
-              <w:szCs w:val="24"/>
+              <w:rFonts w:asciiTheme="minorHAnsi" w:eastAsiaTheme="minorEastAsia" w:hAnsiTheme="minorHAnsi" w:cstheme="minorBidi"/>
+              <w:noProof/>
+              <w:lang w:val="en-US"/>
             </w:rPr>
           </w:pPr>
-          <w:hyperlink w:anchor="_heading=h.1pxezwc">
-            <w:r>
-              <w:rPr>
-                <w:rFonts w:ascii="Times New Roman" w:eastAsia="Times New Roman" w:hAnsi="Times New Roman" w:cs="Times New Roman"/>
-                <w:color w:val="000000"/>
-                <w:sz w:val="24"/>
-                <w:szCs w:val="24"/>
+          <w:hyperlink w:anchor="_Toc55040709" w:history="1">
+            <w:r>
+              <w:rPr>
+                <w:rStyle w:val="Hyperlink"/>
+                <w:rFonts w:ascii="Times New Roman" w:eastAsia="Times New Roman" w:hAnsi="Times New Roman" w:cs="Times New Roman"/>
+                <w:b/>
+                <w:noProof/>
               </w:rPr>
               <w:t>5</w:t>
             </w:r>
             <w:r>
               <w:rPr>
-                <w:rFonts w:ascii="Times New Roman" w:eastAsia="Times New Roman" w:hAnsi="Times New Roman" w:cs="Times New Roman"/>
-                <w:color w:val="000000"/>
-                <w:sz w:val="24"/>
-                <w:szCs w:val="24"/>
+                <w:rFonts w:asciiTheme="minorHAnsi" w:eastAsiaTheme="minorEastAsia" w:hAnsiTheme="minorHAnsi" w:cstheme="minorBidi"/>
+                <w:noProof/>
+                <w:lang w:val="en-US"/>
               </w:rPr>
               <w:tab/>
+            </w:r>
+            <w:r>
+              <w:rPr>
+                <w:rStyle w:val="Hyperlink"/>
+                <w:rFonts w:ascii="Times New Roman" w:eastAsia="Times New Roman" w:hAnsi="Times New Roman" w:cs="Times New Roman"/>
+                <w:b/>
+                <w:noProof/>
+              </w:rPr>
               <w:t>Hardware Requirement</w:t>
             </w:r>
             <w:r>
               <w:rPr>
-                <w:rFonts w:ascii="Times New Roman" w:eastAsia="Times New Roman" w:hAnsi="Times New Roman" w:cs="Times New Roman"/>
-                <w:color w:val="000000"/>
-                <w:sz w:val="24"/>
-                <w:szCs w:val="24"/>
+                <w:noProof/>
+                <w:webHidden/>
               </w:rPr>
               <w:tab/>
+            </w:r>
+            <w:r>
+              <w:rPr>
+                <w:noProof/>
+                <w:webHidden/>
+              </w:rPr>
+              <w:fldChar w:fldCharType="begin"/>
+            </w:r>
+            <w:r>
+              <w:rPr>
+                <w:noProof/>
+                <w:webHidden/>
+              </w:rPr>
+              <w:instrText xml:space="preserve"> PAGEREF _Toc55040709 \h </w:instrText>
+            </w:r>
+            <w:r>
+              <w:rPr>
+                <w:noProof/>
+                <w:webHidden/>
+              </w:rPr>
+            </w:r>
+            <w:r>
+              <w:rPr>
+                <w:noProof/>
+                <w:webHidden/>
+              </w:rPr>
+              <w:fldChar w:fldCharType="separate"/>
+            </w:r>
+            <w:r>
+              <w:rPr>
+                <w:noProof/>
+                <w:webHidden/>
+              </w:rPr>
               <w:t>6</w:t>
+            </w:r>
+            <w:r>
+              <w:rPr>
+                <w:noProof/>
+                <w:webHidden/>
+              </w:rPr>
+              <w:fldChar w:fldCharType="end"/>
             </w:r>
           </w:hyperlink>
         </w:p>
         <w:p>
           <w:pPr>
-            <w:pBdr>
-              <w:top w:val="nil"/>
-              <w:left w:val="nil"/>
-              <w:bottom w:val="nil"/>
-              <w:right w:val="nil"/>
-              <w:between w:val="nil"/>
-            </w:pBdr>
+            <w:pStyle w:val="TOC2"/>
             <w:tabs>
               <w:tab w:val="left" w:pos="880"/>
               <w:tab w:val="right" w:pos="9017"/>
             </w:tabs>
-            <w:spacing w:after="100"/>
-            <w:ind w:left="220"/>
             <w:rPr>
-              <w:rFonts w:ascii="Times New Roman" w:eastAsia="Times New Roman" w:hAnsi="Times New Roman" w:cs="Times New Roman"/>
-              <w:color w:val="000000"/>
-              <w:sz w:val="24"/>
-              <w:szCs w:val="24"/>
+              <w:rFonts w:asciiTheme="minorHAnsi" w:eastAsiaTheme="minorEastAsia" w:hAnsiTheme="minorHAnsi" w:cstheme="minorBidi"/>
+              <w:noProof/>
+              <w:lang w:val="en-US"/>
             </w:rPr>
           </w:pPr>
-          <w:hyperlink w:anchor="_heading=h.49x2ik5">
-            <w:r>
-              <w:rPr>
-                <w:rFonts w:ascii="Times New Roman" w:eastAsia="Times New Roman" w:hAnsi="Times New Roman" w:cs="Times New Roman"/>
-                <w:color w:val="000000"/>
-                <w:sz w:val="24"/>
-                <w:szCs w:val="24"/>
+          <w:hyperlink w:anchor="_Toc55040710" w:history="1">
+            <w:r>
+              <w:rPr>
+                <w:rStyle w:val="Hyperlink"/>
+                <w:rFonts w:ascii="Cambria" w:eastAsia="Cambria" w:hAnsi="Cambria" w:cs="Cambria"/>
+                <w:b/>
+                <w:noProof/>
               </w:rPr>
               <w:t>5.1</w:t>
             </w:r>
             <w:r>
               <w:rPr>
-                <w:rFonts w:ascii="Times New Roman" w:eastAsia="Times New Roman" w:hAnsi="Times New Roman" w:cs="Times New Roman"/>
-                <w:color w:val="000000"/>
-                <w:sz w:val="24"/>
-                <w:szCs w:val="24"/>
+                <w:rFonts w:asciiTheme="minorHAnsi" w:eastAsiaTheme="minorEastAsia" w:hAnsiTheme="minorHAnsi" w:cstheme="minorBidi"/>
+                <w:noProof/>
+                <w:lang w:val="en-US"/>
               </w:rPr>
               <w:tab/>
+            </w:r>
+            <w:r>
+              <w:rPr>
+                <w:rStyle w:val="Hyperlink"/>
+                <w:rFonts w:ascii="Times New Roman" w:eastAsia="Times New Roman" w:hAnsi="Times New Roman" w:cs="Times New Roman"/>
+                <w:b/>
+                <w:noProof/>
+              </w:rPr>
               <w:t>Deployment Server (In-House Server)</w:t>
             </w:r>
             <w:r>
               <w:rPr>
-                <w:rFonts w:ascii="Times New Roman" w:eastAsia="Times New Roman" w:hAnsi="Times New Roman" w:cs="Times New Roman"/>
-                <w:color w:val="000000"/>
-                <w:sz w:val="24"/>
-                <w:szCs w:val="24"/>
+                <w:noProof/>
+                <w:webHidden/>
               </w:rPr>
               <w:tab/>
+            </w:r>
+            <w:r>
+              <w:rPr>
+                <w:noProof/>
+                <w:webHidden/>
+              </w:rPr>
+              <w:fldChar w:fldCharType="begin"/>
+            </w:r>
+            <w:r>
+              <w:rPr>
+                <w:noProof/>
+                <w:webHidden/>
+              </w:rPr>
+              <w:instrText xml:space="preserve"> PAGEREF _Toc55040710 \h </w:instrText>
+            </w:r>
+            <w:r>
+              <w:rPr>
+                <w:noProof/>
+                <w:webHidden/>
+              </w:rPr>
+            </w:r>
+            <w:r>
+              <w:rPr>
+                <w:noProof/>
+                <w:webHidden/>
+              </w:rPr>
+              <w:fldChar w:fldCharType="separate"/>
+            </w:r>
+            <w:r>
+              <w:rPr>
+                <w:noProof/>
+                <w:webHidden/>
+              </w:rPr>
               <w:t>6</w:t>
+            </w:r>
+            <w:r>
+              <w:rPr>
+                <w:noProof/>
+                <w:webHidden/>
+              </w:rPr>
+              <w:fldChar w:fldCharType="end"/>
             </w:r>
           </w:hyperlink>
         </w:p>
         <w:p>
           <w:pPr>
-            <w:pBdr>
-              <w:top w:val="nil"/>
-              <w:left w:val="nil"/>
-              <w:bottom w:val="nil"/>
-              <w:right w:val="nil"/>
-              <w:between w:val="nil"/>
-            </w:pBdr>
+            <w:pStyle w:val="TOC2"/>
             <w:tabs>
               <w:tab w:val="left" w:pos="880"/>
               <w:tab w:val="right" w:pos="9017"/>
             </w:tabs>
-            <w:spacing w:after="100"/>
-            <w:ind w:left="220"/>
             <w:rPr>
-              <w:rFonts w:ascii="Times New Roman" w:eastAsia="Times New Roman" w:hAnsi="Times New Roman" w:cs="Times New Roman"/>
-              <w:color w:val="000000"/>
-              <w:sz w:val="24"/>
-              <w:szCs w:val="24"/>
+              <w:rFonts w:asciiTheme="minorHAnsi" w:eastAsiaTheme="minorEastAsia" w:hAnsiTheme="minorHAnsi" w:cstheme="minorBidi"/>
+              <w:noProof/>
+              <w:lang w:val="en-US"/>
             </w:rPr>
           </w:pPr>
-          <w:hyperlink w:anchor="_heading=h.2p2csry">
-            <w:r>
-              <w:rPr>
-                <w:rFonts w:ascii="Times New Roman" w:eastAsia="Times New Roman" w:hAnsi="Times New Roman" w:cs="Times New Roman"/>
-                <w:color w:val="000000"/>
-                <w:sz w:val="24"/>
-                <w:szCs w:val="24"/>
+          <w:hyperlink w:anchor="_Toc55040711" w:history="1">
+            <w:r>
+              <w:rPr>
+                <w:rStyle w:val="Hyperlink"/>
+                <w:rFonts w:ascii="Cambria" w:eastAsia="Cambria" w:hAnsi="Cambria" w:cs="Cambria"/>
+                <w:b/>
+                <w:noProof/>
               </w:rPr>
               <w:t>5.2</w:t>
             </w:r>
             <w:r>
               <w:rPr>
-                <w:rFonts w:ascii="Times New Roman" w:eastAsia="Times New Roman" w:hAnsi="Times New Roman" w:cs="Times New Roman"/>
-                <w:color w:val="000000"/>
-                <w:sz w:val="24"/>
-                <w:szCs w:val="24"/>
+                <w:rFonts w:asciiTheme="minorHAnsi" w:eastAsiaTheme="minorEastAsia" w:hAnsiTheme="minorHAnsi" w:cstheme="minorBidi"/>
+                <w:noProof/>
+                <w:lang w:val="en-US"/>
               </w:rPr>
               <w:tab/>
+            </w:r>
+            <w:r>
+              <w:rPr>
+                <w:rStyle w:val="Hyperlink"/>
+                <w:rFonts w:ascii="Times New Roman" w:eastAsia="Times New Roman" w:hAnsi="Times New Roman" w:cs="Times New Roman"/>
+                <w:b/>
+                <w:noProof/>
+              </w:rPr>
               <w:t>Backup Server</w:t>
             </w:r>
             <w:r>
               <w:rPr>
-                <w:rFonts w:ascii="Times New Roman" w:eastAsia="Times New Roman" w:hAnsi="Times New Roman" w:cs="Times New Roman"/>
-                <w:color w:val="000000"/>
-                <w:sz w:val="24"/>
-                <w:szCs w:val="24"/>
+                <w:noProof/>
+                <w:webHidden/>
               </w:rPr>
               <w:tab/>
+            </w:r>
+            <w:r>
+              <w:rPr>
+                <w:noProof/>
+                <w:webHidden/>
+              </w:rPr>
+              <w:fldChar w:fldCharType="begin"/>
+            </w:r>
+            <w:r>
+              <w:rPr>
+                <w:noProof/>
+                <w:webHidden/>
+              </w:rPr>
+              <w:instrText xml:space="preserve"> PAGEREF _Toc55040711 \h </w:instrText>
+            </w:r>
+            <w:r>
+              <w:rPr>
+                <w:noProof/>
+                <w:webHidden/>
+              </w:rPr>
+            </w:r>
+            <w:r>
+              <w:rPr>
+                <w:noProof/>
+                <w:webHidden/>
+              </w:rPr>
+              <w:fldChar w:fldCharType="separate"/>
+            </w:r>
+            <w:r>
+              <w:rPr>
+                <w:noProof/>
+                <w:webHidden/>
+              </w:rPr>
               <w:t>6</w:t>
+            </w:r>
+            <w:r>
+              <w:rPr>
+                <w:noProof/>
+                <w:webHidden/>
+              </w:rPr>
+              <w:fldChar w:fldCharType="end"/>
             </w:r>
           </w:hyperlink>
         </w:p>
         <w:p>
           <w:pPr>
-            <w:pBdr>
-              <w:top w:val="nil"/>
-              <w:left w:val="nil"/>
-              <w:bottom w:val="nil"/>
-              <w:right w:val="nil"/>
-              <w:between w:val="nil"/>
-            </w:pBdr>
+            <w:pStyle w:val="TOC1"/>
             <w:tabs>
               <w:tab w:val="left" w:pos="440"/>
               <w:tab w:val="right" w:pos="9017"/>
             </w:tabs>
-            <w:spacing w:after="100"/>
             <w:rPr>
-              <w:rFonts w:ascii="Times New Roman" w:eastAsia="Times New Roman" w:hAnsi="Times New Roman" w:cs="Times New Roman"/>
-              <w:color w:val="000000"/>
-              <w:sz w:val="24"/>
-              <w:szCs w:val="24"/>
+              <w:rFonts w:asciiTheme="minorHAnsi" w:eastAsiaTheme="minorEastAsia" w:hAnsiTheme="minorHAnsi" w:cstheme="minorBidi"/>
+              <w:noProof/>
+              <w:lang w:val="en-US"/>
             </w:rPr>
           </w:pPr>
-          <w:hyperlink w:anchor="_heading=h.147n2zr">
-            <w:r>
-              <w:rPr>
-                <w:rFonts w:ascii="Times New Roman" w:eastAsia="Times New Roman" w:hAnsi="Times New Roman" w:cs="Times New Roman"/>
-                <w:color w:val="000000"/>
-                <w:sz w:val="24"/>
-                <w:szCs w:val="24"/>
+          <w:hyperlink w:anchor="_Toc55040712" w:history="1">
+            <w:r>
+              <w:rPr>
+                <w:rStyle w:val="Hyperlink"/>
+                <w:rFonts w:ascii="Times New Roman" w:eastAsia="Times New Roman" w:hAnsi="Times New Roman" w:cs="Times New Roman"/>
+                <w:b/>
+                <w:noProof/>
               </w:rPr>
               <w:t>6</w:t>
             </w:r>
             <w:r>
               <w:rPr>
-                <w:rFonts w:ascii="Times New Roman" w:eastAsia="Times New Roman" w:hAnsi="Times New Roman" w:cs="Times New Roman"/>
-                <w:color w:val="000000"/>
-                <w:sz w:val="24"/>
-                <w:szCs w:val="24"/>
+                <w:rFonts w:asciiTheme="minorHAnsi" w:eastAsiaTheme="minorEastAsia" w:hAnsiTheme="minorHAnsi" w:cstheme="minorBidi"/>
+                <w:noProof/>
+                <w:lang w:val="en-US"/>
               </w:rPr>
               <w:tab/>
+            </w:r>
+            <w:r>
+              <w:rPr>
+                <w:rStyle w:val="Hyperlink"/>
+                <w:rFonts w:ascii="Times New Roman" w:eastAsia="Times New Roman" w:hAnsi="Times New Roman" w:cs="Times New Roman"/>
+                <w:b/>
+                <w:noProof/>
+              </w:rPr>
               <w:t>Budget</w:t>
             </w:r>
             <w:r>
               <w:rPr>
-                <w:rFonts w:ascii="Times New Roman" w:eastAsia="Times New Roman" w:hAnsi="Times New Roman" w:cs="Times New Roman"/>
-                <w:color w:val="000000"/>
-                <w:sz w:val="24"/>
-                <w:szCs w:val="24"/>
+                <w:noProof/>
+                <w:webHidden/>
               </w:rPr>
               <w:tab/>
+            </w:r>
+            <w:r>
+              <w:rPr>
+                <w:noProof/>
+                <w:webHidden/>
+              </w:rPr>
+              <w:fldChar w:fldCharType="begin"/>
+            </w:r>
+            <w:r>
+              <w:rPr>
+                <w:noProof/>
+                <w:webHidden/>
+              </w:rPr>
+              <w:instrText xml:space="preserve"> PAGEREF _Toc55040712 \h </w:instrText>
+            </w:r>
+            <w:r>
+              <w:rPr>
+                <w:noProof/>
+                <w:webHidden/>
+              </w:rPr>
+            </w:r>
+            <w:r>
+              <w:rPr>
+                <w:noProof/>
+                <w:webHidden/>
+              </w:rPr>
+              <w:fldChar w:fldCharType="separate"/>
+            </w:r>
+            <w:r>
+              <w:rPr>
+                <w:noProof/>
+                <w:webHidden/>
+              </w:rPr>
               <w:t>7</w:t>
+            </w:r>
+            <w:r>
+              <w:rPr>
+                <w:noProof/>
+                <w:webHidden/>
+              </w:rPr>
+              <w:fldChar w:fldCharType="end"/>
             </w:r>
           </w:hyperlink>
         </w:p>
@@ -1387,8 +2005,6 @@
           <w:szCs w:val="24"/>
         </w:rPr>
       </w:pPr>
-      <w:bookmarkStart w:id="0" w:name="_heading=h.1ksv4uv" w:colFirst="0" w:colLast="0"/>
-      <w:bookmarkEnd w:id="0"/>
       <w:r>
         <w:rPr>
           <w:rFonts w:ascii="Times New Roman" w:hAnsi="Times New Roman" w:cs="Times New Roman"/>
@@ -1397,6 +2013,7 @@
         </w:rPr>
         <w:br w:type="page"/>
       </w:r>
+      <w:bookmarkStart w:id="0" w:name="_Toc55040696"/>
       <w:r>
         <w:rPr>
           <w:rFonts w:ascii="Times New Roman" w:eastAsia="Times New Roman" w:hAnsi="Times New Roman" w:cs="Times New Roman"/>
@@ -1407,6 +2024,7 @@
         <w:lastRenderedPageBreak/>
         <w:t>Objectives</w:t>
       </w:r>
+      <w:bookmarkEnd w:id="0"/>
     </w:p>
     <w:p>
       <w:pPr>
@@ -1795,17 +2413,17 @@
           <w:szCs w:val="24"/>
         </w:rPr>
       </w:pPr>
-      <w:bookmarkStart w:id="1" w:name="_heading=h.44sinio" w:colFirst="0" w:colLast="0"/>
+      <w:bookmarkStart w:id="1" w:name="_Toc55040697"/>
+      <w:r>
+        <w:rPr>
+          <w:rFonts w:ascii="Times New Roman" w:eastAsia="Times New Roman" w:hAnsi="Times New Roman" w:cs="Times New Roman"/>
+          <w:b/>
+          <w:sz w:val="24"/>
+          <w:szCs w:val="24"/>
+        </w:rPr>
+        <w:t>Proposed System Environment</w:t>
+      </w:r>
       <w:bookmarkEnd w:id="1"/>
-      <w:r>
-        <w:rPr>
-          <w:rFonts w:ascii="Times New Roman" w:eastAsia="Times New Roman" w:hAnsi="Times New Roman" w:cs="Times New Roman"/>
-          <w:b/>
-          <w:sz w:val="24"/>
-          <w:szCs w:val="24"/>
-        </w:rPr>
-        <w:t>Proposed System Environment</w:t>
-      </w:r>
     </w:p>
     <w:p>
       <w:pPr>
@@ -1862,17 +2480,17 @@
           <w:szCs w:val="24"/>
         </w:rPr>
       </w:pPr>
-      <w:bookmarkStart w:id="2" w:name="_heading=h.2jxsxqh" w:colFirst="0" w:colLast="0"/>
+      <w:bookmarkStart w:id="2" w:name="_Toc55040698"/>
+      <w:r>
+        <w:rPr>
+          <w:rFonts w:ascii="Times New Roman" w:eastAsia="Times New Roman" w:hAnsi="Times New Roman" w:cs="Times New Roman"/>
+          <w:b/>
+          <w:sz w:val="24"/>
+          <w:szCs w:val="24"/>
+        </w:rPr>
+        <w:t>System Security</w:t>
+      </w:r>
       <w:bookmarkEnd w:id="2"/>
-      <w:r>
-        <w:rPr>
-          <w:rFonts w:ascii="Times New Roman" w:eastAsia="Times New Roman" w:hAnsi="Times New Roman" w:cs="Times New Roman"/>
-          <w:b/>
-          <w:sz w:val="24"/>
-          <w:szCs w:val="24"/>
-        </w:rPr>
-        <w:t>System Security</w:t>
-      </w:r>
     </w:p>
     <w:p>
       <w:pPr>
@@ -1908,17 +2526,17 @@
           <w:szCs w:val="24"/>
         </w:rPr>
       </w:pPr>
-      <w:bookmarkStart w:id="3" w:name="_heading=h.z337ya" w:colFirst="0" w:colLast="0"/>
+      <w:bookmarkStart w:id="3" w:name="_Toc55040699"/>
+      <w:r>
+        <w:rPr>
+          <w:rFonts w:ascii="Times New Roman" w:eastAsia="Times New Roman" w:hAnsi="Times New Roman" w:cs="Times New Roman"/>
+          <w:b/>
+          <w:sz w:val="24"/>
+          <w:szCs w:val="24"/>
+        </w:rPr>
+        <w:t>Ensure Proper Conduct by Users</w:t>
+      </w:r>
       <w:bookmarkEnd w:id="3"/>
-      <w:r>
-        <w:rPr>
-          <w:rFonts w:ascii="Times New Roman" w:eastAsia="Times New Roman" w:hAnsi="Times New Roman" w:cs="Times New Roman"/>
-          <w:b/>
-          <w:sz w:val="24"/>
-          <w:szCs w:val="24"/>
-        </w:rPr>
-        <w:t>Ensure Proper Conduct by Users</w:t>
-      </w:r>
     </w:p>
     <w:p>
       <w:pPr>
@@ -1965,8 +2583,7 @@
           <w:szCs w:val="24"/>
         </w:rPr>
       </w:pPr>
-      <w:bookmarkStart w:id="4" w:name="_heading=h.3j2qqm3" w:colFirst="0" w:colLast="0"/>
-      <w:bookmarkEnd w:id="4"/>
+      <w:bookmarkStart w:id="4" w:name="_Toc55040700"/>
       <w:r>
         <w:rPr>
           <w:rFonts w:ascii="Times New Roman" w:eastAsia="Times New Roman" w:hAnsi="Times New Roman" w:cs="Times New Roman"/>
@@ -1977,6 +2594,7 @@
         <w:lastRenderedPageBreak/>
         <w:t>Time-line and Deliverables</w:t>
       </w:r>
+      <w:bookmarkEnd w:id="4"/>
     </w:p>
     <w:p>
       <w:pPr>
@@ -2458,8 +3076,6 @@
               </w:rPr>
               <w:t xml:space="preserve">   iii)Data modelling and design,</w:t>
             </w:r>
-            <w:bookmarkStart w:id="5" w:name="_GoBack"/>
-            <w:bookmarkEnd w:id="5"/>
           </w:p>
           <w:p>
             <w:pPr>
@@ -2838,8 +3454,7 @@
           <w:szCs w:val="24"/>
         </w:rPr>
       </w:pPr>
-      <w:bookmarkStart w:id="6" w:name="_heading=h.1y810tw" w:colFirst="0" w:colLast="0"/>
-      <w:bookmarkEnd w:id="6"/>
+      <w:bookmarkStart w:id="5" w:name="_Toc55040701"/>
       <w:r>
         <w:rPr>
           <w:rFonts w:ascii="Times New Roman" w:eastAsia="Times New Roman" w:hAnsi="Times New Roman" w:cs="Times New Roman"/>
@@ -2850,6 +3465,7 @@
         <w:lastRenderedPageBreak/>
         <w:t>Security</w:t>
       </w:r>
+      <w:bookmarkEnd w:id="5"/>
     </w:p>
     <w:p>
       <w:pPr>
@@ -2885,8 +3501,7 @@
           <w:szCs w:val="24"/>
         </w:rPr>
       </w:pPr>
-      <w:bookmarkStart w:id="7" w:name="_heading=h.4i7ojhp" w:colFirst="0" w:colLast="0"/>
-      <w:bookmarkEnd w:id="7"/>
+      <w:bookmarkStart w:id="6" w:name="_Toc55040702"/>
       <w:r>
         <w:rPr>
           <w:rFonts w:ascii="Times New Roman" w:eastAsia="Times New Roman" w:hAnsi="Times New Roman" w:cs="Times New Roman"/>
@@ -2896,6 +3511,7 @@
         </w:rPr>
         <w:t>Role-based Access Control</w:t>
       </w:r>
+      <w:bookmarkEnd w:id="6"/>
     </w:p>
     <w:p>
       <w:pPr>
@@ -2931,8 +3547,7 @@
           <w:szCs w:val="24"/>
         </w:rPr>
       </w:pPr>
-      <w:bookmarkStart w:id="8" w:name="_heading=h.2xcytpi" w:colFirst="0" w:colLast="0"/>
-      <w:bookmarkEnd w:id="8"/>
+      <w:bookmarkStart w:id="7" w:name="_Toc55040703"/>
       <w:r>
         <w:rPr>
           <w:rFonts w:ascii="Times New Roman" w:eastAsia="Times New Roman" w:hAnsi="Times New Roman" w:cs="Times New Roman"/>
@@ -2942,6 +3557,7 @@
         </w:rPr>
         <w:t>Profile Templates</w:t>
       </w:r>
+      <w:bookmarkEnd w:id="7"/>
     </w:p>
     <w:p>
       <w:pPr>
@@ -2977,8 +3593,7 @@
           <w:szCs w:val="24"/>
         </w:rPr>
       </w:pPr>
-      <w:bookmarkStart w:id="9" w:name="_heading=h.1ci93xb" w:colFirst="0" w:colLast="0"/>
-      <w:bookmarkEnd w:id="9"/>
+      <w:bookmarkStart w:id="8" w:name="_Toc55040704"/>
       <w:r>
         <w:rPr>
           <w:rFonts w:ascii="Times New Roman" w:eastAsia="Times New Roman" w:hAnsi="Times New Roman" w:cs="Times New Roman"/>
@@ -2988,6 +3603,7 @@
         </w:rPr>
         <w:t>Functionality by User Role (Major tasks only)</w:t>
       </w:r>
+      <w:bookmarkEnd w:id="8"/>
     </w:p>
     <w:p>
       <w:pPr>
@@ -3005,8 +3621,7 @@
           <w:szCs w:val="24"/>
         </w:rPr>
       </w:pPr>
-      <w:bookmarkStart w:id="10" w:name="_heading=h.3whwml4" w:colFirst="0" w:colLast="0"/>
-      <w:bookmarkEnd w:id="10"/>
+      <w:bookmarkStart w:id="9" w:name="_Toc55040705"/>
       <w:r>
         <w:rPr>
           <w:rFonts w:ascii="Times New Roman" w:eastAsia="Times New Roman" w:hAnsi="Times New Roman" w:cs="Times New Roman"/>
@@ -3016,6 +3631,7 @@
         </w:rPr>
         <w:t>Administration</w:t>
       </w:r>
+      <w:bookmarkEnd w:id="9"/>
     </w:p>
     <w:p>
       <w:pPr>
@@ -3046,7 +3662,25 @@
           <w:sz w:val="24"/>
           <w:szCs w:val="24"/>
         </w:rPr>
-        <w:t>Administrator can login to the system using the  correct username and password</w:t>
+        <w:t xml:space="preserve">Administrator can login to the system using </w:t>
+      </w:r>
+      <w:bookmarkStart w:id="10" w:name="_GoBack"/>
+      <w:bookmarkEnd w:id="10"/>
+      <w:r>
+        <w:rPr>
+          <w:rFonts w:ascii="Times New Roman" w:eastAsia="Times New Roman" w:hAnsi="Times New Roman" w:cs="Times New Roman"/>
+          <w:sz w:val="24"/>
+          <w:szCs w:val="24"/>
+        </w:rPr>
+        <w:t>the correct</w:t>
+      </w:r>
+      <w:r>
+        <w:rPr>
+          <w:rFonts w:ascii="Times New Roman" w:eastAsia="Times New Roman" w:hAnsi="Times New Roman" w:cs="Times New Roman"/>
+          <w:sz w:val="24"/>
+          <w:szCs w:val="24"/>
+        </w:rPr>
+        <w:t xml:space="preserve"> username and password</w:t>
       </w:r>
     </w:p>
     <w:p>
@@ -3149,17 +3783,17 @@
           <w:szCs w:val="24"/>
         </w:rPr>
       </w:pPr>
-      <w:bookmarkStart w:id="11" w:name="_heading=h.2bn6wsx" w:colFirst="0" w:colLast="0"/>
+      <w:bookmarkStart w:id="11" w:name="_Toc55040706"/>
+      <w:r>
+        <w:rPr>
+          <w:rFonts w:ascii="Times New Roman" w:eastAsia="Times New Roman" w:hAnsi="Times New Roman" w:cs="Times New Roman"/>
+          <w:b/>
+          <w:sz w:val="24"/>
+          <w:szCs w:val="24"/>
+        </w:rPr>
+        <w:t>Sellers</w:t>
+      </w:r>
       <w:bookmarkEnd w:id="11"/>
-      <w:r>
-        <w:rPr>
-          <w:rFonts w:ascii="Times New Roman" w:eastAsia="Times New Roman" w:hAnsi="Times New Roman" w:cs="Times New Roman"/>
-          <w:b/>
-          <w:sz w:val="24"/>
-          <w:szCs w:val="24"/>
-        </w:rPr>
-        <w:t>Sellers</w:t>
-      </w:r>
     </w:p>
     <w:p>
       <w:pPr>
@@ -3297,17 +3931,17 @@
           <w:szCs w:val="24"/>
         </w:rPr>
       </w:pPr>
-      <w:bookmarkStart w:id="12" w:name="_heading=h.qsh70q" w:colFirst="0" w:colLast="0"/>
+      <w:bookmarkStart w:id="12" w:name="_Toc55040707"/>
+      <w:r>
+        <w:rPr>
+          <w:rFonts w:ascii="Times New Roman" w:eastAsia="Times New Roman" w:hAnsi="Times New Roman" w:cs="Times New Roman"/>
+          <w:b/>
+          <w:sz w:val="24"/>
+          <w:szCs w:val="24"/>
+        </w:rPr>
+        <w:t>Buyers</w:t>
+      </w:r>
       <w:bookmarkEnd w:id="12"/>
-      <w:r>
-        <w:rPr>
-          <w:rFonts w:ascii="Times New Roman" w:eastAsia="Times New Roman" w:hAnsi="Times New Roman" w:cs="Times New Roman"/>
-          <w:b/>
-          <w:sz w:val="24"/>
-          <w:szCs w:val="24"/>
-        </w:rPr>
-        <w:t>Buyers</w:t>
-      </w:r>
     </w:p>
     <w:p>
       <w:pPr>
@@ -3524,17 +4158,17 @@
           <w:szCs w:val="24"/>
         </w:rPr>
       </w:pPr>
-      <w:bookmarkStart w:id="13" w:name="_heading=h.3as4poj" w:colFirst="0" w:colLast="0"/>
+      <w:bookmarkStart w:id="13" w:name="_Toc55040708"/>
+      <w:r>
+        <w:rPr>
+          <w:rFonts w:ascii="Times New Roman" w:eastAsia="Times New Roman" w:hAnsi="Times New Roman" w:cs="Times New Roman"/>
+          <w:b/>
+          <w:sz w:val="24"/>
+          <w:szCs w:val="24"/>
+        </w:rPr>
+        <w:t>Viewers (third party)</w:t>
+      </w:r>
       <w:bookmarkEnd w:id="13"/>
-      <w:r>
-        <w:rPr>
-          <w:rFonts w:ascii="Times New Roman" w:eastAsia="Times New Roman" w:hAnsi="Times New Roman" w:cs="Times New Roman"/>
-          <w:b/>
-          <w:sz w:val="24"/>
-          <w:szCs w:val="24"/>
-        </w:rPr>
-        <w:t>Viewers (third party)</w:t>
-      </w:r>
     </w:p>
     <w:p>
       <w:pPr>
@@ -3626,17 +4260,17 @@
           <w:szCs w:val="24"/>
         </w:rPr>
       </w:pPr>
-      <w:bookmarkStart w:id="14" w:name="_heading=h.1pxezwc" w:colFirst="0" w:colLast="0"/>
+      <w:bookmarkStart w:id="14" w:name="_Toc55040709"/>
+      <w:r>
+        <w:rPr>
+          <w:rFonts w:ascii="Times New Roman" w:eastAsia="Times New Roman" w:hAnsi="Times New Roman" w:cs="Times New Roman"/>
+          <w:b/>
+          <w:sz w:val="24"/>
+          <w:szCs w:val="24"/>
+        </w:rPr>
+        <w:t>Hardware Requirement</w:t>
+      </w:r>
       <w:bookmarkEnd w:id="14"/>
-      <w:r>
-        <w:rPr>
-          <w:rFonts w:ascii="Times New Roman" w:eastAsia="Times New Roman" w:hAnsi="Times New Roman" w:cs="Times New Roman"/>
-          <w:b/>
-          <w:sz w:val="24"/>
-          <w:szCs w:val="24"/>
-        </w:rPr>
-        <w:t>Hardware Requirement</w:t>
-      </w:r>
     </w:p>
     <w:p>
       <w:pPr>
@@ -3672,17 +4306,17 @@
           <w:szCs w:val="24"/>
         </w:rPr>
       </w:pPr>
-      <w:bookmarkStart w:id="15" w:name="_heading=h.49x2ik5" w:colFirst="0" w:colLast="0"/>
+      <w:bookmarkStart w:id="15" w:name="_Toc55040710"/>
+      <w:r>
+        <w:rPr>
+          <w:rFonts w:ascii="Times New Roman" w:eastAsia="Times New Roman" w:hAnsi="Times New Roman" w:cs="Times New Roman"/>
+          <w:b/>
+          <w:sz w:val="24"/>
+          <w:szCs w:val="24"/>
+        </w:rPr>
+        <w:t>Deployment Server (In-House Server)</w:t>
+      </w:r>
       <w:bookmarkEnd w:id="15"/>
-      <w:r>
-        <w:rPr>
-          <w:rFonts w:ascii="Times New Roman" w:eastAsia="Times New Roman" w:hAnsi="Times New Roman" w:cs="Times New Roman"/>
-          <w:b/>
-          <w:sz w:val="24"/>
-          <w:szCs w:val="24"/>
-        </w:rPr>
-        <w:t>Deployment Server (In-House Server)</w:t>
-      </w:r>
     </w:p>
     <w:p>
       <w:pPr>
@@ -3823,17 +4457,17 @@
           <w:szCs w:val="24"/>
         </w:rPr>
       </w:pPr>
-      <w:bookmarkStart w:id="16" w:name="_heading=h.2p2csry" w:colFirst="0" w:colLast="0"/>
+      <w:bookmarkStart w:id="16" w:name="_Toc55040711"/>
+      <w:r>
+        <w:rPr>
+          <w:rFonts w:ascii="Times New Roman" w:eastAsia="Times New Roman" w:hAnsi="Times New Roman" w:cs="Times New Roman"/>
+          <w:b/>
+          <w:sz w:val="24"/>
+          <w:szCs w:val="24"/>
+        </w:rPr>
+        <w:t>Backup Server</w:t>
+      </w:r>
       <w:bookmarkEnd w:id="16"/>
-      <w:r>
-        <w:rPr>
-          <w:rFonts w:ascii="Times New Roman" w:eastAsia="Times New Roman" w:hAnsi="Times New Roman" w:cs="Times New Roman"/>
-          <w:b/>
-          <w:sz w:val="24"/>
-          <w:szCs w:val="24"/>
-        </w:rPr>
-        <w:t>Backup Server</w:t>
-      </w:r>
     </w:p>
     <w:p>
       <w:pPr>
@@ -4042,8 +4676,7 @@
           <w:szCs w:val="24"/>
         </w:rPr>
       </w:pPr>
-      <w:bookmarkStart w:id="17" w:name="_heading=h.147n2zr" w:colFirst="0" w:colLast="0"/>
-      <w:bookmarkEnd w:id="17"/>
+      <w:bookmarkStart w:id="17" w:name="_Toc55040712"/>
       <w:r>
         <w:rPr>
           <w:rFonts w:ascii="Times New Roman" w:eastAsia="Times New Roman" w:hAnsi="Times New Roman" w:cs="Times New Roman"/>
@@ -4054,6 +4687,7 @@
         <w:lastRenderedPageBreak/>
         <w:t>Budget</w:t>
       </w:r>
+      <w:bookmarkEnd w:id="17"/>
     </w:p>
     <w:p>
       <w:pPr>
@@ -6370,7 +7004,7 @@
         <w:noProof/>
         <w:color w:val="000000"/>
       </w:rPr>
-      <w:t>4</w:t>
+      <w:t>5</w:t>
     </w:r>
     <w:r>
       <w:rPr>

--- a/Documentation/Proposal.docx
+++ b/Documentation/Proposal.docx
@@ -1,6 +1,6 @@
 
 <file path=word/document.xml><?xml version="1.0" encoding="utf-8"?>
-<w:document xmlns:ve="http://schemas.openxmlformats.org/markup-compatibility/2006" xmlns:o="urn:schemas-microsoft-com:office:office" xmlns:r="http://schemas.openxmlformats.org/officeDocument/2006/relationships" xmlns:m="http://schemas.openxmlformats.org/officeDocument/2006/math" xmlns:v="urn:schemas-microsoft-com:vml" xmlns:wp="http://schemas.openxmlformats.org/drawingml/2006/wordprocessingDrawing" xmlns:w10="urn:schemas-microsoft-com:office:word" xmlns:w="http://schemas.openxmlformats.org/wordprocessingml/2006/main" xmlns:wne="http://schemas.microsoft.com/office/word/2006/wordml">
+<w:document xmlns:wpc="http://schemas.microsoft.com/office/word/2010/wordprocessingCanvas" xmlns:mc="http://schemas.openxmlformats.org/markup-compatibility/2006" xmlns:o="urn:schemas-microsoft-com:office:office" xmlns:r="http://schemas.openxmlformats.org/officeDocument/2006/relationships" xmlns:m="http://schemas.openxmlformats.org/officeDocument/2006/math" xmlns:v="urn:schemas-microsoft-com:vml" xmlns:wp14="http://schemas.microsoft.com/office/word/2010/wordprocessingDrawing" xmlns:wp="http://schemas.openxmlformats.org/drawingml/2006/wordprocessingDrawing" xmlns:w10="urn:schemas-microsoft-com:office:word" xmlns:w="http://schemas.openxmlformats.org/wordprocessingml/2006/main" xmlns:w14="http://schemas.microsoft.com/office/word/2010/wordml" xmlns:w15="http://schemas.microsoft.com/office/word/2012/wordml" xmlns:wpg="http://schemas.microsoft.com/office/word/2010/wordprocessingGroup" xmlns:wpi="http://schemas.microsoft.com/office/word/2010/wordprocessingInk" xmlns:wne="http://schemas.microsoft.com/office/word/2006/wordml" xmlns:wps="http://schemas.microsoft.com/office/word/2010/wordprocessingShape" mc:Ignorable="w14 w15 wp14">
   <w:body>
     <w:p>
       <w:pPr>
@@ -469,6 +469,7 @@
           <w:docPartUnique/>
         </w:docPartObj>
       </w:sdtPr>
+      <w:sdtEndPr/>
       <w:sdtContent>
         <w:p>
           <w:pPr>
@@ -1502,7 +1503,7 @@
           <w:sz w:val="24"/>
           <w:szCs w:val="24"/>
         </w:rPr>
-        <w:t xml:space="preserve">The main objective of this project is to create an ecommerce solution for ABC Company which will have a clean and modern design, features rich while covering the requirements of </w:t>
+        <w:t>The main objective of this project is to create an e</w:t>
       </w:r>
       <w:r>
         <w:rPr>
@@ -1511,6 +1512,24 @@
           <w:sz w:val="24"/>
           <w:szCs w:val="24"/>
         </w:rPr>
+        <w:t>-</w:t>
+      </w:r>
+      <w:r>
+        <w:rPr>
+          <w:rFonts w:ascii="Times New Roman" w:eastAsia="Times New Roman" w:hAnsi="Times New Roman" w:cs="Times New Roman"/>
+          <w:color w:val="000000"/>
+          <w:sz w:val="24"/>
+          <w:szCs w:val="24"/>
+        </w:rPr>
+        <w:t xml:space="preserve">commerce solution for ABC Company which will have a clean and modern design, features rich while covering the requirements of </w:t>
+      </w:r>
+      <w:r>
+        <w:rPr>
+          <w:rFonts w:ascii="Times New Roman" w:eastAsia="Times New Roman" w:hAnsi="Times New Roman" w:cs="Times New Roman"/>
+          <w:color w:val="000000"/>
+          <w:sz w:val="24"/>
+          <w:szCs w:val="24"/>
+        </w:rPr>
         <w:t>trading</w:t>
       </w:r>
       <w:r>
@@ -1548,7 +1567,7 @@
           <w:szCs w:val="24"/>
           <w:highlight w:val="white"/>
         </w:rPr>
-        <w:t xml:space="preserve">The application allows the customer to shop virtually using the Internet and allow customers to order the </w:t>
+        <w:t>The application allows</w:t>
       </w:r>
       <w:r>
         <w:rPr>
@@ -1556,8 +1575,9 @@
           <w:color w:val="000000"/>
           <w:sz w:val="24"/>
           <w:szCs w:val="24"/>
-        </w:rPr>
-        <w:t xml:space="preserve">Export Agricultural </w:t>
+          <w:highlight w:val="white"/>
+        </w:rPr>
+        <w:t xml:space="preserve"> customer</w:t>
       </w:r>
       <w:r>
         <w:rPr>
@@ -1567,7 +1587,45 @@
           <w:szCs w:val="24"/>
           <w:highlight w:val="white"/>
         </w:rPr>
-        <w:t xml:space="preserve">items and sellers to provide a proper platform to sell their products. </w:t>
+        <w:t xml:space="preserve">s to order </w:t>
+      </w:r>
+      <w:r>
+        <w:rPr>
+          <w:rFonts w:ascii="Times New Roman" w:eastAsia="Times New Roman" w:hAnsi="Times New Roman" w:cs="Times New Roman"/>
+          <w:color w:val="000000"/>
+          <w:sz w:val="24"/>
+          <w:szCs w:val="24"/>
+        </w:rPr>
+        <w:t>export a</w:t>
+      </w:r>
+      <w:r>
+        <w:rPr>
+          <w:rFonts w:ascii="Times New Roman" w:eastAsia="Times New Roman" w:hAnsi="Times New Roman" w:cs="Times New Roman"/>
+          <w:color w:val="000000"/>
+          <w:sz w:val="24"/>
+          <w:szCs w:val="24"/>
+        </w:rPr>
+        <w:t xml:space="preserve">gricultural </w:t>
+      </w:r>
+      <w:r>
+        <w:rPr>
+          <w:rFonts w:ascii="Times New Roman" w:eastAsia="Times New Roman" w:hAnsi="Times New Roman" w:cs="Times New Roman"/>
+          <w:color w:val="000000"/>
+          <w:sz w:val="24"/>
+          <w:szCs w:val="24"/>
+          <w:highlight w:val="white"/>
+        </w:rPr>
+        <w:t xml:space="preserve">products and provides sellers </w:t>
+      </w:r>
+      <w:r>
+        <w:rPr>
+          <w:rFonts w:ascii="Times New Roman" w:eastAsia="Times New Roman" w:hAnsi="Times New Roman" w:cs="Times New Roman"/>
+          <w:color w:val="000000"/>
+          <w:sz w:val="24"/>
+          <w:szCs w:val="24"/>
+          <w:highlight w:val="white"/>
+        </w:rPr>
+        <w:t xml:space="preserve">a proper platform to sell their products. </w:t>
       </w:r>
     </w:p>
     <w:p>
@@ -1601,6 +1659,8 @@
         </w:rPr>
         <w:t>The system,</w:t>
       </w:r>
+      <w:bookmarkStart w:id="1" w:name="_GoBack"/>
+      <w:bookmarkEnd w:id="1"/>
     </w:p>
     <w:p>
       <w:pPr>
@@ -1655,7 +1715,7 @@
           <w:sz w:val="24"/>
           <w:szCs w:val="24"/>
         </w:rPr>
-        <w:t xml:space="preserve">Provide a Selling platform for exporting agricultural </w:t>
+        <w:t xml:space="preserve">Provide a </w:t>
       </w:r>
       <w:r>
         <w:rPr>
@@ -1663,9 +1723,45 @@
           <w:color w:val="000000"/>
           <w:sz w:val="24"/>
           <w:szCs w:val="24"/>
+        </w:rPr>
+        <w:t xml:space="preserve">platform for </w:t>
+      </w:r>
+      <w:r>
+        <w:rPr>
+          <w:rFonts w:ascii="Times New Roman" w:eastAsia="Times New Roman" w:hAnsi="Times New Roman" w:cs="Times New Roman"/>
+          <w:color w:val="000000"/>
+          <w:sz w:val="24"/>
+          <w:szCs w:val="24"/>
+        </w:rPr>
+        <w:t xml:space="preserve">trading exporting agricultural </w:t>
+      </w:r>
+      <w:r>
+        <w:rPr>
+          <w:rFonts w:ascii="Times New Roman" w:eastAsia="Times New Roman" w:hAnsi="Times New Roman" w:cs="Times New Roman"/>
+          <w:color w:val="000000"/>
+          <w:sz w:val="24"/>
+          <w:szCs w:val="24"/>
+        </w:rPr>
+        <w:t xml:space="preserve">products such </w:t>
+      </w:r>
+      <w:r>
+        <w:rPr>
+          <w:rFonts w:ascii="Times New Roman" w:eastAsia="Times New Roman" w:hAnsi="Times New Roman" w:cs="Times New Roman"/>
+          <w:color w:val="000000"/>
+          <w:sz w:val="24"/>
+          <w:szCs w:val="24"/>
+        </w:rPr>
+        <w:t xml:space="preserve">as </w:t>
+      </w:r>
+      <w:r>
+        <w:rPr>
+          <w:rFonts w:ascii="Times New Roman" w:eastAsia="Times New Roman" w:hAnsi="Times New Roman" w:cs="Times New Roman"/>
+          <w:color w:val="000000"/>
+          <w:sz w:val="24"/>
+          <w:szCs w:val="24"/>
           <w:highlight w:val="white"/>
         </w:rPr>
-        <w:t xml:space="preserve">Minor Crops </w:t>
+        <w:t>Vanilla</w:t>
       </w:r>
       <w:r>
         <w:rPr>
@@ -1673,8 +1769,9 @@
           <w:color w:val="000000"/>
           <w:sz w:val="24"/>
           <w:szCs w:val="24"/>
-        </w:rPr>
-        <w:t xml:space="preserve">products such </w:t>
+          <w:highlight w:val="white"/>
+        </w:rPr>
+        <w:t>, C</w:t>
       </w:r>
       <w:r>
         <w:rPr>
@@ -1682,8 +1779,9 @@
           <w:color w:val="000000"/>
           <w:sz w:val="24"/>
           <w:szCs w:val="24"/>
-        </w:rPr>
-        <w:t xml:space="preserve">as </w:t>
+          <w:highlight w:val="white"/>
+        </w:rPr>
+        <w:t>ashew, Pepper, Cinnamon, Clove</w:t>
       </w:r>
       <w:r>
         <w:rPr>
@@ -1693,7 +1791,7 @@
           <w:szCs w:val="24"/>
           <w:highlight w:val="white"/>
         </w:rPr>
-        <w:t>Vanilla</w:t>
+        <w:t>,</w:t>
       </w:r>
       <w:r>
         <w:rPr>
@@ -1703,17 +1801,7 @@
           <w:szCs w:val="24"/>
           <w:highlight w:val="white"/>
         </w:rPr>
-        <w:t>, C</w:t>
-      </w:r>
-      <w:r>
-        <w:rPr>
-          <w:rFonts w:ascii="Times New Roman" w:eastAsia="Times New Roman" w:hAnsi="Times New Roman" w:cs="Times New Roman"/>
-          <w:color w:val="000000"/>
-          <w:sz w:val="24"/>
-          <w:szCs w:val="24"/>
-          <w:highlight w:val="white"/>
-        </w:rPr>
-        <w:t>ashew, Pepper, Cinnamon, Clove etc.</w:t>
+        <w:t xml:space="preserve"> etc.</w:t>
       </w:r>
     </w:p>
     <w:p>
@@ -1736,7 +1824,25 @@
           <w:sz w:val="24"/>
           <w:szCs w:val="24"/>
         </w:rPr>
-        <w:t>Promoting agricultural products exporting online.</w:t>
+        <w:t>Promoting</w:t>
+      </w:r>
+      <w:r>
+        <w:rPr>
+          <w:rFonts w:ascii="Times New Roman" w:eastAsia="Times New Roman" w:hAnsi="Times New Roman" w:cs="Times New Roman"/>
+          <w:color w:val="000000"/>
+          <w:sz w:val="24"/>
+          <w:szCs w:val="24"/>
+        </w:rPr>
+        <w:t xml:space="preserve"> agricultural product export</w:t>
+      </w:r>
+      <w:r>
+        <w:rPr>
+          <w:rFonts w:ascii="Times New Roman" w:eastAsia="Times New Roman" w:hAnsi="Times New Roman" w:cs="Times New Roman"/>
+          <w:color w:val="000000"/>
+          <w:sz w:val="24"/>
+          <w:szCs w:val="24"/>
+        </w:rPr>
+        <w:t xml:space="preserve"> online.</w:t>
       </w:r>
     </w:p>
     <w:p>
@@ -1871,8 +1977,8 @@
           <w:szCs w:val="24"/>
         </w:rPr>
       </w:pPr>
-      <w:bookmarkStart w:id="1" w:name="_heading=h.44sinio" w:colFirst="0" w:colLast="0"/>
-      <w:bookmarkEnd w:id="1"/>
+      <w:bookmarkStart w:id="2" w:name="_heading=h.44sinio" w:colFirst="0" w:colLast="0"/>
+      <w:bookmarkEnd w:id="2"/>
       <w:r>
         <w:rPr>
           <w:rFonts w:ascii="Times New Roman" w:eastAsia="Times New Roman" w:hAnsi="Times New Roman" w:cs="Times New Roman"/>
@@ -1938,8 +2044,8 @@
           <w:szCs w:val="24"/>
         </w:rPr>
       </w:pPr>
-      <w:bookmarkStart w:id="2" w:name="_heading=h.2jxsxqh" w:colFirst="0" w:colLast="0"/>
-      <w:bookmarkEnd w:id="2"/>
+      <w:bookmarkStart w:id="3" w:name="_heading=h.2jxsxqh" w:colFirst="0" w:colLast="0"/>
+      <w:bookmarkEnd w:id="3"/>
       <w:r>
         <w:rPr>
           <w:rFonts w:ascii="Times New Roman" w:eastAsia="Times New Roman" w:hAnsi="Times New Roman" w:cs="Times New Roman"/>
@@ -1984,8 +2090,8 @@
           <w:szCs w:val="24"/>
         </w:rPr>
       </w:pPr>
-      <w:bookmarkStart w:id="3" w:name="_heading=h.z337ya" w:colFirst="0" w:colLast="0"/>
-      <w:bookmarkEnd w:id="3"/>
+      <w:bookmarkStart w:id="4" w:name="_heading=h.z337ya" w:colFirst="0" w:colLast="0"/>
+      <w:bookmarkEnd w:id="4"/>
       <w:r>
         <w:rPr>
           <w:rFonts w:ascii="Times New Roman" w:eastAsia="Times New Roman" w:hAnsi="Times New Roman" w:cs="Times New Roman"/>
@@ -2041,8 +2147,8 @@
           <w:szCs w:val="24"/>
         </w:rPr>
       </w:pPr>
-      <w:bookmarkStart w:id="4" w:name="_heading=h.3j2qqm3" w:colFirst="0" w:colLast="0"/>
-      <w:bookmarkEnd w:id="4"/>
+      <w:bookmarkStart w:id="5" w:name="_heading=h.3j2qqm3" w:colFirst="0" w:colLast="0"/>
+      <w:bookmarkEnd w:id="5"/>
       <w:r>
         <w:rPr>
           <w:rFonts w:ascii="Times New Roman" w:eastAsia="Times New Roman" w:hAnsi="Times New Roman" w:cs="Times New Roman"/>
@@ -2245,7 +2351,7 @@
           <w:insideV w:val="single" w:sz="4" w:space="0" w:color="000000"/>
         </w:tblBorders>
         <w:tblLayout w:type="fixed"/>
-        <w:tblLook w:val="0400"/>
+        <w:tblLook w:val="0400" w:firstRow="0" w:lastRow="0" w:firstColumn="0" w:lastColumn="0" w:noHBand="0" w:noVBand="1"/>
       </w:tblPr>
       <w:tblGrid>
         <w:gridCol w:w="721"/>
@@ -2526,8 +2632,6 @@
               </w:rPr>
               <w:t xml:space="preserve">   iii)Data modelling and design,</w:t>
             </w:r>
-            <w:bookmarkStart w:id="5" w:name="_GoBack"/>
-            <w:bookmarkEnd w:id="5"/>
           </w:p>
           <w:p>
             <w:pPr>
@@ -4220,7 +4324,7 @@
           <w:insideV w:val="single" w:sz="4" w:space="0" w:color="000000"/>
         </w:tblBorders>
         <w:tblLayout w:type="fixed"/>
-        <w:tblLook w:val="0400"/>
+        <w:tblLook w:val="0400" w:firstRow="0" w:lastRow="0" w:firstColumn="0" w:lastColumn="0" w:noHBand="0" w:noVBand="1"/>
       </w:tblPr>
       <w:tblGrid>
         <w:gridCol w:w="567"/>
@@ -5945,7 +6049,7 @@
           <w:insideV w:val="single" w:sz="4" w:space="0" w:color="000000"/>
         </w:tblBorders>
         <w:tblLayout w:type="fixed"/>
-        <w:tblLook w:val="0400"/>
+        <w:tblLook w:val="0400" w:firstRow="0" w:lastRow="0" w:firstColumn="0" w:lastColumn="0" w:noHBand="0" w:noVBand="1"/>
       </w:tblPr>
       <w:tblGrid>
         <w:gridCol w:w="840"/>
@@ -6321,8 +6425,8 @@
 </file>
 
 <file path=word/endnotes.xml><?xml version="1.0" encoding="utf-8"?>
-<w:endnotes xmlns:ve="http://schemas.openxmlformats.org/markup-compatibility/2006" xmlns:o="urn:schemas-microsoft-com:office:office" xmlns:r="http://schemas.openxmlformats.org/officeDocument/2006/relationships" xmlns:m="http://schemas.openxmlformats.org/officeDocument/2006/math" xmlns:v="urn:schemas-microsoft-com:vml" xmlns:wp="http://schemas.openxmlformats.org/drawingml/2006/wordprocessingDrawing" xmlns:w10="urn:schemas-microsoft-com:office:word" xmlns:w="http://schemas.openxmlformats.org/wordprocessingml/2006/main" xmlns:wne="http://schemas.microsoft.com/office/word/2006/wordml">
-  <w:endnote w:type="separator" w:id="0">
+<w:endnotes xmlns:wpc="http://schemas.microsoft.com/office/word/2010/wordprocessingCanvas" xmlns:mc="http://schemas.openxmlformats.org/markup-compatibility/2006" xmlns:o="urn:schemas-microsoft-com:office:office" xmlns:r="http://schemas.openxmlformats.org/officeDocument/2006/relationships" xmlns:m="http://schemas.openxmlformats.org/officeDocument/2006/math" xmlns:v="urn:schemas-microsoft-com:vml" xmlns:wp14="http://schemas.microsoft.com/office/word/2010/wordprocessingDrawing" xmlns:wp="http://schemas.openxmlformats.org/drawingml/2006/wordprocessingDrawing" xmlns:w10="urn:schemas-microsoft-com:office:word" xmlns:w="http://schemas.openxmlformats.org/wordprocessingml/2006/main" xmlns:w14="http://schemas.microsoft.com/office/word/2010/wordml" xmlns:w15="http://schemas.microsoft.com/office/word/2012/wordml" xmlns:wpg="http://schemas.microsoft.com/office/word/2010/wordprocessingGroup" xmlns:wpi="http://schemas.microsoft.com/office/word/2010/wordprocessingInk" xmlns:wne="http://schemas.microsoft.com/office/word/2006/wordml" xmlns:wps="http://schemas.microsoft.com/office/word/2010/wordprocessingShape" mc:Ignorable="w14 w15 wp14">
+  <w:endnote w:type="separator" w:id="-1">
     <w:p>
       <w:pPr>
         <w:spacing w:line="240" w:lineRule="auto"/>
@@ -6332,7 +6436,7 @@
       </w:r>
     </w:p>
   </w:endnote>
-  <w:endnote w:type="continuationSeparator" w:id="1">
+  <w:endnote w:type="continuationSeparator" w:id="0">
     <w:p>
       <w:pPr>
         <w:spacing w:line="240" w:lineRule="auto"/>
@@ -6346,7 +6450,7 @@
 </file>
 
 <file path=word/footer1.xml><?xml version="1.0" encoding="utf-8"?>
-<w:ftr xmlns:ve="http://schemas.openxmlformats.org/markup-compatibility/2006" xmlns:o="urn:schemas-microsoft-com:office:office" xmlns:r="http://schemas.openxmlformats.org/officeDocument/2006/relationships" xmlns:m="http://schemas.openxmlformats.org/officeDocument/2006/math" xmlns:v="urn:schemas-microsoft-com:vml" xmlns:wp="http://schemas.openxmlformats.org/drawingml/2006/wordprocessingDrawing" xmlns:w10="urn:schemas-microsoft-com:office:word" xmlns:w="http://schemas.openxmlformats.org/wordprocessingml/2006/main" xmlns:wne="http://schemas.microsoft.com/office/word/2006/wordml">
+<w:ftr xmlns:wpc="http://schemas.microsoft.com/office/word/2010/wordprocessingCanvas" xmlns:mc="http://schemas.openxmlformats.org/markup-compatibility/2006" xmlns:o="urn:schemas-microsoft-com:office:office" xmlns:r="http://schemas.openxmlformats.org/officeDocument/2006/relationships" xmlns:m="http://schemas.openxmlformats.org/officeDocument/2006/math" xmlns:v="urn:schemas-microsoft-com:vml" xmlns:wp14="http://schemas.microsoft.com/office/word/2010/wordprocessingDrawing" xmlns:wp="http://schemas.openxmlformats.org/drawingml/2006/wordprocessingDrawing" xmlns:w10="urn:schemas-microsoft-com:office:word" xmlns:w="http://schemas.openxmlformats.org/wordprocessingml/2006/main" xmlns:w14="http://schemas.microsoft.com/office/word/2010/wordml" xmlns:w15="http://schemas.microsoft.com/office/word/2012/wordml" xmlns:wpg="http://schemas.microsoft.com/office/word/2010/wordprocessingGroup" xmlns:wpi="http://schemas.microsoft.com/office/word/2010/wordprocessingInk" xmlns:wne="http://schemas.microsoft.com/office/word/2006/wordml" xmlns:wps="http://schemas.microsoft.com/office/word/2010/wordprocessingShape" mc:Ignorable="w14 w15 wp14">
   <w:p>
     <w:pPr>
       <w:pBdr>
@@ -6389,7 +6493,7 @@
         <w:noProof/>
         <w:color w:val="000000"/>
       </w:rPr>
-      <w:t>2</w:t>
+      <w:t>3</w:t>
     </w:r>
     <w:r>
       <w:rPr>
@@ -6421,7 +6525,7 @@
 </file>
 
 <file path=word/footer2.xml><?xml version="1.0" encoding="utf-8"?>
-<w:ftr xmlns:ve="http://schemas.openxmlformats.org/markup-compatibility/2006" xmlns:o="urn:schemas-microsoft-com:office:office" xmlns:r="http://schemas.openxmlformats.org/officeDocument/2006/relationships" xmlns:m="http://schemas.openxmlformats.org/officeDocument/2006/math" xmlns:v="urn:schemas-microsoft-com:vml" xmlns:wp="http://schemas.openxmlformats.org/drawingml/2006/wordprocessingDrawing" xmlns:w10="urn:schemas-microsoft-com:office:word" xmlns:w="http://schemas.openxmlformats.org/wordprocessingml/2006/main" xmlns:wne="http://schemas.microsoft.com/office/word/2006/wordml">
+<w:ftr xmlns:wpc="http://schemas.microsoft.com/office/word/2010/wordprocessingCanvas" xmlns:mc="http://schemas.openxmlformats.org/markup-compatibility/2006" xmlns:o="urn:schemas-microsoft-com:office:office" xmlns:r="http://schemas.openxmlformats.org/officeDocument/2006/relationships" xmlns:m="http://schemas.openxmlformats.org/officeDocument/2006/math" xmlns:v="urn:schemas-microsoft-com:vml" xmlns:wp14="http://schemas.microsoft.com/office/word/2010/wordprocessingDrawing" xmlns:wp="http://schemas.openxmlformats.org/drawingml/2006/wordprocessingDrawing" xmlns:w10="urn:schemas-microsoft-com:office:word" xmlns:w="http://schemas.openxmlformats.org/wordprocessingml/2006/main" xmlns:w14="http://schemas.microsoft.com/office/word/2010/wordml" xmlns:w15="http://schemas.microsoft.com/office/word/2012/wordml" xmlns:wpg="http://schemas.microsoft.com/office/word/2010/wordprocessingGroup" xmlns:wpi="http://schemas.microsoft.com/office/word/2010/wordprocessingInk" xmlns:wne="http://schemas.microsoft.com/office/word/2006/wordml" xmlns:wps="http://schemas.microsoft.com/office/word/2010/wordprocessingShape" mc:Ignorable="w14 w15 wp14">
   <w:p>
     <w:pPr>
       <w:pBdr>
@@ -6465,8 +6569,8 @@
 </file>
 
 <file path=word/footnotes.xml><?xml version="1.0" encoding="utf-8"?>
-<w:footnotes xmlns:ve="http://schemas.openxmlformats.org/markup-compatibility/2006" xmlns:o="urn:schemas-microsoft-com:office:office" xmlns:r="http://schemas.openxmlformats.org/officeDocument/2006/relationships" xmlns:m="http://schemas.openxmlformats.org/officeDocument/2006/math" xmlns:v="urn:schemas-microsoft-com:vml" xmlns:wp="http://schemas.openxmlformats.org/drawingml/2006/wordprocessingDrawing" xmlns:w10="urn:schemas-microsoft-com:office:word" xmlns:w="http://schemas.openxmlformats.org/wordprocessingml/2006/main" xmlns:wne="http://schemas.microsoft.com/office/word/2006/wordml">
-  <w:footnote w:type="separator" w:id="0">
+<w:footnotes xmlns:wpc="http://schemas.microsoft.com/office/word/2010/wordprocessingCanvas" xmlns:mc="http://schemas.openxmlformats.org/markup-compatibility/2006" xmlns:o="urn:schemas-microsoft-com:office:office" xmlns:r="http://schemas.openxmlformats.org/officeDocument/2006/relationships" xmlns:m="http://schemas.openxmlformats.org/officeDocument/2006/math" xmlns:v="urn:schemas-microsoft-com:vml" xmlns:wp14="http://schemas.microsoft.com/office/word/2010/wordprocessingDrawing" xmlns:wp="http://schemas.openxmlformats.org/drawingml/2006/wordprocessingDrawing" xmlns:w10="urn:schemas-microsoft-com:office:word" xmlns:w="http://schemas.openxmlformats.org/wordprocessingml/2006/main" xmlns:w14="http://schemas.microsoft.com/office/word/2010/wordml" xmlns:w15="http://schemas.microsoft.com/office/word/2012/wordml" xmlns:wpg="http://schemas.microsoft.com/office/word/2010/wordprocessingGroup" xmlns:wpi="http://schemas.microsoft.com/office/word/2010/wordprocessingInk" xmlns:wne="http://schemas.microsoft.com/office/word/2006/wordml" xmlns:wps="http://schemas.microsoft.com/office/word/2010/wordprocessingShape" mc:Ignorable="w14 w15 wp14">
+  <w:footnote w:type="separator" w:id="-1">
     <w:p>
       <w:pPr>
         <w:spacing w:line="240" w:lineRule="auto"/>
@@ -6476,7 +6580,7 @@
       </w:r>
     </w:p>
   </w:footnote>
-  <w:footnote w:type="continuationSeparator" w:id="1">
+  <w:footnote w:type="continuationSeparator" w:id="0">
     <w:p>
       <w:pPr>
         <w:spacing w:line="240" w:lineRule="auto"/>
@@ -6490,7 +6594,7 @@
 </file>
 
 <file path=word/numbering.xml><?xml version="1.0" encoding="utf-8"?>
-<w:numbering xmlns:ve="http://schemas.openxmlformats.org/markup-compatibility/2006" xmlns:o="urn:schemas-microsoft-com:office:office" xmlns:r="http://schemas.openxmlformats.org/officeDocument/2006/relationships" xmlns:m="http://schemas.openxmlformats.org/officeDocument/2006/math" xmlns:v="urn:schemas-microsoft-com:vml" xmlns:wp="http://schemas.openxmlformats.org/drawingml/2006/wordprocessingDrawing" xmlns:w10="urn:schemas-microsoft-com:office:word" xmlns:w="http://schemas.openxmlformats.org/wordprocessingml/2006/main" xmlns:wne="http://schemas.microsoft.com/office/word/2006/wordml">
+<w:numbering xmlns:wpc="http://schemas.microsoft.com/office/word/2010/wordprocessingCanvas" xmlns:mc="http://schemas.openxmlformats.org/markup-compatibility/2006" xmlns:o="urn:schemas-microsoft-com:office:office" xmlns:r="http://schemas.openxmlformats.org/officeDocument/2006/relationships" xmlns:m="http://schemas.openxmlformats.org/officeDocument/2006/math" xmlns:v="urn:schemas-microsoft-com:vml" xmlns:wp14="http://schemas.microsoft.com/office/word/2010/wordprocessingDrawing" xmlns:wp="http://schemas.openxmlformats.org/drawingml/2006/wordprocessingDrawing" xmlns:w10="urn:schemas-microsoft-com:office:word" xmlns:w="http://schemas.openxmlformats.org/wordprocessingml/2006/main" xmlns:w14="http://schemas.microsoft.com/office/word/2010/wordml" xmlns:w15="http://schemas.microsoft.com/office/word/2012/wordml" xmlns:wpg="http://schemas.microsoft.com/office/word/2010/wordprocessingGroup" xmlns:wpi="http://schemas.microsoft.com/office/word/2010/wordprocessingInk" xmlns:wne="http://schemas.microsoft.com/office/word/2006/wordml" xmlns:wps="http://schemas.microsoft.com/office/word/2010/wordprocessingShape" mc:Ignorable="w14 w15 wp14">
   <w:abstractNum w:abstractNumId="0">
     <w:nsid w:val="1A642F4B"/>
     <w:multiLevelType w:val="multilevel"/>
@@ -7142,7 +7246,7 @@
 </file>
 
 <file path=word/styles.xml><?xml version="1.0" encoding="utf-8"?>
-<w:styles xmlns:r="http://schemas.openxmlformats.org/officeDocument/2006/relationships" xmlns:w="http://schemas.openxmlformats.org/wordprocessingml/2006/main">
+<w:styles xmlns:mc="http://schemas.openxmlformats.org/markup-compatibility/2006" xmlns:r="http://schemas.openxmlformats.org/officeDocument/2006/relationships" xmlns:w="http://schemas.openxmlformats.org/wordprocessingml/2006/main" xmlns:w14="http://schemas.microsoft.com/office/word/2010/wordml" xmlns:w15="http://schemas.microsoft.com/office/word/2012/wordml" mc:Ignorable="w14 w15">
   <w:docDefaults>
     <w:rPrDefault>
       <w:rPr>
@@ -7158,144 +7262,378 @@
       </w:pPr>
     </w:pPrDefault>
   </w:docDefaults>
-  <w:latentStyles w:defLockedState="0" w:defUIPriority="99" w:defSemiHidden="1" w:defUnhideWhenUsed="1" w:defQFormat="0" w:count="267">
-    <w:lsdException w:name="Normal" w:semiHidden="0" w:uiPriority="0" w:unhideWhenUsed="0" w:qFormat="1"/>
-    <w:lsdException w:name="heading 1" w:semiHidden="0" w:uiPriority="9" w:unhideWhenUsed="0" w:qFormat="1"/>
-    <w:lsdException w:name="heading 2" w:uiPriority="9" w:qFormat="1"/>
-    <w:lsdException w:name="heading 3" w:uiPriority="9" w:qFormat="1"/>
-    <w:lsdException w:name="heading 4" w:uiPriority="9" w:qFormat="1"/>
-    <w:lsdException w:name="heading 5" w:uiPriority="9" w:qFormat="1"/>
-    <w:lsdException w:name="heading 6" w:uiPriority="9" w:qFormat="1"/>
-    <w:lsdException w:name="heading 7" w:uiPriority="9" w:qFormat="1"/>
-    <w:lsdException w:name="heading 8" w:uiPriority="9" w:qFormat="1"/>
-    <w:lsdException w:name="heading 9" w:uiPriority="9" w:qFormat="1"/>
-    <w:lsdException w:name="toc 1" w:uiPriority="39"/>
-    <w:lsdException w:name="toc 2" w:uiPriority="39"/>
-    <w:lsdException w:name="toc 3" w:uiPriority="39"/>
-    <w:lsdException w:name="toc 4" w:uiPriority="39"/>
-    <w:lsdException w:name="toc 5" w:uiPriority="39"/>
-    <w:lsdException w:name="toc 6" w:uiPriority="39"/>
-    <w:lsdException w:name="toc 7" w:uiPriority="39"/>
-    <w:lsdException w:name="toc 8" w:uiPriority="39"/>
-    <w:lsdException w:name="toc 9" w:uiPriority="39"/>
-    <w:lsdException w:name="caption" w:uiPriority="35" w:qFormat="1"/>
-    <w:lsdException w:name="Title" w:semiHidden="0" w:uiPriority="10" w:unhideWhenUsed="0" w:qFormat="1"/>
-    <w:lsdException w:name="Default Paragraph Font" w:uiPriority="1"/>
-    <w:lsdException w:name="Subtitle" w:semiHidden="0" w:uiPriority="11" w:unhideWhenUsed="0" w:qFormat="1"/>
-    <w:lsdException w:name="Strong" w:semiHidden="0" w:uiPriority="22" w:unhideWhenUsed="0" w:qFormat="1"/>
-    <w:lsdException w:name="Emphasis" w:semiHidden="0" w:uiPriority="20" w:unhideWhenUsed="0" w:qFormat="1"/>
-    <w:lsdException w:name="Table Grid" w:semiHidden="0" w:uiPriority="39" w:unhideWhenUsed="0"/>
-    <w:lsdException w:name="Placeholder Text" w:unhideWhenUsed="0"/>
-    <w:lsdException w:name="No Spacing" w:semiHidden="0" w:uiPriority="1" w:unhideWhenUsed="0" w:qFormat="1"/>
-    <w:lsdException w:name="Light Shading" w:semiHidden="0" w:uiPriority="60" w:unhideWhenUsed="0"/>
-    <w:lsdException w:name="Light List" w:semiHidden="0" w:uiPriority="61" w:unhideWhenUsed="0"/>
-    <w:lsdException w:name="Light Grid" w:semiHidden="0" w:uiPriority="62" w:unhideWhenUsed="0"/>
-    <w:lsdException w:name="Medium Shading 1" w:semiHidden="0" w:uiPriority="63" w:unhideWhenUsed="0"/>
-    <w:lsdException w:name="Medium Shading 2" w:semiHidden="0" w:uiPriority="64" w:unhideWhenUsed="0"/>
-    <w:lsdException w:name="Medium List 1" w:semiHidden="0" w:uiPriority="65" w:unhideWhenUsed="0"/>
-    <w:lsdException w:name="Medium List 2" w:semiHidden="0" w:uiPriority="66" w:unhideWhenUsed="0"/>
-    <w:lsdException w:name="Medium Grid 1" w:semiHidden="0" w:uiPriority="67" w:unhideWhenUsed="0"/>
-    <w:lsdException w:name="Medium Grid 2" w:semiHidden="0" w:uiPriority="68" w:unhideWhenUsed="0"/>
-    <w:lsdException w:name="Medium Grid 3" w:semiHidden="0" w:uiPriority="69" w:unhideWhenUsed="0"/>
-    <w:lsdException w:name="Dark List" w:semiHidden="0" w:uiPriority="70" w:unhideWhenUsed="0"/>
-    <w:lsdException w:name="Colorful Shading" w:semiHidden="0" w:uiPriority="71" w:unhideWhenUsed="0"/>
-    <w:lsdException w:name="Colorful List" w:semiHidden="0" w:uiPriority="72" w:unhideWhenUsed="0"/>
-    <w:lsdException w:name="Colorful Grid" w:semiHidden="0" w:uiPriority="73" w:unhideWhenUsed="0"/>
-    <w:lsdException w:name="Light Shading Accent 1" w:semiHidden="0" w:uiPriority="60" w:unhideWhenUsed="0"/>
-    <w:lsdException w:name="Light List Accent 1" w:semiHidden="0" w:uiPriority="61" w:unhideWhenUsed="0"/>
-    <w:lsdException w:name="Light Grid Accent 1" w:semiHidden="0" w:uiPriority="62" w:unhideWhenUsed="0"/>
-    <w:lsdException w:name="Medium Shading 1 Accent 1" w:semiHidden="0" w:uiPriority="63" w:unhideWhenUsed="0"/>
-    <w:lsdException w:name="Medium Shading 2 Accent 1" w:semiHidden="0" w:uiPriority="64" w:unhideWhenUsed="0"/>
-    <w:lsdException w:name="Medium List 1 Accent 1" w:semiHidden="0" w:uiPriority="65" w:unhideWhenUsed="0"/>
-    <w:lsdException w:name="Revision" w:unhideWhenUsed="0"/>
-    <w:lsdException w:name="List Paragraph" w:semiHidden="0" w:uiPriority="34" w:unhideWhenUsed="0" w:qFormat="1"/>
-    <w:lsdException w:name="Quote" w:semiHidden="0" w:uiPriority="29" w:unhideWhenUsed="0" w:qFormat="1"/>
-    <w:lsdException w:name="Intense Quote" w:semiHidden="0" w:uiPriority="30" w:unhideWhenUsed="0" w:qFormat="1"/>
-    <w:lsdException w:name="Medium List 2 Accent 1" w:semiHidden="0" w:uiPriority="66" w:unhideWhenUsed="0"/>
-    <w:lsdException w:name="Medium Grid 1 Accent 1" w:semiHidden="0" w:uiPriority="67" w:unhideWhenUsed="0"/>
-    <w:lsdException w:name="Medium Grid 2 Accent 1" w:semiHidden="0" w:uiPriority="68" w:unhideWhenUsed="0"/>
-    <w:lsdException w:name="Medium Grid 3 Accent 1" w:semiHidden="0" w:uiPriority="69" w:unhideWhenUsed="0"/>
-    <w:lsdException w:name="Dark List Accent 1" w:semiHidden="0" w:uiPriority="70" w:unhideWhenUsed="0"/>
-    <w:lsdException w:name="Colorful Shading Accent 1" w:semiHidden="0" w:uiPriority="71" w:unhideWhenUsed="0"/>
-    <w:lsdException w:name="Colorful List Accent 1" w:semiHidden="0" w:uiPriority="72" w:unhideWhenUsed="0"/>
-    <w:lsdException w:name="Colorful Grid Accent 1" w:semiHidden="0" w:uiPriority="73" w:unhideWhenUsed="0"/>
-    <w:lsdException w:name="Light Shading Accent 2" w:semiHidden="0" w:uiPriority="60" w:unhideWhenUsed="0"/>
-    <w:lsdException w:name="Light List Accent 2" w:semiHidden="0" w:uiPriority="61" w:unhideWhenUsed="0"/>
-    <w:lsdException w:name="Light Grid Accent 2" w:semiHidden="0" w:uiPriority="62" w:unhideWhenUsed="0"/>
-    <w:lsdException w:name="Medium Shading 1 Accent 2" w:semiHidden="0" w:uiPriority="63" w:unhideWhenUsed="0"/>
-    <w:lsdException w:name="Medium Shading 2 Accent 2" w:semiHidden="0" w:uiPriority="64" w:unhideWhenUsed="0"/>
-    <w:lsdException w:name="Medium List 1 Accent 2" w:semiHidden="0" w:uiPriority="65" w:unhideWhenUsed="0"/>
-    <w:lsdException w:name="Medium List 2 Accent 2" w:semiHidden="0" w:uiPriority="66" w:unhideWhenUsed="0"/>
-    <w:lsdException w:name="Medium Grid 1 Accent 2" w:semiHidden="0" w:uiPriority="67" w:unhideWhenUsed="0"/>
-    <w:lsdException w:name="Medium Grid 2 Accent 2" w:semiHidden="0" w:uiPriority="68" w:unhideWhenUsed="0"/>
-    <w:lsdException w:name="Medium Grid 3 Accent 2" w:semiHidden="0" w:uiPriority="69" w:unhideWhenUsed="0"/>
-    <w:lsdException w:name="Dark List Accent 2" w:semiHidden="0" w:uiPriority="70" w:unhideWhenUsed="0"/>
-    <w:lsdException w:name="Colorful Shading Accent 2" w:semiHidden="0" w:uiPriority="71" w:unhideWhenUsed="0"/>
-    <w:lsdException w:name="Colorful List Accent 2" w:semiHidden="0" w:uiPriority="72" w:unhideWhenUsed="0"/>
-    <w:lsdException w:name="Colorful Grid Accent 2" w:semiHidden="0" w:uiPriority="73" w:unhideWhenUsed="0"/>
-    <w:lsdException w:name="Light Shading Accent 3" w:semiHidden="0" w:uiPriority="60" w:unhideWhenUsed="0"/>
-    <w:lsdException w:name="Light List Accent 3" w:semiHidden="0" w:uiPriority="61" w:unhideWhenUsed="0"/>
-    <w:lsdException w:name="Light Grid Accent 3" w:semiHidden="0" w:uiPriority="62" w:unhideWhenUsed="0"/>
-    <w:lsdException w:name="Medium Shading 1 Accent 3" w:semiHidden="0" w:uiPriority="63" w:unhideWhenUsed="0"/>
-    <w:lsdException w:name="Medium Shading 2 Accent 3" w:semiHidden="0" w:uiPriority="64" w:unhideWhenUsed="0"/>
-    <w:lsdException w:name="Medium List 1 Accent 3" w:semiHidden="0" w:uiPriority="65" w:unhideWhenUsed="0"/>
-    <w:lsdException w:name="Medium List 2 Accent 3" w:semiHidden="0" w:uiPriority="66" w:unhideWhenUsed="0"/>
-    <w:lsdException w:name="Medium Grid 1 Accent 3" w:semiHidden="0" w:uiPriority="67" w:unhideWhenUsed="0"/>
-    <w:lsdException w:name="Medium Grid 2 Accent 3" w:semiHidden="0" w:uiPriority="68" w:unhideWhenUsed="0"/>
-    <w:lsdException w:name="Medium Grid 3 Accent 3" w:semiHidden="0" w:uiPriority="69" w:unhideWhenUsed="0"/>
-    <w:lsdException w:name="Dark List Accent 3" w:semiHidden="0" w:uiPriority="70" w:unhideWhenUsed="0"/>
-    <w:lsdException w:name="Colorful Shading Accent 3" w:semiHidden="0" w:uiPriority="71" w:unhideWhenUsed="0"/>
-    <w:lsdException w:name="Colorful List Accent 3" w:semiHidden="0" w:uiPriority="72" w:unhideWhenUsed="0"/>
-    <w:lsdException w:name="Colorful Grid Accent 3" w:semiHidden="0" w:uiPriority="73" w:unhideWhenUsed="0"/>
-    <w:lsdException w:name="Light Shading Accent 4" w:semiHidden="0" w:uiPriority="60" w:unhideWhenUsed="0"/>
-    <w:lsdException w:name="Light List Accent 4" w:semiHidden="0" w:uiPriority="61" w:unhideWhenUsed="0"/>
-    <w:lsdException w:name="Light Grid Accent 4" w:semiHidden="0" w:uiPriority="62" w:unhideWhenUsed="0"/>
-    <w:lsdException w:name="Medium Shading 1 Accent 4" w:semiHidden="0" w:uiPriority="63" w:unhideWhenUsed="0"/>
-    <w:lsdException w:name="Medium Shading 2 Accent 4" w:semiHidden="0" w:uiPriority="64" w:unhideWhenUsed="0"/>
-    <w:lsdException w:name="Medium List 1 Accent 4" w:semiHidden="0" w:uiPriority="65" w:unhideWhenUsed="0"/>
-    <w:lsdException w:name="Medium List 2 Accent 4" w:semiHidden="0" w:uiPriority="66" w:unhideWhenUsed="0"/>
-    <w:lsdException w:name="Medium Grid 1 Accent 4" w:semiHidden="0" w:uiPriority="67" w:unhideWhenUsed="0"/>
-    <w:lsdException w:name="Medium Grid 2 Accent 4" w:semiHidden="0" w:uiPriority="68" w:unhideWhenUsed="0"/>
-    <w:lsdException w:name="Medium Grid 3 Accent 4" w:semiHidden="0" w:uiPriority="69" w:unhideWhenUsed="0"/>
-    <w:lsdException w:name="Dark List Accent 4" w:semiHidden="0" w:uiPriority="70" w:unhideWhenUsed="0"/>
-    <w:lsdException w:name="Colorful Shading Accent 4" w:semiHidden="0" w:uiPriority="71" w:unhideWhenUsed="0"/>
-    <w:lsdException w:name="Colorful List Accent 4" w:semiHidden="0" w:uiPriority="72" w:unhideWhenUsed="0"/>
-    <w:lsdException w:name="Colorful Grid Accent 4" w:semiHidden="0" w:uiPriority="73" w:unhideWhenUsed="0"/>
-    <w:lsdException w:name="Light Shading Accent 5" w:semiHidden="0" w:uiPriority="60" w:unhideWhenUsed="0"/>
-    <w:lsdException w:name="Light List Accent 5" w:semiHidden="0" w:uiPriority="61" w:unhideWhenUsed="0"/>
-    <w:lsdException w:name="Light Grid Accent 5" w:semiHidden="0" w:uiPriority="62" w:unhideWhenUsed="0"/>
-    <w:lsdException w:name="Medium Shading 1 Accent 5" w:semiHidden="0" w:uiPriority="63" w:unhideWhenUsed="0"/>
-    <w:lsdException w:name="Medium Shading 2 Accent 5" w:semiHidden="0" w:uiPriority="64" w:unhideWhenUsed="0"/>
-    <w:lsdException w:name="Medium List 1 Accent 5" w:semiHidden="0" w:uiPriority="65" w:unhideWhenUsed="0"/>
-    <w:lsdException w:name="Medium List 2 Accent 5" w:semiHidden="0" w:uiPriority="66" w:unhideWhenUsed="0"/>
-    <w:lsdException w:name="Medium Grid 1 Accent 5" w:semiHidden="0" w:uiPriority="67" w:unhideWhenUsed="0"/>
-    <w:lsdException w:name="Medium Grid 2 Accent 5" w:semiHidden="0" w:uiPriority="68" w:unhideWhenUsed="0"/>
-    <w:lsdException w:name="Medium Grid 3 Accent 5" w:semiHidden="0" w:uiPriority="69" w:unhideWhenUsed="0"/>
-    <w:lsdException w:name="Dark List Accent 5" w:semiHidden="0" w:uiPriority="70" w:unhideWhenUsed="0"/>
-    <w:lsdException w:name="Colorful Shading Accent 5" w:semiHidden="0" w:uiPriority="71" w:unhideWhenUsed="0"/>
-    <w:lsdException w:name="Colorful List Accent 5" w:semiHidden="0" w:uiPriority="72" w:unhideWhenUsed="0"/>
-    <w:lsdException w:name="Colorful Grid Accent 5" w:semiHidden="0" w:uiPriority="73" w:unhideWhenUsed="0"/>
-    <w:lsdException w:name="Light Shading Accent 6" w:semiHidden="0" w:uiPriority="60" w:unhideWhenUsed="0"/>
-    <w:lsdException w:name="Light List Accent 6" w:semiHidden="0" w:uiPriority="61" w:unhideWhenUsed="0"/>
-    <w:lsdException w:name="Light Grid Accent 6" w:semiHidden="0" w:uiPriority="62" w:unhideWhenUsed="0"/>
-    <w:lsdException w:name="Medium Shading 1 Accent 6" w:semiHidden="0" w:uiPriority="63" w:unhideWhenUsed="0"/>
-    <w:lsdException w:name="Medium Shading 2 Accent 6" w:semiHidden="0" w:uiPriority="64" w:unhideWhenUsed="0"/>
-    <w:lsdException w:name="Medium List 1 Accent 6" w:semiHidden="0" w:uiPriority="65" w:unhideWhenUsed="0"/>
-    <w:lsdException w:name="Medium List 2 Accent 6" w:semiHidden="0" w:uiPriority="66" w:unhideWhenUsed="0"/>
-    <w:lsdException w:name="Medium Grid 1 Accent 6" w:semiHidden="0" w:uiPriority="67" w:unhideWhenUsed="0"/>
-    <w:lsdException w:name="Medium Grid 2 Accent 6" w:semiHidden="0" w:uiPriority="68" w:unhideWhenUsed="0"/>
-    <w:lsdException w:name="Medium Grid 3 Accent 6" w:semiHidden="0" w:uiPriority="69" w:unhideWhenUsed="0"/>
-    <w:lsdException w:name="Dark List Accent 6" w:semiHidden="0" w:uiPriority="70" w:unhideWhenUsed="0"/>
-    <w:lsdException w:name="Colorful Shading Accent 6" w:semiHidden="0" w:uiPriority="71" w:unhideWhenUsed="0"/>
-    <w:lsdException w:name="Colorful List Accent 6" w:semiHidden="0" w:uiPriority="72" w:unhideWhenUsed="0"/>
-    <w:lsdException w:name="Colorful Grid Accent 6" w:semiHidden="0" w:uiPriority="73" w:unhideWhenUsed="0"/>
-    <w:lsdException w:name="Subtle Emphasis" w:semiHidden="0" w:uiPriority="19" w:unhideWhenUsed="0" w:qFormat="1"/>
-    <w:lsdException w:name="Intense Emphasis" w:semiHidden="0" w:uiPriority="21" w:unhideWhenUsed="0" w:qFormat="1"/>
-    <w:lsdException w:name="Subtle Reference" w:semiHidden="0" w:uiPriority="31" w:unhideWhenUsed="0" w:qFormat="1"/>
-    <w:lsdException w:name="Intense Reference" w:semiHidden="0" w:uiPriority="32" w:unhideWhenUsed="0" w:qFormat="1"/>
-    <w:lsdException w:name="Book Title" w:semiHidden="0" w:uiPriority="33" w:unhideWhenUsed="0" w:qFormat="1"/>
-    <w:lsdException w:name="Bibliography" w:uiPriority="37"/>
-    <w:lsdException w:name="TOC Heading" w:uiPriority="39" w:qFormat="1"/>
+  <w:latentStyles w:defLockedState="0" w:defUIPriority="99" w:defSemiHidden="0" w:defUnhideWhenUsed="0" w:defQFormat="0" w:count="371">
+    <w:lsdException w:name="Normal" w:uiPriority="0" w:qFormat="1"/>
+    <w:lsdException w:name="heading 1" w:uiPriority="9" w:qFormat="1"/>
+    <w:lsdException w:name="heading 2" w:semiHidden="1" w:uiPriority="9" w:unhideWhenUsed="1" w:qFormat="1"/>
+    <w:lsdException w:name="heading 3" w:semiHidden="1" w:uiPriority="9" w:unhideWhenUsed="1" w:qFormat="1"/>
+    <w:lsdException w:name="heading 4" w:semiHidden="1" w:uiPriority="9" w:unhideWhenUsed="1" w:qFormat="1"/>
+    <w:lsdException w:name="heading 5" w:semiHidden="1" w:uiPriority="9" w:unhideWhenUsed="1" w:qFormat="1"/>
+    <w:lsdException w:name="heading 6" w:semiHidden="1" w:uiPriority="9" w:unhideWhenUsed="1" w:qFormat="1"/>
+    <w:lsdException w:name="heading 7" w:semiHidden="1" w:uiPriority="9" w:unhideWhenUsed="1" w:qFormat="1"/>
+    <w:lsdException w:name="heading 8" w:semiHidden="1" w:uiPriority="9" w:unhideWhenUsed="1" w:qFormat="1"/>
+    <w:lsdException w:name="heading 9" w:semiHidden="1" w:uiPriority="9" w:unhideWhenUsed="1" w:qFormat="1"/>
+    <w:lsdException w:name="index 1" w:semiHidden="1" w:unhideWhenUsed="1"/>
+    <w:lsdException w:name="index 2" w:semiHidden="1" w:unhideWhenUsed="1"/>
+    <w:lsdException w:name="index 3" w:semiHidden="1" w:unhideWhenUsed="1"/>
+    <w:lsdException w:name="index 4" w:semiHidden="1" w:unhideWhenUsed="1"/>
+    <w:lsdException w:name="index 5" w:semiHidden="1" w:unhideWhenUsed="1"/>
+    <w:lsdException w:name="index 6" w:semiHidden="1" w:unhideWhenUsed="1"/>
+    <w:lsdException w:name="index 7" w:semiHidden="1" w:unhideWhenUsed="1"/>
+    <w:lsdException w:name="index 8" w:semiHidden="1" w:unhideWhenUsed="1"/>
+    <w:lsdException w:name="index 9" w:semiHidden="1" w:unhideWhenUsed="1"/>
+    <w:lsdException w:name="toc 1" w:semiHidden="1" w:uiPriority="39" w:unhideWhenUsed="1"/>
+    <w:lsdException w:name="toc 2" w:semiHidden="1" w:uiPriority="39" w:unhideWhenUsed="1"/>
+    <w:lsdException w:name="toc 3" w:semiHidden="1" w:uiPriority="39" w:unhideWhenUsed="1"/>
+    <w:lsdException w:name="toc 4" w:semiHidden="1" w:uiPriority="39" w:unhideWhenUsed="1"/>
+    <w:lsdException w:name="toc 5" w:semiHidden="1" w:uiPriority="39" w:unhideWhenUsed="1"/>
+    <w:lsdException w:name="toc 6" w:semiHidden="1" w:uiPriority="39" w:unhideWhenUsed="1"/>
+    <w:lsdException w:name="toc 7" w:semiHidden="1" w:uiPriority="39" w:unhideWhenUsed="1"/>
+    <w:lsdException w:name="toc 8" w:semiHidden="1" w:uiPriority="39" w:unhideWhenUsed="1"/>
+    <w:lsdException w:name="toc 9" w:semiHidden="1" w:uiPriority="39" w:unhideWhenUsed="1"/>
+    <w:lsdException w:name="Normal Indent" w:semiHidden="1" w:unhideWhenUsed="1"/>
+    <w:lsdException w:name="footnote text" w:semiHidden="1" w:unhideWhenUsed="1"/>
+    <w:lsdException w:name="annotation text" w:semiHidden="1" w:unhideWhenUsed="1"/>
+    <w:lsdException w:name="header" w:semiHidden="1" w:unhideWhenUsed="1"/>
+    <w:lsdException w:name="footer" w:semiHidden="1" w:unhideWhenUsed="1"/>
+    <w:lsdException w:name="index heading" w:semiHidden="1" w:unhideWhenUsed="1"/>
+    <w:lsdException w:name="caption" w:semiHidden="1" w:uiPriority="35" w:unhideWhenUsed="1" w:qFormat="1"/>
+    <w:lsdException w:name="table of figures" w:semiHidden="1" w:unhideWhenUsed="1"/>
+    <w:lsdException w:name="envelope address" w:semiHidden="1" w:unhideWhenUsed="1"/>
+    <w:lsdException w:name="envelope return" w:semiHidden="1" w:unhideWhenUsed="1"/>
+    <w:lsdException w:name="footnote reference" w:semiHidden="1" w:unhideWhenUsed="1"/>
+    <w:lsdException w:name="annotation reference" w:semiHidden="1" w:unhideWhenUsed="1"/>
+    <w:lsdException w:name="line number" w:semiHidden="1" w:unhideWhenUsed="1"/>
+    <w:lsdException w:name="page number" w:semiHidden="1" w:unhideWhenUsed="1"/>
+    <w:lsdException w:name="endnote reference" w:semiHidden="1" w:unhideWhenUsed="1"/>
+    <w:lsdException w:name="endnote text" w:semiHidden="1" w:unhideWhenUsed="1"/>
+    <w:lsdException w:name="table of authorities" w:semiHidden="1" w:unhideWhenUsed="1"/>
+    <w:lsdException w:name="macro" w:semiHidden="1" w:unhideWhenUsed="1"/>
+    <w:lsdException w:name="toa heading" w:semiHidden="1" w:unhideWhenUsed="1"/>
+    <w:lsdException w:name="List" w:semiHidden="1" w:unhideWhenUsed="1"/>
+    <w:lsdException w:name="List Bullet" w:semiHidden="1" w:unhideWhenUsed="1"/>
+    <w:lsdException w:name="List Number" w:semiHidden="1" w:unhideWhenUsed="1"/>
+    <w:lsdException w:name="List 2" w:semiHidden="1" w:unhideWhenUsed="1"/>
+    <w:lsdException w:name="List 3" w:semiHidden="1" w:unhideWhenUsed="1"/>
+    <w:lsdException w:name="List 4" w:semiHidden="1" w:unhideWhenUsed="1"/>
+    <w:lsdException w:name="List 5" w:semiHidden="1" w:unhideWhenUsed="1"/>
+    <w:lsdException w:name="List Bullet 2" w:semiHidden="1" w:unhideWhenUsed="1"/>
+    <w:lsdException w:name="List Bullet 3" w:semiHidden="1" w:unhideWhenUsed="1"/>
+    <w:lsdException w:name="List Bullet 4" w:semiHidden="1" w:unhideWhenUsed="1"/>
+    <w:lsdException w:name="List Bullet 5" w:semiHidden="1" w:unhideWhenUsed="1"/>
+    <w:lsdException w:name="List Number 2" w:semiHidden="1" w:unhideWhenUsed="1"/>
+    <w:lsdException w:name="List Number 3" w:semiHidden="1" w:unhideWhenUsed="1"/>
+    <w:lsdException w:name="List Number 4" w:semiHidden="1" w:unhideWhenUsed="1"/>
+    <w:lsdException w:name="List Number 5" w:semiHidden="1" w:unhideWhenUsed="1"/>
+    <w:lsdException w:name="Title" w:uiPriority="10" w:qFormat="1"/>
+    <w:lsdException w:name="Closing" w:semiHidden="1" w:unhideWhenUsed="1"/>
+    <w:lsdException w:name="Signature" w:semiHidden="1" w:unhideWhenUsed="1"/>
+    <w:lsdException w:name="Default Paragraph Font" w:semiHidden="1" w:uiPriority="1" w:unhideWhenUsed="1"/>
+    <w:lsdException w:name="Body Text" w:semiHidden="1" w:unhideWhenUsed="1"/>
+    <w:lsdException w:name="Body Text Indent" w:semiHidden="1" w:unhideWhenUsed="1"/>
+    <w:lsdException w:name="List Continue" w:semiHidden="1" w:unhideWhenUsed="1"/>
+    <w:lsdException w:name="List Continue 2" w:semiHidden="1" w:unhideWhenUsed="1"/>
+    <w:lsdException w:name="List Continue 3" w:semiHidden="1" w:unhideWhenUsed="1"/>
+    <w:lsdException w:name="List Continue 4" w:semiHidden="1" w:unhideWhenUsed="1"/>
+    <w:lsdException w:name="List Continue 5" w:semiHidden="1" w:unhideWhenUsed="1"/>
+    <w:lsdException w:name="Message Header" w:semiHidden="1" w:unhideWhenUsed="1"/>
+    <w:lsdException w:name="Subtitle" w:uiPriority="11" w:qFormat="1"/>
+    <w:lsdException w:name="Salutation" w:semiHidden="1" w:unhideWhenUsed="1"/>
+    <w:lsdException w:name="Date" w:semiHidden="1" w:unhideWhenUsed="1"/>
+    <w:lsdException w:name="Body Text First Indent" w:semiHidden="1" w:unhideWhenUsed="1"/>
+    <w:lsdException w:name="Body Text First Indent 2" w:semiHidden="1" w:unhideWhenUsed="1"/>
+    <w:lsdException w:name="Note Heading" w:semiHidden="1" w:unhideWhenUsed="1"/>
+    <w:lsdException w:name="Body Text 2" w:semiHidden="1" w:unhideWhenUsed="1"/>
+    <w:lsdException w:name="Body Text 3" w:semiHidden="1" w:unhideWhenUsed="1"/>
+    <w:lsdException w:name="Body Text Indent 2" w:semiHidden="1" w:unhideWhenUsed="1"/>
+    <w:lsdException w:name="Body Text Indent 3" w:semiHidden="1" w:unhideWhenUsed="1"/>
+    <w:lsdException w:name="Block Text" w:semiHidden="1" w:unhideWhenUsed="1"/>
+    <w:lsdException w:name="Hyperlink" w:semiHidden="1" w:unhideWhenUsed="1"/>
+    <w:lsdException w:name="FollowedHyperlink" w:semiHidden="1" w:unhideWhenUsed="1"/>
+    <w:lsdException w:name="Strong" w:uiPriority="22" w:qFormat="1"/>
+    <w:lsdException w:name="Emphasis" w:uiPriority="20" w:qFormat="1"/>
+    <w:lsdException w:name="Document Map" w:semiHidden="1" w:unhideWhenUsed="1"/>
+    <w:lsdException w:name="Plain Text" w:semiHidden="1" w:unhideWhenUsed="1"/>
+    <w:lsdException w:name="E-mail Signature" w:semiHidden="1" w:unhideWhenUsed="1"/>
+    <w:lsdException w:name="HTML Top of Form" w:semiHidden="1" w:unhideWhenUsed="1"/>
+    <w:lsdException w:name="HTML Bottom of Form" w:semiHidden="1" w:unhideWhenUsed="1"/>
+    <w:lsdException w:name="Normal (Web)" w:semiHidden="1" w:unhideWhenUsed="1"/>
+    <w:lsdException w:name="HTML Acronym" w:semiHidden="1" w:unhideWhenUsed="1"/>
+    <w:lsdException w:name="HTML Address" w:semiHidden="1" w:unhideWhenUsed="1"/>
+    <w:lsdException w:name="HTML Cite" w:semiHidden="1" w:unhideWhenUsed="1"/>
+    <w:lsdException w:name="HTML Code" w:semiHidden="1" w:unhideWhenUsed="1"/>
+    <w:lsdException w:name="HTML Definition" w:semiHidden="1" w:unhideWhenUsed="1"/>
+    <w:lsdException w:name="HTML Keyboard" w:semiHidden="1" w:unhideWhenUsed="1"/>
+    <w:lsdException w:name="HTML Preformatted" w:semiHidden="1" w:unhideWhenUsed="1"/>
+    <w:lsdException w:name="HTML Sample" w:semiHidden="1" w:unhideWhenUsed="1"/>
+    <w:lsdException w:name="HTML Typewriter" w:semiHidden="1" w:unhideWhenUsed="1"/>
+    <w:lsdException w:name="HTML Variable" w:semiHidden="1" w:unhideWhenUsed="1"/>
+    <w:lsdException w:name="Normal Table" w:semiHidden="1" w:unhideWhenUsed="1"/>
+    <w:lsdException w:name="annotation subject" w:semiHidden="1" w:unhideWhenUsed="1"/>
+    <w:lsdException w:name="No List" w:semiHidden="1" w:unhideWhenUsed="1"/>
+    <w:lsdException w:name="Outline List 1" w:semiHidden="1" w:unhideWhenUsed="1"/>
+    <w:lsdException w:name="Outline List 2" w:semiHidden="1" w:unhideWhenUsed="1"/>
+    <w:lsdException w:name="Outline List 3" w:semiHidden="1" w:unhideWhenUsed="1"/>
+    <w:lsdException w:name="Table Simple 1" w:semiHidden="1" w:unhideWhenUsed="1"/>
+    <w:lsdException w:name="Table Simple 2" w:semiHidden="1" w:unhideWhenUsed="1"/>
+    <w:lsdException w:name="Table Simple 3" w:semiHidden="1" w:unhideWhenUsed="1"/>
+    <w:lsdException w:name="Table Classic 1" w:semiHidden="1" w:unhideWhenUsed="1"/>
+    <w:lsdException w:name="Table Classic 2" w:semiHidden="1" w:unhideWhenUsed="1"/>
+    <w:lsdException w:name="Table Classic 3" w:semiHidden="1" w:unhideWhenUsed="1"/>
+    <w:lsdException w:name="Table Classic 4" w:semiHidden="1" w:unhideWhenUsed="1"/>
+    <w:lsdException w:name="Table Colorful 1" w:semiHidden="1" w:unhideWhenUsed="1"/>
+    <w:lsdException w:name="Table Colorful 2" w:semiHidden="1" w:unhideWhenUsed="1"/>
+    <w:lsdException w:name="Table Colorful 3" w:semiHidden="1" w:unhideWhenUsed="1"/>
+    <w:lsdException w:name="Table Columns 1" w:semiHidden="1" w:unhideWhenUsed="1"/>
+    <w:lsdException w:name="Table Columns 2" w:semiHidden="1" w:unhideWhenUsed="1"/>
+    <w:lsdException w:name="Table Columns 3" w:semiHidden="1" w:unhideWhenUsed="1"/>
+    <w:lsdException w:name="Table Columns 4" w:semiHidden="1" w:unhideWhenUsed="1"/>
+    <w:lsdException w:name="Table Columns 5" w:semiHidden="1" w:unhideWhenUsed="1"/>
+    <w:lsdException w:name="Table Grid 1" w:semiHidden="1" w:unhideWhenUsed="1"/>
+    <w:lsdException w:name="Table Grid 2" w:semiHidden="1" w:unhideWhenUsed="1"/>
+    <w:lsdException w:name="Table Grid 3" w:semiHidden="1" w:unhideWhenUsed="1"/>
+    <w:lsdException w:name="Table Grid 4" w:semiHidden="1" w:unhideWhenUsed="1"/>
+    <w:lsdException w:name="Table Grid 5" w:semiHidden="1" w:unhideWhenUsed="1"/>
+    <w:lsdException w:name="Table Grid 6" w:semiHidden="1" w:unhideWhenUsed="1"/>
+    <w:lsdException w:name="Table Grid 7" w:semiHidden="1" w:unhideWhenUsed="1"/>
+    <w:lsdException w:name="Table Grid 8" w:semiHidden="1" w:unhideWhenUsed="1"/>
+    <w:lsdException w:name="Table List 1" w:semiHidden="1" w:unhideWhenUsed="1"/>
+    <w:lsdException w:name="Table List 2" w:semiHidden="1" w:unhideWhenUsed="1"/>
+    <w:lsdException w:name="Table List 3" w:semiHidden="1" w:unhideWhenUsed="1"/>
+    <w:lsdException w:name="Table List 4" w:semiHidden="1" w:unhideWhenUsed="1"/>
+    <w:lsdException w:name="Table List 5" w:semiHidden="1" w:unhideWhenUsed="1"/>
+    <w:lsdException w:name="Table List 6" w:semiHidden="1" w:unhideWhenUsed="1"/>
+    <w:lsdException w:name="Table List 7" w:semiHidden="1" w:unhideWhenUsed="1"/>
+    <w:lsdException w:name="Table List 8" w:semiHidden="1" w:unhideWhenUsed="1"/>
+    <w:lsdException w:name="Table 3D effects 1" w:semiHidden="1" w:unhideWhenUsed="1"/>
+    <w:lsdException w:name="Table 3D effects 2" w:semiHidden="1" w:unhideWhenUsed="1"/>
+    <w:lsdException w:name="Table 3D effects 3" w:semiHidden="1" w:unhideWhenUsed="1"/>
+    <w:lsdException w:name="Table Contemporary" w:semiHidden="1" w:unhideWhenUsed="1"/>
+    <w:lsdException w:name="Table Elegant" w:semiHidden="1" w:unhideWhenUsed="1"/>
+    <w:lsdException w:name="Table Professional" w:semiHidden="1" w:unhideWhenUsed="1"/>
+    <w:lsdException w:name="Table Subtle 1" w:semiHidden="1" w:unhideWhenUsed="1"/>
+    <w:lsdException w:name="Table Subtle 2" w:semiHidden="1" w:unhideWhenUsed="1"/>
+    <w:lsdException w:name="Table Web 1" w:semiHidden="1" w:unhideWhenUsed="1"/>
+    <w:lsdException w:name="Table Web 2" w:semiHidden="1" w:unhideWhenUsed="1"/>
+    <w:lsdException w:name="Table Web 3" w:semiHidden="1" w:unhideWhenUsed="1"/>
+    <w:lsdException w:name="Balloon Text" w:semiHidden="1" w:unhideWhenUsed="1"/>
+    <w:lsdException w:name="Table Grid" w:uiPriority="39"/>
+    <w:lsdException w:name="Table Theme" w:semiHidden="1" w:unhideWhenUsed="1"/>
+    <w:lsdException w:name="Placeholder Text" w:semiHidden="1"/>
+    <w:lsdException w:name="No Spacing" w:uiPriority="1" w:qFormat="1"/>
+    <w:lsdException w:name="Light Shading" w:uiPriority="60"/>
+    <w:lsdException w:name="Light List" w:uiPriority="61"/>
+    <w:lsdException w:name="Light Grid" w:uiPriority="62"/>
+    <w:lsdException w:name="Medium Shading 1" w:uiPriority="63"/>
+    <w:lsdException w:name="Medium Shading 2" w:uiPriority="64"/>
+    <w:lsdException w:name="Medium List 1" w:uiPriority="65"/>
+    <w:lsdException w:name="Medium List 2" w:uiPriority="66"/>
+    <w:lsdException w:name="Medium Grid 1" w:uiPriority="67"/>
+    <w:lsdException w:name="Medium Grid 2" w:uiPriority="68"/>
+    <w:lsdException w:name="Medium Grid 3" w:uiPriority="69"/>
+    <w:lsdException w:name="Dark List" w:uiPriority="70"/>
+    <w:lsdException w:name="Colorful Shading" w:uiPriority="71"/>
+    <w:lsdException w:name="Colorful List" w:uiPriority="72"/>
+    <w:lsdException w:name="Colorful Grid" w:uiPriority="73"/>
+    <w:lsdException w:name="Light Shading Accent 1" w:uiPriority="60"/>
+    <w:lsdException w:name="Light List Accent 1" w:uiPriority="61"/>
+    <w:lsdException w:name="Light Grid Accent 1" w:uiPriority="62"/>
+    <w:lsdException w:name="Medium Shading 1 Accent 1" w:uiPriority="63"/>
+    <w:lsdException w:name="Medium Shading 2 Accent 1" w:uiPriority="64"/>
+    <w:lsdException w:name="Medium List 1 Accent 1" w:uiPriority="65"/>
+    <w:lsdException w:name="Revision" w:semiHidden="1"/>
+    <w:lsdException w:name="List Paragraph" w:uiPriority="34" w:qFormat="1"/>
+    <w:lsdException w:name="Quote" w:uiPriority="29" w:qFormat="1"/>
+    <w:lsdException w:name="Intense Quote" w:uiPriority="30" w:qFormat="1"/>
+    <w:lsdException w:name="Medium List 2 Accent 1" w:uiPriority="66"/>
+    <w:lsdException w:name="Medium Grid 1 Accent 1" w:uiPriority="67"/>
+    <w:lsdException w:name="Medium Grid 2 Accent 1" w:uiPriority="68"/>
+    <w:lsdException w:name="Medium Grid 3 Accent 1" w:uiPriority="69"/>
+    <w:lsdException w:name="Dark List Accent 1" w:uiPriority="70"/>
+    <w:lsdException w:name="Colorful Shading Accent 1" w:uiPriority="71"/>
+    <w:lsdException w:name="Colorful List Accent 1" w:uiPriority="72"/>
+    <w:lsdException w:name="Colorful Grid Accent 1" w:uiPriority="73"/>
+    <w:lsdException w:name="Light Shading Accent 2" w:uiPriority="60"/>
+    <w:lsdException w:name="Light List Accent 2" w:uiPriority="61"/>
+    <w:lsdException w:name="Light Grid Accent 2" w:uiPriority="62"/>
+    <w:lsdException w:name="Medium Shading 1 Accent 2" w:uiPriority="63"/>
+    <w:lsdException w:name="Medium Shading 2 Accent 2" w:uiPriority="64"/>
+    <w:lsdException w:name="Medium List 1 Accent 2" w:uiPriority="65"/>
+    <w:lsdException w:name="Medium List 2 Accent 2" w:uiPriority="66"/>
+    <w:lsdException w:name="Medium Grid 1 Accent 2" w:uiPriority="67"/>
+    <w:lsdException w:name="Medium Grid 2 Accent 2" w:uiPriority="68"/>
+    <w:lsdException w:name="Medium Grid 3 Accent 2" w:uiPriority="69"/>
+    <w:lsdException w:name="Dark List Accent 2" w:uiPriority="70"/>
+    <w:lsdException w:name="Colorful Shading Accent 2" w:uiPriority="71"/>
+    <w:lsdException w:name="Colorful List Accent 2" w:uiPriority="72"/>
+    <w:lsdException w:name="Colorful Grid Accent 2" w:uiPriority="73"/>
+    <w:lsdException w:name="Light Shading Accent 3" w:uiPriority="60"/>
+    <w:lsdException w:name="Light List Accent 3" w:uiPriority="61"/>
+    <w:lsdException w:name="Light Grid Accent 3" w:uiPriority="62"/>
+    <w:lsdException w:name="Medium Shading 1 Accent 3" w:uiPriority="63"/>
+    <w:lsdException w:name="Medium Shading 2 Accent 3" w:uiPriority="64"/>
+    <w:lsdException w:name="Medium List 1 Accent 3" w:uiPriority="65"/>
+    <w:lsdException w:name="Medium List 2 Accent 3" w:uiPriority="66"/>
+    <w:lsdException w:name="Medium Grid 1 Accent 3" w:uiPriority="67"/>
+    <w:lsdException w:name="Medium Grid 2 Accent 3" w:uiPriority="68"/>
+    <w:lsdException w:name="Medium Grid 3 Accent 3" w:uiPriority="69"/>
+    <w:lsdException w:name="Dark List Accent 3" w:uiPriority="70"/>
+    <w:lsdException w:name="Colorful Shading Accent 3" w:uiPriority="71"/>
+    <w:lsdException w:name="Colorful List Accent 3" w:uiPriority="72"/>
+    <w:lsdException w:name="Colorful Grid Accent 3" w:uiPriority="73"/>
+    <w:lsdException w:name="Light Shading Accent 4" w:uiPriority="60"/>
+    <w:lsdException w:name="Light List Accent 4" w:uiPriority="61"/>
+    <w:lsdException w:name="Light Grid Accent 4" w:uiPriority="62"/>
+    <w:lsdException w:name="Medium Shading 1 Accent 4" w:uiPriority="63"/>
+    <w:lsdException w:name="Medium Shading 2 Accent 4" w:uiPriority="64"/>
+    <w:lsdException w:name="Medium List 1 Accent 4" w:uiPriority="65"/>
+    <w:lsdException w:name="Medium List 2 Accent 4" w:uiPriority="66"/>
+    <w:lsdException w:name="Medium Grid 1 Accent 4" w:uiPriority="67"/>
+    <w:lsdException w:name="Medium Grid 2 Accent 4" w:uiPriority="68"/>
+    <w:lsdException w:name="Medium Grid 3 Accent 4" w:uiPriority="69"/>
+    <w:lsdException w:name="Dark List Accent 4" w:uiPriority="70"/>
+    <w:lsdException w:name="Colorful Shading Accent 4" w:uiPriority="71"/>
+    <w:lsdException w:name="Colorful List Accent 4" w:uiPriority="72"/>
+    <w:lsdException w:name="Colorful Grid Accent 4" w:uiPriority="73"/>
+    <w:lsdException w:name="Light Shading Accent 5" w:uiPriority="60"/>
+    <w:lsdException w:name="Light List Accent 5" w:uiPriority="61"/>
+    <w:lsdException w:name="Light Grid Accent 5" w:uiPriority="62"/>
+    <w:lsdException w:name="Medium Shading 1 Accent 5" w:uiPriority="63"/>
+    <w:lsdException w:name="Medium Shading 2 Accent 5" w:uiPriority="64"/>
+    <w:lsdException w:name="Medium List 1 Accent 5" w:uiPriority="65"/>
+    <w:lsdException w:name="Medium List 2 Accent 5" w:uiPriority="66"/>
+    <w:lsdException w:name="Medium Grid 1 Accent 5" w:uiPriority="67"/>
+    <w:lsdException w:name="Medium Grid 2 Accent 5" w:uiPriority="68"/>
+    <w:lsdException w:name="Medium Grid 3 Accent 5" w:uiPriority="69"/>
+    <w:lsdException w:name="Dark List Accent 5" w:uiPriority="70"/>
+    <w:lsdException w:name="Colorful Shading Accent 5" w:uiPriority="71"/>
+    <w:lsdException w:name="Colorful List Accent 5" w:uiPriority="72"/>
+    <w:lsdException w:name="Colorful Grid Accent 5" w:uiPriority="73"/>
+    <w:lsdException w:name="Light Shading Accent 6" w:uiPriority="60"/>
+    <w:lsdException w:name="Light List Accent 6" w:uiPriority="61"/>
+    <w:lsdException w:name="Light Grid Accent 6" w:uiPriority="62"/>
+    <w:lsdException w:name="Medium Shading 1 Accent 6" w:uiPriority="63"/>
+    <w:lsdException w:name="Medium Shading 2 Accent 6" w:uiPriority="64"/>
+    <w:lsdException w:name="Medium List 1 Accent 6" w:uiPriority="65"/>
+    <w:lsdException w:name="Medium List 2 Accent 6" w:uiPriority="66"/>
+    <w:lsdException w:name="Medium Grid 1 Accent 6" w:uiPriority="67"/>
+    <w:lsdException w:name="Medium Grid 2 Accent 6" w:uiPriority="68"/>
+    <w:lsdException w:name="Medium Grid 3 Accent 6" w:uiPriority="69"/>
+    <w:lsdException w:name="Dark List Accent 6" w:uiPriority="70"/>
+    <w:lsdException w:name="Colorful Shading Accent 6" w:uiPriority="71"/>
+    <w:lsdException w:name="Colorful List Accent 6" w:uiPriority="72"/>
+    <w:lsdException w:name="Colorful Grid Accent 6" w:uiPriority="73"/>
+    <w:lsdException w:name="Subtle Emphasis" w:uiPriority="19" w:qFormat="1"/>
+    <w:lsdException w:name="Intense Emphasis" w:uiPriority="21" w:qFormat="1"/>
+    <w:lsdException w:name="Subtle Reference" w:uiPriority="31" w:qFormat="1"/>
+    <w:lsdException w:name="Intense Reference" w:uiPriority="32" w:qFormat="1"/>
+    <w:lsdException w:name="Book Title" w:uiPriority="33" w:qFormat="1"/>
+    <w:lsdException w:name="Bibliography" w:semiHidden="1" w:uiPriority="37" w:unhideWhenUsed="1"/>
+    <w:lsdException w:name="TOC Heading" w:semiHidden="1" w:uiPriority="39" w:unhideWhenUsed="1" w:qFormat="1"/>
+    <w:lsdException w:name="Plain Table 1" w:uiPriority="41"/>
+    <w:lsdException w:name="Plain Table 2" w:uiPriority="42"/>
+    <w:lsdException w:name="Plain Table 3" w:uiPriority="43"/>
+    <w:lsdException w:name="Plain Table 4" w:uiPriority="44"/>
+    <w:lsdException w:name="Plain Table 5" w:uiPriority="45"/>
+    <w:lsdException w:name="Grid Table Light" w:uiPriority="40"/>
+    <w:lsdException w:name="Grid Table 1 Light" w:uiPriority="46"/>
+    <w:lsdException w:name="Grid Table 2" w:uiPriority="47"/>
+    <w:lsdException w:name="Grid Table 3" w:uiPriority="48"/>
+    <w:lsdException w:name="Grid Table 4" w:uiPriority="49"/>
+    <w:lsdException w:name="Grid Table 5 Dark" w:uiPriority="50"/>
+    <w:lsdException w:name="Grid Table 6 Colorful" w:uiPriority="51"/>
+    <w:lsdException w:name="Grid Table 7 Colorful" w:uiPriority="52"/>
+    <w:lsdException w:name="Grid Table 1 Light Accent 1" w:uiPriority="46"/>
+    <w:lsdException w:name="Grid Table 2 Accent 1" w:uiPriority="47"/>
+    <w:lsdException w:name="Grid Table 3 Accent 1" w:uiPriority="48"/>
+    <w:lsdException w:name="Grid Table 4 Accent 1" w:uiPriority="49"/>
+    <w:lsdException w:name="Grid Table 5 Dark Accent 1" w:uiPriority="50"/>
+    <w:lsdException w:name="Grid Table 6 Colorful Accent 1" w:uiPriority="51"/>
+    <w:lsdException w:name="Grid Table 7 Colorful Accent 1" w:uiPriority="52"/>
+    <w:lsdException w:name="Grid Table 1 Light Accent 2" w:uiPriority="46"/>
+    <w:lsdException w:name="Grid Table 2 Accent 2" w:uiPriority="47"/>
+    <w:lsdException w:name="Grid Table 3 Accent 2" w:uiPriority="48"/>
+    <w:lsdException w:name="Grid Table 4 Accent 2" w:uiPriority="49"/>
+    <w:lsdException w:name="Grid Table 5 Dark Accent 2" w:uiPriority="50"/>
+    <w:lsdException w:name="Grid Table 6 Colorful Accent 2" w:uiPriority="51"/>
+    <w:lsdException w:name="Grid Table 7 Colorful Accent 2" w:uiPriority="52"/>
+    <w:lsdException w:name="Grid Table 1 Light Accent 3" w:uiPriority="46"/>
+    <w:lsdException w:name="Grid Table 2 Accent 3" w:uiPriority="47"/>
+    <w:lsdException w:name="Grid Table 3 Accent 3" w:uiPriority="48"/>
+    <w:lsdException w:name="Grid Table 4 Accent 3" w:uiPriority="49"/>
+    <w:lsdException w:name="Grid Table 5 Dark Accent 3" w:uiPriority="50"/>
+    <w:lsdException w:name="Grid Table 6 Colorful Accent 3" w:uiPriority="51"/>
+    <w:lsdException w:name="Grid Table 7 Colorful Accent 3" w:uiPriority="52"/>
+    <w:lsdException w:name="Grid Table 1 Light Accent 4" w:uiPriority="46"/>
+    <w:lsdException w:name="Grid Table 2 Accent 4" w:uiPriority="47"/>
+    <w:lsdException w:name="Grid Table 3 Accent 4" w:uiPriority="48"/>
+    <w:lsdException w:name="Grid Table 4 Accent 4" w:uiPriority="49"/>
+    <w:lsdException w:name="Grid Table 5 Dark Accent 4" w:uiPriority="50"/>
+    <w:lsdException w:name="Grid Table 6 Colorful Accent 4" w:uiPriority="51"/>
+    <w:lsdException w:name="Grid Table 7 Colorful Accent 4" w:uiPriority="52"/>
+    <w:lsdException w:name="Grid Table 1 Light Accent 5" w:uiPriority="46"/>
+    <w:lsdException w:name="Grid Table 2 Accent 5" w:uiPriority="47"/>
+    <w:lsdException w:name="Grid Table 3 Accent 5" w:uiPriority="48"/>
+    <w:lsdException w:name="Grid Table 4 Accent 5" w:uiPriority="49"/>
+    <w:lsdException w:name="Grid Table 5 Dark Accent 5" w:uiPriority="50"/>
+    <w:lsdException w:name="Grid Table 6 Colorful Accent 5" w:uiPriority="51"/>
+    <w:lsdException w:name="Grid Table 7 Colorful Accent 5" w:uiPriority="52"/>
+    <w:lsdException w:name="Grid Table 1 Light Accent 6" w:uiPriority="46"/>
+    <w:lsdException w:name="Grid Table 2 Accent 6" w:uiPriority="47"/>
+    <w:lsdException w:name="Grid Table 3 Accent 6" w:uiPriority="48"/>
+    <w:lsdException w:name="Grid Table 4 Accent 6" w:uiPriority="49"/>
+    <w:lsdException w:name="Grid Table 5 Dark Accent 6" w:uiPriority="50"/>
+    <w:lsdException w:name="Grid Table 6 Colorful Accent 6" w:uiPriority="51"/>
+    <w:lsdException w:name="Grid Table 7 Colorful Accent 6" w:uiPriority="52"/>
+    <w:lsdException w:name="List Table 1 Light" w:uiPriority="46"/>
+    <w:lsdException w:name="List Table 2" w:uiPriority="47"/>
+    <w:lsdException w:name="List Table 3" w:uiPriority="48"/>
+    <w:lsdException w:name="List Table 4" w:uiPriority="49"/>
+    <w:lsdException w:name="List Table 5 Dark" w:uiPriority="50"/>
+    <w:lsdException w:name="List Table 6 Colorful" w:uiPriority="51"/>
+    <w:lsdException w:name="List Table 7 Colorful" w:uiPriority="52"/>
+    <w:lsdException w:name="List Table 1 Light Accent 1" w:uiPriority="46"/>
+    <w:lsdException w:name="List Table 2 Accent 1" w:uiPriority="47"/>
+    <w:lsdException w:name="List Table 3 Accent 1" w:uiPriority="48"/>
+    <w:lsdException w:name="List Table 4 Accent 1" w:uiPriority="49"/>
+    <w:lsdException w:name="List Table 5 Dark Accent 1" w:uiPriority="50"/>
+    <w:lsdException w:name="List Table 6 Colorful Accent 1" w:uiPriority="51"/>
+    <w:lsdException w:name="List Table 7 Colorful Accent 1" w:uiPriority="52"/>
+    <w:lsdException w:name="List Table 1 Light Accent 2" w:uiPriority="46"/>
+    <w:lsdException w:name="List Table 2 Accent 2" w:uiPriority="47"/>
+    <w:lsdException w:name="List Table 3 Accent 2" w:uiPriority="48"/>
+    <w:lsdException w:name="List Table 4 Accent 2" w:uiPriority="49"/>
+    <w:lsdException w:name="List Table 5 Dark Accent 2" w:uiPriority="50"/>
+    <w:lsdException w:name="List Table 6 Colorful Accent 2" w:uiPriority="51"/>
+    <w:lsdException w:name="List Table 7 Colorful Accent 2" w:uiPriority="52"/>
+    <w:lsdException w:name="List Table 1 Light Accent 3" w:uiPriority="46"/>
+    <w:lsdException w:name="List Table 2 Accent 3" w:uiPriority="47"/>
+    <w:lsdException w:name="List Table 3 Accent 3" w:uiPriority="48"/>
+    <w:lsdException w:name="List Table 4 Accent 3" w:uiPriority="49"/>
+    <w:lsdException w:name="List Table 5 Dark Accent 3" w:uiPriority="50"/>
+    <w:lsdException w:name="List Table 6 Colorful Accent 3" w:uiPriority="51"/>
+    <w:lsdException w:name="List Table 7 Colorful Accent 3" w:uiPriority="52"/>
+    <w:lsdException w:name="List Table 1 Light Accent 4" w:uiPriority="46"/>
+    <w:lsdException w:name="List Table 2 Accent 4" w:uiPriority="47"/>
+    <w:lsdException w:name="List Table 3 Accent 4" w:uiPriority="48"/>
+    <w:lsdException w:name="List Table 4 Accent 4" w:uiPriority="49"/>
+    <w:lsdException w:name="List Table 5 Dark Accent 4" w:uiPriority="50"/>
+    <w:lsdException w:name="List Table 6 Colorful Accent 4" w:uiPriority="51"/>
+    <w:lsdException w:name="List Table 7 Colorful Accent 4" w:uiPriority="52"/>
+    <w:lsdException w:name="List Table 1 Light Accent 5" w:uiPriority="46"/>
+    <w:lsdException w:name="List Table 2 Accent 5" w:uiPriority="47"/>
+    <w:lsdException w:name="List Table 3 Accent 5" w:uiPriority="48"/>
+    <w:lsdException w:name="List Table 4 Accent 5" w:uiPriority="49"/>
+    <w:lsdException w:name="List Table 5 Dark Accent 5" w:uiPriority="50"/>
+    <w:lsdException w:name="List Table 6 Colorful Accent 5" w:uiPriority="51"/>
+    <w:lsdException w:name="List Table 7 Colorful Accent 5" w:uiPriority="52"/>
+    <w:lsdException w:name="List Table 1 Light Accent 6" w:uiPriority="46"/>
+    <w:lsdException w:name="List Table 2 Accent 6" w:uiPriority="47"/>
+    <w:lsdException w:name="List Table 3 Accent 6" w:uiPriority="48"/>
+    <w:lsdException w:name="List Table 4 Accent 6" w:uiPriority="49"/>
+    <w:lsdException w:name="List Table 5 Dark Accent 6" w:uiPriority="50"/>
+    <w:lsdException w:name="List Table 6 Colorful Accent 6" w:uiPriority="51"/>
+    <w:lsdException w:name="List Table 7 Colorful Accent 6" w:uiPriority="52"/>
   </w:latentStyles>
   <w:style w:type="paragraph" w:default="1" w:styleId="Normal">
     <w:name w:val="Normal"/>
@@ -7487,7 +7825,6 @@
     <w:uiPriority w:val="99"/>
     <w:semiHidden/>
     <w:unhideWhenUsed/>
-    <w:qFormat/>
     <w:tblPr>
       <w:tblInd w:w="0" w:type="dxa"/>
       <w:tblCellMar>

--- a/Documentation/Proposal.docx
+++ b/Documentation/Proposal.docx
@@ -60,7 +60,25 @@
           <w:sz w:val="28"/>
           <w:szCs w:val="24"/>
         </w:rPr>
-        <w:t xml:space="preserve"> Agricultural </w:t>
+        <w:t xml:space="preserve"> </w:t>
+      </w:r>
+      <w:r>
+        <w:rPr>
+          <w:rFonts w:ascii="Times New Roman" w:eastAsia="Times New Roman" w:hAnsi="Times New Roman" w:cs="Times New Roman"/>
+          <w:b/>
+          <w:sz w:val="28"/>
+          <w:szCs w:val="24"/>
+        </w:rPr>
+        <w:t xml:space="preserve">Sri Lankan </w:t>
+      </w:r>
+      <w:r>
+        <w:rPr>
+          <w:rFonts w:ascii="Times New Roman" w:eastAsia="Times New Roman" w:hAnsi="Times New Roman" w:cs="Times New Roman"/>
+          <w:b/>
+          <w:sz w:val="28"/>
+          <w:szCs w:val="24"/>
+        </w:rPr>
+        <w:t xml:space="preserve">Agricultural </w:t>
       </w:r>
       <w:r>
         <w:rPr>
@@ -1659,8 +1677,6 @@
         </w:rPr>
         <w:t>The system,</w:t>
       </w:r>
-      <w:bookmarkStart w:id="1" w:name="_GoBack"/>
-      <w:bookmarkEnd w:id="1"/>
     </w:p>
     <w:p>
       <w:pPr>
@@ -1733,7 +1749,16 @@
           <w:sz w:val="24"/>
           <w:szCs w:val="24"/>
         </w:rPr>
-        <w:t xml:space="preserve">trading exporting agricultural </w:t>
+        <w:t>trading export</w:t>
+      </w:r>
+      <w:r>
+        <w:rPr>
+          <w:rFonts w:ascii="Times New Roman" w:eastAsia="Times New Roman" w:hAnsi="Times New Roman" w:cs="Times New Roman"/>
+          <w:color w:val="000000"/>
+          <w:sz w:val="24"/>
+          <w:szCs w:val="24"/>
+        </w:rPr>
+        <w:t xml:space="preserve"> agricultural </w:t>
       </w:r>
       <w:r>
         <w:rPr>
@@ -1824,7 +1849,7 @@
           <w:sz w:val="24"/>
           <w:szCs w:val="24"/>
         </w:rPr>
-        <w:t>Promoting</w:t>
+        <w:t>Promote</w:t>
       </w:r>
       <w:r>
         <w:rPr>
@@ -1865,7 +1890,18 @@
           <w:sz w:val="24"/>
           <w:szCs w:val="24"/>
         </w:rPr>
-        <w:t xml:space="preserve">Secure registration and profile management facilities for sellers and buyers </w:t>
+        <w:t>Secure registration and p</w:t>
+      </w:r>
+      <w:bookmarkStart w:id="1" w:name="_GoBack"/>
+      <w:bookmarkEnd w:id="1"/>
+      <w:r>
+        <w:rPr>
+          <w:rFonts w:ascii="Times New Roman" w:eastAsia="Times New Roman" w:hAnsi="Times New Roman" w:cs="Times New Roman"/>
+          <w:color w:val="000000"/>
+          <w:sz w:val="24"/>
+          <w:szCs w:val="24"/>
+        </w:rPr>
+        <w:t xml:space="preserve">rofile management facilities for sellers and buyers </w:t>
       </w:r>
     </w:p>
     <w:p>

--- a/Documentation/Proposal.docx
+++ b/Documentation/Proposal.docx
@@ -1890,18 +1890,7 @@
           <w:sz w:val="24"/>
           <w:szCs w:val="24"/>
         </w:rPr>
-        <w:t>Secure registration and p</w:t>
-      </w:r>
-      <w:bookmarkStart w:id="1" w:name="_GoBack"/>
-      <w:bookmarkEnd w:id="1"/>
-      <w:r>
-        <w:rPr>
-          <w:rFonts w:ascii="Times New Roman" w:eastAsia="Times New Roman" w:hAnsi="Times New Roman" w:cs="Times New Roman"/>
-          <w:color w:val="000000"/>
-          <w:sz w:val="24"/>
-          <w:szCs w:val="24"/>
-        </w:rPr>
-        <w:t xml:space="preserve">rofile management facilities for sellers and buyers </w:t>
+        <w:t xml:space="preserve">Secure registration and profile management facilities for sellers and buyers </w:t>
       </w:r>
     </w:p>
     <w:p>
@@ -2013,8 +2002,8 @@
           <w:szCs w:val="24"/>
         </w:rPr>
       </w:pPr>
-      <w:bookmarkStart w:id="2" w:name="_heading=h.44sinio" w:colFirst="0" w:colLast="0"/>
-      <w:bookmarkEnd w:id="2"/>
+      <w:bookmarkStart w:id="1" w:name="_heading=h.44sinio" w:colFirst="0" w:colLast="0"/>
+      <w:bookmarkEnd w:id="1"/>
       <w:r>
         <w:rPr>
           <w:rFonts w:ascii="Times New Roman" w:eastAsia="Times New Roman" w:hAnsi="Times New Roman" w:cs="Times New Roman"/>
@@ -2080,8 +2069,8 @@
           <w:szCs w:val="24"/>
         </w:rPr>
       </w:pPr>
-      <w:bookmarkStart w:id="3" w:name="_heading=h.2jxsxqh" w:colFirst="0" w:colLast="0"/>
-      <w:bookmarkEnd w:id="3"/>
+      <w:bookmarkStart w:id="2" w:name="_heading=h.2jxsxqh" w:colFirst="0" w:colLast="0"/>
+      <w:bookmarkEnd w:id="2"/>
       <w:r>
         <w:rPr>
           <w:rFonts w:ascii="Times New Roman" w:eastAsia="Times New Roman" w:hAnsi="Times New Roman" w:cs="Times New Roman"/>
@@ -2126,8 +2115,8 @@
           <w:szCs w:val="24"/>
         </w:rPr>
       </w:pPr>
-      <w:bookmarkStart w:id="4" w:name="_heading=h.z337ya" w:colFirst="0" w:colLast="0"/>
-      <w:bookmarkEnd w:id="4"/>
+      <w:bookmarkStart w:id="3" w:name="_heading=h.z337ya" w:colFirst="0" w:colLast="0"/>
+      <w:bookmarkEnd w:id="3"/>
       <w:r>
         <w:rPr>
           <w:rFonts w:ascii="Times New Roman" w:eastAsia="Times New Roman" w:hAnsi="Times New Roman" w:cs="Times New Roman"/>
@@ -2183,8 +2172,8 @@
           <w:szCs w:val="24"/>
         </w:rPr>
       </w:pPr>
-      <w:bookmarkStart w:id="5" w:name="_heading=h.3j2qqm3" w:colFirst="0" w:colLast="0"/>
-      <w:bookmarkEnd w:id="5"/>
+      <w:bookmarkStart w:id="4" w:name="_heading=h.3j2qqm3" w:colFirst="0" w:colLast="0"/>
+      <w:bookmarkEnd w:id="4"/>
       <w:r>
         <w:rPr>
           <w:rFonts w:ascii="Times New Roman" w:eastAsia="Times New Roman" w:hAnsi="Times New Roman" w:cs="Times New Roman"/>
@@ -3046,8 +3035,8 @@
           <w:szCs w:val="24"/>
         </w:rPr>
       </w:pPr>
-      <w:bookmarkStart w:id="6" w:name="_heading=h.1y810tw" w:colFirst="0" w:colLast="0"/>
-      <w:bookmarkEnd w:id="6"/>
+      <w:bookmarkStart w:id="5" w:name="_heading=h.1y810tw" w:colFirst="0" w:colLast="0"/>
+      <w:bookmarkEnd w:id="5"/>
       <w:r>
         <w:rPr>
           <w:rFonts w:ascii="Times New Roman" w:eastAsia="Times New Roman" w:hAnsi="Times New Roman" w:cs="Times New Roman"/>
@@ -3093,8 +3082,8 @@
           <w:szCs w:val="24"/>
         </w:rPr>
       </w:pPr>
-      <w:bookmarkStart w:id="7" w:name="_heading=h.4i7ojhp" w:colFirst="0" w:colLast="0"/>
-      <w:bookmarkEnd w:id="7"/>
+      <w:bookmarkStart w:id="6" w:name="_heading=h.4i7ojhp" w:colFirst="0" w:colLast="0"/>
+      <w:bookmarkEnd w:id="6"/>
       <w:r>
         <w:rPr>
           <w:rFonts w:ascii="Times New Roman" w:eastAsia="Times New Roman" w:hAnsi="Times New Roman" w:cs="Times New Roman"/>
@@ -3139,8 +3128,8 @@
           <w:szCs w:val="24"/>
         </w:rPr>
       </w:pPr>
-      <w:bookmarkStart w:id="8" w:name="_heading=h.2xcytpi" w:colFirst="0" w:colLast="0"/>
-      <w:bookmarkEnd w:id="8"/>
+      <w:bookmarkStart w:id="7" w:name="_heading=h.2xcytpi" w:colFirst="0" w:colLast="0"/>
+      <w:bookmarkEnd w:id="7"/>
       <w:r>
         <w:rPr>
           <w:rFonts w:ascii="Times New Roman" w:eastAsia="Times New Roman" w:hAnsi="Times New Roman" w:cs="Times New Roman"/>
@@ -3185,8 +3174,8 @@
           <w:szCs w:val="24"/>
         </w:rPr>
       </w:pPr>
-      <w:bookmarkStart w:id="9" w:name="_heading=h.1ci93xb" w:colFirst="0" w:colLast="0"/>
-      <w:bookmarkEnd w:id="9"/>
+      <w:bookmarkStart w:id="8" w:name="_heading=h.1ci93xb" w:colFirst="0" w:colLast="0"/>
+      <w:bookmarkEnd w:id="8"/>
       <w:r>
         <w:rPr>
           <w:rFonts w:ascii="Times New Roman" w:eastAsia="Times New Roman" w:hAnsi="Times New Roman" w:cs="Times New Roman"/>
@@ -3213,8 +3202,8 @@
           <w:szCs w:val="24"/>
         </w:rPr>
       </w:pPr>
-      <w:bookmarkStart w:id="10" w:name="_heading=h.3whwml4" w:colFirst="0" w:colLast="0"/>
-      <w:bookmarkEnd w:id="10"/>
+      <w:bookmarkStart w:id="9" w:name="_heading=h.3whwml4" w:colFirst="0" w:colLast="0"/>
+      <w:bookmarkEnd w:id="9"/>
       <w:r>
         <w:rPr>
           <w:rFonts w:ascii="Times New Roman" w:eastAsia="Times New Roman" w:hAnsi="Times New Roman" w:cs="Times New Roman"/>
@@ -3357,8 +3346,8 @@
           <w:szCs w:val="24"/>
         </w:rPr>
       </w:pPr>
-      <w:bookmarkStart w:id="11" w:name="_heading=h.2bn6wsx" w:colFirst="0" w:colLast="0"/>
-      <w:bookmarkEnd w:id="11"/>
+      <w:bookmarkStart w:id="10" w:name="_heading=h.2bn6wsx" w:colFirst="0" w:colLast="0"/>
+      <w:bookmarkEnd w:id="10"/>
       <w:r>
         <w:rPr>
           <w:rFonts w:ascii="Times New Roman" w:eastAsia="Times New Roman" w:hAnsi="Times New Roman" w:cs="Times New Roman"/>
@@ -3512,8 +3501,8 @@
           <w:szCs w:val="24"/>
         </w:rPr>
       </w:pPr>
-      <w:bookmarkStart w:id="12" w:name="_heading=h.qsh70q" w:colFirst="0" w:colLast="0"/>
-      <w:bookmarkEnd w:id="12"/>
+      <w:bookmarkStart w:id="11" w:name="_heading=h.qsh70q" w:colFirst="0" w:colLast="0"/>
+      <w:bookmarkEnd w:id="11"/>
       <w:r>
         <w:rPr>
           <w:rFonts w:ascii="Times New Roman" w:eastAsia="Times New Roman" w:hAnsi="Times New Roman" w:cs="Times New Roman"/>
@@ -3739,8 +3728,8 @@
           <w:szCs w:val="24"/>
         </w:rPr>
       </w:pPr>
-      <w:bookmarkStart w:id="13" w:name="_heading=h.3as4poj" w:colFirst="0" w:colLast="0"/>
-      <w:bookmarkEnd w:id="13"/>
+      <w:bookmarkStart w:id="12" w:name="_heading=h.3as4poj" w:colFirst="0" w:colLast="0"/>
+      <w:bookmarkEnd w:id="12"/>
       <w:r>
         <w:rPr>
           <w:rFonts w:ascii="Times New Roman" w:eastAsia="Times New Roman" w:hAnsi="Times New Roman" w:cs="Times New Roman"/>
@@ -3841,8 +3830,8 @@
           <w:szCs w:val="24"/>
         </w:rPr>
       </w:pPr>
-      <w:bookmarkStart w:id="14" w:name="_heading=h.1pxezwc" w:colFirst="0" w:colLast="0"/>
-      <w:bookmarkEnd w:id="14"/>
+      <w:bookmarkStart w:id="13" w:name="_heading=h.1pxezwc" w:colFirst="0" w:colLast="0"/>
+      <w:bookmarkEnd w:id="13"/>
       <w:r>
         <w:rPr>
           <w:rFonts w:ascii="Times New Roman" w:eastAsia="Times New Roman" w:hAnsi="Times New Roman" w:cs="Times New Roman"/>
@@ -3887,8 +3876,8 @@
           <w:szCs w:val="24"/>
         </w:rPr>
       </w:pPr>
-      <w:bookmarkStart w:id="15" w:name="_heading=h.49x2ik5" w:colFirst="0" w:colLast="0"/>
-      <w:bookmarkEnd w:id="15"/>
+      <w:bookmarkStart w:id="14" w:name="_heading=h.49x2ik5" w:colFirst="0" w:colLast="0"/>
+      <w:bookmarkEnd w:id="14"/>
       <w:r>
         <w:rPr>
           <w:rFonts w:ascii="Times New Roman" w:eastAsia="Times New Roman" w:hAnsi="Times New Roman" w:cs="Times New Roman"/>
@@ -4038,8 +4027,8 @@
           <w:szCs w:val="24"/>
         </w:rPr>
       </w:pPr>
-      <w:bookmarkStart w:id="16" w:name="_heading=h.2p2csry" w:colFirst="0" w:colLast="0"/>
-      <w:bookmarkEnd w:id="16"/>
+      <w:bookmarkStart w:id="15" w:name="_heading=h.2p2csry" w:colFirst="0" w:colLast="0"/>
+      <w:bookmarkEnd w:id="15"/>
       <w:r>
         <w:rPr>
           <w:rFonts w:ascii="Times New Roman" w:eastAsia="Times New Roman" w:hAnsi="Times New Roman" w:cs="Times New Roman"/>
@@ -4257,8 +4246,8 @@
           <w:szCs w:val="24"/>
         </w:rPr>
       </w:pPr>
-      <w:bookmarkStart w:id="17" w:name="_heading=h.147n2zr" w:colFirst="0" w:colLast="0"/>
-      <w:bookmarkEnd w:id="17"/>
+      <w:bookmarkStart w:id="16" w:name="_heading=h.147n2zr" w:colFirst="0" w:colLast="0"/>
+      <w:bookmarkEnd w:id="16"/>
       <w:r>
         <w:rPr>
           <w:rFonts w:ascii="Times New Roman" w:eastAsia="Times New Roman" w:hAnsi="Times New Roman" w:cs="Times New Roman"/>
@@ -4717,6 +4706,7 @@
           </w:tcPr>
           <w:p>
             <w:pPr>
+              <w:ind w:left="443"/>
               <w:rPr>
                 <w:rFonts w:ascii="Times New Roman" w:eastAsia="Times New Roman" w:hAnsi="Times New Roman" w:cs="Times New Roman"/>
                 <w:color w:val="000000"/>
@@ -4902,6 +4892,7 @@
           </w:tcPr>
           <w:p>
             <w:pPr>
+              <w:ind w:left="443"/>
               <w:rPr>
                 <w:rFonts w:ascii="Times New Roman" w:eastAsia="Times New Roman" w:hAnsi="Times New Roman" w:cs="Times New Roman"/>
                 <w:color w:val="000000"/>
@@ -5087,6 +5078,7 @@
           </w:tcPr>
           <w:p>
             <w:pPr>
+              <w:ind w:left="443"/>
               <w:rPr>
                 <w:rFonts w:ascii="Times New Roman" w:eastAsia="Times New Roman" w:hAnsi="Times New Roman" w:cs="Times New Roman"/>
                 <w:color w:val="000000"/>
@@ -5961,7 +5953,7 @@
           </w:p>
           <w:p>
             <w:pPr>
-              <w:jc w:val="right"/>
+              <w:ind w:left="353"/>
               <w:rPr>
                 <w:rFonts w:ascii="Times New Roman" w:eastAsia="Times New Roman" w:hAnsi="Times New Roman" w:cs="Times New Roman"/>
                 <w:b/>
@@ -5970,6 +5962,8 @@
                 <w:szCs w:val="24"/>
               </w:rPr>
             </w:pPr>
+            <w:bookmarkStart w:id="17" w:name="_GoBack"/>
+            <w:bookmarkEnd w:id="17"/>
             <w:r>
               <w:rPr>
                 <w:rFonts w:ascii="Times New Roman" w:eastAsia="Times New Roman" w:hAnsi="Times New Roman" w:cs="Times New Roman"/>
@@ -6529,7 +6523,7 @@
         <w:noProof/>
         <w:color w:val="000000"/>
       </w:rPr>
-      <w:t>3</w:t>
+      <w:t>7</w:t>
     </w:r>
     <w:r>
       <w:rPr>

--- a/Documentation/Proposal.docx
+++ b/Documentation/Proposal.docx
@@ -1,6 +1,6 @@
 
 <file path=word/document.xml><?xml version="1.0" encoding="utf-8"?>
-<w:document xmlns:wpc="http://schemas.microsoft.com/office/word/2010/wordprocessingCanvas" xmlns:mc="http://schemas.openxmlformats.org/markup-compatibility/2006" xmlns:o="urn:schemas-microsoft-com:office:office" xmlns:r="http://schemas.openxmlformats.org/officeDocument/2006/relationships" xmlns:m="http://schemas.openxmlformats.org/officeDocument/2006/math" xmlns:v="urn:schemas-microsoft-com:vml" xmlns:wp14="http://schemas.microsoft.com/office/word/2010/wordprocessingDrawing" xmlns:wp="http://schemas.openxmlformats.org/drawingml/2006/wordprocessingDrawing" xmlns:w10="urn:schemas-microsoft-com:office:word" xmlns:w="http://schemas.openxmlformats.org/wordprocessingml/2006/main" xmlns:w14="http://schemas.microsoft.com/office/word/2010/wordml" xmlns:w15="http://schemas.microsoft.com/office/word/2012/wordml" xmlns:wpg="http://schemas.microsoft.com/office/word/2010/wordprocessingGroup" xmlns:wpi="http://schemas.microsoft.com/office/word/2010/wordprocessingInk" xmlns:wne="http://schemas.microsoft.com/office/word/2006/wordml" xmlns:wps="http://schemas.microsoft.com/office/word/2010/wordprocessingShape" mc:Ignorable="w14 w15 wp14">
+<w:document xmlns:ve="http://schemas.openxmlformats.org/markup-compatibility/2006" xmlns:o="urn:schemas-microsoft-com:office:office" xmlns:r="http://schemas.openxmlformats.org/officeDocument/2006/relationships" xmlns:m="http://schemas.openxmlformats.org/officeDocument/2006/math" xmlns:v="urn:schemas-microsoft-com:vml" xmlns:wp="http://schemas.openxmlformats.org/drawingml/2006/wordprocessingDrawing" xmlns:w10="urn:schemas-microsoft-com:office:word" xmlns:w="http://schemas.openxmlformats.org/wordprocessingml/2006/main" xmlns:wne="http://schemas.microsoft.com/office/word/2006/wordml">
   <w:body>
     <w:p>
       <w:pPr>
@@ -487,7 +487,6 @@
           <w:docPartUnique/>
         </w:docPartObj>
       </w:sdtPr>
-      <w:sdtEndPr/>
       <w:sdtContent>
         <w:p>
           <w:pPr>
@@ -2376,7 +2375,7 @@
           <w:insideV w:val="single" w:sz="4" w:space="0" w:color="000000"/>
         </w:tblBorders>
         <w:tblLayout w:type="fixed"/>
-        <w:tblLook w:val="0400" w:firstRow="0" w:lastRow="0" w:firstColumn="0" w:lastColumn="0" w:noHBand="0" w:noVBand="1"/>
+        <w:tblLook w:val="0400"/>
       </w:tblPr>
       <w:tblGrid>
         <w:gridCol w:w="721"/>
@@ -4349,7 +4348,7 @@
           <w:insideV w:val="single" w:sz="4" w:space="0" w:color="000000"/>
         </w:tblBorders>
         <w:tblLayout w:type="fixed"/>
-        <w:tblLook w:val="0400" w:firstRow="0" w:lastRow="0" w:firstColumn="0" w:lastColumn="0" w:noHBand="0" w:noVBand="1"/>
+        <w:tblLook w:val="0400"/>
       </w:tblPr>
       <w:tblGrid>
         <w:gridCol w:w="567"/>
@@ -6079,7 +6078,7 @@
           <w:insideV w:val="single" w:sz="4" w:space="0" w:color="000000"/>
         </w:tblBorders>
         <w:tblLayout w:type="fixed"/>
-        <w:tblLook w:val="0400" w:firstRow="0" w:lastRow="0" w:firstColumn="0" w:lastColumn="0" w:noHBand="0" w:noVBand="1"/>
+        <w:tblLook w:val="0400"/>
       </w:tblPr>
       <w:tblGrid>
         <w:gridCol w:w="840"/>
@@ -6455,8 +6454,8 @@
 </file>
 
 <file path=word/endnotes.xml><?xml version="1.0" encoding="utf-8"?>
-<w:endnotes xmlns:wpc="http://schemas.microsoft.com/office/word/2010/wordprocessingCanvas" xmlns:mc="http://schemas.openxmlformats.org/markup-compatibility/2006" xmlns:o="urn:schemas-microsoft-com:office:office" xmlns:r="http://schemas.openxmlformats.org/officeDocument/2006/relationships" xmlns:m="http://schemas.openxmlformats.org/officeDocument/2006/math" xmlns:v="urn:schemas-microsoft-com:vml" xmlns:wp14="http://schemas.microsoft.com/office/word/2010/wordprocessingDrawing" xmlns:wp="http://schemas.openxmlformats.org/drawingml/2006/wordprocessingDrawing" xmlns:w10="urn:schemas-microsoft-com:office:word" xmlns:w="http://schemas.openxmlformats.org/wordprocessingml/2006/main" xmlns:w14="http://schemas.microsoft.com/office/word/2010/wordml" xmlns:w15="http://schemas.microsoft.com/office/word/2012/wordml" xmlns:wpg="http://schemas.microsoft.com/office/word/2010/wordprocessingGroup" xmlns:wpi="http://schemas.microsoft.com/office/word/2010/wordprocessingInk" xmlns:wne="http://schemas.microsoft.com/office/word/2006/wordml" xmlns:wps="http://schemas.microsoft.com/office/word/2010/wordprocessingShape" mc:Ignorable="w14 w15 wp14">
-  <w:endnote w:type="separator" w:id="-1">
+<w:endnotes xmlns:ve="http://schemas.openxmlformats.org/markup-compatibility/2006" xmlns:o="urn:schemas-microsoft-com:office:office" xmlns:r="http://schemas.openxmlformats.org/officeDocument/2006/relationships" xmlns:m="http://schemas.openxmlformats.org/officeDocument/2006/math" xmlns:v="urn:schemas-microsoft-com:vml" xmlns:wp="http://schemas.openxmlformats.org/drawingml/2006/wordprocessingDrawing" xmlns:w10="urn:schemas-microsoft-com:office:word" xmlns:w="http://schemas.openxmlformats.org/wordprocessingml/2006/main" xmlns:wne="http://schemas.microsoft.com/office/word/2006/wordml">
+  <w:endnote w:type="separator" w:id="0">
     <w:p>
       <w:pPr>
         <w:spacing w:line="240" w:lineRule="auto"/>
@@ -6466,7 +6465,7 @@
       </w:r>
     </w:p>
   </w:endnote>
-  <w:endnote w:type="continuationSeparator" w:id="0">
+  <w:endnote w:type="continuationSeparator" w:id="1">
     <w:p>
       <w:pPr>
         <w:spacing w:line="240" w:lineRule="auto"/>
@@ -6480,7 +6479,7 @@
 </file>
 
 <file path=word/footer1.xml><?xml version="1.0" encoding="utf-8"?>
-<w:ftr xmlns:wpc="http://schemas.microsoft.com/office/word/2010/wordprocessingCanvas" xmlns:mc="http://schemas.openxmlformats.org/markup-compatibility/2006" xmlns:o="urn:schemas-microsoft-com:office:office" xmlns:r="http://schemas.openxmlformats.org/officeDocument/2006/relationships" xmlns:m="http://schemas.openxmlformats.org/officeDocument/2006/math" xmlns:v="urn:schemas-microsoft-com:vml" xmlns:wp14="http://schemas.microsoft.com/office/word/2010/wordprocessingDrawing" xmlns:wp="http://schemas.openxmlformats.org/drawingml/2006/wordprocessingDrawing" xmlns:w10="urn:schemas-microsoft-com:office:word" xmlns:w="http://schemas.openxmlformats.org/wordprocessingml/2006/main" xmlns:w14="http://schemas.microsoft.com/office/word/2010/wordml" xmlns:w15="http://schemas.microsoft.com/office/word/2012/wordml" xmlns:wpg="http://schemas.microsoft.com/office/word/2010/wordprocessingGroup" xmlns:wpi="http://schemas.microsoft.com/office/word/2010/wordprocessingInk" xmlns:wne="http://schemas.microsoft.com/office/word/2006/wordml" xmlns:wps="http://schemas.microsoft.com/office/word/2010/wordprocessingShape" mc:Ignorable="w14 w15 wp14">
+<w:ftr xmlns:ve="http://schemas.openxmlformats.org/markup-compatibility/2006" xmlns:o="urn:schemas-microsoft-com:office:office" xmlns:r="http://schemas.openxmlformats.org/officeDocument/2006/relationships" xmlns:m="http://schemas.openxmlformats.org/officeDocument/2006/math" xmlns:v="urn:schemas-microsoft-com:vml" xmlns:wp="http://schemas.openxmlformats.org/drawingml/2006/wordprocessingDrawing" xmlns:w10="urn:schemas-microsoft-com:office:word" xmlns:w="http://schemas.openxmlformats.org/wordprocessingml/2006/main" xmlns:wne="http://schemas.microsoft.com/office/word/2006/wordml">
   <w:p>
     <w:pPr>
       <w:pBdr>
@@ -6555,7 +6554,7 @@
 </file>
 
 <file path=word/footer2.xml><?xml version="1.0" encoding="utf-8"?>
-<w:ftr xmlns:wpc="http://schemas.microsoft.com/office/word/2010/wordprocessingCanvas" xmlns:mc="http://schemas.openxmlformats.org/markup-compatibility/2006" xmlns:o="urn:schemas-microsoft-com:office:office" xmlns:r="http://schemas.openxmlformats.org/officeDocument/2006/relationships" xmlns:m="http://schemas.openxmlformats.org/officeDocument/2006/math" xmlns:v="urn:schemas-microsoft-com:vml" xmlns:wp14="http://schemas.microsoft.com/office/word/2010/wordprocessingDrawing" xmlns:wp="http://schemas.openxmlformats.org/drawingml/2006/wordprocessingDrawing" xmlns:w10="urn:schemas-microsoft-com:office:word" xmlns:w="http://schemas.openxmlformats.org/wordprocessingml/2006/main" xmlns:w14="http://schemas.microsoft.com/office/word/2010/wordml" xmlns:w15="http://schemas.microsoft.com/office/word/2012/wordml" xmlns:wpg="http://schemas.microsoft.com/office/word/2010/wordprocessingGroup" xmlns:wpi="http://schemas.microsoft.com/office/word/2010/wordprocessingInk" xmlns:wne="http://schemas.microsoft.com/office/word/2006/wordml" xmlns:wps="http://schemas.microsoft.com/office/word/2010/wordprocessingShape" mc:Ignorable="w14 w15 wp14">
+<w:ftr xmlns:ve="http://schemas.openxmlformats.org/markup-compatibility/2006" xmlns:o="urn:schemas-microsoft-com:office:office" xmlns:r="http://schemas.openxmlformats.org/officeDocument/2006/relationships" xmlns:m="http://schemas.openxmlformats.org/officeDocument/2006/math" xmlns:v="urn:schemas-microsoft-com:vml" xmlns:wp="http://schemas.openxmlformats.org/drawingml/2006/wordprocessingDrawing" xmlns:w10="urn:schemas-microsoft-com:office:word" xmlns:w="http://schemas.openxmlformats.org/wordprocessingml/2006/main" xmlns:wne="http://schemas.microsoft.com/office/word/2006/wordml">
   <w:p>
     <w:pPr>
       <w:pBdr>
@@ -6599,8 +6598,8 @@
 </file>
 
 <file path=word/footnotes.xml><?xml version="1.0" encoding="utf-8"?>
-<w:footnotes xmlns:wpc="http://schemas.microsoft.com/office/word/2010/wordprocessingCanvas" xmlns:mc="http://schemas.openxmlformats.org/markup-compatibility/2006" xmlns:o="urn:schemas-microsoft-com:office:office" xmlns:r="http://schemas.openxmlformats.org/officeDocument/2006/relationships" xmlns:m="http://schemas.openxmlformats.org/officeDocument/2006/math" xmlns:v="urn:schemas-microsoft-com:vml" xmlns:wp14="http://schemas.microsoft.com/office/word/2010/wordprocessingDrawing" xmlns:wp="http://schemas.openxmlformats.org/drawingml/2006/wordprocessingDrawing" xmlns:w10="urn:schemas-microsoft-com:office:word" xmlns:w="http://schemas.openxmlformats.org/wordprocessingml/2006/main" xmlns:w14="http://schemas.microsoft.com/office/word/2010/wordml" xmlns:w15="http://schemas.microsoft.com/office/word/2012/wordml" xmlns:wpg="http://schemas.microsoft.com/office/word/2010/wordprocessingGroup" xmlns:wpi="http://schemas.microsoft.com/office/word/2010/wordprocessingInk" xmlns:wne="http://schemas.microsoft.com/office/word/2006/wordml" xmlns:wps="http://schemas.microsoft.com/office/word/2010/wordprocessingShape" mc:Ignorable="w14 w15 wp14">
-  <w:footnote w:type="separator" w:id="-1">
+<w:footnotes xmlns:ve="http://schemas.openxmlformats.org/markup-compatibility/2006" xmlns:o="urn:schemas-microsoft-com:office:office" xmlns:r="http://schemas.openxmlformats.org/officeDocument/2006/relationships" xmlns:m="http://schemas.openxmlformats.org/officeDocument/2006/math" xmlns:v="urn:schemas-microsoft-com:vml" xmlns:wp="http://schemas.openxmlformats.org/drawingml/2006/wordprocessingDrawing" xmlns:w10="urn:schemas-microsoft-com:office:word" xmlns:w="http://schemas.openxmlformats.org/wordprocessingml/2006/main" xmlns:wne="http://schemas.microsoft.com/office/word/2006/wordml">
+  <w:footnote w:type="separator" w:id="0">
     <w:p>
       <w:pPr>
         <w:spacing w:line="240" w:lineRule="auto"/>
@@ -6610,7 +6609,7 @@
       </w:r>
     </w:p>
   </w:footnote>
-  <w:footnote w:type="continuationSeparator" w:id="0">
+  <w:footnote w:type="continuationSeparator" w:id="1">
     <w:p>
       <w:pPr>
         <w:spacing w:line="240" w:lineRule="auto"/>
@@ -6624,7 +6623,7 @@
 </file>
 
 <file path=word/numbering.xml><?xml version="1.0" encoding="utf-8"?>
-<w:numbering xmlns:wpc="http://schemas.microsoft.com/office/word/2010/wordprocessingCanvas" xmlns:mc="http://schemas.openxmlformats.org/markup-compatibility/2006" xmlns:o="urn:schemas-microsoft-com:office:office" xmlns:r="http://schemas.openxmlformats.org/officeDocument/2006/relationships" xmlns:m="http://schemas.openxmlformats.org/officeDocument/2006/math" xmlns:v="urn:schemas-microsoft-com:vml" xmlns:wp14="http://schemas.microsoft.com/office/word/2010/wordprocessingDrawing" xmlns:wp="http://schemas.openxmlformats.org/drawingml/2006/wordprocessingDrawing" xmlns:w10="urn:schemas-microsoft-com:office:word" xmlns:w="http://schemas.openxmlformats.org/wordprocessingml/2006/main" xmlns:w14="http://schemas.microsoft.com/office/word/2010/wordml" xmlns:w15="http://schemas.microsoft.com/office/word/2012/wordml" xmlns:wpg="http://schemas.microsoft.com/office/word/2010/wordprocessingGroup" xmlns:wpi="http://schemas.microsoft.com/office/word/2010/wordprocessingInk" xmlns:wne="http://schemas.microsoft.com/office/word/2006/wordml" xmlns:wps="http://schemas.microsoft.com/office/word/2010/wordprocessingShape" mc:Ignorable="w14 w15 wp14">
+<w:numbering xmlns:ve="http://schemas.openxmlformats.org/markup-compatibility/2006" xmlns:o="urn:schemas-microsoft-com:office:office" xmlns:r="http://schemas.openxmlformats.org/officeDocument/2006/relationships" xmlns:m="http://schemas.openxmlformats.org/officeDocument/2006/math" xmlns:v="urn:schemas-microsoft-com:vml" xmlns:wp="http://schemas.openxmlformats.org/drawingml/2006/wordprocessingDrawing" xmlns:w10="urn:schemas-microsoft-com:office:word" xmlns:w="http://schemas.openxmlformats.org/wordprocessingml/2006/main" xmlns:wne="http://schemas.microsoft.com/office/word/2006/wordml">
   <w:abstractNum w:abstractNumId="0">
     <w:nsid w:val="1A642F4B"/>
     <w:multiLevelType w:val="multilevel"/>
@@ -7276,7 +7275,7 @@
 </file>
 
 <file path=word/styles.xml><?xml version="1.0" encoding="utf-8"?>
-<w:styles xmlns:mc="http://schemas.openxmlformats.org/markup-compatibility/2006" xmlns:r="http://schemas.openxmlformats.org/officeDocument/2006/relationships" xmlns:w="http://schemas.openxmlformats.org/wordprocessingml/2006/main" xmlns:w14="http://schemas.microsoft.com/office/word/2010/wordml" xmlns:w15="http://schemas.microsoft.com/office/word/2012/wordml" mc:Ignorable="w14 w15">
+<w:styles xmlns:r="http://schemas.openxmlformats.org/officeDocument/2006/relationships" xmlns:w="http://schemas.openxmlformats.org/wordprocessingml/2006/main">
   <w:docDefaults>
     <w:rPrDefault>
       <w:rPr>
@@ -7292,378 +7291,144 @@
       </w:pPr>
     </w:pPrDefault>
   </w:docDefaults>
-  <w:latentStyles w:defLockedState="0" w:defUIPriority="99" w:defSemiHidden="0" w:defUnhideWhenUsed="0" w:defQFormat="0" w:count="371">
-    <w:lsdException w:name="Normal" w:uiPriority="0" w:qFormat="1"/>
-    <w:lsdException w:name="heading 1" w:uiPriority="9" w:qFormat="1"/>
-    <w:lsdException w:name="heading 2" w:semiHidden="1" w:uiPriority="9" w:unhideWhenUsed="1" w:qFormat="1"/>
-    <w:lsdException w:name="heading 3" w:semiHidden="1" w:uiPriority="9" w:unhideWhenUsed="1" w:qFormat="1"/>
-    <w:lsdException w:name="heading 4" w:semiHidden="1" w:uiPriority="9" w:unhideWhenUsed="1" w:qFormat="1"/>
-    <w:lsdException w:name="heading 5" w:semiHidden="1" w:uiPriority="9" w:unhideWhenUsed="1" w:qFormat="1"/>
-    <w:lsdException w:name="heading 6" w:semiHidden="1" w:uiPriority="9" w:unhideWhenUsed="1" w:qFormat="1"/>
-    <w:lsdException w:name="heading 7" w:semiHidden="1" w:uiPriority="9" w:unhideWhenUsed="1" w:qFormat="1"/>
-    <w:lsdException w:name="heading 8" w:semiHidden="1" w:uiPriority="9" w:unhideWhenUsed="1" w:qFormat="1"/>
-    <w:lsdException w:name="heading 9" w:semiHidden="1" w:uiPriority="9" w:unhideWhenUsed="1" w:qFormat="1"/>
-    <w:lsdException w:name="index 1" w:semiHidden="1" w:unhideWhenUsed="1"/>
-    <w:lsdException w:name="index 2" w:semiHidden="1" w:unhideWhenUsed="1"/>
-    <w:lsdException w:name="index 3" w:semiHidden="1" w:unhideWhenUsed="1"/>
-    <w:lsdException w:name="index 4" w:semiHidden="1" w:unhideWhenUsed="1"/>
-    <w:lsdException w:name="index 5" w:semiHidden="1" w:unhideWhenUsed="1"/>
-    <w:lsdException w:name="index 6" w:semiHidden="1" w:unhideWhenUsed="1"/>
-    <w:lsdException w:name="index 7" w:semiHidden="1" w:unhideWhenUsed="1"/>
-    <w:lsdException w:name="index 8" w:semiHidden="1" w:unhideWhenUsed="1"/>
-    <w:lsdException w:name="index 9" w:semiHidden="1" w:unhideWhenUsed="1"/>
-    <w:lsdException w:name="toc 1" w:semiHidden="1" w:uiPriority="39" w:unhideWhenUsed="1"/>
-    <w:lsdException w:name="toc 2" w:semiHidden="1" w:uiPriority="39" w:unhideWhenUsed="1"/>
-    <w:lsdException w:name="toc 3" w:semiHidden="1" w:uiPriority="39" w:unhideWhenUsed="1"/>
-    <w:lsdException w:name="toc 4" w:semiHidden="1" w:uiPriority="39" w:unhideWhenUsed="1"/>
-    <w:lsdException w:name="toc 5" w:semiHidden="1" w:uiPriority="39" w:unhideWhenUsed="1"/>
-    <w:lsdException w:name="toc 6" w:semiHidden="1" w:uiPriority="39" w:unhideWhenUsed="1"/>
-    <w:lsdException w:name="toc 7" w:semiHidden="1" w:uiPriority="39" w:unhideWhenUsed="1"/>
-    <w:lsdException w:name="toc 8" w:semiHidden="1" w:uiPriority="39" w:unhideWhenUsed="1"/>
-    <w:lsdException w:name="toc 9" w:semiHidden="1" w:uiPriority="39" w:unhideWhenUsed="1"/>
-    <w:lsdException w:name="Normal Indent" w:semiHidden="1" w:unhideWhenUsed="1"/>
-    <w:lsdException w:name="footnote text" w:semiHidden="1" w:unhideWhenUsed="1"/>
-    <w:lsdException w:name="annotation text" w:semiHidden="1" w:unhideWhenUsed="1"/>
-    <w:lsdException w:name="header" w:semiHidden="1" w:unhideWhenUsed="1"/>
-    <w:lsdException w:name="footer" w:semiHidden="1" w:unhideWhenUsed="1"/>
-    <w:lsdException w:name="index heading" w:semiHidden="1" w:unhideWhenUsed="1"/>
-    <w:lsdException w:name="caption" w:semiHidden="1" w:uiPriority="35" w:unhideWhenUsed="1" w:qFormat="1"/>
-    <w:lsdException w:name="table of figures" w:semiHidden="1" w:unhideWhenUsed="1"/>
-    <w:lsdException w:name="envelope address" w:semiHidden="1" w:unhideWhenUsed="1"/>
-    <w:lsdException w:name="envelope return" w:semiHidden="1" w:unhideWhenUsed="1"/>
-    <w:lsdException w:name="footnote reference" w:semiHidden="1" w:unhideWhenUsed="1"/>
-    <w:lsdException w:name="annotation reference" w:semiHidden="1" w:unhideWhenUsed="1"/>
-    <w:lsdException w:name="line number" w:semiHidden="1" w:unhideWhenUsed="1"/>
-    <w:lsdException w:name="page number" w:semiHidden="1" w:unhideWhenUsed="1"/>
-    <w:lsdException w:name="endnote reference" w:semiHidden="1" w:unhideWhenUsed="1"/>
-    <w:lsdException w:name="endnote text" w:semiHidden="1" w:unhideWhenUsed="1"/>
-    <w:lsdException w:name="table of authorities" w:semiHidden="1" w:unhideWhenUsed="1"/>
-    <w:lsdException w:name="macro" w:semiHidden="1" w:unhideWhenUsed="1"/>
-    <w:lsdException w:name="toa heading" w:semiHidden="1" w:unhideWhenUsed="1"/>
-    <w:lsdException w:name="List" w:semiHidden="1" w:unhideWhenUsed="1"/>
-    <w:lsdException w:name="List Bullet" w:semiHidden="1" w:unhideWhenUsed="1"/>
-    <w:lsdException w:name="List Number" w:semiHidden="1" w:unhideWhenUsed="1"/>
-    <w:lsdException w:name="List 2" w:semiHidden="1" w:unhideWhenUsed="1"/>
-    <w:lsdException w:name="List 3" w:semiHidden="1" w:unhideWhenUsed="1"/>
-    <w:lsdException w:name="List 4" w:semiHidden="1" w:unhideWhenUsed="1"/>
-    <w:lsdException w:name="List 5" w:semiHidden="1" w:unhideWhenUsed="1"/>
-    <w:lsdException w:name="List Bullet 2" w:semiHidden="1" w:unhideWhenUsed="1"/>
-    <w:lsdException w:name="List Bullet 3" w:semiHidden="1" w:unhideWhenUsed="1"/>
-    <w:lsdException w:name="List Bullet 4" w:semiHidden="1" w:unhideWhenUsed="1"/>
-    <w:lsdException w:name="List Bullet 5" w:semiHidden="1" w:unhideWhenUsed="1"/>
-    <w:lsdException w:name="List Number 2" w:semiHidden="1" w:unhideWhenUsed="1"/>
-    <w:lsdException w:name="List Number 3" w:semiHidden="1" w:unhideWhenUsed="1"/>
-    <w:lsdException w:name="List Number 4" w:semiHidden="1" w:unhideWhenUsed="1"/>
-    <w:lsdException w:name="List Number 5" w:semiHidden="1" w:unhideWhenUsed="1"/>
-    <w:lsdException w:name="Title" w:uiPriority="10" w:qFormat="1"/>
-    <w:lsdException w:name="Closing" w:semiHidden="1" w:unhideWhenUsed="1"/>
-    <w:lsdException w:name="Signature" w:semiHidden="1" w:unhideWhenUsed="1"/>
-    <w:lsdException w:name="Default Paragraph Font" w:semiHidden="1" w:uiPriority="1" w:unhideWhenUsed="1"/>
-    <w:lsdException w:name="Body Text" w:semiHidden="1" w:unhideWhenUsed="1"/>
-    <w:lsdException w:name="Body Text Indent" w:semiHidden="1" w:unhideWhenUsed="1"/>
-    <w:lsdException w:name="List Continue" w:semiHidden="1" w:unhideWhenUsed="1"/>
-    <w:lsdException w:name="List Continue 2" w:semiHidden="1" w:unhideWhenUsed="1"/>
-    <w:lsdException w:name="List Continue 3" w:semiHidden="1" w:unhideWhenUsed="1"/>
-    <w:lsdException w:name="List Continue 4" w:semiHidden="1" w:unhideWhenUsed="1"/>
-    <w:lsdException w:name="List Continue 5" w:semiHidden="1" w:unhideWhenUsed="1"/>
-    <w:lsdException w:name="Message Header" w:semiHidden="1" w:unhideWhenUsed="1"/>
-    <w:lsdException w:name="Subtitle" w:uiPriority="11" w:qFormat="1"/>
-    <w:lsdException w:name="Salutation" w:semiHidden="1" w:unhideWhenUsed="1"/>
-    <w:lsdException w:name="Date" w:semiHidden="1" w:unhideWhenUsed="1"/>
-    <w:lsdException w:name="Body Text First Indent" w:semiHidden="1" w:unhideWhenUsed="1"/>
-    <w:lsdException w:name="Body Text First Indent 2" w:semiHidden="1" w:unhideWhenUsed="1"/>
-    <w:lsdException w:name="Note Heading" w:semiHidden="1" w:unhideWhenUsed="1"/>
-    <w:lsdException w:name="Body Text 2" w:semiHidden="1" w:unhideWhenUsed="1"/>
-    <w:lsdException w:name="Body Text 3" w:semiHidden="1" w:unhideWhenUsed="1"/>
-    <w:lsdException w:name="Body Text Indent 2" w:semiHidden="1" w:unhideWhenUsed="1"/>
-    <w:lsdException w:name="Body Text Indent 3" w:semiHidden="1" w:unhideWhenUsed="1"/>
-    <w:lsdException w:name="Block Text" w:semiHidden="1" w:unhideWhenUsed="1"/>
-    <w:lsdException w:name="Hyperlink" w:semiHidden="1" w:unhideWhenUsed="1"/>
-    <w:lsdException w:name="FollowedHyperlink" w:semiHidden="1" w:unhideWhenUsed="1"/>
-    <w:lsdException w:name="Strong" w:uiPriority="22" w:qFormat="1"/>
-    <w:lsdException w:name="Emphasis" w:uiPriority="20" w:qFormat="1"/>
-    <w:lsdException w:name="Document Map" w:semiHidden="1" w:unhideWhenUsed="1"/>
-    <w:lsdException w:name="Plain Text" w:semiHidden="1" w:unhideWhenUsed="1"/>
-    <w:lsdException w:name="E-mail Signature" w:semiHidden="1" w:unhideWhenUsed="1"/>
-    <w:lsdException w:name="HTML Top of Form" w:semiHidden="1" w:unhideWhenUsed="1"/>
-    <w:lsdException w:name="HTML Bottom of Form" w:semiHidden="1" w:unhideWhenUsed="1"/>
-    <w:lsdException w:name="Normal (Web)" w:semiHidden="1" w:unhideWhenUsed="1"/>
-    <w:lsdException w:name="HTML Acronym" w:semiHidden="1" w:unhideWhenUsed="1"/>
-    <w:lsdException w:name="HTML Address" w:semiHidden="1" w:unhideWhenUsed="1"/>
-    <w:lsdException w:name="HTML Cite" w:semiHidden="1" w:unhideWhenUsed="1"/>
-    <w:lsdException w:name="HTML Code" w:semiHidden="1" w:unhideWhenUsed="1"/>
-    <w:lsdException w:name="HTML Definition" w:semiHidden="1" w:unhideWhenUsed="1"/>
-    <w:lsdException w:name="HTML Keyboard" w:semiHidden="1" w:unhideWhenUsed="1"/>
-    <w:lsdException w:name="HTML Preformatted" w:semiHidden="1" w:unhideWhenUsed="1"/>
-    <w:lsdException w:name="HTML Sample" w:semiHidden="1" w:unhideWhenUsed="1"/>
-    <w:lsdException w:name="HTML Typewriter" w:semiHidden="1" w:unhideWhenUsed="1"/>
-    <w:lsdException w:name="HTML Variable" w:semiHidden="1" w:unhideWhenUsed="1"/>
-    <w:lsdException w:name="Normal Table" w:semiHidden="1" w:unhideWhenUsed="1"/>
-    <w:lsdException w:name="annotation subject" w:semiHidden="1" w:unhideWhenUsed="1"/>
-    <w:lsdException w:name="No List" w:semiHidden="1" w:unhideWhenUsed="1"/>
-    <w:lsdException w:name="Outline List 1" w:semiHidden="1" w:unhideWhenUsed="1"/>
-    <w:lsdException w:name="Outline List 2" w:semiHidden="1" w:unhideWhenUsed="1"/>
-    <w:lsdException w:name="Outline List 3" w:semiHidden="1" w:unhideWhenUsed="1"/>
-    <w:lsdException w:name="Table Simple 1" w:semiHidden="1" w:unhideWhenUsed="1"/>
-    <w:lsdException w:name="Table Simple 2" w:semiHidden="1" w:unhideWhenUsed="1"/>
-    <w:lsdException w:name="Table Simple 3" w:semiHidden="1" w:unhideWhenUsed="1"/>
-    <w:lsdException w:name="Table Classic 1" w:semiHidden="1" w:unhideWhenUsed="1"/>
-    <w:lsdException w:name="Table Classic 2" w:semiHidden="1" w:unhideWhenUsed="1"/>
-    <w:lsdException w:name="Table Classic 3" w:semiHidden="1" w:unhideWhenUsed="1"/>
-    <w:lsdException w:name="Table Classic 4" w:semiHidden="1" w:unhideWhenUsed="1"/>
-    <w:lsdException w:name="Table Colorful 1" w:semiHidden="1" w:unhideWhenUsed="1"/>
-    <w:lsdException w:name="Table Colorful 2" w:semiHidden="1" w:unhideWhenUsed="1"/>
-    <w:lsdException w:name="Table Colorful 3" w:semiHidden="1" w:unhideWhenUsed="1"/>
-    <w:lsdException w:name="Table Columns 1" w:semiHidden="1" w:unhideWhenUsed="1"/>
-    <w:lsdException w:name="Table Columns 2" w:semiHidden="1" w:unhideWhenUsed="1"/>
-    <w:lsdException w:name="Table Columns 3" w:semiHidden="1" w:unhideWhenUsed="1"/>
-    <w:lsdException w:name="Table Columns 4" w:semiHidden="1" w:unhideWhenUsed="1"/>
-    <w:lsdException w:name="Table Columns 5" w:semiHidden="1" w:unhideWhenUsed="1"/>
-    <w:lsdException w:name="Table Grid 1" w:semiHidden="1" w:unhideWhenUsed="1"/>
-    <w:lsdException w:name="Table Grid 2" w:semiHidden="1" w:unhideWhenUsed="1"/>
-    <w:lsdException w:name="Table Grid 3" w:semiHidden="1" w:unhideWhenUsed="1"/>
-    <w:lsdException w:name="Table Grid 4" w:semiHidden="1" w:unhideWhenUsed="1"/>
-    <w:lsdException w:name="Table Grid 5" w:semiHidden="1" w:unhideWhenUsed="1"/>
-    <w:lsdException w:name="Table Grid 6" w:semiHidden="1" w:unhideWhenUsed="1"/>
-    <w:lsdException w:name="Table Grid 7" w:semiHidden="1" w:unhideWhenUsed="1"/>
-    <w:lsdException w:name="Table Grid 8" w:semiHidden="1" w:unhideWhenUsed="1"/>
-    <w:lsdException w:name="Table List 1" w:semiHidden="1" w:unhideWhenUsed="1"/>
-    <w:lsdException w:name="Table List 2" w:semiHidden="1" w:unhideWhenUsed="1"/>
-    <w:lsdException w:name="Table List 3" w:semiHidden="1" w:unhideWhenUsed="1"/>
-    <w:lsdException w:name="Table List 4" w:semiHidden="1" w:unhideWhenUsed="1"/>
-    <w:lsdException w:name="Table List 5" w:semiHidden="1" w:unhideWhenUsed="1"/>
-    <w:lsdException w:name="Table List 6" w:semiHidden="1" w:unhideWhenUsed="1"/>
-    <w:lsdException w:name="Table List 7" w:semiHidden="1" w:unhideWhenUsed="1"/>
-    <w:lsdException w:name="Table List 8" w:semiHidden="1" w:unhideWhenUsed="1"/>
-    <w:lsdException w:name="Table 3D effects 1" w:semiHidden="1" w:unhideWhenUsed="1"/>
-    <w:lsdException w:name="Table 3D effects 2" w:semiHidden="1" w:unhideWhenUsed="1"/>
-    <w:lsdException w:name="Table 3D effects 3" w:semiHidden="1" w:unhideWhenUsed="1"/>
-    <w:lsdException w:name="Table Contemporary" w:semiHidden="1" w:unhideWhenUsed="1"/>
-    <w:lsdException w:name="Table Elegant" w:semiHidden="1" w:unhideWhenUsed="1"/>
-    <w:lsdException w:name="Table Professional" w:semiHidden="1" w:unhideWhenUsed="1"/>
-    <w:lsdException w:name="Table Subtle 1" w:semiHidden="1" w:unhideWhenUsed="1"/>
-    <w:lsdException w:name="Table Subtle 2" w:semiHidden="1" w:unhideWhenUsed="1"/>
-    <w:lsdException w:name="Table Web 1" w:semiHidden="1" w:unhideWhenUsed="1"/>
-    <w:lsdException w:name="Table Web 2" w:semiHidden="1" w:unhideWhenUsed="1"/>
-    <w:lsdException w:name="Table Web 3" w:semiHidden="1" w:unhideWhenUsed="1"/>
-    <w:lsdException w:name="Balloon Text" w:semiHidden="1" w:unhideWhenUsed="1"/>
-    <w:lsdException w:name="Table Grid" w:uiPriority="39"/>
-    <w:lsdException w:name="Table Theme" w:semiHidden="1" w:unhideWhenUsed="1"/>
-    <w:lsdException w:name="Placeholder Text" w:semiHidden="1"/>
-    <w:lsdException w:name="No Spacing" w:uiPriority="1" w:qFormat="1"/>
-    <w:lsdException w:name="Light Shading" w:uiPriority="60"/>
-    <w:lsdException w:name="Light List" w:uiPriority="61"/>
-    <w:lsdException w:name="Light Grid" w:uiPriority="62"/>
-    <w:lsdException w:name="Medium Shading 1" w:uiPriority="63"/>
-    <w:lsdException w:name="Medium Shading 2" w:uiPriority="64"/>
-    <w:lsdException w:name="Medium List 1" w:uiPriority="65"/>
-    <w:lsdException w:name="Medium List 2" w:uiPriority="66"/>
-    <w:lsdException w:name="Medium Grid 1" w:uiPriority="67"/>
-    <w:lsdException w:name="Medium Grid 2" w:uiPriority="68"/>
-    <w:lsdException w:name="Medium Grid 3" w:uiPriority="69"/>
-    <w:lsdException w:name="Dark List" w:uiPriority="70"/>
-    <w:lsdException w:name="Colorful Shading" w:uiPriority="71"/>
-    <w:lsdException w:name="Colorful List" w:uiPriority="72"/>
-    <w:lsdException w:name="Colorful Grid" w:uiPriority="73"/>
-    <w:lsdException w:name="Light Shading Accent 1" w:uiPriority="60"/>
-    <w:lsdException w:name="Light List Accent 1" w:uiPriority="61"/>
-    <w:lsdException w:name="Light Grid Accent 1" w:uiPriority="62"/>
-    <w:lsdException w:name="Medium Shading 1 Accent 1" w:uiPriority="63"/>
-    <w:lsdException w:name="Medium Shading 2 Accent 1" w:uiPriority="64"/>
-    <w:lsdException w:name="Medium List 1 Accent 1" w:uiPriority="65"/>
-    <w:lsdException w:name="Revision" w:semiHidden="1"/>
-    <w:lsdException w:name="List Paragraph" w:uiPriority="34" w:qFormat="1"/>
-    <w:lsdException w:name="Quote" w:uiPriority="29" w:qFormat="1"/>
-    <w:lsdException w:name="Intense Quote" w:uiPriority="30" w:qFormat="1"/>
-    <w:lsdException w:name="Medium List 2 Accent 1" w:uiPriority="66"/>
-    <w:lsdException w:name="Medium Grid 1 Accent 1" w:uiPriority="67"/>
-    <w:lsdException w:name="Medium Grid 2 Accent 1" w:uiPriority="68"/>
-    <w:lsdException w:name="Medium Grid 3 Accent 1" w:uiPriority="69"/>
-    <w:lsdException w:name="Dark List Accent 1" w:uiPriority="70"/>
-    <w:lsdException w:name="Colorful Shading Accent 1" w:uiPriority="71"/>
-    <w:lsdException w:name="Colorful List Accent 1" w:uiPriority="72"/>
-    <w:lsdException w:name="Colorful Grid Accent 1" w:uiPriority="73"/>
-    <w:lsdException w:name="Light Shading Accent 2" w:uiPriority="60"/>
-    <w:lsdException w:name="Light List Accent 2" w:uiPriority="61"/>
-    <w:lsdException w:name="Light Grid Accent 2" w:uiPriority="62"/>
-    <w:lsdException w:name="Medium Shading 1 Accent 2" w:uiPriority="63"/>
-    <w:lsdException w:name="Medium Shading 2 Accent 2" w:uiPriority="64"/>
-    <w:lsdException w:name="Medium List 1 Accent 2" w:uiPriority="65"/>
-    <w:lsdException w:name="Medium List 2 Accent 2" w:uiPriority="66"/>
-    <w:lsdException w:name="Medium Grid 1 Accent 2" w:uiPriority="67"/>
-    <w:lsdException w:name="Medium Grid 2 Accent 2" w:uiPriority="68"/>
-    <w:lsdException w:name="Medium Grid 3 Accent 2" w:uiPriority="69"/>
-    <w:lsdException w:name="Dark List Accent 2" w:uiPriority="70"/>
-    <w:lsdException w:name="Colorful Shading Accent 2" w:uiPriority="71"/>
-    <w:lsdException w:name="Colorful List Accent 2" w:uiPriority="72"/>
-    <w:lsdException w:name="Colorful Grid Accent 2" w:uiPriority="73"/>
-    <w:lsdException w:name="Light Shading Accent 3" w:uiPriority="60"/>
-    <w:lsdException w:name="Light List Accent 3" w:uiPriority="61"/>
-    <w:lsdException w:name="Light Grid Accent 3" w:uiPriority="62"/>
-    <w:lsdException w:name="Medium Shading 1 Accent 3" w:uiPriority="63"/>
-    <w:lsdException w:name="Medium Shading 2 Accent 3" w:uiPriority="64"/>
-    <w:lsdException w:name="Medium List 1 Accent 3" w:uiPriority="65"/>
-    <w:lsdException w:name="Medium List 2 Accent 3" w:uiPriority="66"/>
-    <w:lsdException w:name="Medium Grid 1 Accent 3" w:uiPriority="67"/>
-    <w:lsdException w:name="Medium Grid 2 Accent 3" w:uiPriority="68"/>
-    <w:lsdException w:name="Medium Grid 3 Accent 3" w:uiPriority="69"/>
-    <w:lsdException w:name="Dark List Accent 3" w:uiPriority="70"/>
-    <w:lsdException w:name="Colorful Shading Accent 3" w:uiPriority="71"/>
-    <w:lsdException w:name="Colorful List Accent 3" w:uiPriority="72"/>
-    <w:lsdException w:name="Colorful Grid Accent 3" w:uiPriority="73"/>
-    <w:lsdException w:name="Light Shading Accent 4" w:uiPriority="60"/>
-    <w:lsdException w:name="Light List Accent 4" w:uiPriority="61"/>
-    <w:lsdException w:name="Light Grid Accent 4" w:uiPriority="62"/>
-    <w:lsdException w:name="Medium Shading 1 Accent 4" w:uiPriority="63"/>
-    <w:lsdException w:name="Medium Shading 2 Accent 4" w:uiPriority="64"/>
-    <w:lsdException w:name="Medium List 1 Accent 4" w:uiPriority="65"/>
-    <w:lsdException w:name="Medium List 2 Accent 4" w:uiPriority="66"/>
-    <w:lsdException w:name="Medium Grid 1 Accent 4" w:uiPriority="67"/>
-    <w:lsdException w:name="Medium Grid 2 Accent 4" w:uiPriority="68"/>
-    <w:lsdException w:name="Medium Grid 3 Accent 4" w:uiPriority="69"/>
-    <w:lsdException w:name="Dark List Accent 4" w:uiPriority="70"/>
-    <w:lsdException w:name="Colorful Shading Accent 4" w:uiPriority="71"/>
-    <w:lsdException w:name="Colorful List Accent 4" w:uiPriority="72"/>
-    <w:lsdException w:name="Colorful Grid Accent 4" w:uiPriority="73"/>
-    <w:lsdException w:name="Light Shading Accent 5" w:uiPriority="60"/>
-    <w:lsdException w:name="Light List Accent 5" w:uiPriority="61"/>
-    <w:lsdException w:name="Light Grid Accent 5" w:uiPriority="62"/>
-    <w:lsdException w:name="Medium Shading 1 Accent 5" w:uiPriority="63"/>
-    <w:lsdException w:name="Medium Shading 2 Accent 5" w:uiPriority="64"/>
-    <w:lsdException w:name="Medium List 1 Accent 5" w:uiPriority="65"/>
-    <w:lsdException w:name="Medium List 2 Accent 5" w:uiPriority="66"/>
-    <w:lsdException w:name="Medium Grid 1 Accent 5" w:uiPriority="67"/>
-    <w:lsdException w:name="Medium Grid 2 Accent 5" w:uiPriority="68"/>
-    <w:lsdException w:name="Medium Grid 3 Accent 5" w:uiPriority="69"/>
-    <w:lsdException w:name="Dark List Accent 5" w:uiPriority="70"/>
-    <w:lsdException w:name="Colorful Shading Accent 5" w:uiPriority="71"/>
-    <w:lsdException w:name="Colorful List Accent 5" w:uiPriority="72"/>
-    <w:lsdException w:name="Colorful Grid Accent 5" w:uiPriority="73"/>
-    <w:lsdException w:name="Light Shading Accent 6" w:uiPriority="60"/>
-    <w:lsdException w:name="Light List Accent 6" w:uiPriority="61"/>
-    <w:lsdException w:name="Light Grid Accent 6" w:uiPriority="62"/>
-    <w:lsdException w:name="Medium Shading 1 Accent 6" w:uiPriority="63"/>
-    <w:lsdException w:name="Medium Shading 2 Accent 6" w:uiPriority="64"/>
-    <w:lsdException w:name="Medium List 1 Accent 6" w:uiPriority="65"/>
-    <w:lsdException w:name="Medium List 2 Accent 6" w:uiPriority="66"/>
-    <w:lsdException w:name="Medium Grid 1 Accent 6" w:uiPriority="67"/>
-    <w:lsdException w:name="Medium Grid 2 Accent 6" w:uiPriority="68"/>
-    <w:lsdException w:name="Medium Grid 3 Accent 6" w:uiPriority="69"/>
-    <w:lsdException w:name="Dark List Accent 6" w:uiPriority="70"/>
-    <w:lsdException w:name="Colorful Shading Accent 6" w:uiPriority="71"/>
-    <w:lsdException w:name="Colorful List Accent 6" w:uiPriority="72"/>
-    <w:lsdException w:name="Colorful Grid Accent 6" w:uiPriority="73"/>
-    <w:lsdException w:name="Subtle Emphasis" w:uiPriority="19" w:qFormat="1"/>
-    <w:lsdException w:name="Intense Emphasis" w:uiPriority="21" w:qFormat="1"/>
-    <w:lsdException w:name="Subtle Reference" w:uiPriority="31" w:qFormat="1"/>
-    <w:lsdException w:name="Intense Reference" w:uiPriority="32" w:qFormat="1"/>
-    <w:lsdException w:name="Book Title" w:uiPriority="33" w:qFormat="1"/>
-    <w:lsdException w:name="Bibliography" w:semiHidden="1" w:uiPriority="37" w:unhideWhenUsed="1"/>
-    <w:lsdException w:name="TOC Heading" w:semiHidden="1" w:uiPriority="39" w:unhideWhenUsed="1" w:qFormat="1"/>
-    <w:lsdException w:name="Plain Table 1" w:uiPriority="41"/>
-    <w:lsdException w:name="Plain Table 2" w:uiPriority="42"/>
-    <w:lsdException w:name="Plain Table 3" w:uiPriority="43"/>
-    <w:lsdException w:name="Plain Table 4" w:uiPriority="44"/>
-    <w:lsdException w:name="Plain Table 5" w:uiPriority="45"/>
-    <w:lsdException w:name="Grid Table Light" w:uiPriority="40"/>
-    <w:lsdException w:name="Grid Table 1 Light" w:uiPriority="46"/>
-    <w:lsdException w:name="Grid Table 2" w:uiPriority="47"/>
-    <w:lsdException w:name="Grid Table 3" w:uiPriority="48"/>
-    <w:lsdException w:name="Grid Table 4" w:uiPriority="49"/>
-    <w:lsdException w:name="Grid Table 5 Dark" w:uiPriority="50"/>
-    <w:lsdException w:name="Grid Table 6 Colorful" w:uiPriority="51"/>
-    <w:lsdException w:name="Grid Table 7 Colorful" w:uiPriority="52"/>
-    <w:lsdException w:name="Grid Table 1 Light Accent 1" w:uiPriority="46"/>
-    <w:lsdException w:name="Grid Table 2 Accent 1" w:uiPriority="47"/>
-    <w:lsdException w:name="Grid Table 3 Accent 1" w:uiPriority="48"/>
-    <w:lsdException w:name="Grid Table 4 Accent 1" w:uiPriority="49"/>
-    <w:lsdException w:name="Grid Table 5 Dark Accent 1" w:uiPriority="50"/>
-    <w:lsdException w:name="Grid Table 6 Colorful Accent 1" w:uiPriority="51"/>
-    <w:lsdException w:name="Grid Table 7 Colorful Accent 1" w:uiPriority="52"/>
-    <w:lsdException w:name="Grid Table 1 Light Accent 2" w:uiPriority="46"/>
-    <w:lsdException w:name="Grid Table 2 Accent 2" w:uiPriority="47"/>
-    <w:lsdException w:name="Grid Table 3 Accent 2" w:uiPriority="48"/>
-    <w:lsdException w:name="Grid Table 4 Accent 2" w:uiPriority="49"/>
-    <w:lsdException w:name="Grid Table 5 Dark Accent 2" w:uiPriority="50"/>
-    <w:lsdException w:name="Grid Table 6 Colorful Accent 2" w:uiPriority="51"/>
-    <w:lsdException w:name="Grid Table 7 Colorful Accent 2" w:uiPriority="52"/>
-    <w:lsdException w:name="Grid Table 1 Light Accent 3" w:uiPriority="46"/>
-    <w:lsdException w:name="Grid Table 2 Accent 3" w:uiPriority="47"/>
-    <w:lsdException w:name="Grid Table 3 Accent 3" w:uiPriority="48"/>
-    <w:lsdException w:name="Grid Table 4 Accent 3" w:uiPriority="49"/>
-    <w:lsdException w:name="Grid Table 5 Dark Accent 3" w:uiPriority="50"/>
-    <w:lsdException w:name="Grid Table 6 Colorful Accent 3" w:uiPriority="51"/>
-    <w:lsdException w:name="Grid Table 7 Colorful Accent 3" w:uiPriority="52"/>
-    <w:lsdException w:name="Grid Table 1 Light Accent 4" w:uiPriority="46"/>
-    <w:lsdException w:name="Grid Table 2 Accent 4" w:uiPriority="47"/>
-    <w:lsdException w:name="Grid Table 3 Accent 4" w:uiPriority="48"/>
-    <w:lsdException w:name="Grid Table 4 Accent 4" w:uiPriority="49"/>
-    <w:lsdException w:name="Grid Table 5 Dark Accent 4" w:uiPriority="50"/>
-    <w:lsdException w:name="Grid Table 6 Colorful Accent 4" w:uiPriority="51"/>
-    <w:lsdException w:name="Grid Table 7 Colorful Accent 4" w:uiPriority="52"/>
-    <w:lsdException w:name="Grid Table 1 Light Accent 5" w:uiPriority="46"/>
-    <w:lsdException w:name="Grid Table 2 Accent 5" w:uiPriority="47"/>
-    <w:lsdException w:name="Grid Table 3 Accent 5" w:uiPriority="48"/>
-    <w:lsdException w:name="Grid Table 4 Accent 5" w:uiPriority="49"/>
-    <w:lsdException w:name="Grid Table 5 Dark Accent 5" w:uiPriority="50"/>
-    <w:lsdException w:name="Grid Table 6 Colorful Accent 5" w:uiPriority="51"/>
-    <w:lsdException w:name="Grid Table 7 Colorful Accent 5" w:uiPriority="52"/>
-    <w:lsdException w:name="Grid Table 1 Light Accent 6" w:uiPriority="46"/>
-    <w:lsdException w:name="Grid Table 2 Accent 6" w:uiPriority="47"/>
-    <w:lsdException w:name="Grid Table 3 Accent 6" w:uiPriority="48"/>
-    <w:lsdException w:name="Grid Table 4 Accent 6" w:uiPriority="49"/>
-    <w:lsdException w:name="Grid Table 5 Dark Accent 6" w:uiPriority="50"/>
-    <w:lsdException w:name="Grid Table 6 Colorful Accent 6" w:uiPriority="51"/>
-    <w:lsdException w:name="Grid Table 7 Colorful Accent 6" w:uiPriority="52"/>
-    <w:lsdException w:name="List Table 1 Light" w:uiPriority="46"/>
-    <w:lsdException w:name="List Table 2" w:uiPriority="47"/>
-    <w:lsdException w:name="List Table 3" w:uiPriority="48"/>
-    <w:lsdException w:name="List Table 4" w:uiPriority="49"/>
-    <w:lsdException w:name="List Table 5 Dark" w:uiPriority="50"/>
-    <w:lsdException w:name="List Table 6 Colorful" w:uiPriority="51"/>
-    <w:lsdException w:name="List Table 7 Colorful" w:uiPriority="52"/>
-    <w:lsdException w:name="List Table 1 Light Accent 1" w:uiPriority="46"/>
-    <w:lsdException w:name="List Table 2 Accent 1" w:uiPriority="47"/>
-    <w:lsdException w:name="List Table 3 Accent 1" w:uiPriority="48"/>
-    <w:lsdException w:name="List Table 4 Accent 1" w:uiPriority="49"/>
-    <w:lsdException w:name="List Table 5 Dark Accent 1" w:uiPriority="50"/>
-    <w:lsdException w:name="List Table 6 Colorful Accent 1" w:uiPriority="51"/>
-    <w:lsdException w:name="List Table 7 Colorful Accent 1" w:uiPriority="52"/>
-    <w:lsdException w:name="List Table 1 Light Accent 2" w:uiPriority="46"/>
-    <w:lsdException w:name="List Table 2 Accent 2" w:uiPriority="47"/>
-    <w:lsdException w:name="List Table 3 Accent 2" w:uiPriority="48"/>
-    <w:lsdException w:name="List Table 4 Accent 2" w:uiPriority="49"/>
-    <w:lsdException w:name="List Table 5 Dark Accent 2" w:uiPriority="50"/>
-    <w:lsdException w:name="List Table 6 Colorful Accent 2" w:uiPriority="51"/>
-    <w:lsdException w:name="List Table 7 Colorful Accent 2" w:uiPriority="52"/>
-    <w:lsdException w:name="List Table 1 Light Accent 3" w:uiPriority="46"/>
-    <w:lsdException w:name="List Table 2 Accent 3" w:uiPriority="47"/>
-    <w:lsdException w:name="List Table 3 Accent 3" w:uiPriority="48"/>
-    <w:lsdException w:name="List Table 4 Accent 3" w:uiPriority="49"/>
-    <w:lsdException w:name="List Table 5 Dark Accent 3" w:uiPriority="50"/>
-    <w:lsdException w:name="List Table 6 Colorful Accent 3" w:uiPriority="51"/>
-    <w:lsdException w:name="List Table 7 Colorful Accent 3" w:uiPriority="52"/>
-    <w:lsdException w:name="List Table 1 Light Accent 4" w:uiPriority="46"/>
-    <w:lsdException w:name="List Table 2 Accent 4" w:uiPriority="47"/>
-    <w:lsdException w:name="List Table 3 Accent 4" w:uiPriority="48"/>
-    <w:lsdException w:name="List Table 4 Accent 4" w:uiPriority="49"/>
-    <w:lsdException w:name="List Table 5 Dark Accent 4" w:uiPriority="50"/>
-    <w:lsdException w:name="List Table 6 Colorful Accent 4" w:uiPriority="51"/>
-    <w:lsdException w:name="List Table 7 Colorful Accent 4" w:uiPriority="52"/>
-    <w:lsdException w:name="List Table 1 Light Accent 5" w:uiPriority="46"/>
-    <w:lsdException w:name="List Table 2 Accent 5" w:uiPriority="47"/>
-    <w:lsdException w:name="List Table 3 Accent 5" w:uiPriority="48"/>
-    <w:lsdException w:name="List Table 4 Accent 5" w:uiPriority="49"/>
-    <w:lsdException w:name="List Table 5 Dark Accent 5" w:uiPriority="50"/>
-    <w:lsdException w:name="List Table 6 Colorful Accent 5" w:uiPriority="51"/>
-    <w:lsdException w:name="List Table 7 Colorful Accent 5" w:uiPriority="52"/>
-    <w:lsdException w:name="List Table 1 Light Accent 6" w:uiPriority="46"/>
-    <w:lsdException w:name="List Table 2 Accent 6" w:uiPriority="47"/>
-    <w:lsdException w:name="List Table 3 Accent 6" w:uiPriority="48"/>
-    <w:lsdException w:name="List Table 4 Accent 6" w:uiPriority="49"/>
-    <w:lsdException w:name="List Table 5 Dark Accent 6" w:uiPriority="50"/>
-    <w:lsdException w:name="List Table 6 Colorful Accent 6" w:uiPriority="51"/>
-    <w:lsdException w:name="List Table 7 Colorful Accent 6" w:uiPriority="52"/>
+  <w:latentStyles w:defLockedState="0" w:defUIPriority="99" w:defSemiHidden="1" w:defUnhideWhenUsed="1" w:defQFormat="0" w:count="267">
+    <w:lsdException w:name="Normal" w:semiHidden="0" w:uiPriority="0" w:unhideWhenUsed="0" w:qFormat="1"/>
+    <w:lsdException w:name="heading 1" w:semiHidden="0" w:uiPriority="9" w:unhideWhenUsed="0" w:qFormat="1"/>
+    <w:lsdException w:name="heading 2" w:uiPriority="9" w:qFormat="1"/>
+    <w:lsdException w:name="heading 3" w:uiPriority="9" w:qFormat="1"/>
+    <w:lsdException w:name="heading 4" w:uiPriority="9" w:qFormat="1"/>
+    <w:lsdException w:name="heading 5" w:uiPriority="9" w:qFormat="1"/>
+    <w:lsdException w:name="heading 6" w:uiPriority="9" w:qFormat="1"/>
+    <w:lsdException w:name="heading 7" w:uiPriority="9" w:qFormat="1"/>
+    <w:lsdException w:name="heading 8" w:uiPriority="9" w:qFormat="1"/>
+    <w:lsdException w:name="heading 9" w:uiPriority="9" w:qFormat="1"/>
+    <w:lsdException w:name="toc 1" w:uiPriority="39"/>
+    <w:lsdException w:name="toc 2" w:uiPriority="39"/>
+    <w:lsdException w:name="toc 3" w:uiPriority="39"/>
+    <w:lsdException w:name="toc 4" w:uiPriority="39"/>
+    <w:lsdException w:name="toc 5" w:uiPriority="39"/>
+    <w:lsdException w:name="toc 6" w:uiPriority="39"/>
+    <w:lsdException w:name="toc 7" w:uiPriority="39"/>
+    <w:lsdException w:name="toc 8" w:uiPriority="39"/>
+    <w:lsdException w:name="toc 9" w:uiPriority="39"/>
+    <w:lsdException w:name="caption" w:uiPriority="35" w:qFormat="1"/>
+    <w:lsdException w:name="Title" w:semiHidden="0" w:uiPriority="10" w:unhideWhenUsed="0" w:qFormat="1"/>
+    <w:lsdException w:name="Default Paragraph Font" w:uiPriority="1"/>
+    <w:lsdException w:name="Subtitle" w:semiHidden="0" w:uiPriority="11" w:unhideWhenUsed="0" w:qFormat="1"/>
+    <w:lsdException w:name="Strong" w:semiHidden="0" w:uiPriority="22" w:unhideWhenUsed="0" w:qFormat="1"/>
+    <w:lsdException w:name="Emphasis" w:semiHidden="0" w:uiPriority="20" w:unhideWhenUsed="0" w:qFormat="1"/>
+    <w:lsdException w:name="Table Grid" w:semiHidden="0" w:uiPriority="39" w:unhideWhenUsed="0"/>
+    <w:lsdException w:name="Placeholder Text" w:unhideWhenUsed="0"/>
+    <w:lsdException w:name="No Spacing" w:semiHidden="0" w:uiPriority="1" w:unhideWhenUsed="0" w:qFormat="1"/>
+    <w:lsdException w:name="Light Shading" w:semiHidden="0" w:uiPriority="60" w:unhideWhenUsed="0"/>
+    <w:lsdException w:name="Light List" w:semiHidden="0" w:uiPriority="61" w:unhideWhenUsed="0"/>
+    <w:lsdException w:name="Light Grid" w:semiHidden="0" w:uiPriority="62" w:unhideWhenUsed="0"/>
+    <w:lsdException w:name="Medium Shading 1" w:semiHidden="0" w:uiPriority="63" w:unhideWhenUsed="0"/>
+    <w:lsdException w:name="Medium Shading 2" w:semiHidden="0" w:uiPriority="64" w:unhideWhenUsed="0"/>
+    <w:lsdException w:name="Medium List 1" w:semiHidden="0" w:uiPriority="65" w:unhideWhenUsed="0"/>
+    <w:lsdException w:name="Medium List 2" w:semiHidden="0" w:uiPriority="66" w:unhideWhenUsed="0"/>
+    <w:lsdException w:name="Medium Grid 1" w:semiHidden="0" w:uiPriority="67" w:unhideWhenUsed="0"/>
+    <w:lsdException w:name="Medium Grid 2" w:semiHidden="0" w:uiPriority="68" w:unhideWhenUsed="0"/>
+    <w:lsdException w:name="Medium Grid 3" w:semiHidden="0" w:uiPriority="69" w:unhideWhenUsed="0"/>
+    <w:lsdException w:name="Dark List" w:semiHidden="0" w:uiPriority="70" w:unhideWhenUsed="0"/>
+    <w:lsdException w:name="Colorful Shading" w:semiHidden="0" w:uiPriority="71" w:unhideWhenUsed="0"/>
+    <w:lsdException w:name="Colorful List" w:semiHidden="0" w:uiPriority="72" w:unhideWhenUsed="0"/>
+    <w:lsdException w:name="Colorful Grid" w:semiHidden="0" w:uiPriority="73" w:unhideWhenUsed="0"/>
+    <w:lsdException w:name="Light Shading Accent 1" w:semiHidden="0" w:uiPriority="60" w:unhideWhenUsed="0"/>
+    <w:lsdException w:name="Light List Accent 1" w:semiHidden="0" w:uiPriority="61" w:unhideWhenUsed="0"/>
+    <w:lsdException w:name="Light Grid Accent 1" w:semiHidden="0" w:uiPriority="62" w:unhideWhenUsed="0"/>
+    <w:lsdException w:name="Medium Shading 1 Accent 1" w:semiHidden="0" w:uiPriority="63" w:unhideWhenUsed="0"/>
+    <w:lsdException w:name="Medium Shading 2 Accent 1" w:semiHidden="0" w:uiPriority="64" w:unhideWhenUsed="0"/>
+    <w:lsdException w:name="Medium List 1 Accent 1" w:semiHidden="0" w:uiPriority="65" w:unhideWhenUsed="0"/>
+    <w:lsdException w:name="Revision" w:unhideWhenUsed="0"/>
+    <w:lsdException w:name="List Paragraph" w:semiHidden="0" w:uiPriority="34" w:unhideWhenUsed="0" w:qFormat="1"/>
+    <w:lsdException w:name="Quote" w:semiHidden="0" w:uiPriority="29" w:unhideWhenUsed="0" w:qFormat="1"/>
+    <w:lsdException w:name="Intense Quote" w:semiHidden="0" w:uiPriority="30" w:unhideWhenUsed="0" w:qFormat="1"/>
+    <w:lsdException w:name="Medium List 2 Accent 1" w:semiHidden="0" w:uiPriority="66" w:unhideWhenUsed="0"/>
+    <w:lsdException w:name="Medium Grid 1 Accent 1" w:semiHidden="0" w:uiPriority="67" w:unhideWhenUsed="0"/>
+    <w:lsdException w:name="Medium Grid 2 Accent 1" w:semiHidden="0" w:uiPriority="68" w:unhideWhenUsed="0"/>
+    <w:lsdException w:name="Medium Grid 3 Accent 1" w:semiHidden="0" w:uiPriority="69" w:unhideWhenUsed="0"/>
+    <w:lsdException w:name="Dark List Accent 1" w:semiHidden="0" w:uiPriority="70" w:unhideWhenUsed="0"/>
+    <w:lsdException w:name="Colorful Shading Accent 1" w:semiHidden="0" w:uiPriority="71" w:unhideWhenUsed="0"/>
+    <w:lsdException w:name="Colorful List Accent 1" w:semiHidden="0" w:uiPriority="72" w:unhideWhenUsed="0"/>
+    <w:lsdException w:name="Colorful Grid Accent 1" w:semiHidden="0" w:uiPriority="73" w:unhideWhenUsed="0"/>
+    <w:lsdException w:name="Light Shading Accent 2" w:semiHidden="0" w:uiPriority="60" w:unhideWhenUsed="0"/>
+    <w:lsdException w:name="Light List Accent 2" w:semiHidden="0" w:uiPriority="61" w:unhideWhenUsed="0"/>
+    <w:lsdException w:name="Light Grid Accent 2" w:semiHidden="0" w:uiPriority="62" w:unhideWhenUsed="0"/>
+    <w:lsdException w:name="Medium Shading 1 Accent 2" w:semiHidden="0" w:uiPriority="63" w:unhideWhenUsed="0"/>
+    <w:lsdException w:name="Medium Shading 2 Accent 2" w:semiHidden="0" w:uiPriority="64" w:unhideWhenUsed="0"/>
+    <w:lsdException w:name="Medium List 1 Accent 2" w:semiHidden="0" w:uiPriority="65" w:unhideWhenUsed="0"/>
+    <w:lsdException w:name="Medium List 2 Accent 2" w:semiHidden="0" w:uiPriority="66" w:unhideWhenUsed="0"/>
+    <w:lsdException w:name="Medium Grid 1 Accent 2" w:semiHidden="0" w:uiPriority="67" w:unhideWhenUsed="0"/>
+    <w:lsdException w:name="Medium Grid 2 Accent 2" w:semiHidden="0" w:uiPriority="68" w:unhideWhenUsed="0"/>
+    <w:lsdException w:name="Medium Grid 3 Accent 2" w:semiHidden="0" w:uiPriority="69" w:unhideWhenUsed="0"/>
+    <w:lsdException w:name="Dark List Accent 2" w:semiHidden="0" w:uiPriority="70" w:unhideWhenUsed="0"/>
+    <w:lsdException w:name="Colorful Shading Accent 2" w:semiHidden="0" w:uiPriority="71" w:unhideWhenUsed="0"/>
+    <w:lsdException w:name="Colorful List Accent 2" w:semiHidden="0" w:uiPriority="72" w:unhideWhenUsed="0"/>
+    <w:lsdException w:name="Colorful Grid Accent 2" w:semiHidden="0" w:uiPriority="73" w:unhideWhenUsed="0"/>
+    <w:lsdException w:name="Light Shading Accent 3" w:semiHidden="0" w:uiPriority="60" w:unhideWhenUsed="0"/>
+    <w:lsdException w:name="Light List Accent 3" w:semiHidden="0" w:uiPriority="61" w:unhideWhenUsed="0"/>
+    <w:lsdException w:name="Light Grid Accent 3" w:semiHidden="0" w:uiPriority="62" w:unhideWhenUsed="0"/>
+    <w:lsdException w:name="Medium Shading 1 Accent 3" w:semiHidden="0" w:uiPriority="63" w:unhideWhenUsed="0"/>
+    <w:lsdException w:name="Medium Shading 2 Accent 3" w:semiHidden="0" w:uiPriority="64" w:unhideWhenUsed="0"/>
+    <w:lsdException w:name="Medium List 1 Accent 3" w:semiHidden="0" w:uiPriority="65" w:unhideWhenUsed="0"/>
+    <w:lsdException w:name="Medium List 2 Accent 3" w:semiHidden="0" w:uiPriority="66" w:unhideWhenUsed="0"/>
+    <w:lsdException w:name="Medium Grid 1 Accent 3" w:semiHidden="0" w:uiPriority="67" w:unhideWhenUsed="0"/>
+    <w:lsdException w:name="Medium Grid 2 Accent 3" w:semiHidden="0" w:uiPriority="68" w:unhideWhenUsed="0"/>
+    <w:lsdException w:name="Medium Grid 3 Accent 3" w:semiHidden="0" w:uiPriority="69" w:unhideWhenUsed="0"/>
+    <w:lsdException w:name="Dark List Accent 3" w:semiHidden="0" w:uiPriority="70" w:unhideWhenUsed="0"/>
+    <w:lsdException w:name="Colorful Shading Accent 3" w:semiHidden="0" w:uiPriority="71" w:unhideWhenUsed="0"/>
+    <w:lsdException w:name="Colorful List Accent 3" w:semiHidden="0" w:uiPriority="72" w:unhideWhenUsed="0"/>
+    <w:lsdException w:name="Colorful Grid Accent 3" w:semiHidden="0" w:uiPriority="73" w:unhideWhenUsed="0"/>
+    <w:lsdException w:name="Light Shading Accent 4" w:semiHidden="0" w:uiPriority="60" w:unhideWhenUsed="0"/>
+    <w:lsdException w:name="Light List Accent 4" w:semiHidden="0" w:uiPriority="61" w:unhideWhenUsed="0"/>
+    <w:lsdException w:name="Light Grid Accent 4" w:semiHidden="0" w:uiPriority="62" w:unhideWhenUsed="0"/>
+    <w:lsdException w:name="Medium Shading 1 Accent 4" w:semiHidden="0" w:uiPriority="63" w:unhideWhenUsed="0"/>
+    <w:lsdException w:name="Medium Shading 2 Accent 4" w:semiHidden="0" w:uiPriority="64" w:unhideWhenUsed="0"/>
+    <w:lsdException w:name="Medium List 1 Accent 4" w:semiHidden="0" w:uiPriority="65" w:unhideWhenUsed="0"/>
+    <w:lsdException w:name="Medium List 2 Accent 4" w:semiHidden="0" w:uiPriority="66" w:unhideWhenUsed="0"/>
+    <w:lsdException w:name="Medium Grid 1 Accent 4" w:semiHidden="0" w:uiPriority="67" w:unhideWhenUsed="0"/>
+    <w:lsdException w:name="Medium Grid 2 Accent 4" w:semiHidden="0" w:uiPriority="68" w:unhideWhenUsed="0"/>
+    <w:lsdException w:name="Medium Grid 3 Accent 4" w:semiHidden="0" w:uiPriority="69" w:unhideWhenUsed="0"/>
+    <w:lsdException w:name="Dark List Accent 4" w:semiHidden="0" w:uiPriority="70" w:unhideWhenUsed="0"/>
+    <w:lsdException w:name="Colorful Shading Accent 4" w:semiHidden="0" w:uiPriority="71" w:unhideWhenUsed="0"/>
+    <w:lsdException w:name="Colorful List Accent 4" w:semiHidden="0" w:uiPriority="72" w:unhideWhenUsed="0"/>
+    <w:lsdException w:name="Colorful Grid Accent 4" w:semiHidden="0" w:uiPriority="73" w:unhideWhenUsed="0"/>
+    <w:lsdException w:name="Light Shading Accent 5" w:semiHidden="0" w:uiPriority="60" w:unhideWhenUsed="0"/>
+    <w:lsdException w:name="Light List Accent 5" w:semiHidden="0" w:uiPriority="61" w:unhideWhenUsed="0"/>
+    <w:lsdException w:name="Light Grid Accent 5" w:semiHidden="0" w:uiPriority="62" w:unhideWhenUsed="0"/>
+    <w:lsdException w:name="Medium Shading 1 Accent 5" w:semiHidden="0" w:uiPriority="63" w:unhideWhenUsed="0"/>
+    <w:lsdException w:name="Medium Shading 2 Accent 5" w:semiHidden="0" w:uiPriority="64" w:unhideWhenUsed="0"/>
+    <w:lsdException w:name="Medium List 1 Accent 5" w:semiHidden="0" w:uiPriority="65" w:unhideWhenUsed="0"/>
+    <w:lsdException w:name="Medium List 2 Accent 5" w:semiHidden="0" w:uiPriority="66" w:unhideWhenUsed="0"/>
+    <w:lsdException w:name="Medium Grid 1 Accent 5" w:semiHidden="0" w:uiPriority="67" w:unhideWhenUsed="0"/>
+    <w:lsdException w:name="Medium Grid 2 Accent 5" w:semiHidden="0" w:uiPriority="68" w:unhideWhenUsed="0"/>
+    <w:lsdException w:name="Medium Grid 3 Accent 5" w:semiHidden="0" w:uiPriority="69" w:unhideWhenUsed="0"/>
+    <w:lsdException w:name="Dark List Accent 5" w:semiHidden="0" w:uiPriority="70" w:unhideWhenUsed="0"/>
+    <w:lsdException w:name="Colorful Shading Accent 5" w:semiHidden="0" w:uiPriority="71" w:unhideWhenUsed="0"/>
+    <w:lsdException w:name="Colorful List Accent 5" w:semiHidden="0" w:uiPriority="72" w:unhideWhenUsed="0"/>
+    <w:lsdException w:name="Colorful Grid Accent 5" w:semiHidden="0" w:uiPriority="73" w:unhideWhenUsed="0"/>
+    <w:lsdException w:name="Light Shading Accent 6" w:semiHidden="0" w:uiPriority="60" w:unhideWhenUsed="0"/>
+    <w:lsdException w:name="Light List Accent 6" w:semiHidden="0" w:uiPriority="61" w:unhideWhenUsed="0"/>
+    <w:lsdException w:name="Light Grid Accent 6" w:semiHidden="0" w:uiPriority="62" w:unhideWhenUsed="0"/>
+    <w:lsdException w:name="Medium Shading 1 Accent 6" w:semiHidden="0" w:uiPriority="63" w:unhideWhenUsed="0"/>
+    <w:lsdException w:name="Medium Shading 2 Accent 6" w:semiHidden="0" w:uiPriority="64" w:unhideWhenUsed="0"/>
+    <w:lsdException w:name="Medium List 1 Accent 6" w:semiHidden="0" w:uiPriority="65" w:unhideWhenUsed="0"/>
+    <w:lsdException w:name="Medium List 2 Accent 6" w:semiHidden="0" w:uiPriority="66" w:unhideWhenUsed="0"/>
+    <w:lsdException w:name="Medium Grid 1 Accent 6" w:semiHidden="0" w:uiPriority="67" w:unhideWhenUsed="0"/>
+    <w:lsdException w:name="Medium Grid 2 Accent 6" w:semiHidden="0" w:uiPriority="68" w:unhideWhenUsed="0"/>
+    <w:lsdException w:name="Medium Grid 3 Accent 6" w:semiHidden="0" w:uiPriority="69" w:unhideWhenUsed="0"/>
+    <w:lsdException w:name="Dark List Accent 6" w:semiHidden="0" w:uiPriority="70" w:unhideWhenUsed="0"/>
+    <w:lsdException w:name="Colorful Shading Accent 6" w:semiHidden="0" w:uiPriority="71" w:unhideWhenUsed="0"/>
+    <w:lsdException w:name="Colorful List Accent 6" w:semiHidden="0" w:uiPriority="72" w:unhideWhenUsed="0"/>
+    <w:lsdException w:name="Colorful Grid Accent 6" w:semiHidden="0" w:uiPriority="73" w:unhideWhenUsed="0"/>
+    <w:lsdException w:name="Subtle Emphasis" w:semiHidden="0" w:uiPriority="19" w:unhideWhenUsed="0" w:qFormat="1"/>
+    <w:lsdException w:name="Intense Emphasis" w:semiHidden="0" w:uiPriority="21" w:unhideWhenUsed="0" w:qFormat="1"/>
+    <w:lsdException w:name="Subtle Reference" w:semiHidden="0" w:uiPriority="31" w:unhideWhenUsed="0" w:qFormat="1"/>
+    <w:lsdException w:name="Intense Reference" w:semiHidden="0" w:uiPriority="32" w:unhideWhenUsed="0" w:qFormat="1"/>
+    <w:lsdException w:name="Book Title" w:semiHidden="0" w:uiPriority="33" w:unhideWhenUsed="0" w:qFormat="1"/>
+    <w:lsdException w:name="Bibliography" w:uiPriority="37"/>
+    <w:lsdException w:name="TOC Heading" w:uiPriority="39" w:qFormat="1"/>
   </w:latentStyles>
   <w:style w:type="paragraph" w:default="1" w:styleId="Normal">
     <w:name w:val="Normal"/>
@@ -7855,6 +7620,7 @@
     <w:uiPriority w:val="99"/>
     <w:semiHidden/>
     <w:unhideWhenUsed/>
+    <w:qFormat/>
     <w:tblPr>
       <w:tblInd w:w="0" w:type="dxa"/>
       <w:tblCellMar>

--- a/Documentation/Proposal.docx
+++ b/Documentation/Proposal.docx
@@ -1,6 +1,6 @@
 
 <file path=word/document.xml><?xml version="1.0" encoding="utf-8"?>
-<w:document xmlns:wpc="http://schemas.microsoft.com/office/word/2010/wordprocessingCanvas" xmlns:cx="http://schemas.microsoft.com/office/drawing/2014/chartex" xmlns:mc="http://schemas.openxmlformats.org/markup-compatibility/2006" xmlns:o="urn:schemas-microsoft-com:office:office" xmlns:r="http://schemas.openxmlformats.org/officeDocument/2006/relationships" xmlns:m="http://schemas.openxmlformats.org/officeDocument/2006/math" xmlns:v="urn:schemas-microsoft-com:vml" xmlns:wp14="http://schemas.microsoft.com/office/word/2010/wordprocessingDrawing" xmlns:wp="http://schemas.openxmlformats.org/drawingml/2006/wordprocessingDrawing" xmlns:w10="urn:schemas-microsoft-com:office:word" xmlns:w="http://schemas.openxmlformats.org/wordprocessingml/2006/main" xmlns:w14="http://schemas.microsoft.com/office/word/2010/wordml" xmlns:w15="http://schemas.microsoft.com/office/word/2012/wordml" xmlns:w16se="http://schemas.microsoft.com/office/word/2015/wordml/symex" xmlns:wpg="http://schemas.microsoft.com/office/word/2010/wordprocessingGroup" xmlns:wpi="http://schemas.microsoft.com/office/word/2010/wordprocessingInk" xmlns:wne="http://schemas.microsoft.com/office/word/2006/wordml" xmlns:wps="http://schemas.microsoft.com/office/word/2010/wordprocessingShape" mc:Ignorable="w14 w15 w16se wp14">
+<w:document xmlns:wpc="http://schemas.microsoft.com/office/word/2010/wordprocessingCanvas" xmlns:mc="http://schemas.openxmlformats.org/markup-compatibility/2006" xmlns:o="urn:schemas-microsoft-com:office:office" xmlns:r="http://schemas.openxmlformats.org/officeDocument/2006/relationships" xmlns:m="http://schemas.openxmlformats.org/officeDocument/2006/math" xmlns:v="urn:schemas-microsoft-com:vml" xmlns:wp14="http://schemas.microsoft.com/office/word/2010/wordprocessingDrawing" xmlns:wp="http://schemas.openxmlformats.org/drawingml/2006/wordprocessingDrawing" xmlns:w10="urn:schemas-microsoft-com:office:word" xmlns:w="http://schemas.openxmlformats.org/wordprocessingml/2006/main" xmlns:w14="http://schemas.microsoft.com/office/word/2010/wordml" xmlns:w15="http://schemas.microsoft.com/office/word/2012/wordml" xmlns:wpg="http://schemas.microsoft.com/office/word/2010/wordprocessingGroup" xmlns:wpi="http://schemas.microsoft.com/office/word/2010/wordprocessingInk" xmlns:wne="http://schemas.microsoft.com/office/word/2006/wordml" xmlns:wps="http://schemas.microsoft.com/office/word/2010/wordprocessingShape" mc:Ignorable="w14 w15 wp14">
   <w:body>
     <w:p>
       <w:pPr>
@@ -68,18 +68,8 @@
           <w:b/>
           <w:sz w:val="28"/>
           <w:szCs w:val="24"/>
-          <w:highlight w:val="white"/>
-        </w:rPr>
-        <w:t>Foods/</w:t>
-      </w:r>
-      <w:r>
-        <w:rPr>
-          <w:rFonts w:ascii="Times New Roman" w:eastAsia="Times New Roman" w:hAnsi="Times New Roman" w:cs="Times New Roman"/>
-          <w:b/>
-          <w:sz w:val="28"/>
-          <w:szCs w:val="24"/>
-        </w:rPr>
-        <w:t>Crops</w:t>
+        </w:rPr>
+        <w:t>Products</w:t>
       </w:r>
     </w:p>
     <w:p>
@@ -299,7 +289,6 @@
           <w:tab w:val="left" w:pos="9990"/>
         </w:tabs>
         <w:spacing w:before="151" w:line="360" w:lineRule="auto"/>
-        <w:jc w:val="right"/>
         <w:rPr>
           <w:rFonts w:ascii="Times New Roman" w:eastAsia="Times New Roman" w:hAnsi="Times New Roman" w:cs="Times New Roman"/>
           <w:b/>
@@ -321,7 +310,6 @@
     </w:p>
     <w:p>
       <w:pPr>
-        <w:jc w:val="right"/>
         <w:rPr>
           <w:rFonts w:ascii="Times New Roman" w:eastAsia="Times New Roman" w:hAnsi="Times New Roman" w:cs="Times New Roman"/>
           <w:sz w:val="24"/>
@@ -336,6 +324,151 @@
         </w:rPr>
         <w:t>DSCI Company</w:t>
       </w:r>
+      <w:bookmarkStart w:id="0" w:name="_GoBack"/>
+      <w:bookmarkEnd w:id="0"/>
+    </w:p>
+    <w:p>
+      <w:pPr>
+        <w:rPr>
+          <w:rFonts w:ascii="Times New Roman" w:hAnsi="Times New Roman" w:cs="Times New Roman"/>
+          <w:sz w:val="24"/>
+          <w:szCs w:val="24"/>
+        </w:rPr>
+      </w:pPr>
+      <w:r>
+        <w:rPr>
+          <w:rFonts w:ascii="Times New Roman" w:hAnsi="Times New Roman" w:cs="Times New Roman"/>
+          <w:sz w:val="24"/>
+          <w:szCs w:val="24"/>
+        </w:rPr>
+        <w:t>Team Members</w:t>
+      </w:r>
+    </w:p>
+    <w:p>
+      <w:pPr>
+        <w:rPr>
+          <w:rFonts w:ascii="Times New Roman" w:hAnsi="Times New Roman" w:cs="Times New Roman"/>
+          <w:sz w:val="24"/>
+          <w:szCs w:val="24"/>
+        </w:rPr>
+      </w:pPr>
+      <w:r>
+        <w:rPr>
+          <w:rFonts w:ascii="Times New Roman" w:hAnsi="Times New Roman" w:cs="Times New Roman"/>
+          <w:sz w:val="24"/>
+          <w:szCs w:val="24"/>
+        </w:rPr>
+        <w:t xml:space="preserve">PGIS/SC/MSc/CSC/19/30 - </w:t>
+      </w:r>
+      <w:proofErr w:type="spellStart"/>
+      <w:r>
+        <w:rPr>
+          <w:rFonts w:ascii="Times New Roman" w:hAnsi="Times New Roman" w:cs="Times New Roman"/>
+          <w:sz w:val="24"/>
+          <w:szCs w:val="24"/>
+        </w:rPr>
+        <w:t>H.A.D.D.N.Hathurusinghe</w:t>
+      </w:r>
+      <w:proofErr w:type="spellEnd"/>
+    </w:p>
+    <w:p>
+      <w:pPr>
+        <w:rPr>
+          <w:rFonts w:ascii="Times New Roman" w:hAnsi="Times New Roman" w:cs="Times New Roman"/>
+          <w:sz w:val="24"/>
+          <w:szCs w:val="24"/>
+        </w:rPr>
+      </w:pPr>
+      <w:r>
+        <w:rPr>
+          <w:rFonts w:ascii="Times New Roman" w:hAnsi="Times New Roman" w:cs="Times New Roman"/>
+          <w:sz w:val="24"/>
+          <w:szCs w:val="24"/>
+        </w:rPr>
+        <w:t xml:space="preserve">PGIS/SC/MSc/CSC/19/10 - </w:t>
+      </w:r>
+      <w:proofErr w:type="spellStart"/>
+      <w:r>
+        <w:rPr>
+          <w:rFonts w:ascii="Times New Roman" w:hAnsi="Times New Roman" w:cs="Times New Roman"/>
+          <w:sz w:val="24"/>
+          <w:szCs w:val="24"/>
+        </w:rPr>
+        <w:t>E.M.S.D.Jayawardane</w:t>
+      </w:r>
+      <w:proofErr w:type="spellEnd"/>
+    </w:p>
+    <w:p>
+      <w:pPr>
+        <w:rPr>
+          <w:rFonts w:ascii="Times New Roman" w:hAnsi="Times New Roman" w:cs="Times New Roman"/>
+          <w:sz w:val="24"/>
+          <w:szCs w:val="24"/>
+        </w:rPr>
+      </w:pPr>
+      <w:r>
+        <w:rPr>
+          <w:rFonts w:ascii="Times New Roman" w:hAnsi="Times New Roman" w:cs="Times New Roman"/>
+          <w:sz w:val="24"/>
+          <w:szCs w:val="24"/>
+        </w:rPr>
+        <w:t xml:space="preserve">PGIS/SC/MSc/CSC/19/27 - </w:t>
+      </w:r>
+      <w:proofErr w:type="spellStart"/>
+      <w:r>
+        <w:rPr>
+          <w:rFonts w:ascii="Times New Roman" w:hAnsi="Times New Roman" w:cs="Times New Roman"/>
+          <w:sz w:val="24"/>
+          <w:szCs w:val="24"/>
+        </w:rPr>
+        <w:t>D.R.C.G.K.Dampalessa</w:t>
+      </w:r>
+      <w:proofErr w:type="spellEnd"/>
+    </w:p>
+    <w:p>
+      <w:pPr>
+        <w:rPr>
+          <w:rFonts w:ascii="Times New Roman" w:eastAsia="Times New Roman" w:hAnsi="Times New Roman" w:cs="Times New Roman"/>
+          <w:sz w:val="24"/>
+          <w:szCs w:val="24"/>
+        </w:rPr>
+      </w:pPr>
+      <w:r>
+        <w:rPr>
+          <w:rFonts w:ascii="Times New Roman" w:hAnsi="Times New Roman" w:cs="Times New Roman"/>
+          <w:sz w:val="24"/>
+          <w:szCs w:val="24"/>
+        </w:rPr>
+        <w:t xml:space="preserve">PGIS/SC/MSc/CSC/19/03 - </w:t>
+      </w:r>
+      <w:proofErr w:type="spellStart"/>
+      <w:r>
+        <w:rPr>
+          <w:rFonts w:ascii="Times New Roman" w:hAnsi="Times New Roman" w:cs="Times New Roman"/>
+          <w:sz w:val="24"/>
+          <w:szCs w:val="24"/>
+        </w:rPr>
+        <w:t>H.M.Iresha</w:t>
+      </w:r>
+      <w:proofErr w:type="spellEnd"/>
+      <w:r>
+        <w:rPr>
+          <w:rFonts w:ascii="Times New Roman" w:hAnsi="Times New Roman" w:cs="Times New Roman"/>
+          <w:sz w:val="24"/>
+          <w:szCs w:val="24"/>
+        </w:rPr>
+        <w:t xml:space="preserve"> </w:t>
+      </w:r>
+      <w:proofErr w:type="spellStart"/>
+      <w:r>
+        <w:rPr>
+          <w:rFonts w:ascii="Times New Roman" w:hAnsi="Times New Roman" w:cs="Times New Roman"/>
+          <w:sz w:val="24"/>
+          <w:szCs w:val="24"/>
+        </w:rPr>
+        <w:t>Bandaranayake</w:t>
+      </w:r>
+      <w:proofErr w:type="spellEnd"/>
       <w:r>
         <w:rPr>
           <w:rFonts w:ascii="Times New Roman" w:hAnsi="Times New Roman" w:cs="Times New Roman"/>
@@ -2013,7 +2146,7 @@
         </w:rPr>
         <w:br w:type="page"/>
       </w:r>
-      <w:bookmarkStart w:id="0" w:name="_Toc55040696"/>
+      <w:bookmarkStart w:id="1" w:name="_Toc55040696"/>
       <w:r>
         <w:rPr>
           <w:rFonts w:ascii="Times New Roman" w:eastAsia="Times New Roman" w:hAnsi="Times New Roman" w:cs="Times New Roman"/>
@@ -2024,7 +2157,7 @@
         <w:lastRenderedPageBreak/>
         <w:t>Objectives</w:t>
       </w:r>
-      <w:bookmarkEnd w:id="0"/>
+      <w:bookmarkEnd w:id="1"/>
     </w:p>
     <w:p>
       <w:pPr>
@@ -2413,7 +2546,7 @@
           <w:szCs w:val="24"/>
         </w:rPr>
       </w:pPr>
-      <w:bookmarkStart w:id="1" w:name="_Toc55040697"/>
+      <w:bookmarkStart w:id="2" w:name="_Toc55040697"/>
       <w:r>
         <w:rPr>
           <w:rFonts w:ascii="Times New Roman" w:eastAsia="Times New Roman" w:hAnsi="Times New Roman" w:cs="Times New Roman"/>
@@ -2423,7 +2556,7 @@
         </w:rPr>
         <w:t>Proposed System Environment</w:t>
       </w:r>
-      <w:bookmarkEnd w:id="1"/>
+      <w:bookmarkEnd w:id="2"/>
     </w:p>
     <w:p>
       <w:pPr>
@@ -2480,7 +2613,7 @@
           <w:szCs w:val="24"/>
         </w:rPr>
       </w:pPr>
-      <w:bookmarkStart w:id="2" w:name="_Toc55040698"/>
+      <w:bookmarkStart w:id="3" w:name="_Toc55040698"/>
       <w:r>
         <w:rPr>
           <w:rFonts w:ascii="Times New Roman" w:eastAsia="Times New Roman" w:hAnsi="Times New Roman" w:cs="Times New Roman"/>
@@ -2490,7 +2623,7 @@
         </w:rPr>
         <w:t>System Security</w:t>
       </w:r>
-      <w:bookmarkEnd w:id="2"/>
+      <w:bookmarkEnd w:id="3"/>
     </w:p>
     <w:p>
       <w:pPr>
@@ -2526,7 +2659,7 @@
           <w:szCs w:val="24"/>
         </w:rPr>
       </w:pPr>
-      <w:bookmarkStart w:id="3" w:name="_Toc55040699"/>
+      <w:bookmarkStart w:id="4" w:name="_Toc55040699"/>
       <w:r>
         <w:rPr>
           <w:rFonts w:ascii="Times New Roman" w:eastAsia="Times New Roman" w:hAnsi="Times New Roman" w:cs="Times New Roman"/>
@@ -2536,7 +2669,7 @@
         </w:rPr>
         <w:t>Ensure Proper Conduct by Users</w:t>
       </w:r>
-      <w:bookmarkEnd w:id="3"/>
+      <w:bookmarkEnd w:id="4"/>
     </w:p>
     <w:p>
       <w:pPr>
@@ -2583,7 +2716,7 @@
           <w:szCs w:val="24"/>
         </w:rPr>
       </w:pPr>
-      <w:bookmarkStart w:id="4" w:name="_Toc55040700"/>
+      <w:bookmarkStart w:id="5" w:name="_Toc55040700"/>
       <w:r>
         <w:rPr>
           <w:rFonts w:ascii="Times New Roman" w:eastAsia="Times New Roman" w:hAnsi="Times New Roman" w:cs="Times New Roman"/>
@@ -2594,7 +2727,7 @@
         <w:lastRenderedPageBreak/>
         <w:t>Time-line and Deliverables</w:t>
       </w:r>
-      <w:bookmarkEnd w:id="4"/>
+      <w:bookmarkEnd w:id="5"/>
     </w:p>
     <w:p>
       <w:pPr>
@@ -2914,7 +3047,27 @@
                 <w:sz w:val="24"/>
                 <w:szCs w:val="24"/>
               </w:rPr>
-              <w:t>Propose a system to the client, create and submit  relevant documents (Project proposal, Agreement, etc.)</w:t>
+              <w:t xml:space="preserve">Propose a system to the client, create and </w:t>
+            </w:r>
+            <w:proofErr w:type="gramStart"/>
+            <w:r>
+              <w:rPr>
+                <w:rFonts w:ascii="Times New Roman" w:eastAsia="Times New Roman" w:hAnsi="Times New Roman" w:cs="Times New Roman"/>
+                <w:color w:val="000000"/>
+                <w:sz w:val="24"/>
+                <w:szCs w:val="24"/>
+              </w:rPr>
+              <w:t>submit  relevant</w:t>
+            </w:r>
+            <w:proofErr w:type="gramEnd"/>
+            <w:r>
+              <w:rPr>
+                <w:rFonts w:ascii="Times New Roman" w:eastAsia="Times New Roman" w:hAnsi="Times New Roman" w:cs="Times New Roman"/>
+                <w:color w:val="000000"/>
+                <w:sz w:val="24"/>
+                <w:szCs w:val="24"/>
+              </w:rPr>
+              <w:t xml:space="preserve"> documents (Project proposal, Agreement, etc.)</w:t>
             </w:r>
           </w:p>
         </w:tc>
@@ -3032,13 +3185,23 @@
               </w:rPr>
               <w:t xml:space="preserve">   </w:t>
             </w:r>
-            <w:r>
-              <w:rPr>
-                <w:rFonts w:ascii="Times New Roman" w:eastAsia="Times New Roman" w:hAnsi="Times New Roman" w:cs="Times New Roman"/>
-                <w:sz w:val="24"/>
-                <w:szCs w:val="24"/>
-              </w:rPr>
-              <w:t>i) System architecture design</w:t>
+            <w:proofErr w:type="spellStart"/>
+            <w:r>
+              <w:rPr>
+                <w:rFonts w:ascii="Times New Roman" w:eastAsia="Times New Roman" w:hAnsi="Times New Roman" w:cs="Times New Roman"/>
+                <w:sz w:val="24"/>
+                <w:szCs w:val="24"/>
+              </w:rPr>
+              <w:t>i</w:t>
+            </w:r>
+            <w:proofErr w:type="spellEnd"/>
+            <w:r>
+              <w:rPr>
+                <w:rFonts w:ascii="Times New Roman" w:eastAsia="Times New Roman" w:hAnsi="Times New Roman" w:cs="Times New Roman"/>
+                <w:sz w:val="24"/>
+                <w:szCs w:val="24"/>
+              </w:rPr>
+              <w:t>) System architecture design</w:t>
             </w:r>
           </w:p>
           <w:p>
@@ -3454,7 +3617,7 @@
           <w:szCs w:val="24"/>
         </w:rPr>
       </w:pPr>
-      <w:bookmarkStart w:id="5" w:name="_Toc55040701"/>
+      <w:bookmarkStart w:id="6" w:name="_Toc55040701"/>
       <w:r>
         <w:rPr>
           <w:rFonts w:ascii="Times New Roman" w:eastAsia="Times New Roman" w:hAnsi="Times New Roman" w:cs="Times New Roman"/>
@@ -3465,7 +3628,7 @@
         <w:lastRenderedPageBreak/>
         <w:t>Security</w:t>
       </w:r>
-      <w:bookmarkEnd w:id="5"/>
+      <w:bookmarkEnd w:id="6"/>
     </w:p>
     <w:p>
       <w:pPr>
@@ -3501,7 +3664,7 @@
           <w:szCs w:val="24"/>
         </w:rPr>
       </w:pPr>
-      <w:bookmarkStart w:id="6" w:name="_Toc55040702"/>
+      <w:bookmarkStart w:id="7" w:name="_Toc55040702"/>
       <w:r>
         <w:rPr>
           <w:rFonts w:ascii="Times New Roman" w:eastAsia="Times New Roman" w:hAnsi="Times New Roman" w:cs="Times New Roman"/>
@@ -3511,7 +3674,7 @@
         </w:rPr>
         <w:t>Role-based Access Control</w:t>
       </w:r>
-      <w:bookmarkEnd w:id="6"/>
+      <w:bookmarkEnd w:id="7"/>
     </w:p>
     <w:p>
       <w:pPr>
@@ -3547,7 +3710,7 @@
           <w:szCs w:val="24"/>
         </w:rPr>
       </w:pPr>
-      <w:bookmarkStart w:id="7" w:name="_Toc55040703"/>
+      <w:bookmarkStart w:id="8" w:name="_Toc55040703"/>
       <w:r>
         <w:rPr>
           <w:rFonts w:ascii="Times New Roman" w:eastAsia="Times New Roman" w:hAnsi="Times New Roman" w:cs="Times New Roman"/>
@@ -3557,7 +3720,7 @@
         </w:rPr>
         <w:t>Profile Templates</w:t>
       </w:r>
-      <w:bookmarkEnd w:id="7"/>
+      <w:bookmarkEnd w:id="8"/>
     </w:p>
     <w:p>
       <w:pPr>
@@ -3593,7 +3756,7 @@
           <w:szCs w:val="24"/>
         </w:rPr>
       </w:pPr>
-      <w:bookmarkStart w:id="8" w:name="_Toc55040704"/>
+      <w:bookmarkStart w:id="9" w:name="_Toc55040704"/>
       <w:r>
         <w:rPr>
           <w:rFonts w:ascii="Times New Roman" w:eastAsia="Times New Roman" w:hAnsi="Times New Roman" w:cs="Times New Roman"/>
@@ -3603,7 +3766,7 @@
         </w:rPr>
         <w:t>Functionality by User Role (Major tasks only)</w:t>
       </w:r>
-      <w:bookmarkEnd w:id="8"/>
+      <w:bookmarkEnd w:id="9"/>
     </w:p>
     <w:p>
       <w:pPr>
@@ -3621,7 +3784,7 @@
           <w:szCs w:val="24"/>
         </w:rPr>
       </w:pPr>
-      <w:bookmarkStart w:id="9" w:name="_Toc55040705"/>
+      <w:bookmarkStart w:id="10" w:name="_Toc55040705"/>
       <w:r>
         <w:rPr>
           <w:rFonts w:ascii="Times New Roman" w:eastAsia="Times New Roman" w:hAnsi="Times New Roman" w:cs="Times New Roman"/>
@@ -3631,7 +3794,7 @@
         </w:rPr>
         <w:t>Administration</w:t>
       </w:r>
-      <w:bookmarkEnd w:id="9"/>
+      <w:bookmarkEnd w:id="10"/>
     </w:p>
     <w:p>
       <w:pPr>
@@ -3664,8 +3827,6 @@
         </w:rPr>
         <w:t xml:space="preserve">Administrator can login to the system using </w:t>
       </w:r>
-      <w:bookmarkStart w:id="10" w:name="_GoBack"/>
-      <w:bookmarkEnd w:id="10"/>
       <w:r>
         <w:rPr>
           <w:rFonts w:ascii="Times New Roman" w:eastAsia="Times New Roman" w:hAnsi="Times New Roman" w:cs="Times New Roman"/>
@@ -4439,7 +4600,27 @@
           <w:sz w:val="24"/>
           <w:szCs w:val="24"/>
         </w:rPr>
-        <w:t>Operating System: Linux (64 Bit CentOS is preferred)</w:t>
+        <w:t xml:space="preserve">Operating System: Linux (64 Bit </w:t>
+      </w:r>
+      <w:proofErr w:type="spellStart"/>
+      <w:r>
+        <w:rPr>
+          <w:rFonts w:ascii="Times New Roman" w:eastAsia="Times New Roman" w:hAnsi="Times New Roman" w:cs="Times New Roman"/>
+          <w:color w:val="000000"/>
+          <w:sz w:val="24"/>
+          <w:szCs w:val="24"/>
+        </w:rPr>
+        <w:t>CentOS</w:t>
+      </w:r>
+      <w:proofErr w:type="spellEnd"/>
+      <w:r>
+        <w:rPr>
+          <w:rFonts w:ascii="Times New Roman" w:eastAsia="Times New Roman" w:hAnsi="Times New Roman" w:cs="Times New Roman"/>
+          <w:color w:val="000000"/>
+          <w:sz w:val="24"/>
+          <w:szCs w:val="24"/>
+        </w:rPr>
+        <w:t xml:space="preserve"> is preferred)</w:t>
       </w:r>
     </w:p>
     <w:p>
@@ -4586,7 +4767,27 @@
           <w:sz w:val="24"/>
           <w:szCs w:val="24"/>
         </w:rPr>
-        <w:t>Operating System: Linux (64 Bit CentOS is preferred)</w:t>
+        <w:t xml:space="preserve">Operating System: Linux (64 Bit </w:t>
+      </w:r>
+      <w:proofErr w:type="spellStart"/>
+      <w:r>
+        <w:rPr>
+          <w:rFonts w:ascii="Times New Roman" w:eastAsia="Times New Roman" w:hAnsi="Times New Roman" w:cs="Times New Roman"/>
+          <w:color w:val="000000"/>
+          <w:sz w:val="24"/>
+          <w:szCs w:val="24"/>
+        </w:rPr>
+        <w:t>CentOS</w:t>
+      </w:r>
+      <w:proofErr w:type="spellEnd"/>
+      <w:r>
+        <w:rPr>
+          <w:rFonts w:ascii="Times New Roman" w:eastAsia="Times New Roman" w:hAnsi="Times New Roman" w:cs="Times New Roman"/>
+          <w:color w:val="000000"/>
+          <w:sz w:val="24"/>
+          <w:szCs w:val="24"/>
+        </w:rPr>
+        <w:t xml:space="preserve"> is preferred)</w:t>
       </w:r>
     </w:p>
     <w:p>
@@ -6936,7 +7137,7 @@
 </file>
 
 <file path=word/endnotes.xml><?xml version="1.0" encoding="utf-8"?>
-<w:endnotes xmlns:wpc="http://schemas.microsoft.com/office/word/2010/wordprocessingCanvas" xmlns:cx="http://schemas.microsoft.com/office/drawing/2014/chartex" xmlns:mc="http://schemas.openxmlformats.org/markup-compatibility/2006" xmlns:o="urn:schemas-microsoft-com:office:office" xmlns:r="http://schemas.openxmlformats.org/officeDocument/2006/relationships" xmlns:m="http://schemas.openxmlformats.org/officeDocument/2006/math" xmlns:v="urn:schemas-microsoft-com:vml" xmlns:wp14="http://schemas.microsoft.com/office/word/2010/wordprocessingDrawing" xmlns:wp="http://schemas.openxmlformats.org/drawingml/2006/wordprocessingDrawing" xmlns:w10="urn:schemas-microsoft-com:office:word" xmlns:w="http://schemas.openxmlformats.org/wordprocessingml/2006/main" xmlns:w14="http://schemas.microsoft.com/office/word/2010/wordml" xmlns:w15="http://schemas.microsoft.com/office/word/2012/wordml" xmlns:w16se="http://schemas.microsoft.com/office/word/2015/wordml/symex" xmlns:wpg="http://schemas.microsoft.com/office/word/2010/wordprocessingGroup" xmlns:wpi="http://schemas.microsoft.com/office/word/2010/wordprocessingInk" xmlns:wne="http://schemas.microsoft.com/office/word/2006/wordml" xmlns:wps="http://schemas.microsoft.com/office/word/2010/wordprocessingShape" mc:Ignorable="w14 w15 w16se wp14">
+<w:endnotes xmlns:wpc="http://schemas.microsoft.com/office/word/2010/wordprocessingCanvas" xmlns:mc="http://schemas.openxmlformats.org/markup-compatibility/2006" xmlns:o="urn:schemas-microsoft-com:office:office" xmlns:r="http://schemas.openxmlformats.org/officeDocument/2006/relationships" xmlns:m="http://schemas.openxmlformats.org/officeDocument/2006/math" xmlns:v="urn:schemas-microsoft-com:vml" xmlns:wp14="http://schemas.microsoft.com/office/word/2010/wordprocessingDrawing" xmlns:wp="http://schemas.openxmlformats.org/drawingml/2006/wordprocessingDrawing" xmlns:w10="urn:schemas-microsoft-com:office:word" xmlns:w="http://schemas.openxmlformats.org/wordprocessingml/2006/main" xmlns:w14="http://schemas.microsoft.com/office/word/2010/wordml" xmlns:w15="http://schemas.microsoft.com/office/word/2012/wordml" xmlns:wpg="http://schemas.microsoft.com/office/word/2010/wordprocessingGroup" xmlns:wpi="http://schemas.microsoft.com/office/word/2010/wordprocessingInk" xmlns:wne="http://schemas.microsoft.com/office/word/2006/wordml" xmlns:wps="http://schemas.microsoft.com/office/word/2010/wordprocessingShape" mc:Ignorable="w14 w15 wp14">
   <w:endnote w:type="separator" w:id="-1">
     <w:p>
       <w:pPr>
@@ -6961,7 +7162,7 @@
 </file>
 
 <file path=word/footer1.xml><?xml version="1.0" encoding="utf-8"?>
-<w:ftr xmlns:wpc="http://schemas.microsoft.com/office/word/2010/wordprocessingCanvas" xmlns:cx="http://schemas.microsoft.com/office/drawing/2014/chartex" xmlns:mc="http://schemas.openxmlformats.org/markup-compatibility/2006" xmlns:o="urn:schemas-microsoft-com:office:office" xmlns:r="http://schemas.openxmlformats.org/officeDocument/2006/relationships" xmlns:m="http://schemas.openxmlformats.org/officeDocument/2006/math" xmlns:v="urn:schemas-microsoft-com:vml" xmlns:wp14="http://schemas.microsoft.com/office/word/2010/wordprocessingDrawing" xmlns:wp="http://schemas.openxmlformats.org/drawingml/2006/wordprocessingDrawing" xmlns:w10="urn:schemas-microsoft-com:office:word" xmlns:w="http://schemas.openxmlformats.org/wordprocessingml/2006/main" xmlns:w14="http://schemas.microsoft.com/office/word/2010/wordml" xmlns:w15="http://schemas.microsoft.com/office/word/2012/wordml" xmlns:w16se="http://schemas.microsoft.com/office/word/2015/wordml/symex" xmlns:wpg="http://schemas.microsoft.com/office/word/2010/wordprocessingGroup" xmlns:wpi="http://schemas.microsoft.com/office/word/2010/wordprocessingInk" xmlns:wne="http://schemas.microsoft.com/office/word/2006/wordml" xmlns:wps="http://schemas.microsoft.com/office/word/2010/wordprocessingShape" mc:Ignorable="w14 w15 w16se wp14">
+<w:ftr xmlns:wpc="http://schemas.microsoft.com/office/word/2010/wordprocessingCanvas" xmlns:mc="http://schemas.openxmlformats.org/markup-compatibility/2006" xmlns:o="urn:schemas-microsoft-com:office:office" xmlns:r="http://schemas.openxmlformats.org/officeDocument/2006/relationships" xmlns:m="http://schemas.openxmlformats.org/officeDocument/2006/math" xmlns:v="urn:schemas-microsoft-com:vml" xmlns:wp14="http://schemas.microsoft.com/office/word/2010/wordprocessingDrawing" xmlns:wp="http://schemas.openxmlformats.org/drawingml/2006/wordprocessingDrawing" xmlns:w10="urn:schemas-microsoft-com:office:word" xmlns:w="http://schemas.openxmlformats.org/wordprocessingml/2006/main" xmlns:w14="http://schemas.microsoft.com/office/word/2010/wordml" xmlns:w15="http://schemas.microsoft.com/office/word/2012/wordml" xmlns:wpg="http://schemas.microsoft.com/office/word/2010/wordprocessingGroup" xmlns:wpi="http://schemas.microsoft.com/office/word/2010/wordprocessingInk" xmlns:wne="http://schemas.microsoft.com/office/word/2006/wordml" xmlns:wps="http://schemas.microsoft.com/office/word/2010/wordprocessingShape" mc:Ignorable="w14 w15 wp14">
   <w:p>
     <w:pPr>
       <w:pBdr>
@@ -7004,7 +7205,7 @@
         <w:noProof/>
         <w:color w:val="000000"/>
       </w:rPr>
-      <w:t>5</w:t>
+      <w:t>7</w:t>
     </w:r>
     <w:r>
       <w:rPr>
@@ -7036,7 +7237,7 @@
 </file>
 
 <file path=word/footer2.xml><?xml version="1.0" encoding="utf-8"?>
-<w:ftr xmlns:wpc="http://schemas.microsoft.com/office/word/2010/wordprocessingCanvas" xmlns:cx="http://schemas.microsoft.com/office/drawing/2014/chartex" xmlns:mc="http://schemas.openxmlformats.org/markup-compatibility/2006" xmlns:o="urn:schemas-microsoft-com:office:office" xmlns:r="http://schemas.openxmlformats.org/officeDocument/2006/relationships" xmlns:m="http://schemas.openxmlformats.org/officeDocument/2006/math" xmlns:v="urn:schemas-microsoft-com:vml" xmlns:wp14="http://schemas.microsoft.com/office/word/2010/wordprocessingDrawing" xmlns:wp="http://schemas.openxmlformats.org/drawingml/2006/wordprocessingDrawing" xmlns:w10="urn:schemas-microsoft-com:office:word" xmlns:w="http://schemas.openxmlformats.org/wordprocessingml/2006/main" xmlns:w14="http://schemas.microsoft.com/office/word/2010/wordml" xmlns:w15="http://schemas.microsoft.com/office/word/2012/wordml" xmlns:w16se="http://schemas.microsoft.com/office/word/2015/wordml/symex" xmlns:wpg="http://schemas.microsoft.com/office/word/2010/wordprocessingGroup" xmlns:wpi="http://schemas.microsoft.com/office/word/2010/wordprocessingInk" xmlns:wne="http://schemas.microsoft.com/office/word/2006/wordml" xmlns:wps="http://schemas.microsoft.com/office/word/2010/wordprocessingShape" mc:Ignorable="w14 w15 w16se wp14">
+<w:ftr xmlns:wpc="http://schemas.microsoft.com/office/word/2010/wordprocessingCanvas" xmlns:mc="http://schemas.openxmlformats.org/markup-compatibility/2006" xmlns:o="urn:schemas-microsoft-com:office:office" xmlns:r="http://schemas.openxmlformats.org/officeDocument/2006/relationships" xmlns:m="http://schemas.openxmlformats.org/officeDocument/2006/math" xmlns:v="urn:schemas-microsoft-com:vml" xmlns:wp14="http://schemas.microsoft.com/office/word/2010/wordprocessingDrawing" xmlns:wp="http://schemas.openxmlformats.org/drawingml/2006/wordprocessingDrawing" xmlns:w10="urn:schemas-microsoft-com:office:word" xmlns:w="http://schemas.openxmlformats.org/wordprocessingml/2006/main" xmlns:w14="http://schemas.microsoft.com/office/word/2010/wordml" xmlns:w15="http://schemas.microsoft.com/office/word/2012/wordml" xmlns:wpg="http://schemas.microsoft.com/office/word/2010/wordprocessingGroup" xmlns:wpi="http://schemas.microsoft.com/office/word/2010/wordprocessingInk" xmlns:wne="http://schemas.microsoft.com/office/word/2006/wordml" xmlns:wps="http://schemas.microsoft.com/office/word/2010/wordprocessingShape" mc:Ignorable="w14 w15 wp14">
   <w:p>
     <w:pPr>
       <w:pBdr>
@@ -7080,7 +7281,7 @@
 </file>
 
 <file path=word/footnotes.xml><?xml version="1.0" encoding="utf-8"?>
-<w:footnotes xmlns:wpc="http://schemas.microsoft.com/office/word/2010/wordprocessingCanvas" xmlns:cx="http://schemas.microsoft.com/office/drawing/2014/chartex" xmlns:mc="http://schemas.openxmlformats.org/markup-compatibility/2006" xmlns:o="urn:schemas-microsoft-com:office:office" xmlns:r="http://schemas.openxmlformats.org/officeDocument/2006/relationships" xmlns:m="http://schemas.openxmlformats.org/officeDocument/2006/math" xmlns:v="urn:schemas-microsoft-com:vml" xmlns:wp14="http://schemas.microsoft.com/office/word/2010/wordprocessingDrawing" xmlns:wp="http://schemas.openxmlformats.org/drawingml/2006/wordprocessingDrawing" xmlns:w10="urn:schemas-microsoft-com:office:word" xmlns:w="http://schemas.openxmlformats.org/wordprocessingml/2006/main" xmlns:w14="http://schemas.microsoft.com/office/word/2010/wordml" xmlns:w15="http://schemas.microsoft.com/office/word/2012/wordml" xmlns:w16se="http://schemas.microsoft.com/office/word/2015/wordml/symex" xmlns:wpg="http://schemas.microsoft.com/office/word/2010/wordprocessingGroup" xmlns:wpi="http://schemas.microsoft.com/office/word/2010/wordprocessingInk" xmlns:wne="http://schemas.microsoft.com/office/word/2006/wordml" xmlns:wps="http://schemas.microsoft.com/office/word/2010/wordprocessingShape" mc:Ignorable="w14 w15 w16se wp14">
+<w:footnotes xmlns:wpc="http://schemas.microsoft.com/office/word/2010/wordprocessingCanvas" xmlns:mc="http://schemas.openxmlformats.org/markup-compatibility/2006" xmlns:o="urn:schemas-microsoft-com:office:office" xmlns:r="http://schemas.openxmlformats.org/officeDocument/2006/relationships" xmlns:m="http://schemas.openxmlformats.org/officeDocument/2006/math" xmlns:v="urn:schemas-microsoft-com:vml" xmlns:wp14="http://schemas.microsoft.com/office/word/2010/wordprocessingDrawing" xmlns:wp="http://schemas.openxmlformats.org/drawingml/2006/wordprocessingDrawing" xmlns:w10="urn:schemas-microsoft-com:office:word" xmlns:w="http://schemas.openxmlformats.org/wordprocessingml/2006/main" xmlns:w14="http://schemas.microsoft.com/office/word/2010/wordml" xmlns:w15="http://schemas.microsoft.com/office/word/2012/wordml" xmlns:wpg="http://schemas.microsoft.com/office/word/2010/wordprocessingGroup" xmlns:wpi="http://schemas.microsoft.com/office/word/2010/wordprocessingInk" xmlns:wne="http://schemas.microsoft.com/office/word/2006/wordml" xmlns:wps="http://schemas.microsoft.com/office/word/2010/wordprocessingShape" mc:Ignorable="w14 w15 wp14">
   <w:footnote w:type="separator" w:id="-1">
     <w:p>
       <w:pPr>
@@ -7105,8 +7306,8 @@
 </file>
 
 <file path=word/numbering.xml><?xml version="1.0" encoding="utf-8"?>
-<w:numbering xmlns:wpc="http://schemas.microsoft.com/office/word/2010/wordprocessingCanvas" xmlns:cx="http://schemas.microsoft.com/office/drawing/2014/chartex" xmlns:mc="http://schemas.openxmlformats.org/markup-compatibility/2006" xmlns:o="urn:schemas-microsoft-com:office:office" xmlns:r="http://schemas.openxmlformats.org/officeDocument/2006/relationships" xmlns:m="http://schemas.openxmlformats.org/officeDocument/2006/math" xmlns:v="urn:schemas-microsoft-com:vml" xmlns:wp14="http://schemas.microsoft.com/office/word/2010/wordprocessingDrawing" xmlns:wp="http://schemas.openxmlformats.org/drawingml/2006/wordprocessingDrawing" xmlns:w10="urn:schemas-microsoft-com:office:word" xmlns:w="http://schemas.openxmlformats.org/wordprocessingml/2006/main" xmlns:w14="http://schemas.microsoft.com/office/word/2010/wordml" xmlns:w15="http://schemas.microsoft.com/office/word/2012/wordml" xmlns:w16se="http://schemas.microsoft.com/office/word/2015/wordml/symex" xmlns:wpg="http://schemas.microsoft.com/office/word/2010/wordprocessingGroup" xmlns:wpi="http://schemas.microsoft.com/office/word/2010/wordprocessingInk" xmlns:wne="http://schemas.microsoft.com/office/word/2006/wordml" xmlns:wps="http://schemas.microsoft.com/office/word/2010/wordprocessingShape" mc:Ignorable="w14 w15 w16se wp14">
-  <w:abstractNum w:abstractNumId="0" w15:restartNumberingAfterBreak="0">
+<w:numbering xmlns:wpc="http://schemas.microsoft.com/office/word/2010/wordprocessingCanvas" xmlns:mc="http://schemas.openxmlformats.org/markup-compatibility/2006" xmlns:o="urn:schemas-microsoft-com:office:office" xmlns:r="http://schemas.openxmlformats.org/officeDocument/2006/relationships" xmlns:m="http://schemas.openxmlformats.org/officeDocument/2006/math" xmlns:v="urn:schemas-microsoft-com:vml" xmlns:wp14="http://schemas.microsoft.com/office/word/2010/wordprocessingDrawing" xmlns:wp="http://schemas.openxmlformats.org/drawingml/2006/wordprocessingDrawing" xmlns:w10="urn:schemas-microsoft-com:office:word" xmlns:w="http://schemas.openxmlformats.org/wordprocessingml/2006/main" xmlns:w14="http://schemas.microsoft.com/office/word/2010/wordml" xmlns:w15="http://schemas.microsoft.com/office/word/2012/wordml" xmlns:wpg="http://schemas.microsoft.com/office/word/2010/wordprocessingGroup" xmlns:wpi="http://schemas.microsoft.com/office/word/2010/wordprocessingInk" xmlns:wne="http://schemas.microsoft.com/office/word/2006/wordml" xmlns:wps="http://schemas.microsoft.com/office/word/2010/wordprocessingShape" mc:Ignorable="w14 w15 wp14">
+  <w:abstractNum w:abstractNumId="0">
     <w:nsid w:val="1A642F4B"/>
     <w:multiLevelType w:val="multilevel"/>
     <w:tmpl w:val="1ACECC92"/>
@@ -7219,7 +7420,7 @@
       </w:rPr>
     </w:lvl>
   </w:abstractNum>
-  <w:abstractNum w:abstractNumId="1" w15:restartNumberingAfterBreak="0">
+  <w:abstractNum w:abstractNumId="1">
     <w:nsid w:val="3A4B12A8"/>
     <w:multiLevelType w:val="multilevel"/>
     <w:tmpl w:val="CDFEFDC2"/>
@@ -7310,7 +7511,7 @@
       </w:pPr>
     </w:lvl>
   </w:abstractNum>
-  <w:abstractNum w:abstractNumId="2" w15:restartNumberingAfterBreak="0">
+  <w:abstractNum w:abstractNumId="2">
     <w:nsid w:val="3B5F7D0F"/>
     <w:multiLevelType w:val="multilevel"/>
     <w:tmpl w:val="F05CB650"/>
@@ -7423,7 +7624,7 @@
       </w:rPr>
     </w:lvl>
   </w:abstractNum>
-  <w:abstractNum w:abstractNumId="3" w15:restartNumberingAfterBreak="0">
+  <w:abstractNum w:abstractNumId="3">
     <w:nsid w:val="47943ED4"/>
     <w:multiLevelType w:val="multilevel"/>
     <w:tmpl w:val="118C96E0"/>
@@ -7509,7 +7710,7 @@
       </w:pPr>
     </w:lvl>
   </w:abstractNum>
-  <w:abstractNum w:abstractNumId="4" w15:restartNumberingAfterBreak="0">
+  <w:abstractNum w:abstractNumId="4">
     <w:nsid w:val="519456CF"/>
     <w:multiLevelType w:val="multilevel"/>
     <w:tmpl w:val="37ECBB52"/>
@@ -7622,7 +7823,7 @@
       </w:rPr>
     </w:lvl>
   </w:abstractNum>
-  <w:abstractNum w:abstractNumId="5" w15:restartNumberingAfterBreak="0">
+  <w:abstractNum w:abstractNumId="5">
     <w:nsid w:val="6F903CB1"/>
     <w:multiLevelType w:val="multilevel"/>
     <w:tmpl w:val="37E6F1E2"/>
@@ -7757,7 +7958,7 @@
 </file>
 
 <file path=word/styles.xml><?xml version="1.0" encoding="utf-8"?>
-<w:styles xmlns:mc="http://schemas.openxmlformats.org/markup-compatibility/2006" xmlns:r="http://schemas.openxmlformats.org/officeDocument/2006/relationships" xmlns:w="http://schemas.openxmlformats.org/wordprocessingml/2006/main" xmlns:w14="http://schemas.microsoft.com/office/word/2010/wordml" xmlns:w15="http://schemas.microsoft.com/office/word/2012/wordml" xmlns:w16se="http://schemas.microsoft.com/office/word/2015/wordml/symex" mc:Ignorable="w14 w15 w16se">
+<w:styles xmlns:mc="http://schemas.openxmlformats.org/markup-compatibility/2006" xmlns:r="http://schemas.openxmlformats.org/officeDocument/2006/relationships" xmlns:w="http://schemas.openxmlformats.org/wordprocessingml/2006/main" xmlns:w14="http://schemas.microsoft.com/office/word/2010/wordml" xmlns:w15="http://schemas.microsoft.com/office/word/2012/wordml" mc:Ignorable="w14 w15">
   <w:docDefaults>
     <w:rPrDefault>
       <w:rPr>
@@ -8553,6 +8754,7 @@
       <w:spacing w:line="240" w:lineRule="auto"/>
     </w:pPr>
     <w:tblPr>
+      <w:tblInd w:w="0" w:type="dxa"/>
       <w:tblBorders>
         <w:top w:val="single" w:sz="4" w:space="0" w:color="auto"/>
         <w:left w:val="single" w:sz="4" w:space="0" w:color="auto"/>
@@ -8561,6 +8763,12 @@
         <w:insideH w:val="single" w:sz="4" w:space="0" w:color="auto"/>
         <w:insideV w:val="single" w:sz="4" w:space="0" w:color="auto"/>
       </w:tblBorders>
+      <w:tblCellMar>
+        <w:top w:w="0" w:type="dxa"/>
+        <w:left w:w="108" w:type="dxa"/>
+        <w:bottom w:w="0" w:type="dxa"/>
+        <w:right w:w="108" w:type="dxa"/>
+      </w:tblCellMar>
     </w:tblPr>
   </w:style>
   <w:style w:type="paragraph" w:styleId="TOC2">
@@ -8654,6 +8862,13 @@
     <w:tblPr>
       <w:tblStyleRowBandSize w:val="1"/>
       <w:tblStyleColBandSize w:val="1"/>
+      <w:tblInd w:w="0" w:type="dxa"/>
+      <w:tblCellMar>
+        <w:top w:w="0" w:type="dxa"/>
+        <w:left w:w="108" w:type="dxa"/>
+        <w:bottom w:w="0" w:type="dxa"/>
+        <w:right w:w="108" w:type="dxa"/>
+      </w:tblCellMar>
     </w:tblPr>
   </w:style>
   <w:style w:type="table" w:customStyle="1" w:styleId="a0">
@@ -8662,8 +8877,11 @@
     <w:tblPr>
       <w:tblStyleRowBandSize w:val="1"/>
       <w:tblStyleColBandSize w:val="1"/>
+      <w:tblInd w:w="0" w:type="dxa"/>
       <w:tblCellMar>
+        <w:top w:w="0" w:type="dxa"/>
         <w:left w:w="115" w:type="dxa"/>
+        <w:bottom w:w="0" w:type="dxa"/>
         <w:right w:w="115" w:type="dxa"/>
       </w:tblCellMar>
     </w:tblPr>
@@ -8677,6 +8895,13 @@
     <w:tblPr>
       <w:tblStyleRowBandSize w:val="1"/>
       <w:tblStyleColBandSize w:val="1"/>
+      <w:tblInd w:w="0" w:type="dxa"/>
+      <w:tblCellMar>
+        <w:top w:w="0" w:type="dxa"/>
+        <w:left w:w="108" w:type="dxa"/>
+        <w:bottom w:w="0" w:type="dxa"/>
+        <w:right w:w="108" w:type="dxa"/>
+      </w:tblCellMar>
     </w:tblPr>
   </w:style>
   <w:style w:type="table" w:customStyle="1" w:styleId="a2">
@@ -8688,6 +8913,13 @@
     <w:tblPr>
       <w:tblStyleRowBandSize w:val="1"/>
       <w:tblStyleColBandSize w:val="1"/>
+      <w:tblInd w:w="0" w:type="dxa"/>
+      <w:tblCellMar>
+        <w:top w:w="0" w:type="dxa"/>
+        <w:left w:w="108" w:type="dxa"/>
+        <w:bottom w:w="0" w:type="dxa"/>
+        <w:right w:w="108" w:type="dxa"/>
+      </w:tblCellMar>
     </w:tblPr>
   </w:style>
   <w:style w:type="table" w:customStyle="1" w:styleId="a3">
@@ -8699,6 +8931,13 @@
     <w:tblPr>
       <w:tblStyleRowBandSize w:val="1"/>
       <w:tblStyleColBandSize w:val="1"/>
+      <w:tblInd w:w="0" w:type="dxa"/>
+      <w:tblCellMar>
+        <w:top w:w="0" w:type="dxa"/>
+        <w:left w:w="108" w:type="dxa"/>
+        <w:bottom w:w="0" w:type="dxa"/>
+        <w:right w:w="108" w:type="dxa"/>
+      </w:tblCellMar>
     </w:tblPr>
   </w:style>
   <w:style w:type="table" w:customStyle="1" w:styleId="a4">
@@ -8710,6 +8949,13 @@
     <w:tblPr>
       <w:tblStyleRowBandSize w:val="1"/>
       <w:tblStyleColBandSize w:val="1"/>
+      <w:tblInd w:w="0" w:type="dxa"/>
+      <w:tblCellMar>
+        <w:top w:w="0" w:type="dxa"/>
+        <w:left w:w="108" w:type="dxa"/>
+        <w:bottom w:w="0" w:type="dxa"/>
+        <w:right w:w="108" w:type="dxa"/>
+      </w:tblCellMar>
     </w:tblPr>
   </w:style>
 </w:styles>
